--- a/Report/6. Project Report Template_v1.1(Editable).docx
+++ b/Report/6. Project Report Template_v1.1(Editable).docx
@@ -1,6 +1,6 @@
 
 <file path=word/document.xml><?xml version="1.0" encoding="utf-8"?>
-<w:document xmlns:wpc="http://schemas.microsoft.com/office/word/2010/wordprocessingCanvas" xmlns:mc="http://schemas.openxmlformats.org/markup-compatibility/2006" xmlns:o="urn:schemas-microsoft-com:office:office" xmlns:r="http://schemas.openxmlformats.org/officeDocument/2006/relationships" xmlns:m="http://schemas.openxmlformats.org/officeDocument/2006/math" xmlns:v="urn:schemas-microsoft-com:vml" xmlns:wp14="http://schemas.microsoft.com/office/word/2010/wordprocessingDrawing" xmlns:wp="http://schemas.openxmlformats.org/drawingml/2006/wordprocessingDrawing" xmlns:w10="urn:schemas-microsoft-com:office:word" xmlns:w="http://schemas.openxmlformats.org/wordprocessingml/2006/main" xmlns:w14="http://schemas.microsoft.com/office/word/2010/wordml" xmlns:wpg="http://schemas.microsoft.com/office/word/2010/wordprocessingGroup" xmlns:wpi="http://schemas.microsoft.com/office/word/2010/wordprocessingInk" xmlns:wne="http://schemas.microsoft.com/office/word/2006/wordml" xmlns:wps="http://schemas.microsoft.com/office/word/2010/wordprocessingShape" mc:Ignorable="w14 wp14">
+<w:document xmlns:wpc="http://schemas.microsoft.com/office/word/2010/wordprocessingCanvas" xmlns:cx="http://schemas.microsoft.com/office/drawing/2014/chartex" xmlns:cx1="http://schemas.microsoft.com/office/drawing/2015/9/8/chartex" xmlns:cx2="http://schemas.microsoft.com/office/drawing/2015/10/21/chartex" xmlns:cx3="http://schemas.microsoft.com/office/drawing/2016/5/9/chartex" xmlns:cx4="http://schemas.microsoft.com/office/drawing/2016/5/10/chartex" xmlns:cx5="http://schemas.microsoft.com/office/drawing/2016/5/11/chartex" xmlns:cx6="http://schemas.microsoft.com/office/drawing/2016/5/12/chartex" xmlns:cx7="http://schemas.microsoft.com/office/drawing/2016/5/13/chartex" xmlns:cx8="http://schemas.microsoft.com/office/drawing/2016/5/14/chartex" xmlns:mc="http://schemas.openxmlformats.org/markup-compatibility/2006" xmlns:aink="http://schemas.microsoft.com/office/drawing/2016/ink" xmlns:am3d="http://schemas.microsoft.com/office/drawing/2017/model3d" xmlns:o="urn:schemas-microsoft-com:office:office" xmlns:r="http://schemas.openxmlformats.org/officeDocument/2006/relationships" xmlns:m="http://schemas.openxmlformats.org/officeDocument/2006/math" xmlns:v="urn:schemas-microsoft-com:vml" xmlns:wp14="http://schemas.microsoft.com/office/word/2010/wordprocessingDrawing" xmlns:wp="http://schemas.openxmlformats.org/drawingml/2006/wordprocessingDrawing" xmlns:w10="urn:schemas-microsoft-com:office:word" xmlns:w="http://schemas.openxmlformats.org/wordprocessingml/2006/main" xmlns:w14="http://schemas.microsoft.com/office/word/2010/wordml" xmlns:w15="http://schemas.microsoft.com/office/word/2012/wordml" xmlns:w16cid="http://schemas.microsoft.com/office/word/2016/wordml/cid" xmlns:w16se="http://schemas.microsoft.com/office/word/2015/wordml/symex" xmlns:wpg="http://schemas.microsoft.com/office/word/2010/wordprocessingGroup" xmlns:wpi="http://schemas.microsoft.com/office/word/2010/wordprocessingInk" xmlns:wne="http://schemas.microsoft.com/office/word/2006/wordml" xmlns:wps="http://schemas.microsoft.com/office/word/2010/wordprocessingShape" mc:Ignorable="w14 w15 w16se w16cid wp14">
   <w:body>
     <w:p>
       <w:pPr>
@@ -292,8 +292,6 @@
         </w:rPr>
         <w:t xml:space="preserve">  </w:t>
       </w:r>
-      <w:bookmarkStart w:id="0" w:name="_GoBack"/>
-      <w:bookmarkEnd w:id="0"/>
     </w:p>
     <w:p>
       <w:pPr>
@@ -419,7 +417,7 @@
           <w:rFonts w:cstheme="minorHAnsi"/>
           <w:lang w:val="en-GB"/>
         </w:rPr>
-        <w:t>; subsystem 2</w:t>
+        <w:t xml:space="preserve">; subsystem </w:t>
       </w:r>
       <w:proofErr w:type="gramStart"/>
       <w:r>
@@ -427,7 +425,7 @@
           <w:rFonts w:cstheme="minorHAnsi"/>
           <w:lang w:val="en-GB"/>
         </w:rPr>
-        <w:t>:xx</w:t>
+        <w:t>2:xx</w:t>
       </w:r>
       <w:proofErr w:type="gramEnd"/>
       <w:r>
@@ -616,6 +614,28 @@
           <w:lang w:val="en-GB"/>
         </w:rPr>
         <w:t>Define the goal of your study.</w:t>
+      </w:r>
+      <w:r>
+        <w:rPr>
+          <w:rFonts w:cstheme="minorHAnsi"/>
+          <w:lang w:val="en-GB"/>
+        </w:rPr>
+        <w:t xml:space="preserve"> </w:t>
+      </w:r>
+    </w:p>
+    <w:p>
+      <w:pPr>
+        <w:rPr>
+          <w:rFonts w:cstheme="minorHAnsi"/>
+          <w:lang w:val="en-GB"/>
+        </w:rPr>
+      </w:pPr>
+      <w:r>
+        <w:rPr>
+          <w:rFonts w:cstheme="minorHAnsi"/>
+          <w:lang w:val="en-GB"/>
+        </w:rPr>
+        <w:t xml:space="preserve">Image of the property and areas of focus.  </w:t>
       </w:r>
     </w:p>
     <w:p>
@@ -1235,23 +1255,13 @@
           <w:lang w:val="en-GB"/>
         </w:rPr>
       </w:pPr>
-      <w:proofErr w:type="gramStart"/>
-      <w:r>
-        <w:rPr>
-          <w:rFonts w:eastAsiaTheme="minorEastAsia" w:cstheme="minorHAnsi"/>
-          <w:color w:val="00B050"/>
-          <w:lang w:val="en-GB"/>
-        </w:rPr>
-        <w:t>subject</w:t>
-      </w:r>
-      <w:proofErr w:type="gramEnd"/>
-      <w:r>
-        <w:rPr>
-          <w:rFonts w:eastAsiaTheme="minorEastAsia" w:cstheme="minorHAnsi"/>
-          <w:color w:val="00B050"/>
-          <w:lang w:val="en-GB"/>
-        </w:rPr>
-        <w:t xml:space="preserve"> to</w:t>
+      <w:r>
+        <w:rPr>
+          <w:rFonts w:eastAsiaTheme="minorEastAsia" w:cstheme="minorHAnsi"/>
+          <w:color w:val="00B050"/>
+          <w:lang w:val="en-GB"/>
+        </w:rPr>
+        <w:t>subject to</w:t>
       </w:r>
       <w:r>
         <w:rPr>
@@ -2307,7 +2317,6 @@
           <w:rFonts w:cstheme="minorHAnsi"/>
           <w:lang w:val="en-GB"/>
         </w:rPr>
-        <w:lastRenderedPageBreak/>
         <w:t>State clearly</w:t>
       </w:r>
       <w:r>
@@ -2478,21 +2487,14 @@
           <w:rFonts w:asciiTheme="minorHAnsi" w:hAnsiTheme="minorHAnsi" w:cstheme="minorHAnsi"/>
           <w:lang w:val="en-GB"/>
         </w:rPr>
-        <w:t xml:space="preserve">(rename </w:t>
+        <w:t>– Window Integrated Photovoltaics</w:t>
       </w:r>
       <w:r>
         <w:rPr>
           <w:rFonts w:asciiTheme="minorHAnsi" w:hAnsiTheme="minorHAnsi" w:cstheme="minorHAnsi"/>
           <w:lang w:val="en-GB"/>
         </w:rPr>
-        <w:t xml:space="preserve">this </w:t>
-      </w:r>
-      <w:r>
-        <w:rPr>
-          <w:rFonts w:asciiTheme="minorHAnsi" w:hAnsiTheme="minorHAnsi" w:cstheme="minorHAnsi"/>
-          <w:lang w:val="en-GB"/>
-        </w:rPr>
-        <w:t>heading)</w:t>
+        <w:t xml:space="preserve"> </w:t>
       </w:r>
     </w:p>
     <w:p>
@@ -2544,6 +2546,38 @@
         </w:rPr>
         <w:t xml:space="preserve"> approaches used.</w:t>
       </w:r>
+    </w:p>
+    <w:p>
+      <w:pPr>
+        <w:rPr>
+          <w:rFonts w:cstheme="minorHAnsi"/>
+          <w:lang w:val="en-GB"/>
+        </w:rPr>
+      </w:pPr>
+      <w:r>
+        <w:rPr>
+          <w:rFonts w:cstheme="minorHAnsi"/>
+          <w:lang w:val="en-GB"/>
+        </w:rPr>
+        <w:t>Subjective design decision – minimise use of intrusive panels</w:t>
+      </w:r>
+    </w:p>
+    <w:p>
+      <w:pPr>
+        <w:rPr>
+          <w:rFonts w:cstheme="minorHAnsi"/>
+          <w:lang w:val="en-GB"/>
+        </w:rPr>
+      </w:pPr>
+      <w:r>
+        <w:rPr>
+          <w:rFonts w:cstheme="minorHAnsi"/>
+          <w:lang w:val="en-GB"/>
+        </w:rPr>
+        <w:t xml:space="preserve">Image of subsystem </w:t>
+      </w:r>
+      <w:bookmarkStart w:id="0" w:name="_GoBack"/>
+      <w:bookmarkEnd w:id="0"/>
     </w:p>
     <w:p>
       <w:pPr>
@@ -3115,7 +3149,6 @@
           <w:lang w:val="en-GB"/>
         </w:rPr>
       </w:pPr>
-      <w:proofErr w:type="gramStart"/>
       <w:r>
         <w:rPr>
           <w:rFonts w:eastAsiaTheme="minorEastAsia" w:cstheme="minorHAnsi"/>
@@ -3130,16 +3163,7 @@
           <w:color w:val="00B050"/>
           <w:lang w:val="en-GB"/>
         </w:rPr>
-        <w:t>ubject</w:t>
-      </w:r>
-      <w:proofErr w:type="gramEnd"/>
-      <w:r>
-        <w:rPr>
-          <w:rFonts w:eastAsiaTheme="minorEastAsia" w:cstheme="minorHAnsi"/>
-          <w:color w:val="00B050"/>
-          <w:lang w:val="en-GB"/>
-        </w:rPr>
-        <w:t xml:space="preserve"> to </w:t>
+        <w:t xml:space="preserve">ubject to </w:t>
       </w:r>
       <w:r>
         <w:rPr>
@@ -3943,6 +3967,7 @@
           <w:rFonts w:asciiTheme="minorHAnsi" w:hAnsiTheme="minorHAnsi" w:cstheme="minorHAnsi"/>
           <w:lang w:val="en-GB"/>
         </w:rPr>
+        <w:lastRenderedPageBreak/>
         <w:t>Optional</w:t>
       </w:r>
       <w:r>
@@ -4100,15 +4125,7 @@
           <w:rFonts w:cstheme="minorHAnsi"/>
           <w:lang w:val="en-GB"/>
         </w:rPr>
-        <w:t xml:space="preserve">and </w:t>
-      </w:r>
-      <w:r>
-        <w:rPr>
-          <w:rFonts w:cstheme="minorHAnsi"/>
-          <w:lang w:val="en-GB"/>
-        </w:rPr>
-        <w:lastRenderedPageBreak/>
-        <w:t>discuss the results. If you chose a multi-objective problem, this must include a Pareto frontier.</w:t>
+        <w:t>and discuss the results. If you chose a multi-objective problem, this must include a Pareto frontier.</w:t>
       </w:r>
       <w:r>
         <w:rPr>
@@ -5210,10 +5227,10 @@
       </w:r>
     </w:p>
     <w:sectPr>
-      <w:headerReference w:type="default" r:id="rId8"/>
-      <w:footerReference w:type="default" r:id="rId9"/>
-      <w:headerReference w:type="first" r:id="rId10"/>
-      <w:footerReference w:type="first" r:id="rId11"/>
+      <w:headerReference w:type="default" r:id="rId7"/>
+      <w:footerReference w:type="default" r:id="rId8"/>
+      <w:headerReference w:type="first" r:id="rId9"/>
+      <w:footerReference w:type="first" r:id="rId10"/>
       <w:pgSz w:w="12240" w:h="15840"/>
       <w:pgMar w:top="1440" w:right="1077" w:bottom="567" w:left="1077" w:header="720" w:footer="720" w:gutter="0"/>
       <w:cols w:space="720"/>
@@ -5225,7 +5242,7 @@
 </file>
 
 <file path=word/endnotes.xml><?xml version="1.0" encoding="utf-8"?>
-<w:endnotes xmlns:wpc="http://schemas.microsoft.com/office/word/2010/wordprocessingCanvas" xmlns:mc="http://schemas.openxmlformats.org/markup-compatibility/2006" xmlns:o="urn:schemas-microsoft-com:office:office" xmlns:r="http://schemas.openxmlformats.org/officeDocument/2006/relationships" xmlns:m="http://schemas.openxmlformats.org/officeDocument/2006/math" xmlns:v="urn:schemas-microsoft-com:vml" xmlns:wp14="http://schemas.microsoft.com/office/word/2010/wordprocessingDrawing" xmlns:wp="http://schemas.openxmlformats.org/drawingml/2006/wordprocessingDrawing" xmlns:w10="urn:schemas-microsoft-com:office:word" xmlns:w="http://schemas.openxmlformats.org/wordprocessingml/2006/main" xmlns:w14="http://schemas.microsoft.com/office/word/2010/wordml" xmlns:wpg="http://schemas.microsoft.com/office/word/2010/wordprocessingGroup" xmlns:wpi="http://schemas.microsoft.com/office/word/2010/wordprocessingInk" xmlns:wne="http://schemas.microsoft.com/office/word/2006/wordml" xmlns:wps="http://schemas.microsoft.com/office/word/2010/wordprocessingShape" mc:Ignorable="w14 wp14">
+<w:endnotes xmlns:wpc="http://schemas.microsoft.com/office/word/2010/wordprocessingCanvas" xmlns:cx="http://schemas.microsoft.com/office/drawing/2014/chartex" xmlns:cx1="http://schemas.microsoft.com/office/drawing/2015/9/8/chartex" xmlns:cx2="http://schemas.microsoft.com/office/drawing/2015/10/21/chartex" xmlns:cx3="http://schemas.microsoft.com/office/drawing/2016/5/9/chartex" xmlns:cx4="http://schemas.microsoft.com/office/drawing/2016/5/10/chartex" xmlns:cx5="http://schemas.microsoft.com/office/drawing/2016/5/11/chartex" xmlns:cx6="http://schemas.microsoft.com/office/drawing/2016/5/12/chartex" xmlns:cx7="http://schemas.microsoft.com/office/drawing/2016/5/13/chartex" xmlns:cx8="http://schemas.microsoft.com/office/drawing/2016/5/14/chartex" xmlns:mc="http://schemas.openxmlformats.org/markup-compatibility/2006" xmlns:aink="http://schemas.microsoft.com/office/drawing/2016/ink" xmlns:am3d="http://schemas.microsoft.com/office/drawing/2017/model3d" xmlns:o="urn:schemas-microsoft-com:office:office" xmlns:r="http://schemas.openxmlformats.org/officeDocument/2006/relationships" xmlns:m="http://schemas.openxmlformats.org/officeDocument/2006/math" xmlns:v="urn:schemas-microsoft-com:vml" xmlns:wp14="http://schemas.microsoft.com/office/word/2010/wordprocessingDrawing" xmlns:wp="http://schemas.openxmlformats.org/drawingml/2006/wordprocessingDrawing" xmlns:w10="urn:schemas-microsoft-com:office:word" xmlns:w="http://schemas.openxmlformats.org/wordprocessingml/2006/main" xmlns:w14="http://schemas.microsoft.com/office/word/2010/wordml" xmlns:w15="http://schemas.microsoft.com/office/word/2012/wordml" xmlns:w16cid="http://schemas.microsoft.com/office/word/2016/wordml/cid" xmlns:w16se="http://schemas.microsoft.com/office/word/2015/wordml/symex" xmlns:wpg="http://schemas.microsoft.com/office/word/2010/wordprocessingGroup" xmlns:wpi="http://schemas.microsoft.com/office/word/2010/wordprocessingInk" xmlns:wne="http://schemas.microsoft.com/office/word/2006/wordml" xmlns:wps="http://schemas.microsoft.com/office/word/2010/wordprocessingShape" mc:Ignorable="w14 w15 w16se w16cid wp14">
   <w:endnote w:type="separator" w:id="-1">
     <w:p>
       <w:pPr>
@@ -5250,7 +5267,7 @@
 </file>
 
 <file path=word/footer1.xml><?xml version="1.0" encoding="utf-8"?>
-<w:ftr xmlns:wpc="http://schemas.microsoft.com/office/word/2010/wordprocessingCanvas" xmlns:mc="http://schemas.openxmlformats.org/markup-compatibility/2006" xmlns:o="urn:schemas-microsoft-com:office:office" xmlns:r="http://schemas.openxmlformats.org/officeDocument/2006/relationships" xmlns:m="http://schemas.openxmlformats.org/officeDocument/2006/math" xmlns:v="urn:schemas-microsoft-com:vml" xmlns:wp14="http://schemas.microsoft.com/office/word/2010/wordprocessingDrawing" xmlns:wp="http://schemas.openxmlformats.org/drawingml/2006/wordprocessingDrawing" xmlns:w10="urn:schemas-microsoft-com:office:word" xmlns:w="http://schemas.openxmlformats.org/wordprocessingml/2006/main" xmlns:w14="http://schemas.microsoft.com/office/word/2010/wordml" xmlns:wpg="http://schemas.microsoft.com/office/word/2010/wordprocessingGroup" xmlns:wpi="http://schemas.microsoft.com/office/word/2010/wordprocessingInk" xmlns:wne="http://schemas.microsoft.com/office/word/2006/wordml" xmlns:wps="http://schemas.microsoft.com/office/word/2010/wordprocessingShape" mc:Ignorable="w14 wp14">
+<w:ftr xmlns:wpc="http://schemas.microsoft.com/office/word/2010/wordprocessingCanvas" xmlns:cx="http://schemas.microsoft.com/office/drawing/2014/chartex" xmlns:cx1="http://schemas.microsoft.com/office/drawing/2015/9/8/chartex" xmlns:cx2="http://schemas.microsoft.com/office/drawing/2015/10/21/chartex" xmlns:cx3="http://schemas.microsoft.com/office/drawing/2016/5/9/chartex" xmlns:cx4="http://schemas.microsoft.com/office/drawing/2016/5/10/chartex" xmlns:cx5="http://schemas.microsoft.com/office/drawing/2016/5/11/chartex" xmlns:cx6="http://schemas.microsoft.com/office/drawing/2016/5/12/chartex" xmlns:cx7="http://schemas.microsoft.com/office/drawing/2016/5/13/chartex" xmlns:cx8="http://schemas.microsoft.com/office/drawing/2016/5/14/chartex" xmlns:mc="http://schemas.openxmlformats.org/markup-compatibility/2006" xmlns:aink="http://schemas.microsoft.com/office/drawing/2016/ink" xmlns:am3d="http://schemas.microsoft.com/office/drawing/2017/model3d" xmlns:o="urn:schemas-microsoft-com:office:office" xmlns:r="http://schemas.openxmlformats.org/officeDocument/2006/relationships" xmlns:m="http://schemas.openxmlformats.org/officeDocument/2006/math" xmlns:v="urn:schemas-microsoft-com:vml" xmlns:wp14="http://schemas.microsoft.com/office/word/2010/wordprocessingDrawing" xmlns:wp="http://schemas.openxmlformats.org/drawingml/2006/wordprocessingDrawing" xmlns:w10="urn:schemas-microsoft-com:office:word" xmlns:w="http://schemas.openxmlformats.org/wordprocessingml/2006/main" xmlns:w14="http://schemas.microsoft.com/office/word/2010/wordml" xmlns:w15="http://schemas.microsoft.com/office/word/2012/wordml" xmlns:w16cid="http://schemas.microsoft.com/office/word/2016/wordml/cid" xmlns:w16se="http://schemas.microsoft.com/office/word/2015/wordml/symex" xmlns:wpg="http://schemas.microsoft.com/office/word/2010/wordprocessingGroup" xmlns:wpi="http://schemas.microsoft.com/office/word/2010/wordprocessingInk" xmlns:wne="http://schemas.microsoft.com/office/word/2006/wordml" xmlns:wps="http://schemas.microsoft.com/office/word/2010/wordprocessingShape" mc:Ignorable="w14 w15 w16se w16cid wp14">
   <w:sdt>
     <w:sdtPr>
       <w:id w:val="-1584991576"/>
@@ -5353,7 +5370,7 @@
 </file>
 
 <file path=word/footer2.xml><?xml version="1.0" encoding="utf-8"?>
-<w:ftr xmlns:wpc="http://schemas.microsoft.com/office/word/2010/wordprocessingCanvas" xmlns:mc="http://schemas.openxmlformats.org/markup-compatibility/2006" xmlns:o="urn:schemas-microsoft-com:office:office" xmlns:r="http://schemas.openxmlformats.org/officeDocument/2006/relationships" xmlns:m="http://schemas.openxmlformats.org/officeDocument/2006/math" xmlns:v="urn:schemas-microsoft-com:vml" xmlns:wp14="http://schemas.microsoft.com/office/word/2010/wordprocessingDrawing" xmlns:wp="http://schemas.openxmlformats.org/drawingml/2006/wordprocessingDrawing" xmlns:w10="urn:schemas-microsoft-com:office:word" xmlns:w="http://schemas.openxmlformats.org/wordprocessingml/2006/main" xmlns:w14="http://schemas.microsoft.com/office/word/2010/wordml" xmlns:wpg="http://schemas.microsoft.com/office/word/2010/wordprocessingGroup" xmlns:wpi="http://schemas.microsoft.com/office/word/2010/wordprocessingInk" xmlns:wne="http://schemas.microsoft.com/office/word/2006/wordml" xmlns:wps="http://schemas.microsoft.com/office/word/2010/wordprocessingShape" mc:Ignorable="w14 wp14">
+<w:ftr xmlns:wpc="http://schemas.microsoft.com/office/word/2010/wordprocessingCanvas" xmlns:cx="http://schemas.microsoft.com/office/drawing/2014/chartex" xmlns:cx1="http://schemas.microsoft.com/office/drawing/2015/9/8/chartex" xmlns:cx2="http://schemas.microsoft.com/office/drawing/2015/10/21/chartex" xmlns:cx3="http://schemas.microsoft.com/office/drawing/2016/5/9/chartex" xmlns:cx4="http://schemas.microsoft.com/office/drawing/2016/5/10/chartex" xmlns:cx5="http://schemas.microsoft.com/office/drawing/2016/5/11/chartex" xmlns:cx6="http://schemas.microsoft.com/office/drawing/2016/5/12/chartex" xmlns:cx7="http://schemas.microsoft.com/office/drawing/2016/5/13/chartex" xmlns:cx8="http://schemas.microsoft.com/office/drawing/2016/5/14/chartex" xmlns:mc="http://schemas.openxmlformats.org/markup-compatibility/2006" xmlns:aink="http://schemas.microsoft.com/office/drawing/2016/ink" xmlns:am3d="http://schemas.microsoft.com/office/drawing/2017/model3d" xmlns:o="urn:schemas-microsoft-com:office:office" xmlns:r="http://schemas.openxmlformats.org/officeDocument/2006/relationships" xmlns:m="http://schemas.openxmlformats.org/officeDocument/2006/math" xmlns:v="urn:schemas-microsoft-com:vml" xmlns:wp14="http://schemas.microsoft.com/office/word/2010/wordprocessingDrawing" xmlns:wp="http://schemas.openxmlformats.org/drawingml/2006/wordprocessingDrawing" xmlns:w10="urn:schemas-microsoft-com:office:word" xmlns:w="http://schemas.openxmlformats.org/wordprocessingml/2006/main" xmlns:w14="http://schemas.microsoft.com/office/word/2010/wordml" xmlns:w15="http://schemas.microsoft.com/office/word/2012/wordml" xmlns:w16cid="http://schemas.microsoft.com/office/word/2016/wordml/cid" xmlns:w16se="http://schemas.microsoft.com/office/word/2015/wordml/symex" xmlns:wpg="http://schemas.microsoft.com/office/word/2010/wordprocessingGroup" xmlns:wpi="http://schemas.microsoft.com/office/word/2010/wordprocessingInk" xmlns:wne="http://schemas.microsoft.com/office/word/2006/wordml" xmlns:wps="http://schemas.microsoft.com/office/word/2010/wordprocessingShape" mc:Ignorable="w14 w15 w16se w16cid wp14">
   <w:sdt>
     <w:sdtPr>
       <w:id w:val="647477824"/>
@@ -5456,7 +5473,7 @@
 </file>
 
 <file path=word/footnotes.xml><?xml version="1.0" encoding="utf-8"?>
-<w:footnotes xmlns:wpc="http://schemas.microsoft.com/office/word/2010/wordprocessingCanvas" xmlns:mc="http://schemas.openxmlformats.org/markup-compatibility/2006" xmlns:o="urn:schemas-microsoft-com:office:office" xmlns:r="http://schemas.openxmlformats.org/officeDocument/2006/relationships" xmlns:m="http://schemas.openxmlformats.org/officeDocument/2006/math" xmlns:v="urn:schemas-microsoft-com:vml" xmlns:wp14="http://schemas.microsoft.com/office/word/2010/wordprocessingDrawing" xmlns:wp="http://schemas.openxmlformats.org/drawingml/2006/wordprocessingDrawing" xmlns:w10="urn:schemas-microsoft-com:office:word" xmlns:w="http://schemas.openxmlformats.org/wordprocessingml/2006/main" xmlns:w14="http://schemas.microsoft.com/office/word/2010/wordml" xmlns:wpg="http://schemas.microsoft.com/office/word/2010/wordprocessingGroup" xmlns:wpi="http://schemas.microsoft.com/office/word/2010/wordprocessingInk" xmlns:wne="http://schemas.microsoft.com/office/word/2006/wordml" xmlns:wps="http://schemas.microsoft.com/office/word/2010/wordprocessingShape" mc:Ignorable="w14 wp14">
+<w:footnotes xmlns:wpc="http://schemas.microsoft.com/office/word/2010/wordprocessingCanvas" xmlns:cx="http://schemas.microsoft.com/office/drawing/2014/chartex" xmlns:cx1="http://schemas.microsoft.com/office/drawing/2015/9/8/chartex" xmlns:cx2="http://schemas.microsoft.com/office/drawing/2015/10/21/chartex" xmlns:cx3="http://schemas.microsoft.com/office/drawing/2016/5/9/chartex" xmlns:cx4="http://schemas.microsoft.com/office/drawing/2016/5/10/chartex" xmlns:cx5="http://schemas.microsoft.com/office/drawing/2016/5/11/chartex" xmlns:cx6="http://schemas.microsoft.com/office/drawing/2016/5/12/chartex" xmlns:cx7="http://schemas.microsoft.com/office/drawing/2016/5/13/chartex" xmlns:cx8="http://schemas.microsoft.com/office/drawing/2016/5/14/chartex" xmlns:mc="http://schemas.openxmlformats.org/markup-compatibility/2006" xmlns:aink="http://schemas.microsoft.com/office/drawing/2016/ink" xmlns:am3d="http://schemas.microsoft.com/office/drawing/2017/model3d" xmlns:o="urn:schemas-microsoft-com:office:office" xmlns:r="http://schemas.openxmlformats.org/officeDocument/2006/relationships" xmlns:m="http://schemas.openxmlformats.org/officeDocument/2006/math" xmlns:v="urn:schemas-microsoft-com:vml" xmlns:wp14="http://schemas.microsoft.com/office/word/2010/wordprocessingDrawing" xmlns:wp="http://schemas.openxmlformats.org/drawingml/2006/wordprocessingDrawing" xmlns:w10="urn:schemas-microsoft-com:office:word" xmlns:w="http://schemas.openxmlformats.org/wordprocessingml/2006/main" xmlns:w14="http://schemas.microsoft.com/office/word/2010/wordml" xmlns:w15="http://schemas.microsoft.com/office/word/2012/wordml" xmlns:w16cid="http://schemas.microsoft.com/office/word/2016/wordml/cid" xmlns:w16se="http://schemas.microsoft.com/office/word/2015/wordml/symex" xmlns:wpg="http://schemas.microsoft.com/office/word/2010/wordprocessingGroup" xmlns:wpi="http://schemas.microsoft.com/office/word/2010/wordprocessingInk" xmlns:wne="http://schemas.microsoft.com/office/word/2006/wordml" xmlns:wps="http://schemas.microsoft.com/office/word/2010/wordprocessingShape" mc:Ignorable="w14 w15 w16se w16cid wp14">
   <w:footnote w:type="separator" w:id="-1">
     <w:p>
       <w:pPr>
@@ -5481,7 +5498,7 @@
 </file>
 
 <file path=word/header1.xml><?xml version="1.0" encoding="utf-8"?>
-<w:hdr xmlns:wpc="http://schemas.microsoft.com/office/word/2010/wordprocessingCanvas" xmlns:mc="http://schemas.openxmlformats.org/markup-compatibility/2006" xmlns:o="urn:schemas-microsoft-com:office:office" xmlns:r="http://schemas.openxmlformats.org/officeDocument/2006/relationships" xmlns:m="http://schemas.openxmlformats.org/officeDocument/2006/math" xmlns:v="urn:schemas-microsoft-com:vml" xmlns:wp14="http://schemas.microsoft.com/office/word/2010/wordprocessingDrawing" xmlns:wp="http://schemas.openxmlformats.org/drawingml/2006/wordprocessingDrawing" xmlns:w10="urn:schemas-microsoft-com:office:word" xmlns:w="http://schemas.openxmlformats.org/wordprocessingml/2006/main" xmlns:w14="http://schemas.microsoft.com/office/word/2010/wordml" xmlns:wpg="http://schemas.microsoft.com/office/word/2010/wordprocessingGroup" xmlns:wpi="http://schemas.microsoft.com/office/word/2010/wordprocessingInk" xmlns:wne="http://schemas.microsoft.com/office/word/2006/wordml" xmlns:wps="http://schemas.microsoft.com/office/word/2010/wordprocessingShape" mc:Ignorable="w14 wp14">
+<w:hdr xmlns:wpc="http://schemas.microsoft.com/office/word/2010/wordprocessingCanvas" xmlns:cx="http://schemas.microsoft.com/office/drawing/2014/chartex" xmlns:cx1="http://schemas.microsoft.com/office/drawing/2015/9/8/chartex" xmlns:cx2="http://schemas.microsoft.com/office/drawing/2015/10/21/chartex" xmlns:cx3="http://schemas.microsoft.com/office/drawing/2016/5/9/chartex" xmlns:cx4="http://schemas.microsoft.com/office/drawing/2016/5/10/chartex" xmlns:cx5="http://schemas.microsoft.com/office/drawing/2016/5/11/chartex" xmlns:cx6="http://schemas.microsoft.com/office/drawing/2016/5/12/chartex" xmlns:cx7="http://schemas.microsoft.com/office/drawing/2016/5/13/chartex" xmlns:cx8="http://schemas.microsoft.com/office/drawing/2016/5/14/chartex" xmlns:mc="http://schemas.openxmlformats.org/markup-compatibility/2006" xmlns:aink="http://schemas.microsoft.com/office/drawing/2016/ink" xmlns:am3d="http://schemas.microsoft.com/office/drawing/2017/model3d" xmlns:o="urn:schemas-microsoft-com:office:office" xmlns:r="http://schemas.openxmlformats.org/officeDocument/2006/relationships" xmlns:m="http://schemas.openxmlformats.org/officeDocument/2006/math" xmlns:v="urn:schemas-microsoft-com:vml" xmlns:wp14="http://schemas.microsoft.com/office/word/2010/wordprocessingDrawing" xmlns:wp="http://schemas.openxmlformats.org/drawingml/2006/wordprocessingDrawing" xmlns:w10="urn:schemas-microsoft-com:office:word" xmlns:w="http://schemas.openxmlformats.org/wordprocessingml/2006/main" xmlns:w14="http://schemas.microsoft.com/office/word/2010/wordml" xmlns:w15="http://schemas.microsoft.com/office/word/2012/wordml" xmlns:w16cid="http://schemas.microsoft.com/office/word/2016/wordml/cid" xmlns:w16se="http://schemas.microsoft.com/office/word/2015/wordml/symex" xmlns:wpg="http://schemas.microsoft.com/office/word/2010/wordprocessingGroup" xmlns:wpi="http://schemas.microsoft.com/office/word/2010/wordprocessingInk" xmlns:wne="http://schemas.microsoft.com/office/word/2006/wordml" xmlns:wps="http://schemas.microsoft.com/office/word/2010/wordprocessingShape" mc:Ignorable="w14 w15 w16se w16cid wp14">
   <w:p>
     <w:pPr>
       <w:pStyle w:val="Header"/>
@@ -5524,7 +5541,7 @@
 </file>
 
 <file path=word/header2.xml><?xml version="1.0" encoding="utf-8"?>
-<w:hdr xmlns:wpc="http://schemas.microsoft.com/office/word/2010/wordprocessingCanvas" xmlns:mc="http://schemas.openxmlformats.org/markup-compatibility/2006" xmlns:o="urn:schemas-microsoft-com:office:office" xmlns:r="http://schemas.openxmlformats.org/officeDocument/2006/relationships" xmlns:m="http://schemas.openxmlformats.org/officeDocument/2006/math" xmlns:v="urn:schemas-microsoft-com:vml" xmlns:wp14="http://schemas.microsoft.com/office/word/2010/wordprocessingDrawing" xmlns:wp="http://schemas.openxmlformats.org/drawingml/2006/wordprocessingDrawing" xmlns:w10="urn:schemas-microsoft-com:office:word" xmlns:w="http://schemas.openxmlformats.org/wordprocessingml/2006/main" xmlns:w14="http://schemas.microsoft.com/office/word/2010/wordml" xmlns:wpg="http://schemas.microsoft.com/office/word/2010/wordprocessingGroup" xmlns:wpi="http://schemas.microsoft.com/office/word/2010/wordprocessingInk" xmlns:wne="http://schemas.microsoft.com/office/word/2006/wordml" xmlns:wps="http://schemas.microsoft.com/office/word/2010/wordprocessingShape" mc:Ignorable="w14 wp14">
+<w:hdr xmlns:wpc="http://schemas.microsoft.com/office/word/2010/wordprocessingCanvas" xmlns:cx="http://schemas.microsoft.com/office/drawing/2014/chartex" xmlns:cx1="http://schemas.microsoft.com/office/drawing/2015/9/8/chartex" xmlns:cx2="http://schemas.microsoft.com/office/drawing/2015/10/21/chartex" xmlns:cx3="http://schemas.microsoft.com/office/drawing/2016/5/9/chartex" xmlns:cx4="http://schemas.microsoft.com/office/drawing/2016/5/10/chartex" xmlns:cx5="http://schemas.microsoft.com/office/drawing/2016/5/11/chartex" xmlns:cx6="http://schemas.microsoft.com/office/drawing/2016/5/12/chartex" xmlns:cx7="http://schemas.microsoft.com/office/drawing/2016/5/13/chartex" xmlns:cx8="http://schemas.microsoft.com/office/drawing/2016/5/14/chartex" xmlns:mc="http://schemas.openxmlformats.org/markup-compatibility/2006" xmlns:aink="http://schemas.microsoft.com/office/drawing/2016/ink" xmlns:am3d="http://schemas.microsoft.com/office/drawing/2017/model3d" xmlns:o="urn:schemas-microsoft-com:office:office" xmlns:r="http://schemas.openxmlformats.org/officeDocument/2006/relationships" xmlns:m="http://schemas.openxmlformats.org/officeDocument/2006/math" xmlns:v="urn:schemas-microsoft-com:vml" xmlns:wp14="http://schemas.microsoft.com/office/word/2010/wordprocessingDrawing" xmlns:wp="http://schemas.openxmlformats.org/drawingml/2006/wordprocessingDrawing" xmlns:w10="urn:schemas-microsoft-com:office:word" xmlns:w="http://schemas.openxmlformats.org/wordprocessingml/2006/main" xmlns:w14="http://schemas.microsoft.com/office/word/2010/wordml" xmlns:w15="http://schemas.microsoft.com/office/word/2012/wordml" xmlns:w16cid="http://schemas.microsoft.com/office/word/2016/wordml/cid" xmlns:w16se="http://schemas.microsoft.com/office/word/2015/wordml/symex" xmlns:wpg="http://schemas.microsoft.com/office/word/2010/wordprocessingGroup" xmlns:wpi="http://schemas.microsoft.com/office/word/2010/wordprocessingInk" xmlns:wne="http://schemas.microsoft.com/office/word/2006/wordml" xmlns:wps="http://schemas.microsoft.com/office/word/2010/wordprocessingShape" mc:Ignorable="w14 w15 w16se w16cid wp14">
   <w:p>
     <w:pPr>
       <w:pStyle w:val="Header"/>
@@ -5562,8 +5579,8 @@
 </file>
 
 <file path=word/numbering.xml><?xml version="1.0" encoding="utf-8"?>
-<w:numbering xmlns:wpc="http://schemas.microsoft.com/office/word/2010/wordprocessingCanvas" xmlns:mc="http://schemas.openxmlformats.org/markup-compatibility/2006" xmlns:o="urn:schemas-microsoft-com:office:office" xmlns:r="http://schemas.openxmlformats.org/officeDocument/2006/relationships" xmlns:m="http://schemas.openxmlformats.org/officeDocument/2006/math" xmlns:v="urn:schemas-microsoft-com:vml" xmlns:wp14="http://schemas.microsoft.com/office/word/2010/wordprocessingDrawing" xmlns:wp="http://schemas.openxmlformats.org/drawingml/2006/wordprocessingDrawing" xmlns:w10="urn:schemas-microsoft-com:office:word" xmlns:w="http://schemas.openxmlformats.org/wordprocessingml/2006/main" xmlns:w14="http://schemas.microsoft.com/office/word/2010/wordml" xmlns:wpg="http://schemas.microsoft.com/office/word/2010/wordprocessingGroup" xmlns:wpi="http://schemas.microsoft.com/office/word/2010/wordprocessingInk" xmlns:wne="http://schemas.microsoft.com/office/word/2006/wordml" xmlns:wps="http://schemas.microsoft.com/office/word/2010/wordprocessingShape" mc:Ignorable="w14 wp14">
-  <w:abstractNum w:abstractNumId="0">
+<w:numbering xmlns:wpc="http://schemas.microsoft.com/office/word/2010/wordprocessingCanvas" xmlns:cx="http://schemas.microsoft.com/office/drawing/2014/chartex" xmlns:cx1="http://schemas.microsoft.com/office/drawing/2015/9/8/chartex" xmlns:cx2="http://schemas.microsoft.com/office/drawing/2015/10/21/chartex" xmlns:cx3="http://schemas.microsoft.com/office/drawing/2016/5/9/chartex" xmlns:cx4="http://schemas.microsoft.com/office/drawing/2016/5/10/chartex" xmlns:cx5="http://schemas.microsoft.com/office/drawing/2016/5/11/chartex" xmlns:cx6="http://schemas.microsoft.com/office/drawing/2016/5/12/chartex" xmlns:cx7="http://schemas.microsoft.com/office/drawing/2016/5/13/chartex" xmlns:cx8="http://schemas.microsoft.com/office/drawing/2016/5/14/chartex" xmlns:mc="http://schemas.openxmlformats.org/markup-compatibility/2006" xmlns:aink="http://schemas.microsoft.com/office/drawing/2016/ink" xmlns:am3d="http://schemas.microsoft.com/office/drawing/2017/model3d" xmlns:o="urn:schemas-microsoft-com:office:office" xmlns:r="http://schemas.openxmlformats.org/officeDocument/2006/relationships" xmlns:m="http://schemas.openxmlformats.org/officeDocument/2006/math" xmlns:v="urn:schemas-microsoft-com:vml" xmlns:wp14="http://schemas.microsoft.com/office/word/2010/wordprocessingDrawing" xmlns:wp="http://schemas.openxmlformats.org/drawingml/2006/wordprocessingDrawing" xmlns:w10="urn:schemas-microsoft-com:office:word" xmlns:w="http://schemas.openxmlformats.org/wordprocessingml/2006/main" xmlns:w14="http://schemas.microsoft.com/office/word/2010/wordml" xmlns:w15="http://schemas.microsoft.com/office/word/2012/wordml" xmlns:w16cid="http://schemas.microsoft.com/office/word/2016/wordml/cid" xmlns:w16se="http://schemas.microsoft.com/office/word/2015/wordml/symex" xmlns:wpg="http://schemas.microsoft.com/office/word/2010/wordprocessingGroup" xmlns:wpi="http://schemas.microsoft.com/office/word/2010/wordprocessingInk" xmlns:wne="http://schemas.microsoft.com/office/word/2006/wordml" xmlns:wps="http://schemas.microsoft.com/office/word/2010/wordprocessingShape" mc:Ignorable="w14 w15 w16se w16cid wp14">
+  <w:abstractNum w:abstractNumId="0" w15:restartNumberingAfterBreak="0">
     <w:nsid w:val="0D3A211F"/>
     <w:multiLevelType w:val="hybridMultilevel"/>
     <w:tmpl w:val="97B0A2DE"/>
@@ -5676,7 +5693,7 @@
       </w:rPr>
     </w:lvl>
   </w:abstractNum>
-  <w:abstractNum w:abstractNumId="1">
+  <w:abstractNum w:abstractNumId="1" w15:restartNumberingAfterBreak="0">
     <w:nsid w:val="158E2A12"/>
     <w:multiLevelType w:val="multilevel"/>
     <w:tmpl w:val="0809001F"/>
@@ -5762,7 +5779,7 @@
       </w:pPr>
     </w:lvl>
   </w:abstractNum>
-  <w:abstractNum w:abstractNumId="2">
+  <w:abstractNum w:abstractNumId="2" w15:restartNumberingAfterBreak="0">
     <w:nsid w:val="204F3426"/>
     <w:multiLevelType w:val="hybridMultilevel"/>
     <w:tmpl w:val="CCEE7FD4"/>
@@ -5875,7 +5892,7 @@
       </w:rPr>
     </w:lvl>
   </w:abstractNum>
-  <w:abstractNum w:abstractNumId="3">
+  <w:abstractNum w:abstractNumId="3" w15:restartNumberingAfterBreak="0">
     <w:nsid w:val="2233378F"/>
     <w:multiLevelType w:val="hybridMultilevel"/>
     <w:tmpl w:val="7E96C7E0"/>
@@ -5966,7 +5983,7 @@
       </w:pPr>
     </w:lvl>
   </w:abstractNum>
-  <w:abstractNum w:abstractNumId="4">
+  <w:abstractNum w:abstractNumId="4" w15:restartNumberingAfterBreak="0">
     <w:nsid w:val="224F626F"/>
     <w:multiLevelType w:val="hybridMultilevel"/>
     <w:tmpl w:val="267A5AFA"/>
@@ -6079,7 +6096,7 @@
       </w:rPr>
     </w:lvl>
   </w:abstractNum>
-  <w:abstractNum w:abstractNumId="5">
+  <w:abstractNum w:abstractNumId="5" w15:restartNumberingAfterBreak="0">
     <w:nsid w:val="2DDA40E6"/>
     <w:multiLevelType w:val="hybridMultilevel"/>
     <w:tmpl w:val="0F94FEC8"/>
@@ -6192,7 +6209,7 @@
       </w:rPr>
     </w:lvl>
   </w:abstractNum>
-  <w:abstractNum w:abstractNumId="6">
+  <w:abstractNum w:abstractNumId="6" w15:restartNumberingAfterBreak="0">
     <w:nsid w:val="2E413D04"/>
     <w:multiLevelType w:val="hybridMultilevel"/>
     <w:tmpl w:val="EA9019B6"/>
@@ -6281,7 +6298,7 @@
       </w:pPr>
     </w:lvl>
   </w:abstractNum>
-  <w:abstractNum w:abstractNumId="7">
+  <w:abstractNum w:abstractNumId="7" w15:restartNumberingAfterBreak="0">
     <w:nsid w:val="481166F2"/>
     <w:multiLevelType w:val="hybridMultilevel"/>
     <w:tmpl w:val="CCEE7FD4"/>
@@ -6394,7 +6411,7 @@
       </w:rPr>
     </w:lvl>
   </w:abstractNum>
-  <w:abstractNum w:abstractNumId="8">
+  <w:abstractNum w:abstractNumId="8" w15:restartNumberingAfterBreak="0">
     <w:nsid w:val="5C6729D3"/>
     <w:multiLevelType w:val="hybridMultilevel"/>
     <w:tmpl w:val="5EA8C8C2"/>
@@ -6507,7 +6524,7 @@
       </w:rPr>
     </w:lvl>
   </w:abstractNum>
-  <w:abstractNum w:abstractNumId="9">
+  <w:abstractNum w:abstractNumId="9" w15:restartNumberingAfterBreak="0">
     <w:nsid w:val="721F5B21"/>
     <w:multiLevelType w:val="hybridMultilevel"/>
     <w:tmpl w:val="9F7CF966"/>
@@ -6620,7 +6637,7 @@
       </w:rPr>
     </w:lvl>
   </w:abstractNum>
-  <w:abstractNum w:abstractNumId="10">
+  <w:abstractNum w:abstractNumId="10" w15:restartNumberingAfterBreak="0">
     <w:nsid w:val="7BFE22E4"/>
     <w:multiLevelType w:val="multilevel"/>
     <w:tmpl w:val="3A4278CA"/>
@@ -6813,16 +6830,8 @@
 </w:numbering>
 </file>
 
-<file path=word/people.xml><?xml version="1.0" encoding="utf-8"?>
-<w15:people xmlns:wpc="http://schemas.microsoft.com/office/word/2010/wordprocessingCanvas" xmlns:cx="http://schemas.microsoft.com/office/drawing/2014/chartex" xmlns:cx1="http://schemas.microsoft.com/office/drawing/2015/9/8/chartex" xmlns:cx2="http://schemas.microsoft.com/office/drawing/2015/10/21/chartex" xmlns:cx3="http://schemas.microsoft.com/office/drawing/2016/5/9/chartex" xmlns:cx4="http://schemas.microsoft.com/office/drawing/2016/5/10/chartex" xmlns:cx5="http://schemas.microsoft.com/office/drawing/2016/5/11/chartex" xmlns:cx6="http://schemas.microsoft.com/office/drawing/2016/5/12/chartex" xmlns:cx7="http://schemas.microsoft.com/office/drawing/2016/5/13/chartex" xmlns:cx8="http://schemas.microsoft.com/office/drawing/2016/5/14/chartex" xmlns:mc="http://schemas.openxmlformats.org/markup-compatibility/2006" xmlns:aink="http://schemas.microsoft.com/office/drawing/2016/ink" xmlns:am3d="http://schemas.microsoft.com/office/drawing/2017/model3d" xmlns:o="urn:schemas-microsoft-com:office:office" xmlns:r="http://schemas.openxmlformats.org/officeDocument/2006/relationships" xmlns:m="http://schemas.openxmlformats.org/officeDocument/2006/math" xmlns:v="urn:schemas-microsoft-com:vml" xmlns:wp14="http://schemas.microsoft.com/office/word/2010/wordprocessingDrawing" xmlns:wp="http://schemas.openxmlformats.org/drawingml/2006/wordprocessingDrawing" xmlns:w10="urn:schemas-microsoft-com:office:word" xmlns:w="http://schemas.openxmlformats.org/wordprocessingml/2006/main" xmlns:w14="http://schemas.microsoft.com/office/word/2010/wordml" xmlns:w15="http://schemas.microsoft.com/office/word/2012/wordml" xmlns:w16cid="http://schemas.microsoft.com/office/word/2016/wordml/cid" xmlns:w16se="http://schemas.microsoft.com/office/word/2015/wordml/symex" xmlns:wpg="http://schemas.microsoft.com/office/word/2010/wordprocessingGroup" xmlns:wpi="http://schemas.microsoft.com/office/word/2010/wordprocessingInk" xmlns:wne="http://schemas.microsoft.com/office/word/2006/wordml" xmlns:wps="http://schemas.microsoft.com/office/word/2010/wordprocessingShape" mc:Ignorable="w14 w15 w16se w16cid wp14">
-  <w15:person w15:author="Boyle, David">
-    <w15:presenceInfo w15:providerId="AD" w15:userId="S::dboyle1@ic.ac.uk::e55898a5-d38d-45de-8390-ae725fc14eb0"/>
-  </w15:person>
-</w15:people>
-</file>
-
 <file path=word/styles.xml><?xml version="1.0" encoding="utf-8"?>
-<w:styles xmlns:mc="http://schemas.openxmlformats.org/markup-compatibility/2006" xmlns:r="http://schemas.openxmlformats.org/officeDocument/2006/relationships" xmlns:w="http://schemas.openxmlformats.org/wordprocessingml/2006/main" xmlns:w14="http://schemas.microsoft.com/office/word/2010/wordml" mc:Ignorable="w14">
+<w:styles xmlns:mc="http://schemas.openxmlformats.org/markup-compatibility/2006" xmlns:r="http://schemas.openxmlformats.org/officeDocument/2006/relationships" xmlns:w="http://schemas.openxmlformats.org/wordprocessingml/2006/main" xmlns:w14="http://schemas.microsoft.com/office/word/2010/wordml" xmlns:w15="http://schemas.microsoft.com/office/word/2012/wordml" xmlns:w16cid="http://schemas.microsoft.com/office/word/2016/wordml/cid" xmlns:w16se="http://schemas.microsoft.com/office/word/2015/wordml/symex" mc:Ignorable="w14 w15 w16se w16cid">
   <w:docDefaults>
     <w:rPrDefault>
       <w:rPr>
@@ -6838,860 +6847,382 @@
       </w:pPr>
     </w:pPrDefault>
   </w:docDefaults>
-  <w:latentStyles w:defLockedState="0" w:defUIPriority="99" w:defSemiHidden="1" w:defUnhideWhenUsed="1" w:defQFormat="0" w:count="267">
-    <w:lsdException w:name="Normal" w:semiHidden="0" w:uiPriority="0" w:unhideWhenUsed="0" w:qFormat="1"/>
-    <w:lsdException w:name="heading 1" w:semiHidden="0" w:uiPriority="9" w:unhideWhenUsed="0" w:qFormat="1"/>
-    <w:lsdException w:name="heading 2" w:uiPriority="9" w:qFormat="1"/>
-    <w:lsdException w:name="heading 3" w:uiPriority="9" w:qFormat="1"/>
-    <w:lsdException w:name="heading 4" w:uiPriority="9" w:qFormat="1"/>
-    <w:lsdException w:name="heading 5" w:uiPriority="9" w:qFormat="1"/>
-    <w:lsdException w:name="heading 6" w:uiPriority="9" w:qFormat="1"/>
-    <w:lsdException w:name="heading 7" w:uiPriority="9" w:qFormat="1"/>
-    <w:lsdException w:name="heading 8" w:uiPriority="9" w:qFormat="1"/>
-    <w:lsdException w:name="heading 9" w:uiPriority="9" w:qFormat="1"/>
-    <w:lsdException w:name="toc 1" w:uiPriority="39"/>
-    <w:lsdException w:name="toc 2" w:uiPriority="39"/>
-    <w:lsdException w:name="toc 3" w:uiPriority="39"/>
-    <w:lsdException w:name="toc 4" w:uiPriority="39"/>
-    <w:lsdException w:name="toc 5" w:uiPriority="39"/>
-    <w:lsdException w:name="toc 6" w:uiPriority="39"/>
-    <w:lsdException w:name="toc 7" w:uiPriority="39"/>
-    <w:lsdException w:name="toc 8" w:uiPriority="39"/>
-    <w:lsdException w:name="toc 9" w:uiPriority="39"/>
-    <w:lsdException w:name="caption" w:uiPriority="35" w:qFormat="1"/>
-    <w:lsdException w:name="Title" w:semiHidden="0" w:uiPriority="10" w:unhideWhenUsed="0" w:qFormat="1"/>
-    <w:lsdException w:name="Default Paragraph Font" w:uiPriority="1"/>
-    <w:lsdException w:name="Subtitle" w:semiHidden="0" w:uiPriority="11" w:unhideWhenUsed="0" w:qFormat="1"/>
-    <w:lsdException w:name="Strong" w:semiHidden="0" w:uiPriority="22" w:unhideWhenUsed="0" w:qFormat="1"/>
-    <w:lsdException w:name="Emphasis" w:semiHidden="0" w:uiPriority="20" w:unhideWhenUsed="0" w:qFormat="1"/>
-    <w:lsdException w:name="Table Grid" w:uiPriority="39"/>
-    <w:lsdException w:name="Placeholder Text" w:unhideWhenUsed="0"/>
-    <w:lsdException w:name="No Spacing" w:semiHidden="0" w:uiPriority="1" w:unhideWhenUsed="0" w:qFormat="1"/>
-    <w:lsdException w:name="Light Shading" w:semiHidden="0" w:uiPriority="60" w:unhideWhenUsed="0"/>
-    <w:lsdException w:name="Light List" w:semiHidden="0" w:uiPriority="61" w:unhideWhenUsed="0"/>
-    <w:lsdException w:name="Light Grid" w:semiHidden="0" w:uiPriority="62" w:unhideWhenUsed="0"/>
-    <w:lsdException w:name="Medium Shading 1" w:semiHidden="0" w:uiPriority="63" w:unhideWhenUsed="0"/>
-    <w:lsdException w:name="Medium Shading 2" w:semiHidden="0" w:uiPriority="64" w:unhideWhenUsed="0"/>
-    <w:lsdException w:name="Medium List 1" w:semiHidden="0" w:uiPriority="65" w:unhideWhenUsed="0"/>
-    <w:lsdException w:name="Medium List 2" w:semiHidden="0" w:uiPriority="66" w:unhideWhenUsed="0"/>
-    <w:lsdException w:name="Medium Grid 1" w:semiHidden="0" w:uiPriority="67" w:unhideWhenUsed="0"/>
-    <w:lsdException w:name="Medium Grid 2" w:semiHidden="0" w:uiPriority="68" w:unhideWhenUsed="0"/>
-    <w:lsdException w:name="Medium Grid 3" w:semiHidden="0" w:uiPriority="69" w:unhideWhenUsed="0"/>
-    <w:lsdException w:name="Dark List" w:semiHidden="0" w:uiPriority="70" w:unhideWhenUsed="0"/>
-    <w:lsdException w:name="Colorful Shading" w:semiHidden="0" w:uiPriority="71" w:unhideWhenUsed="0"/>
-    <w:lsdException w:name="Colorful List" w:semiHidden="0" w:uiPriority="72" w:unhideWhenUsed="0"/>
-    <w:lsdException w:name="Colorful Grid" w:semiHidden="0" w:uiPriority="73" w:unhideWhenUsed="0"/>
-    <w:lsdException w:name="Light Shading Accent 1" w:semiHidden="0" w:uiPriority="60" w:unhideWhenUsed="0"/>
-    <w:lsdException w:name="Light List Accent 1" w:semiHidden="0" w:uiPriority="61" w:unhideWhenUsed="0"/>
-    <w:lsdException w:name="Light Grid Accent 1" w:semiHidden="0" w:uiPriority="62" w:unhideWhenUsed="0"/>
-    <w:lsdException w:name="Medium Shading 1 Accent 1" w:semiHidden="0" w:uiPriority="63" w:unhideWhenUsed="0"/>
-    <w:lsdException w:name="Medium Shading 2 Accent 1" w:semiHidden="0" w:uiPriority="64" w:unhideWhenUsed="0"/>
-    <w:lsdException w:name="Medium List 1 Accent 1" w:semiHidden="0" w:uiPriority="65" w:unhideWhenUsed="0"/>
-    <w:lsdException w:name="Revision" w:unhideWhenUsed="0"/>
-    <w:lsdException w:name="List Paragraph" w:semiHidden="0" w:uiPriority="34" w:unhideWhenUsed="0" w:qFormat="1"/>
-    <w:lsdException w:name="Quote" w:semiHidden="0" w:uiPriority="29" w:unhideWhenUsed="0" w:qFormat="1"/>
-    <w:lsdException w:name="Intense Quote" w:semiHidden="0" w:uiPriority="30" w:unhideWhenUsed="0" w:qFormat="1"/>
-    <w:lsdException w:name="Medium List 2 Accent 1" w:semiHidden="0" w:uiPriority="66" w:unhideWhenUsed="0"/>
-    <w:lsdException w:name="Medium Grid 1 Accent 1" w:semiHidden="0" w:uiPriority="67" w:unhideWhenUsed="0"/>
-    <w:lsdException w:name="Medium Grid 2 Accent 1" w:semiHidden="0" w:uiPriority="68" w:unhideWhenUsed="0"/>
-    <w:lsdException w:name="Medium Grid 3 Accent 1" w:semiHidden="0" w:uiPriority="69" w:unhideWhenUsed="0"/>
-    <w:lsdException w:name="Dark List Accent 1" w:semiHidden="0" w:uiPriority="70" w:unhideWhenUsed="0"/>
-    <w:lsdException w:name="Colorful Shading Accent 1" w:semiHidden="0" w:uiPriority="71" w:unhideWhenUsed="0"/>
-    <w:lsdException w:name="Colorful List Accent 1" w:semiHidden="0" w:uiPriority="72" w:unhideWhenUsed="0"/>
-    <w:lsdException w:name="Colorful Grid Accent 1" w:semiHidden="0" w:uiPriority="73" w:unhideWhenUsed="0"/>
-    <w:lsdException w:name="Light Shading Accent 2" w:semiHidden="0" w:uiPriority="60" w:unhideWhenUsed="0"/>
-    <w:lsdException w:name="Light List Accent 2" w:semiHidden="0" w:uiPriority="61" w:unhideWhenUsed="0"/>
-    <w:lsdException w:name="Light Grid Accent 2" w:semiHidden="0" w:uiPriority="62" w:unhideWhenUsed="0"/>
-    <w:lsdException w:name="Medium Shading 1 Accent 2" w:semiHidden="0" w:uiPriority="63" w:unhideWhenUsed="0"/>
-    <w:lsdException w:name="Medium Shading 2 Accent 2" w:semiHidden="0" w:uiPriority="64" w:unhideWhenUsed="0"/>
-    <w:lsdException w:name="Medium List 1 Accent 2" w:semiHidden="0" w:uiPriority="65" w:unhideWhenUsed="0"/>
-    <w:lsdException w:name="Medium List 2 Accent 2" w:semiHidden="0" w:uiPriority="66" w:unhideWhenUsed="0"/>
-    <w:lsdException w:name="Medium Grid 1 Accent 2" w:semiHidden="0" w:uiPriority="67" w:unhideWhenUsed="0"/>
-    <w:lsdException w:name="Medium Grid 2 Accent 2" w:semiHidden="0" w:uiPriority="68" w:unhideWhenUsed="0"/>
-    <w:lsdException w:name="Medium Grid 3 Accent 2" w:semiHidden="0" w:uiPriority="69" w:unhideWhenUsed="0"/>
-    <w:lsdException w:name="Dark List Accent 2" w:semiHidden="0" w:uiPriority="70" w:unhideWhenUsed="0"/>
-    <w:lsdException w:name="Colorful Shading Accent 2" w:semiHidden="0" w:uiPriority="71" w:unhideWhenUsed="0"/>
-    <w:lsdException w:name="Colorful List Accent 2" w:semiHidden="0" w:uiPriority="72" w:unhideWhenUsed="0"/>
-    <w:lsdException w:name="Colorful Grid Accent 2" w:semiHidden="0" w:uiPriority="73" w:unhideWhenUsed="0"/>
-    <w:lsdException w:name="Light Shading Accent 3" w:semiHidden="0" w:uiPriority="60" w:unhideWhenUsed="0"/>
-    <w:lsdException w:name="Light List Accent 3" w:semiHidden="0" w:uiPriority="61" w:unhideWhenUsed="0"/>
-    <w:lsdException w:name="Light Grid Accent 3" w:semiHidden="0" w:uiPriority="62" w:unhideWhenUsed="0"/>
-    <w:lsdException w:name="Medium Shading 1 Accent 3" w:semiHidden="0" w:uiPriority="63" w:unhideWhenUsed="0"/>
-    <w:lsdException w:name="Medium Shading 2 Accent 3" w:semiHidden="0" w:uiPriority="64" w:unhideWhenUsed="0"/>
-    <w:lsdException w:name="Medium List 1 Accent 3" w:semiHidden="0" w:uiPriority="65" w:unhideWhenUsed="0"/>
-    <w:lsdException w:name="Medium List 2 Accent 3" w:semiHidden="0" w:uiPriority="66" w:unhideWhenUsed="0"/>
-    <w:lsdException w:name="Medium Grid 1 Accent 3" w:semiHidden="0" w:uiPriority="67" w:unhideWhenUsed="0"/>
-    <w:lsdException w:name="Medium Grid 2 Accent 3" w:semiHidden="0" w:uiPriority="68" w:unhideWhenUsed="0"/>
-    <w:lsdException w:name="Medium Grid 3 Accent 3" w:semiHidden="0" w:uiPriority="69" w:unhideWhenUsed="0"/>
-    <w:lsdException w:name="Dark List Accent 3" w:semiHidden="0" w:uiPriority="70" w:unhideWhenUsed="0"/>
-    <w:lsdException w:name="Colorful Shading Accent 3" w:semiHidden="0" w:uiPriority="71" w:unhideWhenUsed="0"/>
-    <w:lsdException w:name="Colorful List Accent 3" w:semiHidden="0" w:uiPriority="72" w:unhideWhenUsed="0"/>
-    <w:lsdException w:name="Colorful Grid Accent 3" w:semiHidden="0" w:uiPriority="73" w:unhideWhenUsed="0"/>
-    <w:lsdException w:name="Light Shading Accent 4" w:semiHidden="0" w:uiPriority="60" w:unhideWhenUsed="0"/>
-    <w:lsdException w:name="Light List Accent 4" w:semiHidden="0" w:uiPriority="61" w:unhideWhenUsed="0"/>
-    <w:lsdException w:name="Light Grid Accent 4" w:semiHidden="0" w:uiPriority="62" w:unhideWhenUsed="0"/>
-    <w:lsdException w:name="Medium Shading 1 Accent 4" w:semiHidden="0" w:uiPriority="63" w:unhideWhenUsed="0"/>
-    <w:lsdException w:name="Medium Shading 2 Accent 4" w:semiHidden="0" w:uiPriority="64" w:unhideWhenUsed="0"/>
-    <w:lsdException w:name="Medium List 1 Accent 4" w:semiHidden="0" w:uiPriority="65" w:unhideWhenUsed="0"/>
-    <w:lsdException w:name="Medium List 2 Accent 4" w:semiHidden="0" w:uiPriority="66" w:unhideWhenUsed="0"/>
-    <w:lsdException w:name="Medium Grid 1 Accent 4" w:semiHidden="0" w:uiPriority="67" w:unhideWhenUsed="0"/>
-    <w:lsdException w:name="Medium Grid 2 Accent 4" w:semiHidden="0" w:uiPriority="68" w:unhideWhenUsed="0"/>
-    <w:lsdException w:name="Medium Grid 3 Accent 4" w:semiHidden="0" w:uiPriority="69" w:unhideWhenUsed="0"/>
-    <w:lsdException w:name="Dark List Accent 4" w:semiHidden="0" w:uiPriority="70" w:unhideWhenUsed="0"/>
-    <w:lsdException w:name="Colorful Shading Accent 4" w:semiHidden="0" w:uiPriority="71" w:unhideWhenUsed="0"/>
-    <w:lsdException w:name="Colorful List Accent 4" w:semiHidden="0" w:uiPriority="72" w:unhideWhenUsed="0"/>
-    <w:lsdException w:name="Colorful Grid Accent 4" w:semiHidden="0" w:uiPriority="73" w:unhideWhenUsed="0"/>
-    <w:lsdException w:name="Light Shading Accent 5" w:semiHidden="0" w:uiPriority="60" w:unhideWhenUsed="0"/>
-    <w:lsdException w:name="Light List Accent 5" w:semiHidden="0" w:uiPriority="61" w:unhideWhenUsed="0"/>
-    <w:lsdException w:name="Light Grid Accent 5" w:semiHidden="0" w:uiPriority="62" w:unhideWhenUsed="0"/>
-    <w:lsdException w:name="Medium Shading 1 Accent 5" w:semiHidden="0" w:uiPriority="63" w:unhideWhenUsed="0"/>
-    <w:lsdException w:name="Medium Shading 2 Accent 5" w:semiHidden="0" w:uiPriority="64" w:unhideWhenUsed="0"/>
-    <w:lsdException w:name="Medium List 1 Accent 5" w:semiHidden="0" w:uiPriority="65" w:unhideWhenUsed="0"/>
-    <w:lsdException w:name="Medium List 2 Accent 5" w:semiHidden="0" w:uiPriority="66" w:unhideWhenUsed="0"/>
-    <w:lsdException w:name="Medium Grid 1 Accent 5" w:semiHidden="0" w:uiPriority="67" w:unhideWhenUsed="0"/>
-    <w:lsdException w:name="Medium Grid 2 Accent 5" w:semiHidden="0" w:uiPriority="68" w:unhideWhenUsed="0"/>
-    <w:lsdException w:name="Medium Grid 3 Accent 5" w:semiHidden="0" w:uiPriority="69" w:unhideWhenUsed="0"/>
-    <w:lsdException w:name="Dark List Accent 5" w:semiHidden="0" w:uiPriority="70" w:unhideWhenUsed="0"/>
-    <w:lsdException w:name="Colorful Shading Accent 5" w:semiHidden="0" w:uiPriority="71" w:unhideWhenUsed="0"/>
-    <w:lsdException w:name="Colorful List Accent 5" w:semiHidden="0" w:uiPriority="72" w:unhideWhenUsed="0"/>
-    <w:lsdException w:name="Colorful Grid Accent 5" w:semiHidden="0" w:uiPriority="73" w:unhideWhenUsed="0"/>
-    <w:lsdException w:name="Light Shading Accent 6" w:semiHidden="0" w:uiPriority="60" w:unhideWhenUsed="0"/>
-    <w:lsdException w:name="Light List Accent 6" w:semiHidden="0" w:uiPriority="61" w:unhideWhenUsed="0"/>
-    <w:lsdException w:name="Light Grid Accent 6" w:semiHidden="0" w:uiPriority="62" w:unhideWhenUsed="0"/>
-    <w:lsdException w:name="Medium Shading 1 Accent 6" w:semiHidden="0" w:uiPriority="63" w:unhideWhenUsed="0"/>
-    <w:lsdException w:name="Medium Shading 2 Accent 6" w:semiHidden="0" w:uiPriority="64" w:unhideWhenUsed="0"/>
-    <w:lsdException w:name="Medium List 1 Accent 6" w:semiHidden="0" w:uiPriority="65" w:unhideWhenUsed="0"/>
-    <w:lsdException w:name="Medium List 2 Accent 6" w:semiHidden="0" w:uiPriority="66" w:unhideWhenUsed="0"/>
-    <w:lsdException w:name="Medium Grid 1 Accent 6" w:semiHidden="0" w:uiPriority="67" w:unhideWhenUsed="0"/>
-    <w:lsdException w:name="Medium Grid 2 Accent 6" w:semiHidden="0" w:uiPriority="68" w:unhideWhenUsed="0"/>
-    <w:lsdException w:name="Medium Grid 3 Accent 6" w:semiHidden="0" w:uiPriority="69" w:unhideWhenUsed="0"/>
-    <w:lsdException w:name="Dark List Accent 6" w:semiHidden="0" w:uiPriority="70" w:unhideWhenUsed="0"/>
-    <w:lsdException w:name="Colorful Shading Accent 6" w:semiHidden="0" w:uiPriority="71" w:unhideWhenUsed="0"/>
-    <w:lsdException w:name="Colorful List Accent 6" w:semiHidden="0" w:uiPriority="72" w:unhideWhenUsed="0"/>
-    <w:lsdException w:name="Colorful Grid Accent 6" w:semiHidden="0" w:uiPriority="73" w:unhideWhenUsed="0"/>
-    <w:lsdException w:name="Subtle Emphasis" w:semiHidden="0" w:uiPriority="19" w:unhideWhenUsed="0" w:qFormat="1"/>
-    <w:lsdException w:name="Intense Emphasis" w:semiHidden="0" w:uiPriority="21" w:unhideWhenUsed="0" w:qFormat="1"/>
-    <w:lsdException w:name="Subtle Reference" w:semiHidden="0" w:uiPriority="31" w:unhideWhenUsed="0" w:qFormat="1"/>
-    <w:lsdException w:name="Intense Reference" w:semiHidden="0" w:uiPriority="32" w:unhideWhenUsed="0" w:qFormat="1"/>
-    <w:lsdException w:name="Book Title" w:semiHidden="0" w:uiPriority="33" w:unhideWhenUsed="0" w:qFormat="1"/>
-    <w:lsdException w:name="Bibliography" w:uiPriority="37"/>
-    <w:lsdException w:name="TOC Heading" w:uiPriority="39" w:qFormat="1"/>
-  </w:latentStyles>
-  <w:style w:type="paragraph" w:default="1" w:styleId="Normal">
-    <w:name w:val="Normal"/>
-    <w:qFormat/>
-    <w:rsid w:val="00D81D99"/>
-    <w:pPr>
-      <w:spacing w:after="120"/>
-    </w:pPr>
-  </w:style>
-  <w:style w:type="paragraph" w:styleId="Heading1">
-    <w:name w:val="heading 1"/>
-    <w:basedOn w:val="Normal"/>
-    <w:next w:val="Normal"/>
-    <w:link w:val="Heading1Char"/>
-    <w:uiPriority w:val="9"/>
-    <w:qFormat/>
-    <w:rsid w:val="00D81D99"/>
-    <w:pPr>
-      <w:keepNext/>
-      <w:keepLines/>
-      <w:numPr>
-        <w:numId w:val="9"/>
-      </w:numPr>
-      <w:spacing w:before="240" w:after="0"/>
-      <w:outlineLvl w:val="0"/>
-    </w:pPr>
-    <w:rPr>
-      <w:rFonts w:asciiTheme="majorHAnsi" w:eastAsiaTheme="majorEastAsia" w:hAnsiTheme="majorHAnsi" w:cstheme="majorBidi"/>
-      <w:color w:val="2E74B5" w:themeColor="accent1" w:themeShade="BF"/>
-      <w:sz w:val="28"/>
-      <w:szCs w:val="32"/>
-    </w:rPr>
-  </w:style>
-  <w:style w:type="paragraph" w:styleId="Heading2">
-    <w:name w:val="heading 2"/>
-    <w:basedOn w:val="Normal"/>
-    <w:next w:val="Normal"/>
-    <w:link w:val="Heading2Char"/>
-    <w:uiPriority w:val="9"/>
-    <w:unhideWhenUsed/>
-    <w:qFormat/>
-    <w:rsid w:val="00D81D99"/>
-    <w:pPr>
-      <w:keepNext/>
-      <w:keepLines/>
-      <w:numPr>
-        <w:numId w:val="11"/>
-      </w:numPr>
-      <w:spacing w:before="40" w:after="0"/>
-      <w:ind w:left="714" w:hanging="357"/>
-      <w:outlineLvl w:val="1"/>
-    </w:pPr>
-    <w:rPr>
-      <w:rFonts w:asciiTheme="majorHAnsi" w:eastAsiaTheme="majorEastAsia" w:hAnsiTheme="majorHAnsi" w:cstheme="majorBidi"/>
-      <w:color w:val="2E74B5" w:themeColor="accent1" w:themeShade="BF"/>
-      <w:sz w:val="26"/>
-      <w:szCs w:val="26"/>
-    </w:rPr>
-  </w:style>
-  <w:style w:type="paragraph" w:styleId="Heading3">
-    <w:name w:val="heading 3"/>
-    <w:basedOn w:val="Normal"/>
-    <w:next w:val="Normal"/>
-    <w:link w:val="Heading3Char"/>
-    <w:uiPriority w:val="9"/>
-    <w:semiHidden/>
-    <w:unhideWhenUsed/>
-    <w:qFormat/>
-    <w:rsid w:val="00F36B61"/>
-    <w:pPr>
-      <w:keepNext/>
-      <w:keepLines/>
-      <w:numPr>
-        <w:ilvl w:val="2"/>
-        <w:numId w:val="9"/>
-      </w:numPr>
-      <w:spacing w:before="40" w:after="0"/>
-      <w:outlineLvl w:val="2"/>
-    </w:pPr>
-    <w:rPr>
-      <w:rFonts w:asciiTheme="majorHAnsi" w:eastAsiaTheme="majorEastAsia" w:hAnsiTheme="majorHAnsi" w:cstheme="majorBidi"/>
-      <w:color w:val="1F4D78" w:themeColor="accent1" w:themeShade="7F"/>
-      <w:sz w:val="24"/>
-      <w:szCs w:val="24"/>
-    </w:rPr>
-  </w:style>
-  <w:style w:type="paragraph" w:styleId="Heading4">
-    <w:name w:val="heading 4"/>
-    <w:basedOn w:val="Normal"/>
-    <w:next w:val="Normal"/>
-    <w:link w:val="Heading4Char"/>
-    <w:uiPriority w:val="9"/>
-    <w:semiHidden/>
-    <w:unhideWhenUsed/>
-    <w:qFormat/>
-    <w:rsid w:val="00F36B61"/>
-    <w:pPr>
-      <w:keepNext/>
-      <w:keepLines/>
-      <w:numPr>
-        <w:ilvl w:val="3"/>
-        <w:numId w:val="9"/>
-      </w:numPr>
-      <w:spacing w:before="40" w:after="0"/>
-      <w:outlineLvl w:val="3"/>
-    </w:pPr>
-    <w:rPr>
-      <w:rFonts w:asciiTheme="majorHAnsi" w:eastAsiaTheme="majorEastAsia" w:hAnsiTheme="majorHAnsi" w:cstheme="majorBidi"/>
-      <w:i/>
-      <w:iCs/>
-      <w:color w:val="2E74B5" w:themeColor="accent1" w:themeShade="BF"/>
-    </w:rPr>
-  </w:style>
-  <w:style w:type="paragraph" w:styleId="Heading5">
-    <w:name w:val="heading 5"/>
-    <w:basedOn w:val="Normal"/>
-    <w:next w:val="Normal"/>
-    <w:link w:val="Heading5Char"/>
-    <w:uiPriority w:val="9"/>
-    <w:semiHidden/>
-    <w:unhideWhenUsed/>
-    <w:qFormat/>
-    <w:rsid w:val="00F36B61"/>
-    <w:pPr>
-      <w:keepNext/>
-      <w:keepLines/>
-      <w:numPr>
-        <w:ilvl w:val="4"/>
-        <w:numId w:val="9"/>
-      </w:numPr>
-      <w:spacing w:before="40" w:after="0"/>
-      <w:outlineLvl w:val="4"/>
-    </w:pPr>
-    <w:rPr>
-      <w:rFonts w:asciiTheme="majorHAnsi" w:eastAsiaTheme="majorEastAsia" w:hAnsiTheme="majorHAnsi" w:cstheme="majorBidi"/>
-      <w:color w:val="2E74B5" w:themeColor="accent1" w:themeShade="BF"/>
-    </w:rPr>
-  </w:style>
-  <w:style w:type="paragraph" w:styleId="Heading6">
-    <w:name w:val="heading 6"/>
-    <w:basedOn w:val="Normal"/>
-    <w:next w:val="Normal"/>
-    <w:link w:val="Heading6Char"/>
-    <w:uiPriority w:val="9"/>
-    <w:semiHidden/>
-    <w:unhideWhenUsed/>
-    <w:qFormat/>
-    <w:rsid w:val="00F36B61"/>
-    <w:pPr>
-      <w:keepNext/>
-      <w:keepLines/>
-      <w:numPr>
-        <w:ilvl w:val="5"/>
-        <w:numId w:val="9"/>
-      </w:numPr>
-      <w:spacing w:before="40" w:after="0"/>
-      <w:outlineLvl w:val="5"/>
-    </w:pPr>
-    <w:rPr>
-      <w:rFonts w:asciiTheme="majorHAnsi" w:eastAsiaTheme="majorEastAsia" w:hAnsiTheme="majorHAnsi" w:cstheme="majorBidi"/>
-      <w:color w:val="1F4D78" w:themeColor="accent1" w:themeShade="7F"/>
-    </w:rPr>
-  </w:style>
-  <w:style w:type="paragraph" w:styleId="Heading7">
-    <w:name w:val="heading 7"/>
-    <w:basedOn w:val="Normal"/>
-    <w:next w:val="Normal"/>
-    <w:link w:val="Heading7Char"/>
-    <w:uiPriority w:val="9"/>
-    <w:semiHidden/>
-    <w:unhideWhenUsed/>
-    <w:qFormat/>
-    <w:rsid w:val="00F36B61"/>
-    <w:pPr>
-      <w:keepNext/>
-      <w:keepLines/>
-      <w:numPr>
-        <w:ilvl w:val="6"/>
-        <w:numId w:val="9"/>
-      </w:numPr>
-      <w:spacing w:before="40" w:after="0"/>
-      <w:outlineLvl w:val="6"/>
-    </w:pPr>
-    <w:rPr>
-      <w:rFonts w:asciiTheme="majorHAnsi" w:eastAsiaTheme="majorEastAsia" w:hAnsiTheme="majorHAnsi" w:cstheme="majorBidi"/>
-      <w:i/>
-      <w:iCs/>
-      <w:color w:val="1F4D78" w:themeColor="accent1" w:themeShade="7F"/>
-    </w:rPr>
-  </w:style>
-  <w:style w:type="paragraph" w:styleId="Heading8">
-    <w:name w:val="heading 8"/>
-    <w:basedOn w:val="Normal"/>
-    <w:next w:val="Normal"/>
-    <w:link w:val="Heading8Char"/>
-    <w:uiPriority w:val="9"/>
-    <w:semiHidden/>
-    <w:unhideWhenUsed/>
-    <w:qFormat/>
-    <w:rsid w:val="00F36B61"/>
-    <w:pPr>
-      <w:keepNext/>
-      <w:keepLines/>
-      <w:numPr>
-        <w:ilvl w:val="7"/>
-        <w:numId w:val="9"/>
-      </w:numPr>
-      <w:spacing w:before="40" w:after="0"/>
-      <w:outlineLvl w:val="7"/>
-    </w:pPr>
-    <w:rPr>
-      <w:rFonts w:asciiTheme="majorHAnsi" w:eastAsiaTheme="majorEastAsia" w:hAnsiTheme="majorHAnsi" w:cstheme="majorBidi"/>
-      <w:color w:val="272727" w:themeColor="text1" w:themeTint="D8"/>
-      <w:sz w:val="21"/>
-      <w:szCs w:val="21"/>
-    </w:rPr>
-  </w:style>
-  <w:style w:type="paragraph" w:styleId="Heading9">
-    <w:name w:val="heading 9"/>
-    <w:basedOn w:val="Normal"/>
-    <w:next w:val="Normal"/>
-    <w:link w:val="Heading9Char"/>
-    <w:uiPriority w:val="9"/>
-    <w:semiHidden/>
-    <w:unhideWhenUsed/>
-    <w:qFormat/>
-    <w:rsid w:val="00F36B61"/>
-    <w:pPr>
-      <w:keepNext/>
-      <w:keepLines/>
-      <w:numPr>
-        <w:ilvl w:val="8"/>
-        <w:numId w:val="9"/>
-      </w:numPr>
-      <w:spacing w:before="40" w:after="0"/>
-      <w:outlineLvl w:val="8"/>
-    </w:pPr>
-    <w:rPr>
-      <w:rFonts w:asciiTheme="majorHAnsi" w:eastAsiaTheme="majorEastAsia" w:hAnsiTheme="majorHAnsi" w:cstheme="majorBidi"/>
-      <w:i/>
-      <w:iCs/>
-      <w:color w:val="272727" w:themeColor="text1" w:themeTint="D8"/>
-      <w:sz w:val="21"/>
-      <w:szCs w:val="21"/>
-    </w:rPr>
-  </w:style>
-  <w:style w:type="character" w:default="1" w:styleId="DefaultParagraphFont">
-    <w:name w:val="Default Paragraph Font"/>
-    <w:uiPriority w:val="1"/>
-    <w:semiHidden/>
-    <w:unhideWhenUsed/>
-  </w:style>
-  <w:style w:type="table" w:default="1" w:styleId="TableNormal">
-    <w:name w:val="Normal Table"/>
-    <w:uiPriority w:val="99"/>
-    <w:semiHidden/>
-    <w:unhideWhenUsed/>
-    <w:tblPr>
-      <w:tblInd w:w="0" w:type="dxa"/>
-      <w:tblCellMar>
-        <w:top w:w="0" w:type="dxa"/>
-        <w:left w:w="108" w:type="dxa"/>
-        <w:bottom w:w="0" w:type="dxa"/>
-        <w:right w:w="108" w:type="dxa"/>
-      </w:tblCellMar>
-    </w:tblPr>
-  </w:style>
-  <w:style w:type="numbering" w:default="1" w:styleId="NoList">
-    <w:name w:val="No List"/>
-    <w:uiPriority w:val="99"/>
-    <w:semiHidden/>
-    <w:unhideWhenUsed/>
-  </w:style>
-  <w:style w:type="paragraph" w:styleId="ListParagraph">
-    <w:name w:val="List Paragraph"/>
-    <w:basedOn w:val="Normal"/>
-    <w:uiPriority w:val="34"/>
-    <w:qFormat/>
-    <w:rsid w:val="004A60E3"/>
-    <w:pPr>
-      <w:ind w:left="720"/>
-      <w:contextualSpacing/>
-    </w:pPr>
-  </w:style>
-  <w:style w:type="paragraph" w:styleId="Header">
-    <w:name w:val="header"/>
-    <w:basedOn w:val="Normal"/>
-    <w:link w:val="HeaderChar"/>
-    <w:uiPriority w:val="99"/>
-    <w:unhideWhenUsed/>
-    <w:rsid w:val="004A60E3"/>
-    <w:pPr>
-      <w:tabs>
-        <w:tab w:val="center" w:pos="4680"/>
-        <w:tab w:val="right" w:pos="9360"/>
-      </w:tabs>
-      <w:spacing w:after="0" w:line="240" w:lineRule="auto"/>
-    </w:pPr>
-  </w:style>
-  <w:style w:type="character" w:customStyle="1" w:styleId="HeaderChar">
-    <w:name w:val="Header Char"/>
-    <w:basedOn w:val="DefaultParagraphFont"/>
-    <w:link w:val="Header"/>
-    <w:uiPriority w:val="99"/>
-    <w:rsid w:val="004A60E3"/>
-  </w:style>
-  <w:style w:type="paragraph" w:styleId="Footer">
-    <w:name w:val="footer"/>
-    <w:basedOn w:val="Normal"/>
-    <w:link w:val="FooterChar"/>
-    <w:uiPriority w:val="99"/>
-    <w:unhideWhenUsed/>
-    <w:rsid w:val="004A60E3"/>
-    <w:pPr>
-      <w:tabs>
-        <w:tab w:val="center" w:pos="4680"/>
-        <w:tab w:val="right" w:pos="9360"/>
-      </w:tabs>
-      <w:spacing w:after="0" w:line="240" w:lineRule="auto"/>
-    </w:pPr>
-  </w:style>
-  <w:style w:type="character" w:customStyle="1" w:styleId="FooterChar">
-    <w:name w:val="Footer Char"/>
-    <w:basedOn w:val="DefaultParagraphFont"/>
-    <w:link w:val="Footer"/>
-    <w:uiPriority w:val="99"/>
-    <w:rsid w:val="004A60E3"/>
-  </w:style>
-  <w:style w:type="character" w:customStyle="1" w:styleId="Heading1Char">
-    <w:name w:val="Heading 1 Char"/>
-    <w:basedOn w:val="DefaultParagraphFont"/>
-    <w:link w:val="Heading1"/>
-    <w:uiPriority w:val="9"/>
-    <w:rsid w:val="00D81D99"/>
-    <w:rPr>
-      <w:rFonts w:asciiTheme="majorHAnsi" w:eastAsiaTheme="majorEastAsia" w:hAnsiTheme="majorHAnsi" w:cstheme="majorBidi"/>
-      <w:color w:val="2E74B5" w:themeColor="accent1" w:themeShade="BF"/>
-      <w:sz w:val="28"/>
-      <w:szCs w:val="32"/>
-    </w:rPr>
-  </w:style>
-  <w:style w:type="character" w:customStyle="1" w:styleId="Heading2Char">
-    <w:name w:val="Heading 2 Char"/>
-    <w:basedOn w:val="DefaultParagraphFont"/>
-    <w:link w:val="Heading2"/>
-    <w:uiPriority w:val="9"/>
-    <w:rsid w:val="00D81D99"/>
-    <w:rPr>
-      <w:rFonts w:asciiTheme="majorHAnsi" w:eastAsiaTheme="majorEastAsia" w:hAnsiTheme="majorHAnsi" w:cstheme="majorBidi"/>
-      <w:color w:val="2E74B5" w:themeColor="accent1" w:themeShade="BF"/>
-      <w:sz w:val="26"/>
-      <w:szCs w:val="26"/>
-    </w:rPr>
-  </w:style>
-  <w:style w:type="character" w:customStyle="1" w:styleId="Heading3Char">
-    <w:name w:val="Heading 3 Char"/>
-    <w:basedOn w:val="DefaultParagraphFont"/>
-    <w:link w:val="Heading3"/>
-    <w:uiPriority w:val="9"/>
-    <w:semiHidden/>
-    <w:rsid w:val="00F36B61"/>
-    <w:rPr>
-      <w:rFonts w:asciiTheme="majorHAnsi" w:eastAsiaTheme="majorEastAsia" w:hAnsiTheme="majorHAnsi" w:cstheme="majorBidi"/>
-      <w:color w:val="1F4D78" w:themeColor="accent1" w:themeShade="7F"/>
-      <w:sz w:val="24"/>
-      <w:szCs w:val="24"/>
-    </w:rPr>
-  </w:style>
-  <w:style w:type="character" w:customStyle="1" w:styleId="Heading4Char">
-    <w:name w:val="Heading 4 Char"/>
-    <w:basedOn w:val="DefaultParagraphFont"/>
-    <w:link w:val="Heading4"/>
-    <w:uiPriority w:val="9"/>
-    <w:semiHidden/>
-    <w:rsid w:val="00F36B61"/>
-    <w:rPr>
-      <w:rFonts w:asciiTheme="majorHAnsi" w:eastAsiaTheme="majorEastAsia" w:hAnsiTheme="majorHAnsi" w:cstheme="majorBidi"/>
-      <w:i/>
-      <w:iCs/>
-      <w:color w:val="2E74B5" w:themeColor="accent1" w:themeShade="BF"/>
-    </w:rPr>
-  </w:style>
-  <w:style w:type="character" w:customStyle="1" w:styleId="Heading5Char">
-    <w:name w:val="Heading 5 Char"/>
-    <w:basedOn w:val="DefaultParagraphFont"/>
-    <w:link w:val="Heading5"/>
-    <w:uiPriority w:val="9"/>
-    <w:semiHidden/>
-    <w:rsid w:val="00F36B61"/>
-    <w:rPr>
-      <w:rFonts w:asciiTheme="majorHAnsi" w:eastAsiaTheme="majorEastAsia" w:hAnsiTheme="majorHAnsi" w:cstheme="majorBidi"/>
-      <w:color w:val="2E74B5" w:themeColor="accent1" w:themeShade="BF"/>
-    </w:rPr>
-  </w:style>
-  <w:style w:type="character" w:customStyle="1" w:styleId="Heading6Char">
-    <w:name w:val="Heading 6 Char"/>
-    <w:basedOn w:val="DefaultParagraphFont"/>
-    <w:link w:val="Heading6"/>
-    <w:uiPriority w:val="9"/>
-    <w:semiHidden/>
-    <w:rsid w:val="00F36B61"/>
-    <w:rPr>
-      <w:rFonts w:asciiTheme="majorHAnsi" w:eastAsiaTheme="majorEastAsia" w:hAnsiTheme="majorHAnsi" w:cstheme="majorBidi"/>
-      <w:color w:val="1F4D78" w:themeColor="accent1" w:themeShade="7F"/>
-    </w:rPr>
-  </w:style>
-  <w:style w:type="character" w:customStyle="1" w:styleId="Heading7Char">
-    <w:name w:val="Heading 7 Char"/>
-    <w:basedOn w:val="DefaultParagraphFont"/>
-    <w:link w:val="Heading7"/>
-    <w:uiPriority w:val="9"/>
-    <w:semiHidden/>
-    <w:rsid w:val="00F36B61"/>
-    <w:rPr>
-      <w:rFonts w:asciiTheme="majorHAnsi" w:eastAsiaTheme="majorEastAsia" w:hAnsiTheme="majorHAnsi" w:cstheme="majorBidi"/>
-      <w:i/>
-      <w:iCs/>
-      <w:color w:val="1F4D78" w:themeColor="accent1" w:themeShade="7F"/>
-    </w:rPr>
-  </w:style>
-  <w:style w:type="character" w:customStyle="1" w:styleId="Heading8Char">
-    <w:name w:val="Heading 8 Char"/>
-    <w:basedOn w:val="DefaultParagraphFont"/>
-    <w:link w:val="Heading8"/>
-    <w:uiPriority w:val="9"/>
-    <w:semiHidden/>
-    <w:rsid w:val="00F36B61"/>
-    <w:rPr>
-      <w:rFonts w:asciiTheme="majorHAnsi" w:eastAsiaTheme="majorEastAsia" w:hAnsiTheme="majorHAnsi" w:cstheme="majorBidi"/>
-      <w:color w:val="272727" w:themeColor="text1" w:themeTint="D8"/>
-      <w:sz w:val="21"/>
-      <w:szCs w:val="21"/>
-    </w:rPr>
-  </w:style>
-  <w:style w:type="character" w:customStyle="1" w:styleId="Heading9Char">
-    <w:name w:val="Heading 9 Char"/>
-    <w:basedOn w:val="DefaultParagraphFont"/>
-    <w:link w:val="Heading9"/>
-    <w:uiPriority w:val="9"/>
-    <w:semiHidden/>
-    <w:rsid w:val="00F36B61"/>
-    <w:rPr>
-      <w:rFonts w:asciiTheme="majorHAnsi" w:eastAsiaTheme="majorEastAsia" w:hAnsiTheme="majorHAnsi" w:cstheme="majorBidi"/>
-      <w:i/>
-      <w:iCs/>
-      <w:color w:val="272727" w:themeColor="text1" w:themeTint="D8"/>
-      <w:sz w:val="21"/>
-      <w:szCs w:val="21"/>
-    </w:rPr>
-  </w:style>
-  <w:style w:type="paragraph" w:styleId="BalloonText">
-    <w:name w:val="Balloon Text"/>
-    <w:basedOn w:val="Normal"/>
-    <w:link w:val="BalloonTextChar"/>
-    <w:uiPriority w:val="99"/>
-    <w:semiHidden/>
-    <w:unhideWhenUsed/>
-    <w:rsid w:val="000E70D3"/>
-    <w:pPr>
-      <w:spacing w:after="0" w:line="240" w:lineRule="auto"/>
-    </w:pPr>
-    <w:rPr>
-      <w:rFonts w:ascii="Tahoma" w:hAnsi="Tahoma" w:cs="Tahoma"/>
-      <w:sz w:val="16"/>
-      <w:szCs w:val="16"/>
-    </w:rPr>
-  </w:style>
-  <w:style w:type="character" w:customStyle="1" w:styleId="BalloonTextChar">
-    <w:name w:val="Balloon Text Char"/>
-    <w:basedOn w:val="DefaultParagraphFont"/>
-    <w:link w:val="BalloonText"/>
-    <w:uiPriority w:val="99"/>
-    <w:semiHidden/>
-    <w:rsid w:val="000E70D3"/>
-    <w:rPr>
-      <w:rFonts w:ascii="Tahoma" w:hAnsi="Tahoma" w:cs="Tahoma"/>
-      <w:sz w:val="16"/>
-      <w:szCs w:val="16"/>
-    </w:rPr>
-  </w:style>
-  <w:style w:type="character" w:styleId="CommentReference">
-    <w:name w:val="annotation reference"/>
-    <w:basedOn w:val="DefaultParagraphFont"/>
-    <w:uiPriority w:val="99"/>
-    <w:semiHidden/>
-    <w:unhideWhenUsed/>
-    <w:rsid w:val="00C0309C"/>
-    <w:rPr>
-      <w:sz w:val="16"/>
-      <w:szCs w:val="16"/>
-    </w:rPr>
-  </w:style>
-  <w:style w:type="paragraph" w:styleId="CommentText">
-    <w:name w:val="annotation text"/>
-    <w:basedOn w:val="Normal"/>
-    <w:link w:val="CommentTextChar"/>
-    <w:uiPriority w:val="99"/>
-    <w:semiHidden/>
-    <w:unhideWhenUsed/>
-    <w:rsid w:val="00C0309C"/>
-    <w:pPr>
-      <w:spacing w:line="240" w:lineRule="auto"/>
-    </w:pPr>
-    <w:rPr>
-      <w:sz w:val="20"/>
-      <w:szCs w:val="20"/>
-    </w:rPr>
-  </w:style>
-  <w:style w:type="character" w:customStyle="1" w:styleId="CommentTextChar">
-    <w:name w:val="Comment Text Char"/>
-    <w:basedOn w:val="DefaultParagraphFont"/>
-    <w:link w:val="CommentText"/>
-    <w:uiPriority w:val="99"/>
-    <w:semiHidden/>
-    <w:rsid w:val="00C0309C"/>
-    <w:rPr>
-      <w:sz w:val="20"/>
-      <w:szCs w:val="20"/>
-    </w:rPr>
-  </w:style>
-  <w:style w:type="paragraph" w:styleId="CommentSubject">
-    <w:name w:val="annotation subject"/>
-    <w:basedOn w:val="CommentText"/>
-    <w:next w:val="CommentText"/>
-    <w:link w:val="CommentSubjectChar"/>
-    <w:uiPriority w:val="99"/>
-    <w:semiHidden/>
-    <w:unhideWhenUsed/>
-    <w:rsid w:val="00C0309C"/>
-    <w:rPr>
-      <w:b/>
-      <w:bCs/>
-    </w:rPr>
-  </w:style>
-  <w:style w:type="character" w:customStyle="1" w:styleId="CommentSubjectChar">
-    <w:name w:val="Comment Subject Char"/>
-    <w:basedOn w:val="CommentTextChar"/>
-    <w:link w:val="CommentSubject"/>
-    <w:uiPriority w:val="99"/>
-    <w:semiHidden/>
-    <w:rsid w:val="00C0309C"/>
-    <w:rPr>
-      <w:b/>
-      <w:bCs/>
-      <w:sz w:val="20"/>
-      <w:szCs w:val="20"/>
-    </w:rPr>
-  </w:style>
-  <w:style w:type="paragraph" w:styleId="Revision">
-    <w:name w:val="Revision"/>
-    <w:hidden/>
-    <w:uiPriority w:val="99"/>
-    <w:semiHidden/>
-    <w:rsid w:val="008A40BA"/>
-    <w:pPr>
-      <w:spacing w:after="0" w:line="240" w:lineRule="auto"/>
-    </w:pPr>
-  </w:style>
-</w:styles>
-</file>
-
-<file path=word/stylesWithEffects.xml><?xml version="1.0" encoding="utf-8"?>
-<w:styles xmlns:wpc="http://schemas.microsoft.com/office/word/2010/wordprocessingCanvas" xmlns:mc="http://schemas.openxmlformats.org/markup-compatibility/2006" xmlns:o="urn:schemas-microsoft-com:office:office" xmlns:r="http://schemas.openxmlformats.org/officeDocument/2006/relationships" xmlns:m="http://schemas.openxmlformats.org/officeDocument/2006/math" xmlns:v="urn:schemas-microsoft-com:vml" xmlns:wp14="http://schemas.microsoft.com/office/word/2010/wordprocessingDrawing" xmlns:wp="http://schemas.openxmlformats.org/drawingml/2006/wordprocessingDrawing" xmlns:w10="urn:schemas-microsoft-com:office:word" xmlns:w="http://schemas.openxmlformats.org/wordprocessingml/2006/main" xmlns:w14="http://schemas.microsoft.com/office/word/2010/wordml" xmlns:wpg="http://schemas.microsoft.com/office/word/2010/wordprocessingGroup" xmlns:wpi="http://schemas.microsoft.com/office/word/2010/wordprocessingInk" xmlns:wne="http://schemas.microsoft.com/office/word/2006/wordml" xmlns:wps="http://schemas.microsoft.com/office/word/2010/wordprocessingShape" mc:Ignorable="w14 wp14">
-  <w:docDefaults>
-    <w:rPrDefault>
-      <w:rPr>
-        <w:rFonts w:asciiTheme="minorHAnsi" w:eastAsiaTheme="minorHAnsi" w:hAnsiTheme="minorHAnsi" w:cstheme="minorBidi"/>
-        <w:sz w:val="22"/>
-        <w:szCs w:val="22"/>
-        <w:lang w:val="en-US" w:eastAsia="en-US" w:bidi="ar-SA"/>
-      </w:rPr>
-    </w:rPrDefault>
-    <w:pPrDefault>
-      <w:pPr>
-        <w:spacing w:after="160" w:line="259" w:lineRule="auto"/>
-      </w:pPr>
-    </w:pPrDefault>
-  </w:docDefaults>
-  <w:latentStyles w:defLockedState="0" w:defUIPriority="99" w:defSemiHidden="1" w:defUnhideWhenUsed="1" w:defQFormat="0" w:count="267">
-    <w:lsdException w:name="Normal" w:semiHidden="0" w:uiPriority="0" w:unhideWhenUsed="0" w:qFormat="1"/>
-    <w:lsdException w:name="heading 1" w:semiHidden="0" w:uiPriority="9" w:unhideWhenUsed="0" w:qFormat="1"/>
-    <w:lsdException w:name="heading 2" w:uiPriority="9" w:qFormat="1"/>
-    <w:lsdException w:name="heading 3" w:uiPriority="9" w:qFormat="1"/>
-    <w:lsdException w:name="heading 4" w:uiPriority="9" w:qFormat="1"/>
-    <w:lsdException w:name="heading 5" w:uiPriority="9" w:qFormat="1"/>
-    <w:lsdException w:name="heading 6" w:uiPriority="9" w:qFormat="1"/>
-    <w:lsdException w:name="heading 7" w:uiPriority="9" w:qFormat="1"/>
-    <w:lsdException w:name="heading 8" w:uiPriority="9" w:qFormat="1"/>
-    <w:lsdException w:name="heading 9" w:uiPriority="9" w:qFormat="1"/>
-    <w:lsdException w:name="toc 1" w:uiPriority="39"/>
-    <w:lsdException w:name="toc 2" w:uiPriority="39"/>
-    <w:lsdException w:name="toc 3" w:uiPriority="39"/>
-    <w:lsdException w:name="toc 4" w:uiPriority="39"/>
-    <w:lsdException w:name="toc 5" w:uiPriority="39"/>
-    <w:lsdException w:name="toc 6" w:uiPriority="39"/>
-    <w:lsdException w:name="toc 7" w:uiPriority="39"/>
-    <w:lsdException w:name="toc 8" w:uiPriority="39"/>
-    <w:lsdException w:name="toc 9" w:uiPriority="39"/>
-    <w:lsdException w:name="caption" w:uiPriority="35" w:qFormat="1"/>
-    <w:lsdException w:name="Title" w:semiHidden="0" w:uiPriority="10" w:unhideWhenUsed="0" w:qFormat="1"/>
-    <w:lsdException w:name="Default Paragraph Font" w:uiPriority="1"/>
-    <w:lsdException w:name="Subtitle" w:semiHidden="0" w:uiPriority="11" w:unhideWhenUsed="0" w:qFormat="1"/>
-    <w:lsdException w:name="Strong" w:semiHidden="0" w:uiPriority="22" w:unhideWhenUsed="0" w:qFormat="1"/>
-    <w:lsdException w:name="Emphasis" w:semiHidden="0" w:uiPriority="20" w:unhideWhenUsed="0" w:qFormat="1"/>
-    <w:lsdException w:name="Table Grid" w:uiPriority="39"/>
-    <w:lsdException w:name="Placeholder Text" w:unhideWhenUsed="0"/>
-    <w:lsdException w:name="No Spacing" w:semiHidden="0" w:uiPriority="1" w:unhideWhenUsed="0" w:qFormat="1"/>
-    <w:lsdException w:name="Light Shading" w:semiHidden="0" w:uiPriority="60" w:unhideWhenUsed="0"/>
-    <w:lsdException w:name="Light List" w:semiHidden="0" w:uiPriority="61" w:unhideWhenUsed="0"/>
-    <w:lsdException w:name="Light Grid" w:semiHidden="0" w:uiPriority="62" w:unhideWhenUsed="0"/>
-    <w:lsdException w:name="Medium Shading 1" w:semiHidden="0" w:uiPriority="63" w:unhideWhenUsed="0"/>
-    <w:lsdException w:name="Medium Shading 2" w:semiHidden="0" w:uiPriority="64" w:unhideWhenUsed="0"/>
-    <w:lsdException w:name="Medium List 1" w:semiHidden="0" w:uiPriority="65" w:unhideWhenUsed="0"/>
-    <w:lsdException w:name="Medium List 2" w:semiHidden="0" w:uiPriority="66" w:unhideWhenUsed="0"/>
-    <w:lsdException w:name="Medium Grid 1" w:semiHidden="0" w:uiPriority="67" w:unhideWhenUsed="0"/>
-    <w:lsdException w:name="Medium Grid 2" w:semiHidden="0" w:uiPriority="68" w:unhideWhenUsed="0"/>
-    <w:lsdException w:name="Medium Grid 3" w:semiHidden="0" w:uiPriority="69" w:unhideWhenUsed="0"/>
-    <w:lsdException w:name="Dark List" w:semiHidden="0" w:uiPriority="70" w:unhideWhenUsed="0"/>
-    <w:lsdException w:name="Colorful Shading" w:semiHidden="0" w:uiPriority="71" w:unhideWhenUsed="0"/>
-    <w:lsdException w:name="Colorful List" w:semiHidden="0" w:uiPriority="72" w:unhideWhenUsed="0"/>
-    <w:lsdException w:name="Colorful Grid" w:semiHidden="0" w:uiPriority="73" w:unhideWhenUsed="0"/>
-    <w:lsdException w:name="Light Shading Accent 1" w:semiHidden="0" w:uiPriority="60" w:unhideWhenUsed="0"/>
-    <w:lsdException w:name="Light List Accent 1" w:semiHidden="0" w:uiPriority="61" w:unhideWhenUsed="0"/>
-    <w:lsdException w:name="Light Grid Accent 1" w:semiHidden="0" w:uiPriority="62" w:unhideWhenUsed="0"/>
-    <w:lsdException w:name="Medium Shading 1 Accent 1" w:semiHidden="0" w:uiPriority="63" w:unhideWhenUsed="0"/>
-    <w:lsdException w:name="Medium Shading 2 Accent 1" w:semiHidden="0" w:uiPriority="64" w:unhideWhenUsed="0"/>
-    <w:lsdException w:name="Medium List 1 Accent 1" w:semiHidden="0" w:uiPriority="65" w:unhideWhenUsed="0"/>
-    <w:lsdException w:name="Revision" w:unhideWhenUsed="0"/>
-    <w:lsdException w:name="List Paragraph" w:semiHidden="0" w:uiPriority="34" w:unhideWhenUsed="0" w:qFormat="1"/>
-    <w:lsdException w:name="Quote" w:semiHidden="0" w:uiPriority="29" w:unhideWhenUsed="0" w:qFormat="1"/>
-    <w:lsdException w:name="Intense Quote" w:semiHidden="0" w:uiPriority="30" w:unhideWhenUsed="0" w:qFormat="1"/>
-    <w:lsdException w:name="Medium List 2 Accent 1" w:semiHidden="0" w:uiPriority="66" w:unhideWhenUsed="0"/>
-    <w:lsdException w:name="Medium Grid 1 Accent 1" w:semiHidden="0" w:uiPriority="67" w:unhideWhenUsed="0"/>
-    <w:lsdException w:name="Medium Grid 2 Accent 1" w:semiHidden="0" w:uiPriority="68" w:unhideWhenUsed="0"/>
-    <w:lsdException w:name="Medium Grid 3 Accent 1" w:semiHidden="0" w:uiPriority="69" w:unhideWhenUsed="0"/>
-    <w:lsdException w:name="Dark List Accent 1" w:semiHidden="0" w:uiPriority="70" w:unhideWhenUsed="0"/>
-    <w:lsdException w:name="Colorful Shading Accent 1" w:semiHidden="0" w:uiPriority="71" w:unhideWhenUsed="0"/>
-    <w:lsdException w:name="Colorful List Accent 1" w:semiHidden="0" w:uiPriority="72" w:unhideWhenUsed="0"/>
-    <w:lsdException w:name="Colorful Grid Accent 1" w:semiHidden="0" w:uiPriority="73" w:unhideWhenUsed="0"/>
-    <w:lsdException w:name="Light Shading Accent 2" w:semiHidden="0" w:uiPriority="60" w:unhideWhenUsed="0"/>
-    <w:lsdException w:name="Light List Accent 2" w:semiHidden="0" w:uiPriority="61" w:unhideWhenUsed="0"/>
-    <w:lsdException w:name="Light Grid Accent 2" w:semiHidden="0" w:uiPriority="62" w:unhideWhenUsed="0"/>
-    <w:lsdException w:name="Medium Shading 1 Accent 2" w:semiHidden="0" w:uiPriority="63" w:unhideWhenUsed="0"/>
-    <w:lsdException w:name="Medium Shading 2 Accent 2" w:semiHidden="0" w:uiPriority="64" w:unhideWhenUsed="0"/>
-    <w:lsdException w:name="Medium List 1 Accent 2" w:semiHidden="0" w:uiPriority="65" w:unhideWhenUsed="0"/>
-    <w:lsdException w:name="Medium List 2 Accent 2" w:semiHidden="0" w:uiPriority="66" w:unhideWhenUsed="0"/>
-    <w:lsdException w:name="Medium Grid 1 Accent 2" w:semiHidden="0" w:uiPriority="67" w:unhideWhenUsed="0"/>
-    <w:lsdException w:name="Medium Grid 2 Accent 2" w:semiHidden="0" w:uiPriority="68" w:unhideWhenUsed="0"/>
-    <w:lsdException w:name="Medium Grid 3 Accent 2" w:semiHidden="0" w:uiPriority="69" w:unhideWhenUsed="0"/>
-    <w:lsdException w:name="Dark List Accent 2" w:semiHidden="0" w:uiPriority="70" w:unhideWhenUsed="0"/>
-    <w:lsdException w:name="Colorful Shading Accent 2" w:semiHidden="0" w:uiPriority="71" w:unhideWhenUsed="0"/>
-    <w:lsdException w:name="Colorful List Accent 2" w:semiHidden="0" w:uiPriority="72" w:unhideWhenUsed="0"/>
-    <w:lsdException w:name="Colorful Grid Accent 2" w:semiHidden="0" w:uiPriority="73" w:unhideWhenUsed="0"/>
-    <w:lsdException w:name="Light Shading Accent 3" w:semiHidden="0" w:uiPriority="60" w:unhideWhenUsed="0"/>
-    <w:lsdException w:name="Light List Accent 3" w:semiHidden="0" w:uiPriority="61" w:unhideWhenUsed="0"/>
-    <w:lsdException w:name="Light Grid Accent 3" w:semiHidden="0" w:uiPriority="62" w:unhideWhenUsed="0"/>
-    <w:lsdException w:name="Medium Shading 1 Accent 3" w:semiHidden="0" w:uiPriority="63" w:unhideWhenUsed="0"/>
-    <w:lsdException w:name="Medium Shading 2 Accent 3" w:semiHidden="0" w:uiPriority="64" w:unhideWhenUsed="0"/>
-    <w:lsdException w:name="Medium List 1 Accent 3" w:semiHidden="0" w:uiPriority="65" w:unhideWhenUsed="0"/>
-    <w:lsdException w:name="Medium List 2 Accent 3" w:semiHidden="0" w:uiPriority="66" w:unhideWhenUsed="0"/>
-    <w:lsdException w:name="Medium Grid 1 Accent 3" w:semiHidden="0" w:uiPriority="67" w:unhideWhenUsed="0"/>
-    <w:lsdException w:name="Medium Grid 2 Accent 3" w:semiHidden="0" w:uiPriority="68" w:unhideWhenUsed="0"/>
-    <w:lsdException w:name="Medium Grid 3 Accent 3" w:semiHidden="0" w:uiPriority="69" w:unhideWhenUsed="0"/>
-    <w:lsdException w:name="Dark List Accent 3" w:semiHidden="0" w:uiPriority="70" w:unhideWhenUsed="0"/>
-    <w:lsdException w:name="Colorful Shading Accent 3" w:semiHidden="0" w:uiPriority="71" w:unhideWhenUsed="0"/>
-    <w:lsdException w:name="Colorful List Accent 3" w:semiHidden="0" w:uiPriority="72" w:unhideWhenUsed="0"/>
-    <w:lsdException w:name="Colorful Grid Accent 3" w:semiHidden="0" w:uiPriority="73" w:unhideWhenUsed="0"/>
-    <w:lsdException w:name="Light Shading Accent 4" w:semiHidden="0" w:uiPriority="60" w:unhideWhenUsed="0"/>
-    <w:lsdException w:name="Light List Accent 4" w:semiHidden="0" w:uiPriority="61" w:unhideWhenUsed="0"/>
-    <w:lsdException w:name="Light Grid Accent 4" w:semiHidden="0" w:uiPriority="62" w:unhideWhenUsed="0"/>
-    <w:lsdException w:name="Medium Shading 1 Accent 4" w:semiHidden="0" w:uiPriority="63" w:unhideWhenUsed="0"/>
-    <w:lsdException w:name="Medium Shading 2 Accent 4" w:semiHidden="0" w:uiPriority="64" w:unhideWhenUsed="0"/>
-    <w:lsdException w:name="Medium List 1 Accent 4" w:semiHidden="0" w:uiPriority="65" w:unhideWhenUsed="0"/>
-    <w:lsdException w:name="Medium List 2 Accent 4" w:semiHidden="0" w:uiPriority="66" w:unhideWhenUsed="0"/>
-    <w:lsdException w:name="Medium Grid 1 Accent 4" w:semiHidden="0" w:uiPriority="67" w:unhideWhenUsed="0"/>
-    <w:lsdException w:name="Medium Grid 2 Accent 4" w:semiHidden="0" w:uiPriority="68" w:unhideWhenUsed="0"/>
-    <w:lsdException w:name="Medium Grid 3 Accent 4" w:semiHidden="0" w:uiPriority="69" w:unhideWhenUsed="0"/>
-    <w:lsdException w:name="Dark List Accent 4" w:semiHidden="0" w:uiPriority="70" w:unhideWhenUsed="0"/>
-    <w:lsdException w:name="Colorful Shading Accent 4" w:semiHidden="0" w:uiPriority="71" w:unhideWhenUsed="0"/>
-    <w:lsdException w:name="Colorful List Accent 4" w:semiHidden="0" w:uiPriority="72" w:unhideWhenUsed="0"/>
-    <w:lsdException w:name="Colorful Grid Accent 4" w:semiHidden="0" w:uiPriority="73" w:unhideWhenUsed="0"/>
-    <w:lsdException w:name="Light Shading Accent 5" w:semiHidden="0" w:uiPriority="60" w:unhideWhenUsed="0"/>
-    <w:lsdException w:name="Light List Accent 5" w:semiHidden="0" w:uiPriority="61" w:unhideWhenUsed="0"/>
-    <w:lsdException w:name="Light Grid Accent 5" w:semiHidden="0" w:uiPriority="62" w:unhideWhenUsed="0"/>
-    <w:lsdException w:name="Medium Shading 1 Accent 5" w:semiHidden="0" w:uiPriority="63" w:unhideWhenUsed="0"/>
-    <w:lsdException w:name="Medium Shading 2 Accent 5" w:semiHidden="0" w:uiPriority="64" w:unhideWhenUsed="0"/>
-    <w:lsdException w:name="Medium List 1 Accent 5" w:semiHidden="0" w:uiPriority="65" w:unhideWhenUsed="0"/>
-    <w:lsdException w:name="Medium List 2 Accent 5" w:semiHidden="0" w:uiPriority="66" w:unhideWhenUsed="0"/>
-    <w:lsdException w:name="Medium Grid 1 Accent 5" w:semiHidden="0" w:uiPriority="67" w:unhideWhenUsed="0"/>
-    <w:lsdException w:name="Medium Grid 2 Accent 5" w:semiHidden="0" w:uiPriority="68" w:unhideWhenUsed="0"/>
-    <w:lsdException w:name="Medium Grid 3 Accent 5" w:semiHidden="0" w:uiPriority="69" w:unhideWhenUsed="0"/>
-    <w:lsdException w:name="Dark List Accent 5" w:semiHidden="0" w:uiPriority="70" w:unhideWhenUsed="0"/>
-    <w:lsdException w:name="Colorful Shading Accent 5" w:semiHidden="0" w:uiPriority="71" w:unhideWhenUsed="0"/>
-    <w:lsdException w:name="Colorful List Accent 5" w:semiHidden="0" w:uiPriority="72" w:unhideWhenUsed="0"/>
-    <w:lsdException w:name="Colorful Grid Accent 5" w:semiHidden="0" w:uiPriority="73" w:unhideWhenUsed="0"/>
-    <w:lsdException w:name="Light Shading Accent 6" w:semiHidden="0" w:uiPriority="60" w:unhideWhenUsed="0"/>
-    <w:lsdException w:name="Light List Accent 6" w:semiHidden="0" w:uiPriority="61" w:unhideWhenUsed="0"/>
-    <w:lsdException w:name="Light Grid Accent 6" w:semiHidden="0" w:uiPriority="62" w:unhideWhenUsed="0"/>
-    <w:lsdException w:name="Medium Shading 1 Accent 6" w:semiHidden="0" w:uiPriority="63" w:unhideWhenUsed="0"/>
-    <w:lsdException w:name="Medium Shading 2 Accent 6" w:semiHidden="0" w:uiPriority="64" w:unhideWhenUsed="0"/>
-    <w:lsdException w:name="Medium List 1 Accent 6" w:semiHidden="0" w:uiPriority="65" w:unhideWhenUsed="0"/>
-    <w:lsdException w:name="Medium List 2 Accent 6" w:semiHidden="0" w:uiPriority="66" w:unhideWhenUsed="0"/>
-    <w:lsdException w:name="Medium Grid 1 Accent 6" w:semiHidden="0" w:uiPriority="67" w:unhideWhenUsed="0"/>
-    <w:lsdException w:name="Medium Grid 2 Accent 6" w:semiHidden="0" w:uiPriority="68" w:unhideWhenUsed="0"/>
-    <w:lsdException w:name="Medium Grid 3 Accent 6" w:semiHidden="0" w:uiPriority="69" w:unhideWhenUsed="0"/>
-    <w:lsdException w:name="Dark List Accent 6" w:semiHidden="0" w:uiPriority="70" w:unhideWhenUsed="0"/>
-    <w:lsdException w:name="Colorful Shading Accent 6" w:semiHidden="0" w:uiPriority="71" w:unhideWhenUsed="0"/>
-    <w:lsdException w:name="Colorful List Accent 6" w:semiHidden="0" w:uiPriority="72" w:unhideWhenUsed="0"/>
-    <w:lsdException w:name="Colorful Grid Accent 6" w:semiHidden="0" w:uiPriority="73" w:unhideWhenUsed="0"/>
-    <w:lsdException w:name="Subtle Emphasis" w:semiHidden="0" w:uiPriority="19" w:unhideWhenUsed="0" w:qFormat="1"/>
-    <w:lsdException w:name="Intense Emphasis" w:semiHidden="0" w:uiPriority="21" w:unhideWhenUsed="0" w:qFormat="1"/>
-    <w:lsdException w:name="Subtle Reference" w:semiHidden="0" w:uiPriority="31" w:unhideWhenUsed="0" w:qFormat="1"/>
-    <w:lsdException w:name="Intense Reference" w:semiHidden="0" w:uiPriority="32" w:unhideWhenUsed="0" w:qFormat="1"/>
-    <w:lsdException w:name="Book Title" w:semiHidden="0" w:uiPriority="33" w:unhideWhenUsed="0" w:qFormat="1"/>
-    <w:lsdException w:name="Bibliography" w:uiPriority="37"/>
-    <w:lsdException w:name="TOC Heading" w:uiPriority="39" w:qFormat="1"/>
+  <w:latentStyles w:defLockedState="0" w:defUIPriority="99" w:defSemiHidden="0" w:defUnhideWhenUsed="0" w:defQFormat="0" w:count="375">
+    <w:lsdException w:name="Normal" w:uiPriority="0" w:qFormat="1"/>
+    <w:lsdException w:name="heading 1" w:uiPriority="9" w:qFormat="1"/>
+    <w:lsdException w:name="heading 2" w:semiHidden="1" w:uiPriority="9" w:unhideWhenUsed="1" w:qFormat="1"/>
+    <w:lsdException w:name="heading 3" w:semiHidden="1" w:uiPriority="9" w:unhideWhenUsed="1" w:qFormat="1"/>
+    <w:lsdException w:name="heading 4" w:semiHidden="1" w:uiPriority="9" w:unhideWhenUsed="1" w:qFormat="1"/>
+    <w:lsdException w:name="heading 5" w:semiHidden="1" w:uiPriority="9" w:unhideWhenUsed="1" w:qFormat="1"/>
+    <w:lsdException w:name="heading 6" w:semiHidden="1" w:uiPriority="9" w:unhideWhenUsed="1" w:qFormat="1"/>
+    <w:lsdException w:name="heading 7" w:semiHidden="1" w:uiPriority="9" w:unhideWhenUsed="1" w:qFormat="1"/>
+    <w:lsdException w:name="heading 8" w:semiHidden="1" w:uiPriority="9" w:unhideWhenUsed="1" w:qFormat="1"/>
+    <w:lsdException w:name="heading 9" w:semiHidden="1" w:uiPriority="9" w:unhideWhenUsed="1" w:qFormat="1"/>
+    <w:lsdException w:name="index 1" w:semiHidden="1" w:unhideWhenUsed="1"/>
+    <w:lsdException w:name="index 2" w:semiHidden="1" w:unhideWhenUsed="1"/>
+    <w:lsdException w:name="index 3" w:semiHidden="1" w:unhideWhenUsed="1"/>
+    <w:lsdException w:name="index 4" w:semiHidden="1" w:unhideWhenUsed="1"/>
+    <w:lsdException w:name="index 5" w:semiHidden="1" w:unhideWhenUsed="1"/>
+    <w:lsdException w:name="index 6" w:semiHidden="1" w:unhideWhenUsed="1"/>
+    <w:lsdException w:name="index 7" w:semiHidden="1" w:unhideWhenUsed="1"/>
+    <w:lsdException w:name="index 8" w:semiHidden="1" w:unhideWhenUsed="1"/>
+    <w:lsdException w:name="index 9" w:semiHidden="1" w:unhideWhenUsed="1"/>
+    <w:lsdException w:name="toc 1" w:semiHidden="1" w:uiPriority="39" w:unhideWhenUsed="1"/>
+    <w:lsdException w:name="toc 2" w:semiHidden="1" w:uiPriority="39" w:unhideWhenUsed="1"/>
+    <w:lsdException w:name="toc 3" w:semiHidden="1" w:uiPriority="39" w:unhideWhenUsed="1"/>
+    <w:lsdException w:name="toc 4" w:semiHidden="1" w:uiPriority="39" w:unhideWhenUsed="1"/>
+    <w:lsdException w:name="toc 5" w:semiHidden="1" w:uiPriority="39" w:unhideWhenUsed="1"/>
+    <w:lsdException w:name="toc 6" w:semiHidden="1" w:uiPriority="39" w:unhideWhenUsed="1"/>
+    <w:lsdException w:name="toc 7" w:semiHidden="1" w:uiPriority="39" w:unhideWhenUsed="1"/>
+    <w:lsdException w:name="toc 8" w:semiHidden="1" w:uiPriority="39" w:unhideWhenUsed="1"/>
+    <w:lsdException w:name="toc 9" w:semiHidden="1" w:uiPriority="39" w:unhideWhenUsed="1"/>
+    <w:lsdException w:name="Normal Indent" w:semiHidden="1" w:unhideWhenUsed="1"/>
+    <w:lsdException w:name="footnote text" w:semiHidden="1" w:unhideWhenUsed="1"/>
+    <w:lsdException w:name="annotation text" w:semiHidden="1" w:unhideWhenUsed="1"/>
+    <w:lsdException w:name="header" w:semiHidden="1" w:unhideWhenUsed="1"/>
+    <w:lsdException w:name="footer" w:semiHidden="1" w:unhideWhenUsed="1"/>
+    <w:lsdException w:name="index heading" w:semiHidden="1" w:unhideWhenUsed="1"/>
+    <w:lsdException w:name="caption" w:semiHidden="1" w:uiPriority="35" w:unhideWhenUsed="1" w:qFormat="1"/>
+    <w:lsdException w:name="table of figures" w:semiHidden="1" w:unhideWhenUsed="1"/>
+    <w:lsdException w:name="envelope address" w:semiHidden="1" w:unhideWhenUsed="1"/>
+    <w:lsdException w:name="envelope return" w:semiHidden="1" w:unhideWhenUsed="1"/>
+    <w:lsdException w:name="footnote reference" w:semiHidden="1" w:unhideWhenUsed="1"/>
+    <w:lsdException w:name="annotation reference" w:semiHidden="1" w:unhideWhenUsed="1"/>
+    <w:lsdException w:name="line number" w:semiHidden="1" w:unhideWhenUsed="1"/>
+    <w:lsdException w:name="page number" w:semiHidden="1" w:unhideWhenUsed="1"/>
+    <w:lsdException w:name="endnote reference" w:semiHidden="1" w:unhideWhenUsed="1"/>
+    <w:lsdException w:name="endnote text" w:semiHidden="1" w:unhideWhenUsed="1"/>
+    <w:lsdException w:name="table of authorities" w:semiHidden="1" w:unhideWhenUsed="1"/>
+    <w:lsdException w:name="macro" w:semiHidden="1" w:unhideWhenUsed="1"/>
+    <w:lsdException w:name="toa heading" w:semiHidden="1" w:unhideWhenUsed="1"/>
+    <w:lsdException w:name="List" w:semiHidden="1" w:unhideWhenUsed="1"/>
+    <w:lsdException w:name="List Bullet" w:semiHidden="1" w:unhideWhenUsed="1"/>
+    <w:lsdException w:name="List Number" w:semiHidden="1" w:unhideWhenUsed="1"/>
+    <w:lsdException w:name="List 2" w:semiHidden="1" w:unhideWhenUsed="1"/>
+    <w:lsdException w:name="List 3" w:semiHidden="1" w:unhideWhenUsed="1"/>
+    <w:lsdException w:name="List 4" w:semiHidden="1" w:unhideWhenUsed="1"/>
+    <w:lsdException w:name="List 5" w:semiHidden="1" w:unhideWhenUsed="1"/>
+    <w:lsdException w:name="List Bullet 2" w:semiHidden="1" w:unhideWhenUsed="1"/>
+    <w:lsdException w:name="List Bullet 3" w:semiHidden="1" w:unhideWhenUsed="1"/>
+    <w:lsdException w:name="List Bullet 4" w:semiHidden="1" w:unhideWhenUsed="1"/>
+    <w:lsdException w:name="List Bullet 5" w:semiHidden="1" w:unhideWhenUsed="1"/>
+    <w:lsdException w:name="List Number 2" w:semiHidden="1" w:unhideWhenUsed="1"/>
+    <w:lsdException w:name="List Number 3" w:semiHidden="1" w:unhideWhenUsed="1"/>
+    <w:lsdException w:name="List Number 4" w:semiHidden="1" w:unhideWhenUsed="1"/>
+    <w:lsdException w:name="List Number 5" w:semiHidden="1" w:unhideWhenUsed="1"/>
+    <w:lsdException w:name="Title" w:uiPriority="10" w:qFormat="1"/>
+    <w:lsdException w:name="Closing" w:semiHidden="1" w:unhideWhenUsed="1"/>
+    <w:lsdException w:name="Signature" w:semiHidden="1" w:unhideWhenUsed="1"/>
+    <w:lsdException w:name="Default Paragraph Font" w:semiHidden="1" w:uiPriority="1" w:unhideWhenUsed="1"/>
+    <w:lsdException w:name="Body Text" w:semiHidden="1" w:unhideWhenUsed="1"/>
+    <w:lsdException w:name="Body Text Indent" w:semiHidden="1" w:unhideWhenUsed="1"/>
+    <w:lsdException w:name="List Continue" w:semiHidden="1" w:unhideWhenUsed="1"/>
+    <w:lsdException w:name="List Continue 2" w:semiHidden="1" w:unhideWhenUsed="1"/>
+    <w:lsdException w:name="List Continue 3" w:semiHidden="1" w:unhideWhenUsed="1"/>
+    <w:lsdException w:name="List Continue 4" w:semiHidden="1" w:unhideWhenUsed="1"/>
+    <w:lsdException w:name="List Continue 5" w:semiHidden="1" w:unhideWhenUsed="1"/>
+    <w:lsdException w:name="Message Header" w:semiHidden="1" w:unhideWhenUsed="1"/>
+    <w:lsdException w:name="Subtitle" w:uiPriority="11" w:qFormat="1"/>
+    <w:lsdException w:name="Salutation" w:semiHidden="1" w:unhideWhenUsed="1"/>
+    <w:lsdException w:name="Date" w:semiHidden="1" w:unhideWhenUsed="1"/>
+    <w:lsdException w:name="Body Text First Indent" w:semiHidden="1" w:unhideWhenUsed="1"/>
+    <w:lsdException w:name="Body Text First Indent 2" w:semiHidden="1" w:unhideWhenUsed="1"/>
+    <w:lsdException w:name="Note Heading" w:semiHidden="1" w:unhideWhenUsed="1"/>
+    <w:lsdException w:name="Body Text 2" w:semiHidden="1" w:unhideWhenUsed="1"/>
+    <w:lsdException w:name="Body Text 3" w:semiHidden="1" w:unhideWhenUsed="1"/>
+    <w:lsdException w:name="Body Text Indent 2" w:semiHidden="1" w:unhideWhenUsed="1"/>
+    <w:lsdException w:name="Body Text Indent 3" w:semiHidden="1" w:unhideWhenUsed="1"/>
+    <w:lsdException w:name="Block Text" w:semiHidden="1" w:unhideWhenUsed="1"/>
+    <w:lsdException w:name="Hyperlink" w:semiHidden="1" w:unhideWhenUsed="1"/>
+    <w:lsdException w:name="FollowedHyperlink" w:semiHidden="1" w:unhideWhenUsed="1"/>
+    <w:lsdException w:name="Strong" w:uiPriority="22" w:qFormat="1"/>
+    <w:lsdException w:name="Emphasis" w:uiPriority="20" w:qFormat="1"/>
+    <w:lsdException w:name="Document Map" w:semiHidden="1" w:unhideWhenUsed="1"/>
+    <w:lsdException w:name="Plain Text" w:semiHidden="1" w:unhideWhenUsed="1"/>
+    <w:lsdException w:name="E-mail Signature" w:semiHidden="1" w:unhideWhenUsed="1"/>
+    <w:lsdException w:name="HTML Top of Form" w:semiHidden="1" w:unhideWhenUsed="1"/>
+    <w:lsdException w:name="HTML Bottom of Form" w:semiHidden="1" w:unhideWhenUsed="1"/>
+    <w:lsdException w:name="Normal (Web)" w:semiHidden="1" w:unhideWhenUsed="1"/>
+    <w:lsdException w:name="HTML Acronym" w:semiHidden="1" w:unhideWhenUsed="1"/>
+    <w:lsdException w:name="HTML Address" w:semiHidden="1" w:unhideWhenUsed="1"/>
+    <w:lsdException w:name="HTML Cite" w:semiHidden="1" w:unhideWhenUsed="1"/>
+    <w:lsdException w:name="HTML Code" w:semiHidden="1" w:unhideWhenUsed="1"/>
+    <w:lsdException w:name="HTML Definition" w:semiHidden="1" w:unhideWhenUsed="1"/>
+    <w:lsdException w:name="HTML Keyboard" w:semiHidden="1" w:unhideWhenUsed="1"/>
+    <w:lsdException w:name="HTML Preformatted" w:semiHidden="1" w:unhideWhenUsed="1"/>
+    <w:lsdException w:name="HTML Sample" w:semiHidden="1" w:unhideWhenUsed="1"/>
+    <w:lsdException w:name="HTML Typewriter" w:semiHidden="1" w:unhideWhenUsed="1"/>
+    <w:lsdException w:name="HTML Variable" w:semiHidden="1" w:unhideWhenUsed="1"/>
+    <w:lsdException w:name="Normal Table" w:semiHidden="1" w:unhideWhenUsed="1"/>
+    <w:lsdException w:name="annotation subject" w:semiHidden="1" w:unhideWhenUsed="1"/>
+    <w:lsdException w:name="No List" w:semiHidden="1" w:unhideWhenUsed="1"/>
+    <w:lsdException w:name="Outline List 1" w:semiHidden="1" w:unhideWhenUsed="1"/>
+    <w:lsdException w:name="Outline List 2" w:semiHidden="1" w:unhideWhenUsed="1"/>
+    <w:lsdException w:name="Outline List 3" w:semiHidden="1" w:unhideWhenUsed="1"/>
+    <w:lsdException w:name="Table Simple 1" w:semiHidden="1" w:unhideWhenUsed="1"/>
+    <w:lsdException w:name="Table Simple 2" w:semiHidden="1" w:unhideWhenUsed="1"/>
+    <w:lsdException w:name="Table Simple 3" w:semiHidden="1" w:unhideWhenUsed="1"/>
+    <w:lsdException w:name="Table Classic 1" w:semiHidden="1" w:unhideWhenUsed="1"/>
+    <w:lsdException w:name="Table Classic 2" w:semiHidden="1" w:unhideWhenUsed="1"/>
+    <w:lsdException w:name="Table Classic 3" w:semiHidden="1" w:unhideWhenUsed="1"/>
+    <w:lsdException w:name="Table Classic 4" w:semiHidden="1" w:unhideWhenUsed="1"/>
+    <w:lsdException w:name="Table Colorful 1" w:semiHidden="1" w:unhideWhenUsed="1"/>
+    <w:lsdException w:name="Table Colorful 2" w:semiHidden="1" w:unhideWhenUsed="1"/>
+    <w:lsdException w:name="Table Colorful 3" w:semiHidden="1" w:unhideWhenUsed="1"/>
+    <w:lsdException w:name="Table Columns 1" w:semiHidden="1" w:unhideWhenUsed="1"/>
+    <w:lsdException w:name="Table Columns 2" w:semiHidden="1" w:unhideWhenUsed="1"/>
+    <w:lsdException w:name="Table Columns 3" w:semiHidden="1" w:unhideWhenUsed="1"/>
+    <w:lsdException w:name="Table Columns 4" w:semiHidden="1" w:unhideWhenUsed="1"/>
+    <w:lsdException w:name="Table Columns 5" w:semiHidden="1" w:unhideWhenUsed="1"/>
+    <w:lsdException w:name="Table Grid 1" w:semiHidden="1" w:unhideWhenUsed="1"/>
+    <w:lsdException w:name="Table Grid 2" w:semiHidden="1" w:unhideWhenUsed="1"/>
+    <w:lsdException w:name="Table Grid 3" w:semiHidden="1" w:unhideWhenUsed="1"/>
+    <w:lsdException w:name="Table Grid 4" w:semiHidden="1" w:unhideWhenUsed="1"/>
+    <w:lsdException w:name="Table Grid 5" w:semiHidden="1" w:unhideWhenUsed="1"/>
+    <w:lsdException w:name="Table Grid 6" w:semiHidden="1" w:unhideWhenUsed="1"/>
+    <w:lsdException w:name="Table Grid 7" w:semiHidden="1" w:unhideWhenUsed="1"/>
+    <w:lsdException w:name="Table Grid 8" w:semiHidden="1" w:unhideWhenUsed="1"/>
+    <w:lsdException w:name="Table List 1" w:semiHidden="1" w:unhideWhenUsed="1"/>
+    <w:lsdException w:name="Table List 2" w:semiHidden="1" w:unhideWhenUsed="1"/>
+    <w:lsdException w:name="Table List 3" w:semiHidden="1" w:unhideWhenUsed="1"/>
+    <w:lsdException w:name="Table List 4" w:semiHidden="1" w:unhideWhenUsed="1"/>
+    <w:lsdException w:name="Table List 5" w:semiHidden="1" w:unhideWhenUsed="1"/>
+    <w:lsdException w:name="Table List 6" w:semiHidden="1" w:unhideWhenUsed="1"/>
+    <w:lsdException w:name="Table List 7" w:semiHidden="1" w:unhideWhenUsed="1"/>
+    <w:lsdException w:name="Table List 8" w:semiHidden="1" w:unhideWhenUsed="1"/>
+    <w:lsdException w:name="Table 3D effects 1" w:semiHidden="1" w:unhideWhenUsed="1"/>
+    <w:lsdException w:name="Table 3D effects 2" w:semiHidden="1" w:unhideWhenUsed="1"/>
+    <w:lsdException w:name="Table 3D effects 3" w:semiHidden="1" w:unhideWhenUsed="1"/>
+    <w:lsdException w:name="Table Contemporary" w:semiHidden="1" w:unhideWhenUsed="1"/>
+    <w:lsdException w:name="Table Elegant" w:semiHidden="1" w:unhideWhenUsed="1"/>
+    <w:lsdException w:name="Table Professional" w:semiHidden="1" w:unhideWhenUsed="1"/>
+    <w:lsdException w:name="Table Subtle 1" w:semiHidden="1" w:unhideWhenUsed="1"/>
+    <w:lsdException w:name="Table Subtle 2" w:semiHidden="1" w:unhideWhenUsed="1"/>
+    <w:lsdException w:name="Table Web 1" w:semiHidden="1" w:unhideWhenUsed="1"/>
+    <w:lsdException w:name="Table Web 2" w:semiHidden="1" w:unhideWhenUsed="1"/>
+    <w:lsdException w:name="Table Web 3" w:semiHidden="1" w:unhideWhenUsed="1"/>
+    <w:lsdException w:name="Balloon Text" w:semiHidden="1" w:unhideWhenUsed="1"/>
+    <w:lsdException w:name="Table Grid" w:semiHidden="1" w:uiPriority="39" w:unhideWhenUsed="1"/>
+    <w:lsdException w:name="Table Theme" w:semiHidden="1" w:unhideWhenUsed="1"/>
+    <w:lsdException w:name="Placeholder Text" w:semiHidden="1"/>
+    <w:lsdException w:name="No Spacing" w:uiPriority="1" w:qFormat="1"/>
+    <w:lsdException w:name="Light Shading" w:uiPriority="60"/>
+    <w:lsdException w:name="Light List" w:uiPriority="61"/>
+    <w:lsdException w:name="Light Grid" w:uiPriority="62"/>
+    <w:lsdException w:name="Medium Shading 1" w:uiPriority="63"/>
+    <w:lsdException w:name="Medium Shading 2" w:uiPriority="64"/>
+    <w:lsdException w:name="Medium List 1" w:uiPriority="65"/>
+    <w:lsdException w:name="Medium List 2" w:uiPriority="66"/>
+    <w:lsdException w:name="Medium Grid 1" w:uiPriority="67"/>
+    <w:lsdException w:name="Medium Grid 2" w:uiPriority="68"/>
+    <w:lsdException w:name="Medium Grid 3" w:uiPriority="69"/>
+    <w:lsdException w:name="Dark List" w:uiPriority="70"/>
+    <w:lsdException w:name="Colorful Shading" w:uiPriority="71"/>
+    <w:lsdException w:name="Colorful List" w:uiPriority="72"/>
+    <w:lsdException w:name="Colorful Grid" w:uiPriority="73"/>
+    <w:lsdException w:name="Light Shading Accent 1" w:uiPriority="60"/>
+    <w:lsdException w:name="Light List Accent 1" w:uiPriority="61"/>
+    <w:lsdException w:name="Light Grid Accent 1" w:uiPriority="62"/>
+    <w:lsdException w:name="Medium Shading 1 Accent 1" w:uiPriority="63"/>
+    <w:lsdException w:name="Medium Shading 2 Accent 1" w:uiPriority="64"/>
+    <w:lsdException w:name="Medium List 1 Accent 1" w:uiPriority="65"/>
+    <w:lsdException w:name="Revision" w:semiHidden="1"/>
+    <w:lsdException w:name="List Paragraph" w:uiPriority="34" w:qFormat="1"/>
+    <w:lsdException w:name="Quote" w:uiPriority="29" w:qFormat="1"/>
+    <w:lsdException w:name="Intense Quote" w:uiPriority="30" w:qFormat="1"/>
+    <w:lsdException w:name="Medium List 2 Accent 1" w:uiPriority="66"/>
+    <w:lsdException w:name="Medium Grid 1 Accent 1" w:uiPriority="67"/>
+    <w:lsdException w:name="Medium Grid 2 Accent 1" w:uiPriority="68"/>
+    <w:lsdException w:name="Medium Grid 3 Accent 1" w:uiPriority="69"/>
+    <w:lsdException w:name="Dark List Accent 1" w:uiPriority="70"/>
+    <w:lsdException w:name="Colorful Shading Accent 1" w:uiPriority="71"/>
+    <w:lsdException w:name="Colorful List Accent 1" w:uiPriority="72"/>
+    <w:lsdException w:name="Colorful Grid Accent 1" w:uiPriority="73"/>
+    <w:lsdException w:name="Light Shading Accent 2" w:uiPriority="60"/>
+    <w:lsdException w:name="Light List Accent 2" w:uiPriority="61"/>
+    <w:lsdException w:name="Light Grid Accent 2" w:uiPriority="62"/>
+    <w:lsdException w:name="Medium Shading 1 Accent 2" w:uiPriority="63"/>
+    <w:lsdException w:name="Medium Shading 2 Accent 2" w:uiPriority="64"/>
+    <w:lsdException w:name="Medium List 1 Accent 2" w:uiPriority="65"/>
+    <w:lsdException w:name="Medium List 2 Accent 2" w:uiPriority="66"/>
+    <w:lsdException w:name="Medium Grid 1 Accent 2" w:uiPriority="67"/>
+    <w:lsdException w:name="Medium Grid 2 Accent 2" w:uiPriority="68"/>
+    <w:lsdException w:name="Medium Grid 3 Accent 2" w:uiPriority="69"/>
+    <w:lsdException w:name="Dark List Accent 2" w:uiPriority="70"/>
+    <w:lsdException w:name="Colorful Shading Accent 2" w:uiPriority="71"/>
+    <w:lsdException w:name="Colorful List Accent 2" w:uiPriority="72"/>
+    <w:lsdException w:name="Colorful Grid Accent 2" w:uiPriority="73"/>
+    <w:lsdException w:name="Light Shading Accent 3" w:uiPriority="60"/>
+    <w:lsdException w:name="Light List Accent 3" w:uiPriority="61"/>
+    <w:lsdException w:name="Light Grid Accent 3" w:uiPriority="62"/>
+    <w:lsdException w:name="Medium Shading 1 Accent 3" w:uiPriority="63"/>
+    <w:lsdException w:name="Medium Shading 2 Accent 3" w:uiPriority="64"/>
+    <w:lsdException w:name="Medium List 1 Accent 3" w:uiPriority="65"/>
+    <w:lsdException w:name="Medium List 2 Accent 3" w:uiPriority="66"/>
+    <w:lsdException w:name="Medium Grid 1 Accent 3" w:uiPriority="67"/>
+    <w:lsdException w:name="Medium Grid 2 Accent 3" w:uiPriority="68"/>
+    <w:lsdException w:name="Medium Grid 3 Accent 3" w:uiPriority="69"/>
+    <w:lsdException w:name="Dark List Accent 3" w:uiPriority="70"/>
+    <w:lsdException w:name="Colorful Shading Accent 3" w:uiPriority="71"/>
+    <w:lsdException w:name="Colorful List Accent 3" w:uiPriority="72"/>
+    <w:lsdException w:name="Colorful Grid Accent 3" w:uiPriority="73"/>
+    <w:lsdException w:name="Light Shading Accent 4" w:uiPriority="60"/>
+    <w:lsdException w:name="Light List Accent 4" w:uiPriority="61"/>
+    <w:lsdException w:name="Light Grid Accent 4" w:uiPriority="62"/>
+    <w:lsdException w:name="Medium Shading 1 Accent 4" w:uiPriority="63"/>
+    <w:lsdException w:name="Medium Shading 2 Accent 4" w:uiPriority="64"/>
+    <w:lsdException w:name="Medium List 1 Accent 4" w:uiPriority="65"/>
+    <w:lsdException w:name="Medium List 2 Accent 4" w:uiPriority="66"/>
+    <w:lsdException w:name="Medium Grid 1 Accent 4" w:uiPriority="67"/>
+    <w:lsdException w:name="Medium Grid 2 Accent 4" w:uiPriority="68"/>
+    <w:lsdException w:name="Medium Grid 3 Accent 4" w:uiPriority="69"/>
+    <w:lsdException w:name="Dark List Accent 4" w:uiPriority="70"/>
+    <w:lsdException w:name="Colorful Shading Accent 4" w:uiPriority="71"/>
+    <w:lsdException w:name="Colorful List Accent 4" w:uiPriority="72"/>
+    <w:lsdException w:name="Colorful Grid Accent 4" w:uiPriority="73"/>
+    <w:lsdException w:name="Light Shading Accent 5" w:uiPriority="60"/>
+    <w:lsdException w:name="Light List Accent 5" w:uiPriority="61"/>
+    <w:lsdException w:name="Light Grid Accent 5" w:uiPriority="62"/>
+    <w:lsdException w:name="Medium Shading 1 Accent 5" w:uiPriority="63"/>
+    <w:lsdException w:name="Medium Shading 2 Accent 5" w:uiPriority="64"/>
+    <w:lsdException w:name="Medium List 1 Accent 5" w:uiPriority="65"/>
+    <w:lsdException w:name="Medium List 2 Accent 5" w:uiPriority="66"/>
+    <w:lsdException w:name="Medium Grid 1 Accent 5" w:uiPriority="67"/>
+    <w:lsdException w:name="Medium Grid 2 Accent 5" w:uiPriority="68"/>
+    <w:lsdException w:name="Medium Grid 3 Accent 5" w:uiPriority="69"/>
+    <w:lsdException w:name="Dark List Accent 5" w:uiPriority="70"/>
+    <w:lsdException w:name="Colorful Shading Accent 5" w:uiPriority="71"/>
+    <w:lsdException w:name="Colorful List Accent 5" w:uiPriority="72"/>
+    <w:lsdException w:name="Colorful Grid Accent 5" w:uiPriority="73"/>
+    <w:lsdException w:name="Light Shading Accent 6" w:uiPriority="60"/>
+    <w:lsdException w:name="Light List Accent 6" w:uiPriority="61"/>
+    <w:lsdException w:name="Light Grid Accent 6" w:uiPriority="62"/>
+    <w:lsdException w:name="Medium Shading 1 Accent 6" w:uiPriority="63"/>
+    <w:lsdException w:name="Medium Shading 2 Accent 6" w:uiPriority="64"/>
+    <w:lsdException w:name="Medium List 1 Accent 6" w:uiPriority="65"/>
+    <w:lsdException w:name="Medium List 2 Accent 6" w:uiPriority="66"/>
+    <w:lsdException w:name="Medium Grid 1 Accent 6" w:uiPriority="67"/>
+    <w:lsdException w:name="Medium Grid 2 Accent 6" w:uiPriority="68"/>
+    <w:lsdException w:name="Medium Grid 3 Accent 6" w:uiPriority="69"/>
+    <w:lsdException w:name="Dark List Accent 6" w:uiPriority="70"/>
+    <w:lsdException w:name="Colorful Shading Accent 6" w:uiPriority="71"/>
+    <w:lsdException w:name="Colorful List Accent 6" w:uiPriority="72"/>
+    <w:lsdException w:name="Colorful Grid Accent 6" w:uiPriority="73"/>
+    <w:lsdException w:name="Subtle Emphasis" w:uiPriority="19" w:qFormat="1"/>
+    <w:lsdException w:name="Intense Emphasis" w:uiPriority="21" w:qFormat="1"/>
+    <w:lsdException w:name="Subtle Reference" w:uiPriority="31" w:qFormat="1"/>
+    <w:lsdException w:name="Intense Reference" w:uiPriority="32" w:qFormat="1"/>
+    <w:lsdException w:name="Book Title" w:uiPriority="33" w:qFormat="1"/>
+    <w:lsdException w:name="Bibliography" w:semiHidden="1" w:uiPriority="37" w:unhideWhenUsed="1"/>
+    <w:lsdException w:name="TOC Heading" w:semiHidden="1" w:uiPriority="39" w:unhideWhenUsed="1" w:qFormat="1"/>
+    <w:lsdException w:name="Plain Table 1" w:uiPriority="41"/>
+    <w:lsdException w:name="Plain Table 2" w:uiPriority="42"/>
+    <w:lsdException w:name="Plain Table 3" w:uiPriority="43"/>
+    <w:lsdException w:name="Plain Table 4" w:uiPriority="44"/>
+    <w:lsdException w:name="Plain Table 5" w:uiPriority="45"/>
+    <w:lsdException w:name="Grid Table Light" w:uiPriority="40"/>
+    <w:lsdException w:name="Grid Table 1 Light" w:uiPriority="46"/>
+    <w:lsdException w:name="Grid Table 2" w:uiPriority="47"/>
+    <w:lsdException w:name="Grid Table 3" w:uiPriority="48"/>
+    <w:lsdException w:name="Grid Table 4" w:uiPriority="49"/>
+    <w:lsdException w:name="Grid Table 5 Dark" w:uiPriority="50"/>
+    <w:lsdException w:name="Grid Table 6 Colorful" w:uiPriority="51"/>
+    <w:lsdException w:name="Grid Table 7 Colorful" w:uiPriority="52"/>
+    <w:lsdException w:name="Grid Table 1 Light Accent 1" w:uiPriority="46"/>
+    <w:lsdException w:name="Grid Table 2 Accent 1" w:uiPriority="47"/>
+    <w:lsdException w:name="Grid Table 3 Accent 1" w:uiPriority="48"/>
+    <w:lsdException w:name="Grid Table 4 Accent 1" w:uiPriority="49"/>
+    <w:lsdException w:name="Grid Table 5 Dark Accent 1" w:uiPriority="50"/>
+    <w:lsdException w:name="Grid Table 6 Colorful Accent 1" w:uiPriority="51"/>
+    <w:lsdException w:name="Grid Table 7 Colorful Accent 1" w:uiPriority="52"/>
+    <w:lsdException w:name="Grid Table 1 Light Accent 2" w:uiPriority="46"/>
+    <w:lsdException w:name="Grid Table 2 Accent 2" w:uiPriority="47"/>
+    <w:lsdException w:name="Grid Table 3 Accent 2" w:uiPriority="48"/>
+    <w:lsdException w:name="Grid Table 4 Accent 2" w:uiPriority="49"/>
+    <w:lsdException w:name="Grid Table 5 Dark Accent 2" w:uiPriority="50"/>
+    <w:lsdException w:name="Grid Table 6 Colorful Accent 2" w:uiPriority="51"/>
+    <w:lsdException w:name="Grid Table 7 Colorful Accent 2" w:uiPriority="52"/>
+    <w:lsdException w:name="Grid Table 1 Light Accent 3" w:uiPriority="46"/>
+    <w:lsdException w:name="Grid Table 2 Accent 3" w:uiPriority="47"/>
+    <w:lsdException w:name="Grid Table 3 Accent 3" w:uiPriority="48"/>
+    <w:lsdException w:name="Grid Table 4 Accent 3" w:uiPriority="49"/>
+    <w:lsdException w:name="Grid Table 5 Dark Accent 3" w:uiPriority="50"/>
+    <w:lsdException w:name="Grid Table 6 Colorful Accent 3" w:uiPriority="51"/>
+    <w:lsdException w:name="Grid Table 7 Colorful Accent 3" w:uiPriority="52"/>
+    <w:lsdException w:name="Grid Table 1 Light Accent 4" w:uiPriority="46"/>
+    <w:lsdException w:name="Grid Table 2 Accent 4" w:uiPriority="47"/>
+    <w:lsdException w:name="Grid Table 3 Accent 4" w:uiPriority="48"/>
+    <w:lsdException w:name="Grid Table 4 Accent 4" w:uiPriority="49"/>
+    <w:lsdException w:name="Grid Table 5 Dark Accent 4" w:uiPriority="50"/>
+    <w:lsdException w:name="Grid Table 6 Colorful Accent 4" w:uiPriority="51"/>
+    <w:lsdException w:name="Grid Table 7 Colorful Accent 4" w:uiPriority="52"/>
+    <w:lsdException w:name="Grid Table 1 Light Accent 5" w:uiPriority="46"/>
+    <w:lsdException w:name="Grid Table 2 Accent 5" w:uiPriority="47"/>
+    <w:lsdException w:name="Grid Table 3 Accent 5" w:uiPriority="48"/>
+    <w:lsdException w:name="Grid Table 4 Accent 5" w:uiPriority="49"/>
+    <w:lsdException w:name="Grid Table 5 Dark Accent 5" w:uiPriority="50"/>
+    <w:lsdException w:name="Grid Table 6 Colorful Accent 5" w:uiPriority="51"/>
+    <w:lsdException w:name="Grid Table 7 Colorful Accent 5" w:uiPriority="52"/>
+    <w:lsdException w:name="Grid Table 1 Light Accent 6" w:uiPriority="46"/>
+    <w:lsdException w:name="Grid Table 2 Accent 6" w:uiPriority="47"/>
+    <w:lsdException w:name="Grid Table 3 Accent 6" w:uiPriority="48"/>
+    <w:lsdException w:name="Grid Table 4 Accent 6" w:uiPriority="49"/>
+    <w:lsdException w:name="Grid Table 5 Dark Accent 6" w:uiPriority="50"/>
+    <w:lsdException w:name="Grid Table 6 Colorful Accent 6" w:uiPriority="51"/>
+    <w:lsdException w:name="Grid Table 7 Colorful Accent 6" w:uiPriority="52"/>
+    <w:lsdException w:name="List Table 1 Light" w:uiPriority="46"/>
+    <w:lsdException w:name="List Table 2" w:uiPriority="47"/>
+    <w:lsdException w:name="List Table 3" w:uiPriority="48"/>
+    <w:lsdException w:name="List Table 4" w:uiPriority="49"/>
+    <w:lsdException w:name="List Table 5 Dark" w:uiPriority="50"/>
+    <w:lsdException w:name="List Table 6 Colorful" w:uiPriority="51"/>
+    <w:lsdException w:name="List Table 7 Colorful" w:uiPriority="52"/>
+    <w:lsdException w:name="List Table 1 Light Accent 1" w:uiPriority="46"/>
+    <w:lsdException w:name="List Table 2 Accent 1" w:uiPriority="47"/>
+    <w:lsdException w:name="List Table 3 Accent 1" w:uiPriority="48"/>
+    <w:lsdException w:name="List Table 4 Accent 1" w:uiPriority="49"/>
+    <w:lsdException w:name="List Table 5 Dark Accent 1" w:uiPriority="50"/>
+    <w:lsdException w:name="List Table 6 Colorful Accent 1" w:uiPriority="51"/>
+    <w:lsdException w:name="List Table 7 Colorful Accent 1" w:uiPriority="52"/>
+    <w:lsdException w:name="List Table 1 Light Accent 2" w:uiPriority="46"/>
+    <w:lsdException w:name="List Table 2 Accent 2" w:uiPriority="47"/>
+    <w:lsdException w:name="List Table 3 Accent 2" w:uiPriority="48"/>
+    <w:lsdException w:name="List Table 4 Accent 2" w:uiPriority="49"/>
+    <w:lsdException w:name="List Table 5 Dark Accent 2" w:uiPriority="50"/>
+    <w:lsdException w:name="List Table 6 Colorful Accent 2" w:uiPriority="51"/>
+    <w:lsdException w:name="List Table 7 Colorful Accent 2" w:uiPriority="52"/>
+    <w:lsdException w:name="List Table 1 Light Accent 3" w:uiPriority="46"/>
+    <w:lsdException w:name="List Table 2 Accent 3" w:uiPriority="47"/>
+    <w:lsdException w:name="List Table 3 Accent 3" w:uiPriority="48"/>
+    <w:lsdException w:name="List Table 4 Accent 3" w:uiPriority="49"/>
+    <w:lsdException w:name="List Table 5 Dark Accent 3" w:uiPriority="50"/>
+    <w:lsdException w:name="List Table 6 Colorful Accent 3" w:uiPriority="51"/>
+    <w:lsdException w:name="List Table 7 Colorful Accent 3" w:uiPriority="52"/>
+    <w:lsdException w:name="List Table 1 Light Accent 4" w:uiPriority="46"/>
+    <w:lsdException w:name="List Table 2 Accent 4" w:uiPriority="47"/>
+    <w:lsdException w:name="List Table 3 Accent 4" w:uiPriority="48"/>
+    <w:lsdException w:name="List Table 4 Accent 4" w:uiPriority="49"/>
+    <w:lsdException w:name="List Table 5 Dark Accent 4" w:uiPriority="50"/>
+    <w:lsdException w:name="List Table 6 Colorful Accent 4" w:uiPriority="51"/>
+    <w:lsdException w:name="List Table 7 Colorful Accent 4" w:uiPriority="52"/>
+    <w:lsdException w:name="List Table 1 Light Accent 5" w:uiPriority="46"/>
+    <w:lsdException w:name="List Table 2 Accent 5" w:uiPriority="47"/>
+    <w:lsdException w:name="List Table 3 Accent 5" w:uiPriority="48"/>
+    <w:lsdException w:name="List Table 4 Accent 5" w:uiPriority="49"/>
+    <w:lsdException w:name="List Table 5 Dark Accent 5" w:uiPriority="50"/>
+    <w:lsdException w:name="List Table 6 Colorful Accent 5" w:uiPriority="51"/>
+    <w:lsdException w:name="List Table 7 Colorful Accent 5" w:uiPriority="52"/>
+    <w:lsdException w:name="List Table 1 Light Accent 6" w:uiPriority="46"/>
+    <w:lsdException w:name="List Table 2 Accent 6" w:uiPriority="47"/>
+    <w:lsdException w:name="List Table 3 Accent 6" w:uiPriority="48"/>
+    <w:lsdException w:name="List Table 4 Accent 6" w:uiPriority="49"/>
+    <w:lsdException w:name="List Table 5 Dark Accent 6" w:uiPriority="50"/>
+    <w:lsdException w:name="List Table 6 Colorful Accent 6" w:uiPriority="51"/>
+    <w:lsdException w:name="List Table 7 Colorful Accent 6" w:uiPriority="52"/>
+    <w:lsdException w:name="Mention" w:semiHidden="1" w:unhideWhenUsed="1"/>
+    <w:lsdException w:name="Smart Hyperlink" w:semiHidden="1" w:unhideWhenUsed="1"/>
+    <w:lsdException w:name="Hashtag" w:semiHidden="1" w:unhideWhenUsed="1"/>
+    <w:lsdException w:name="Unresolved Mention" w:semiHidden="1" w:unhideWhenUsed="1"/>
   </w:latentStyles>
   <w:style w:type="paragraph" w:default="1" w:styleId="Normal">
     <w:name w:val="Normal"/>
@@ -8508,7 +8039,7 @@
   <a:extraClrSchemeLst/>
   <a:extLst>
     <a:ext uri="{05A4C25C-085E-4340-85A3-A5531E510DB2}">
-      <thm15:themeFamily xmlns="" xmlns:thm15="http://schemas.microsoft.com/office/thememl/2012/main" name="Office Theme" id="{62F939B6-93AF-4DB8-9C6B-D6C7DFDC589F}" vid="{4A3C46E8-61CC-4603-A589-7422A47A8E4A}"/>
+      <thm15:themeFamily xmlns:thm15="http://schemas.microsoft.com/office/thememl/2012/main" name="Office Theme" id="{62F939B6-93AF-4DB8-9C6B-D6C7DFDC589F}" vid="{4A3C46E8-61CC-4603-A589-7422A47A8E4A}"/>
     </a:ext>
   </a:extLst>
 </a:theme>

--- a/Report/6. Project Report Template_v1.1(Editable).docx
+++ b/Report/6. Project Report Template_v1.1(Editable).docx
@@ -1770,6 +1770,8 @@
         </w:rPr>
         <w:t>...</w:t>
       </w:r>
+      <w:bookmarkStart w:id="0" w:name="_GoBack"/>
+      <w:bookmarkEnd w:id="0"/>
     </w:p>
     <w:p>
       <w:pPr>
@@ -2500,71 +2502,1369 @@
     <w:p>
       <w:pPr>
         <w:rPr>
-          <w:rFonts w:cstheme="minorHAnsi"/>
-          <w:lang w:val="en-GB"/>
-        </w:rPr>
-      </w:pPr>
-      <w:r>
-        <w:rPr>
-          <w:rFonts w:cstheme="minorHAnsi"/>
-          <w:lang w:val="en-GB"/>
-        </w:rPr>
-        <w:t xml:space="preserve">Present your subsystem-level problem. Introduce </w:t>
-      </w:r>
-      <w:r>
-        <w:rPr>
-          <w:rFonts w:cstheme="minorHAnsi"/>
-          <w:lang w:val="en-GB"/>
-        </w:rPr>
-        <w:t>the problem</w:t>
-      </w:r>
-      <w:r>
-        <w:rPr>
-          <w:rFonts w:cstheme="minorHAnsi"/>
-          <w:lang w:val="en-GB"/>
-        </w:rPr>
-        <w:t xml:space="preserve"> with some text to explain the </w:t>
-      </w:r>
-      <w:r>
-        <w:rPr>
-          <w:rFonts w:cstheme="minorHAnsi"/>
-          <w:lang w:val="en-GB"/>
-        </w:rPr>
-        <w:t xml:space="preserve">objective, motivation, and </w:t>
-      </w:r>
-      <w:r>
-        <w:rPr>
-          <w:rFonts w:cstheme="minorHAnsi"/>
-          <w:lang w:val="en-GB"/>
-        </w:rPr>
-        <w:t>modelling</w:t>
-      </w:r>
-      <w:r>
-        <w:rPr>
-          <w:rFonts w:cstheme="minorHAnsi"/>
-          <w:lang w:val="en-GB"/>
-        </w:rPr>
-        <w:t xml:space="preserve"> approaches used.</w:t>
+          <w:lang w:val="en-GB"/>
+        </w:rPr>
+      </w:pPr>
+    </w:p>
+    <w:tbl>
+      <w:tblPr>
+        <w:tblStyle w:val="TableGrid"/>
+        <w:tblpPr w:leftFromText="180" w:rightFromText="180" w:vertAnchor="text" w:horzAnchor="margin" w:tblpY="2744"/>
+        <w:tblW w:w="0" w:type="auto"/>
+        <w:tblLook w:val="04A0" w:firstRow="1" w:lastRow="0" w:firstColumn="1" w:lastColumn="0" w:noHBand="0" w:noVBand="1"/>
+      </w:tblPr>
+      <w:tblGrid>
+        <w:gridCol w:w="1574"/>
+        <w:gridCol w:w="1973"/>
+        <w:gridCol w:w="1486"/>
+        <w:gridCol w:w="1687"/>
+        <w:gridCol w:w="2002"/>
+        <w:gridCol w:w="1580"/>
+      </w:tblGrid>
+      <w:tr>
+        <w:tc>
+          <w:tcPr>
+            <w:tcW w:w="1574" w:type="dxa"/>
+          </w:tcPr>
+          <w:p>
+            <w:pPr>
+              <w:rPr>
+                <w:lang w:val="en-GB"/>
+              </w:rPr>
+            </w:pPr>
+            <w:r>
+              <w:rPr>
+                <w:lang w:val="en-GB"/>
+              </w:rPr>
+              <w:t>Panel</w:t>
+            </w:r>
+          </w:p>
+        </w:tc>
+        <w:tc>
+          <w:tcPr>
+            <w:tcW w:w="1973" w:type="dxa"/>
+          </w:tcPr>
+          <w:p>
+            <w:pPr>
+              <w:rPr>
+                <w:lang w:val="en-GB"/>
+              </w:rPr>
+            </w:pPr>
+            <w:r>
+              <w:rPr>
+                <w:lang w:val="en-GB"/>
+              </w:rPr>
+              <w:t>Transparency (%)</w:t>
+            </w:r>
+          </w:p>
+        </w:tc>
+        <w:tc>
+          <w:tcPr>
+            <w:tcW w:w="1486" w:type="dxa"/>
+          </w:tcPr>
+          <w:p>
+            <w:pPr>
+              <w:rPr>
+                <w:lang w:val="en-GB"/>
+              </w:rPr>
+            </w:pPr>
+            <w:r>
+              <w:rPr>
+                <w:lang w:val="en-GB"/>
+              </w:rPr>
+              <w:t>Area (m)</w:t>
+            </w:r>
+          </w:p>
+        </w:tc>
+        <w:tc>
+          <w:tcPr>
+            <w:tcW w:w="1687" w:type="dxa"/>
+          </w:tcPr>
+          <w:p>
+            <w:pPr>
+              <w:rPr>
+                <w:lang w:val="en-GB"/>
+              </w:rPr>
+            </w:pPr>
+            <w:r>
+              <w:rPr>
+                <w:lang w:val="en-GB"/>
+              </w:rPr>
+              <w:t>Power (W/m</w:t>
+            </w:r>
+            <w:r>
+              <w:rPr>
+                <w:vertAlign w:val="superscript"/>
+                <w:lang w:val="en-GB"/>
+              </w:rPr>
+              <w:t>2</w:t>
+            </w:r>
+            <w:r>
+              <w:rPr>
+                <w:lang w:val="en-GB"/>
+              </w:rPr>
+              <w:t>)</w:t>
+            </w:r>
+          </w:p>
+        </w:tc>
+        <w:tc>
+          <w:tcPr>
+            <w:tcW w:w="2002" w:type="dxa"/>
+          </w:tcPr>
+          <w:p>
+            <w:pPr>
+              <w:rPr>
+                <w:lang w:val="en-GB"/>
+              </w:rPr>
+            </w:pPr>
+            <w:r>
+              <w:rPr>
+                <w:lang w:val="en-GB"/>
+              </w:rPr>
+              <w:t>Transmissivity – h value (unit?)</w:t>
+            </w:r>
+          </w:p>
+        </w:tc>
+        <w:tc>
+          <w:tcPr>
+            <w:tcW w:w="1580" w:type="dxa"/>
+          </w:tcPr>
+          <w:p>
+            <w:pPr>
+              <w:rPr>
+                <w:lang w:val="en-GB"/>
+              </w:rPr>
+            </w:pPr>
+            <w:r>
+              <w:rPr>
+                <w:lang w:val="en-GB"/>
+              </w:rPr>
+              <w:t>Cost of panel (£)</w:t>
+            </w:r>
+          </w:p>
+        </w:tc>
+      </w:tr>
+      <w:tr>
+        <w:tc>
+          <w:tcPr>
+            <w:tcW w:w="1574" w:type="dxa"/>
+          </w:tcPr>
+          <w:p>
+            <w:pPr>
+              <w:rPr>
+                <w:lang w:val="en-GB"/>
+              </w:rPr>
+            </w:pPr>
+            <w:r>
+              <w:rPr>
+                <w:lang w:val="en-GB"/>
+              </w:rPr>
+              <w:t>1</w:t>
+            </w:r>
+          </w:p>
+        </w:tc>
+        <w:tc>
+          <w:tcPr>
+            <w:tcW w:w="1973" w:type="dxa"/>
+          </w:tcPr>
+          <w:p>
+            <w:pPr>
+              <w:rPr>
+                <w:lang w:val="en-GB"/>
+              </w:rPr>
+            </w:pPr>
+            <w:r>
+              <w:rPr>
+                <w:lang w:val="en-GB"/>
+              </w:rPr>
+              <w:t>0</w:t>
+            </w:r>
+          </w:p>
+        </w:tc>
+        <w:tc>
+          <w:tcPr>
+            <w:tcW w:w="1486" w:type="dxa"/>
+          </w:tcPr>
+          <w:p>
+            <w:pPr>
+              <w:rPr>
+                <w:lang w:val="en-GB"/>
+              </w:rPr>
+            </w:pPr>
+            <w:r>
+              <w:rPr>
+                <w:lang w:val="en-GB"/>
+              </w:rPr>
+              <w:t>1.54</w:t>
+            </w:r>
+          </w:p>
+        </w:tc>
+        <w:tc>
+          <w:tcPr>
+            <w:tcW w:w="1687" w:type="dxa"/>
+          </w:tcPr>
+          <w:p>
+            <w:pPr>
+              <w:rPr>
+                <w:lang w:val="en-GB"/>
+              </w:rPr>
+            </w:pPr>
+            <w:r>
+              <w:rPr>
+                <w:lang w:val="en-GB"/>
+              </w:rPr>
+              <w:t>104</w:t>
+            </w:r>
+          </w:p>
+        </w:tc>
+        <w:tc>
+          <w:tcPr>
+            <w:tcW w:w="2002" w:type="dxa"/>
+          </w:tcPr>
+          <w:p>
+            <w:pPr>
+              <w:rPr>
+                <w:lang w:val="en-GB"/>
+              </w:rPr>
+            </w:pPr>
+            <w:r>
+              <w:rPr>
+                <w:lang w:val="en-GB"/>
+              </w:rPr>
+              <w:t>0</w:t>
+            </w:r>
+          </w:p>
+        </w:tc>
+        <w:tc>
+          <w:tcPr>
+            <w:tcW w:w="1580" w:type="dxa"/>
+          </w:tcPr>
+          <w:p>
+            <w:pPr>
+              <w:rPr>
+                <w:lang w:val="en-GB"/>
+              </w:rPr>
+            </w:pPr>
+            <w:r>
+              <w:rPr>
+                <w:lang w:val="en-GB"/>
+              </w:rPr>
+              <w:t>600</w:t>
+            </w:r>
+          </w:p>
+        </w:tc>
+      </w:tr>
+      <w:tr>
+        <w:tc>
+          <w:tcPr>
+            <w:tcW w:w="1574" w:type="dxa"/>
+          </w:tcPr>
+          <w:p>
+            <w:pPr>
+              <w:rPr>
+                <w:lang w:val="en-GB"/>
+              </w:rPr>
+            </w:pPr>
+            <w:r>
+              <w:rPr>
+                <w:lang w:val="en-GB"/>
+              </w:rPr>
+              <w:t>2</w:t>
+            </w:r>
+          </w:p>
+        </w:tc>
+        <w:tc>
+          <w:tcPr>
+            <w:tcW w:w="1973" w:type="dxa"/>
+          </w:tcPr>
+          <w:p>
+            <w:pPr>
+              <w:rPr>
+                <w:lang w:val="en-GB"/>
+              </w:rPr>
+            </w:pPr>
+            <w:r>
+              <w:rPr>
+                <w:lang w:val="en-GB"/>
+              </w:rPr>
+              <w:t>10</w:t>
+            </w:r>
+          </w:p>
+        </w:tc>
+        <w:tc>
+          <w:tcPr>
+            <w:tcW w:w="1486" w:type="dxa"/>
+          </w:tcPr>
+          <w:p>
+            <w:pPr>
+              <w:rPr>
+                <w:lang w:val="en-GB"/>
+              </w:rPr>
+            </w:pPr>
+            <w:r>
+              <w:rPr>
+                <w:lang w:val="en-GB"/>
+              </w:rPr>
+              <w:t>1.54</w:t>
+            </w:r>
+          </w:p>
+        </w:tc>
+        <w:tc>
+          <w:tcPr>
+            <w:tcW w:w="1687" w:type="dxa"/>
+          </w:tcPr>
+          <w:p>
+            <w:pPr>
+              <w:rPr>
+                <w:lang w:val="en-GB"/>
+              </w:rPr>
+            </w:pPr>
+            <w:r>
+              <w:rPr>
+                <w:lang w:val="en-GB"/>
+              </w:rPr>
+              <w:t>88</w:t>
+            </w:r>
+          </w:p>
+        </w:tc>
+        <w:tc>
+          <w:tcPr>
+            <w:tcW w:w="2002" w:type="dxa"/>
+          </w:tcPr>
+          <w:p>
+            <w:pPr>
+              <w:rPr>
+                <w:lang w:val="en-GB"/>
+              </w:rPr>
+            </w:pPr>
+            <w:r>
+              <w:rPr>
+                <w:lang w:val="en-GB"/>
+              </w:rPr>
+              <w:t>0.24</w:t>
+            </w:r>
+          </w:p>
+        </w:tc>
+        <w:tc>
+          <w:tcPr>
+            <w:tcW w:w="1580" w:type="dxa"/>
+          </w:tcPr>
+          <w:p>
+            <w:pPr>
+              <w:rPr>
+                <w:lang w:val="en-GB"/>
+              </w:rPr>
+            </w:pPr>
+            <w:r>
+              <w:rPr>
+                <w:lang w:val="en-GB"/>
+              </w:rPr>
+              <w:t>600</w:t>
+            </w:r>
+          </w:p>
+        </w:tc>
+      </w:tr>
+      <w:tr>
+        <w:tc>
+          <w:tcPr>
+            <w:tcW w:w="1574" w:type="dxa"/>
+          </w:tcPr>
+          <w:p>
+            <w:pPr>
+              <w:rPr>
+                <w:lang w:val="en-GB"/>
+              </w:rPr>
+            </w:pPr>
+            <w:r>
+              <w:rPr>
+                <w:lang w:val="en-GB"/>
+              </w:rPr>
+              <w:t>3</w:t>
+            </w:r>
+          </w:p>
+        </w:tc>
+        <w:tc>
+          <w:tcPr>
+            <w:tcW w:w="1973" w:type="dxa"/>
+          </w:tcPr>
+          <w:p>
+            <w:pPr>
+              <w:rPr>
+                <w:lang w:val="en-GB"/>
+              </w:rPr>
+            </w:pPr>
+            <w:r>
+              <w:rPr>
+                <w:lang w:val="en-GB"/>
+              </w:rPr>
+              <w:t>30</w:t>
+            </w:r>
+          </w:p>
+        </w:tc>
+        <w:tc>
+          <w:tcPr>
+            <w:tcW w:w="1486" w:type="dxa"/>
+          </w:tcPr>
+          <w:p>
+            <w:pPr>
+              <w:rPr>
+                <w:lang w:val="en-GB"/>
+              </w:rPr>
+            </w:pPr>
+            <w:r>
+              <w:rPr>
+                <w:lang w:val="en-GB"/>
+              </w:rPr>
+              <w:t>1.54</w:t>
+            </w:r>
+          </w:p>
+        </w:tc>
+        <w:tc>
+          <w:tcPr>
+            <w:tcW w:w="1687" w:type="dxa"/>
+          </w:tcPr>
+          <w:p>
+            <w:pPr>
+              <w:rPr>
+                <w:lang w:val="en-GB"/>
+              </w:rPr>
+            </w:pPr>
+            <w:r>
+              <w:rPr>
+                <w:lang w:val="en-GB"/>
+              </w:rPr>
+              <w:t>62</w:t>
+            </w:r>
+          </w:p>
+        </w:tc>
+        <w:tc>
+          <w:tcPr>
+            <w:tcW w:w="2002" w:type="dxa"/>
+          </w:tcPr>
+          <w:p>
+            <w:pPr>
+              <w:rPr>
+                <w:lang w:val="en-GB"/>
+              </w:rPr>
+            </w:pPr>
+            <w:r>
+              <w:rPr>
+                <w:lang w:val="en-GB"/>
+              </w:rPr>
+              <w:t>0.31</w:t>
+            </w:r>
+          </w:p>
+        </w:tc>
+        <w:tc>
+          <w:tcPr>
+            <w:tcW w:w="1580" w:type="dxa"/>
+          </w:tcPr>
+          <w:p>
+            <w:pPr>
+              <w:rPr>
+                <w:lang w:val="en-GB"/>
+              </w:rPr>
+            </w:pPr>
+            <w:r>
+              <w:rPr>
+                <w:lang w:val="en-GB"/>
+              </w:rPr>
+              <w:t>600</w:t>
+            </w:r>
+          </w:p>
+        </w:tc>
+      </w:tr>
+      <w:tr>
+        <w:tc>
+          <w:tcPr>
+            <w:tcW w:w="1574" w:type="dxa"/>
+          </w:tcPr>
+          <w:p>
+            <w:pPr>
+              <w:rPr>
+                <w:lang w:val="en-GB"/>
+              </w:rPr>
+            </w:pPr>
+            <w:r>
+              <w:rPr>
+                <w:lang w:val="en-GB"/>
+              </w:rPr>
+              <w:t>4</w:t>
+            </w:r>
+          </w:p>
+        </w:tc>
+        <w:tc>
+          <w:tcPr>
+            <w:tcW w:w="1973" w:type="dxa"/>
+          </w:tcPr>
+          <w:p>
+            <w:pPr>
+              <w:rPr>
+                <w:lang w:val="en-GB"/>
+              </w:rPr>
+            </w:pPr>
+            <w:r>
+              <w:rPr>
+                <w:lang w:val="en-GB"/>
+              </w:rPr>
+              <w:t>50</w:t>
+            </w:r>
+          </w:p>
+        </w:tc>
+        <w:tc>
+          <w:tcPr>
+            <w:tcW w:w="1486" w:type="dxa"/>
+          </w:tcPr>
+          <w:p>
+            <w:pPr>
+              <w:rPr>
+                <w:lang w:val="en-GB"/>
+              </w:rPr>
+            </w:pPr>
+            <w:r>
+              <w:rPr>
+                <w:lang w:val="en-GB"/>
+              </w:rPr>
+              <w:t>1.54</w:t>
+            </w:r>
+          </w:p>
+        </w:tc>
+        <w:tc>
+          <w:tcPr>
+            <w:tcW w:w="1687" w:type="dxa"/>
+          </w:tcPr>
+          <w:p>
+            <w:pPr>
+              <w:rPr>
+                <w:lang w:val="en-GB"/>
+              </w:rPr>
+            </w:pPr>
+            <w:r>
+              <w:rPr>
+                <w:lang w:val="en-GB"/>
+              </w:rPr>
+              <w:t>42</w:t>
+            </w:r>
+          </w:p>
+        </w:tc>
+        <w:tc>
+          <w:tcPr>
+            <w:tcW w:w="2002" w:type="dxa"/>
+          </w:tcPr>
+          <w:p>
+            <w:pPr>
+              <w:rPr>
+                <w:lang w:val="en-GB"/>
+              </w:rPr>
+            </w:pPr>
+            <w:r>
+              <w:rPr>
+                <w:lang w:val="en-GB"/>
+              </w:rPr>
+              <w:t>0.38</w:t>
+            </w:r>
+          </w:p>
+        </w:tc>
+        <w:tc>
+          <w:tcPr>
+            <w:tcW w:w="1580" w:type="dxa"/>
+          </w:tcPr>
+          <w:p>
+            <w:pPr>
+              <w:rPr>
+                <w:lang w:val="en-GB"/>
+              </w:rPr>
+            </w:pPr>
+            <w:r>
+              <w:rPr>
+                <w:lang w:val="en-GB"/>
+              </w:rPr>
+              <w:t>600</w:t>
+            </w:r>
+          </w:p>
+        </w:tc>
+      </w:tr>
+      <w:tr>
+        <w:tc>
+          <w:tcPr>
+            <w:tcW w:w="1574" w:type="dxa"/>
+          </w:tcPr>
+          <w:p>
+            <w:pPr>
+              <w:rPr>
+                <w:lang w:val="en-GB"/>
+              </w:rPr>
+            </w:pPr>
+            <w:r>
+              <w:rPr>
+                <w:lang w:val="en-GB"/>
+              </w:rPr>
+              <w:t>Original Glass Window</w:t>
+            </w:r>
+          </w:p>
+        </w:tc>
+        <w:tc>
+          <w:tcPr>
+            <w:tcW w:w="1973" w:type="dxa"/>
+          </w:tcPr>
+          <w:p>
+            <w:pPr>
+              <w:rPr>
+                <w:lang w:val="en-GB"/>
+              </w:rPr>
+            </w:pPr>
+            <w:r>
+              <w:rPr>
+                <w:lang w:val="en-GB"/>
+              </w:rPr>
+              <w:t>100</w:t>
+            </w:r>
+          </w:p>
+        </w:tc>
+        <w:tc>
+          <w:tcPr>
+            <w:tcW w:w="1486" w:type="dxa"/>
+          </w:tcPr>
+          <w:p>
+            <w:pPr>
+              <w:rPr>
+                <w:lang w:val="en-GB"/>
+              </w:rPr>
+            </w:pPr>
+            <w:proofErr w:type="spellStart"/>
+            <w:r>
+              <w:rPr>
+                <w:lang w:val="en-GB"/>
+              </w:rPr>
+              <w:t>na</w:t>
+            </w:r>
+            <w:proofErr w:type="spellEnd"/>
+          </w:p>
+        </w:tc>
+        <w:tc>
+          <w:tcPr>
+            <w:tcW w:w="1687" w:type="dxa"/>
+          </w:tcPr>
+          <w:p>
+            <w:pPr>
+              <w:rPr>
+                <w:lang w:val="en-GB"/>
+              </w:rPr>
+            </w:pPr>
+            <w:r>
+              <w:rPr>
+                <w:lang w:val="en-GB"/>
+              </w:rPr>
+              <w:t>0</w:t>
+            </w:r>
+          </w:p>
+        </w:tc>
+        <w:tc>
+          <w:tcPr>
+            <w:tcW w:w="2002" w:type="dxa"/>
+          </w:tcPr>
+          <w:p>
+            <w:pPr>
+              <w:rPr>
+                <w:lang w:val="en-GB"/>
+              </w:rPr>
+            </w:pPr>
+            <w:r>
+              <w:rPr>
+                <w:lang w:val="en-GB"/>
+              </w:rPr>
+              <w:t>0.55</w:t>
+            </w:r>
+          </w:p>
+        </w:tc>
+        <w:tc>
+          <w:tcPr>
+            <w:tcW w:w="1580" w:type="dxa"/>
+          </w:tcPr>
+          <w:p>
+            <w:pPr>
+              <w:rPr>
+                <w:lang w:val="en-GB"/>
+              </w:rPr>
+            </w:pPr>
+            <w:r>
+              <w:rPr>
+                <w:lang w:val="en-GB"/>
+              </w:rPr>
+              <w:t>0</w:t>
+            </w:r>
+          </w:p>
+        </w:tc>
+      </w:tr>
+    </w:tbl>
+    <w:p>
+      <w:pPr>
+        <w:rPr>
+          <w:b/>
+          <w:lang w:val="en-GB"/>
+        </w:rPr>
+      </w:pPr>
+      <w:r>
+        <w:rPr>
+          <w:lang w:val="en-GB"/>
+        </w:rPr>
+        <w:t xml:space="preserve">Subsystem one focuses on the use of Building Integrated Photovoltaics (BIPVs) which can be implemented in the pre-existing window frames of the domestic property. The model of BIPV used was </w:t>
+      </w:r>
+      <w:r>
+        <w:rPr>
+          <w:lang w:val="en-GB"/>
+        </w:rPr>
+        <w:t xml:space="preserve">PS-M-NX Series panels from </w:t>
+      </w:r>
+      <w:proofErr w:type="spellStart"/>
+      <w:r>
+        <w:rPr>
+          <w:lang w:val="en-GB"/>
+        </w:rPr>
+        <w:t>Polysolar</w:t>
+      </w:r>
+      <w:proofErr w:type="spellEnd"/>
+      <w:r>
+        <w:rPr>
+          <w:lang w:val="en-GB"/>
+        </w:rPr>
+        <w:t xml:space="preserve"> </w:t>
+      </w:r>
+      <w:sdt>
+        <w:sdtPr>
+          <w:rPr>
+            <w:lang w:val="en-GB"/>
+          </w:rPr>
+          <w:tag w:val="doc:5c07cec8e4b0c04a07c2a6de;body"/>
+          <w:id w:val="-465891564"/>
+          <w:placeholder>
+            <w:docPart w:val="8F68EE9571934EF78D838C4E95E95AEC"/>
+          </w:placeholder>
+          <w15:webExtensionLinked/>
+        </w:sdtPr>
+        <w:sdtContent>
+          <w:r>
+            <w:rPr>
+              <w:rFonts w:eastAsia="Times New Roman"/>
+            </w:rPr>
+            <w:t>(1)</w:t>
+          </w:r>
+        </w:sdtContent>
+      </w:sdt>
+      <w:r>
+        <w:rPr>
+          <w:lang w:val="en-GB"/>
+        </w:rPr>
+        <w:t xml:space="preserve"> . This model of BIPV was selected for its range of available transparency types and relatively </w:t>
+      </w:r>
+      <w:proofErr w:type="gramStart"/>
+      <w:r>
+        <w:rPr>
+          <w:lang w:val="en-GB"/>
+        </w:rPr>
+        <w:t>high power</w:t>
+      </w:r>
+      <w:proofErr w:type="gramEnd"/>
+      <w:r>
+        <w:rPr>
+          <w:lang w:val="en-GB"/>
+        </w:rPr>
+        <w:t xml:space="preserve"> values compared to other models. Having spoken to a representative from </w:t>
+      </w:r>
+      <w:proofErr w:type="spellStart"/>
+      <w:r>
+        <w:rPr>
+          <w:lang w:val="en-GB"/>
+        </w:rPr>
+        <w:t>Polysolar</w:t>
+      </w:r>
+      <w:proofErr w:type="spellEnd"/>
+      <w:r>
+        <w:rPr>
+          <w:lang w:val="en-GB"/>
+        </w:rPr>
+        <w:t xml:space="preserve"> it was gathered that the panels came in a fixed size and price regardless of power rating. The panels could be cut down to size to fit window space required. </w:t>
+      </w:r>
+      <w:r>
+        <w:rPr>
+          <w:lang w:val="en-GB"/>
+        </w:rPr>
+        <w:t xml:space="preserve">It is also assumed that each window will be </w:t>
+      </w:r>
+      <w:proofErr w:type="gramStart"/>
+      <w:r>
+        <w:rPr>
+          <w:lang w:val="en-GB"/>
+        </w:rPr>
+        <w:t>completely filled</w:t>
+      </w:r>
+      <w:proofErr w:type="gramEnd"/>
+      <w:r>
+        <w:rPr>
+          <w:lang w:val="en-GB"/>
+        </w:rPr>
+        <w:t xml:space="preserve"> with one type of panel for consistency and aesthetic purposes. Another assumption made is that to a single series type of panel should be used so that a single inverter can be implemented for all BIPVs </w:t>
+      </w:r>
+      <w:r>
+        <w:rPr>
+          <w:b/>
+          <w:lang w:val="en-GB"/>
+        </w:rPr>
+        <w:t>(</w:t>
+      </w:r>
+      <w:r>
+        <w:rPr>
+          <w:b/>
+          <w:lang w:val="en-GB"/>
+        </w:rPr>
+        <w:t xml:space="preserve">Source). </w:t>
       </w:r>
     </w:p>
     <w:p>
       <w:pPr>
-        <w:rPr>
-          <w:rFonts w:cstheme="minorHAnsi"/>
-          <w:lang w:val="en-GB"/>
-        </w:rPr>
-      </w:pPr>
-      <w:r>
-        <w:rPr>
-          <w:rFonts w:cstheme="minorHAnsi"/>
-          <w:lang w:val="en-GB"/>
-        </w:rPr>
-        <w:t>Subjective design decision – minimise use of intrusive panels</w:t>
+        <w:pStyle w:val="Caption"/>
+        <w:keepNext/>
+      </w:pPr>
+      <w:r>
+        <w:t xml:space="preserve">Table </w:t>
+      </w:r>
+      <w:fldSimple w:instr=" SEQ Table \* ARABIC ">
+        <w:r>
+          <w:rPr>
+            <w:noProof/>
+          </w:rPr>
+          <w:t>1</w:t>
+        </w:r>
+      </w:fldSimple>
+      <w:r>
+        <w:t xml:space="preserve"> PS-M-NX Properties</w:t>
+      </w:r>
+    </w:p>
+    <w:tbl>
+      <w:tblPr>
+        <w:tblStyle w:val="TableGrid"/>
+        <w:tblpPr w:leftFromText="180" w:rightFromText="180" w:vertAnchor="text" w:horzAnchor="margin" w:tblpY="47"/>
+        <w:tblW w:w="10349" w:type="dxa"/>
+        <w:tblLook w:val="04A0" w:firstRow="1" w:lastRow="0" w:firstColumn="1" w:lastColumn="0" w:noHBand="0" w:noVBand="1"/>
+      </w:tblPr>
+      <w:tblGrid>
+        <w:gridCol w:w="3449"/>
+        <w:gridCol w:w="3449"/>
+        <w:gridCol w:w="3451"/>
+      </w:tblGrid>
+      <w:tr>
+        <w:trPr>
+          <w:trHeight w:val="375"/>
+        </w:trPr>
+        <w:tc>
+          <w:tcPr>
+            <w:tcW w:w="3449" w:type="dxa"/>
+          </w:tcPr>
+          <w:p>
+            <w:pPr>
+              <w:rPr>
+                <w:lang w:val="en-GB"/>
+              </w:rPr>
+            </w:pPr>
+            <w:r>
+              <w:rPr>
+                <w:lang w:val="en-GB"/>
+              </w:rPr>
+              <w:t>Window</w:t>
+            </w:r>
+          </w:p>
+        </w:tc>
+        <w:tc>
+          <w:tcPr>
+            <w:tcW w:w="3449" w:type="dxa"/>
+          </w:tcPr>
+          <w:p>
+            <w:pPr>
+              <w:rPr>
+                <w:lang w:val="en-GB"/>
+              </w:rPr>
+            </w:pPr>
+            <w:r>
+              <w:rPr>
+                <w:lang w:val="en-GB"/>
+              </w:rPr>
+              <w:t>Area (m</w:t>
+            </w:r>
+            <w:r>
+              <w:rPr>
+                <w:vertAlign w:val="superscript"/>
+                <w:lang w:val="en-GB"/>
+              </w:rPr>
+              <w:t>2</w:t>
+            </w:r>
+            <w:r>
+              <w:rPr>
+                <w:lang w:val="en-GB"/>
+              </w:rPr>
+              <w:t>)</w:t>
+            </w:r>
+          </w:p>
+        </w:tc>
+        <w:tc>
+          <w:tcPr>
+            <w:tcW w:w="3451" w:type="dxa"/>
+          </w:tcPr>
+          <w:p>
+            <w:pPr>
+              <w:rPr>
+                <w:lang w:val="en-GB"/>
+              </w:rPr>
+            </w:pPr>
+            <w:r>
+              <w:rPr>
+                <w:lang w:val="en-GB"/>
+              </w:rPr>
+              <w:t>Region</w:t>
+            </w:r>
+          </w:p>
+        </w:tc>
+      </w:tr>
+      <w:tr>
+        <w:trPr>
+          <w:trHeight w:val="360"/>
+        </w:trPr>
+        <w:tc>
+          <w:tcPr>
+            <w:tcW w:w="3449" w:type="dxa"/>
+          </w:tcPr>
+          <w:p>
+            <w:pPr>
+              <w:rPr>
+                <w:lang w:val="en-GB"/>
+              </w:rPr>
+            </w:pPr>
+            <w:r>
+              <w:rPr>
+                <w:lang w:val="en-GB"/>
+              </w:rPr>
+              <w:t>1</w:t>
+            </w:r>
+          </w:p>
+        </w:tc>
+        <w:tc>
+          <w:tcPr>
+            <w:tcW w:w="3449" w:type="dxa"/>
+          </w:tcPr>
+          <w:p>
+            <w:pPr>
+              <w:rPr>
+                <w:lang w:val="en-GB"/>
+              </w:rPr>
+            </w:pPr>
+            <w:r>
+              <w:rPr>
+                <w:lang w:val="en-GB"/>
+              </w:rPr>
+              <w:t>1.4</w:t>
+            </w:r>
+          </w:p>
+        </w:tc>
+        <w:tc>
+          <w:tcPr>
+            <w:tcW w:w="3451" w:type="dxa"/>
+          </w:tcPr>
+          <w:p>
+            <w:pPr>
+              <w:rPr>
+                <w:lang w:val="en-GB"/>
+              </w:rPr>
+            </w:pPr>
+            <w:r>
+              <w:rPr>
+                <w:lang w:val="en-GB"/>
+              </w:rPr>
+              <w:t>Roof area southeast</w:t>
+            </w:r>
+          </w:p>
+        </w:tc>
+      </w:tr>
+      <w:tr>
+        <w:trPr>
+          <w:trHeight w:val="375"/>
+        </w:trPr>
+        <w:tc>
+          <w:tcPr>
+            <w:tcW w:w="3449" w:type="dxa"/>
+          </w:tcPr>
+          <w:p>
+            <w:pPr>
+              <w:rPr>
+                <w:lang w:val="en-GB"/>
+              </w:rPr>
+            </w:pPr>
+            <w:r>
+              <w:rPr>
+                <w:lang w:val="en-GB"/>
+              </w:rPr>
+              <w:t>2</w:t>
+            </w:r>
+          </w:p>
+        </w:tc>
+        <w:tc>
+          <w:tcPr>
+            <w:tcW w:w="3449" w:type="dxa"/>
+          </w:tcPr>
+          <w:p>
+            <w:pPr>
+              <w:rPr>
+                <w:lang w:val="en-GB"/>
+              </w:rPr>
+            </w:pPr>
+            <w:r>
+              <w:rPr>
+                <w:lang w:val="en-GB"/>
+              </w:rPr>
+              <w:t>1.4</w:t>
+            </w:r>
+          </w:p>
+        </w:tc>
+        <w:tc>
+          <w:tcPr>
+            <w:tcW w:w="3451" w:type="dxa"/>
+          </w:tcPr>
+          <w:p>
+            <w:pPr>
+              <w:rPr>
+                <w:lang w:val="en-GB"/>
+              </w:rPr>
+            </w:pPr>
+            <w:r>
+              <w:rPr>
+                <w:lang w:val="en-GB"/>
+              </w:rPr>
+              <w:t>Roof area southeast</w:t>
+            </w:r>
+          </w:p>
+        </w:tc>
+      </w:tr>
+      <w:tr>
+        <w:trPr>
+          <w:trHeight w:val="360"/>
+        </w:trPr>
+        <w:tc>
+          <w:tcPr>
+            <w:tcW w:w="3449" w:type="dxa"/>
+          </w:tcPr>
+          <w:p>
+            <w:pPr>
+              <w:rPr>
+                <w:lang w:val="en-GB"/>
+              </w:rPr>
+            </w:pPr>
+            <w:r>
+              <w:rPr>
+                <w:lang w:val="en-GB"/>
+              </w:rPr>
+              <w:t>3</w:t>
+            </w:r>
+          </w:p>
+        </w:tc>
+        <w:tc>
+          <w:tcPr>
+            <w:tcW w:w="3449" w:type="dxa"/>
+          </w:tcPr>
+          <w:p>
+            <w:pPr>
+              <w:rPr>
+                <w:lang w:val="en-GB"/>
+              </w:rPr>
+            </w:pPr>
+            <w:r>
+              <w:rPr>
+                <w:lang w:val="en-GB"/>
+              </w:rPr>
+              <w:t>0.5</w:t>
+            </w:r>
+          </w:p>
+        </w:tc>
+        <w:tc>
+          <w:tcPr>
+            <w:tcW w:w="3451" w:type="dxa"/>
+          </w:tcPr>
+          <w:p>
+            <w:pPr>
+              <w:rPr>
+                <w:lang w:val="en-GB"/>
+              </w:rPr>
+            </w:pPr>
+            <w:r>
+              <w:rPr>
+                <w:lang w:val="en-GB"/>
+              </w:rPr>
+              <w:t>Façade southeast</w:t>
+            </w:r>
+          </w:p>
+        </w:tc>
+      </w:tr>
+      <w:tr>
+        <w:trPr>
+          <w:trHeight w:val="375"/>
+        </w:trPr>
+        <w:tc>
+          <w:tcPr>
+            <w:tcW w:w="3449" w:type="dxa"/>
+          </w:tcPr>
+          <w:p>
+            <w:pPr>
+              <w:rPr>
+                <w:lang w:val="en-GB"/>
+              </w:rPr>
+            </w:pPr>
+            <w:r>
+              <w:rPr>
+                <w:lang w:val="en-GB"/>
+              </w:rPr>
+              <w:t>4</w:t>
+            </w:r>
+          </w:p>
+        </w:tc>
+        <w:tc>
+          <w:tcPr>
+            <w:tcW w:w="3449" w:type="dxa"/>
+          </w:tcPr>
+          <w:p>
+            <w:pPr>
+              <w:rPr>
+                <w:lang w:val="en-GB"/>
+              </w:rPr>
+            </w:pPr>
+            <w:r>
+              <w:rPr>
+                <w:lang w:val="en-GB"/>
+              </w:rPr>
+              <w:t>0.5</w:t>
+            </w:r>
+          </w:p>
+        </w:tc>
+        <w:tc>
+          <w:tcPr>
+            <w:tcW w:w="3451" w:type="dxa"/>
+          </w:tcPr>
+          <w:p>
+            <w:pPr>
+              <w:rPr>
+                <w:lang w:val="en-GB"/>
+              </w:rPr>
+            </w:pPr>
+            <w:r>
+              <w:rPr>
+                <w:lang w:val="en-GB"/>
+              </w:rPr>
+              <w:t>Façade southeast</w:t>
+            </w:r>
+          </w:p>
+        </w:tc>
+      </w:tr>
+      <w:tr>
+        <w:trPr>
+          <w:trHeight w:val="360"/>
+        </w:trPr>
+        <w:tc>
+          <w:tcPr>
+            <w:tcW w:w="3449" w:type="dxa"/>
+          </w:tcPr>
+          <w:p>
+            <w:pPr>
+              <w:rPr>
+                <w:lang w:val="en-GB"/>
+              </w:rPr>
+            </w:pPr>
+            <w:r>
+              <w:rPr>
+                <w:lang w:val="en-GB"/>
+              </w:rPr>
+              <w:t>5</w:t>
+            </w:r>
+          </w:p>
+        </w:tc>
+        <w:tc>
+          <w:tcPr>
+            <w:tcW w:w="3449" w:type="dxa"/>
+          </w:tcPr>
+          <w:p>
+            <w:pPr>
+              <w:rPr>
+                <w:lang w:val="en-GB"/>
+              </w:rPr>
+            </w:pPr>
+            <w:r>
+              <w:rPr>
+                <w:lang w:val="en-GB"/>
+              </w:rPr>
+              <w:t>1.8</w:t>
+            </w:r>
+          </w:p>
+        </w:tc>
+        <w:tc>
+          <w:tcPr>
+            <w:tcW w:w="3451" w:type="dxa"/>
+          </w:tcPr>
+          <w:p>
+            <w:pPr>
+              <w:rPr>
+                <w:lang w:val="en-GB"/>
+              </w:rPr>
+            </w:pPr>
+            <w:r>
+              <w:rPr>
+                <w:lang w:val="en-GB"/>
+              </w:rPr>
+              <w:t>Façade southeast</w:t>
+            </w:r>
+          </w:p>
+        </w:tc>
+      </w:tr>
+    </w:tbl>
+    <w:p>
+      <w:pPr>
+        <w:pStyle w:val="Caption"/>
+        <w:keepNext/>
+      </w:pPr>
+      <w:r>
+        <w:t xml:space="preserve"> Table </w:t>
+      </w:r>
+      <w:fldSimple w:instr=" SEQ Table \* ARABIC ">
+        <w:r>
+          <w:rPr>
+            <w:noProof/>
+          </w:rPr>
+          <w:t>2</w:t>
+        </w:r>
+      </w:fldSimple>
+      <w:r>
+        <w:t xml:space="preserve">  Window Properties</w:t>
       </w:r>
     </w:p>
     <w:p>
       <w:pPr>
         <w:rPr>
+          <w:lang w:val="en-GB"/>
+        </w:rPr>
+      </w:pPr>
+    </w:p>
+    <w:p>
+      <w:pPr>
+        <w:rPr>
+          <w:lang w:val="en-GB"/>
+        </w:rPr>
+      </w:pPr>
+    </w:p>
+    <w:p>
+      <w:pPr>
+        <w:rPr>
+          <w:lang w:val="en-GB"/>
+        </w:rPr>
+      </w:pPr>
+    </w:p>
+    <w:p>
+      <w:pPr>
+        <w:rPr>
+          <w:b/>
+          <w:lang w:val="en-GB"/>
+        </w:rPr>
+      </w:pPr>
+      <w:r>
+        <w:rPr>
+          <w:b/>
+          <w:lang w:val="en-GB"/>
+        </w:rPr>
+        <w:t>IS IT POSSIBLE TO TEST DIFFERENT TRANSPARENCY TYPES</w:t>
+      </w:r>
+      <w:r>
+        <w:rPr>
+          <w:b/>
+          <w:lang w:val="en-GB"/>
+        </w:rPr>
+        <w:t xml:space="preserve"> – tested and Panel 1 is better </w:t>
+      </w:r>
+      <w:r>
+        <w:rPr>
+          <w:b/>
+          <w:lang w:val="en-GB"/>
+        </w:rPr>
+        <w:t>show in diagram</w:t>
+      </w:r>
+    </w:p>
+    <w:p>
+      <w:pPr>
+        <w:rPr>
+          <w:rFonts w:cstheme="minorHAnsi"/>
+          <w:lang w:val="en-GB"/>
+        </w:rPr>
+      </w:pPr>
+      <w:r>
+        <w:rPr>
+          <w:rFonts w:cstheme="minorHAnsi"/>
+          <w:lang w:val="en-GB"/>
+        </w:rPr>
+        <w:t xml:space="preserve">Present your subsystem-level problem. Introduce </w:t>
+      </w:r>
+      <w:r>
+        <w:rPr>
+          <w:rFonts w:cstheme="minorHAnsi"/>
+          <w:lang w:val="en-GB"/>
+        </w:rPr>
+        <w:t>the problem</w:t>
+      </w:r>
+      <w:r>
+        <w:rPr>
+          <w:rFonts w:cstheme="minorHAnsi"/>
+          <w:lang w:val="en-GB"/>
+        </w:rPr>
+        <w:t xml:space="preserve"> with some text to explain the </w:t>
+      </w:r>
+      <w:r>
+        <w:rPr>
+          <w:rFonts w:cstheme="minorHAnsi"/>
+          <w:lang w:val="en-GB"/>
+        </w:rPr>
+        <w:t xml:space="preserve">objective, motivation, and </w:t>
+      </w:r>
+      <w:r>
+        <w:rPr>
+          <w:rFonts w:cstheme="minorHAnsi"/>
+          <w:lang w:val="en-GB"/>
+        </w:rPr>
+        <w:t>modelling</w:t>
+      </w:r>
+      <w:r>
+        <w:rPr>
+          <w:rFonts w:cstheme="minorHAnsi"/>
+          <w:lang w:val="en-GB"/>
+        </w:rPr>
+        <w:t xml:space="preserve"> approaches used.</w:t>
+      </w:r>
+    </w:p>
+    <w:p>
+      <w:pPr>
+        <w:rPr>
+          <w:rFonts w:cstheme="minorHAnsi"/>
+          <w:lang w:val="en-GB"/>
+        </w:rPr>
+      </w:pPr>
+      <w:r>
+        <w:rPr>
+          <w:rFonts w:cstheme="minorHAnsi"/>
+          <w:lang w:val="en-GB"/>
+        </w:rPr>
+        <w:t>Subjective design decision – minimise use of intrusive panels</w:t>
+      </w:r>
+      <w:r>
+        <w:rPr>
+          <w:rFonts w:cstheme="minorHAnsi"/>
+          <w:lang w:val="en-GB"/>
+        </w:rPr>
+        <w:t xml:space="preserve"> so subsystem 1 is required</w:t>
+      </w:r>
+    </w:p>
+    <w:p>
+      <w:pPr>
+        <w:rPr>
           <w:rFonts w:cstheme="minorHAnsi"/>
           <w:lang w:val="en-GB"/>
         </w:rPr>
@@ -2576,8 +3876,6 @@
         </w:rPr>
         <w:t xml:space="preserve">Image of subsystem </w:t>
       </w:r>
-      <w:bookmarkStart w:id="0" w:name="_GoBack"/>
-      <w:bookmarkEnd w:id="0"/>
     </w:p>
     <w:p>
       <w:pPr>
@@ -3797,6 +5095,24 @@
         <w:ind w:left="357"/>
         <w:rPr>
           <w:rFonts w:cstheme="minorHAnsi"/>
+          <w:b/>
+          <w:lang w:val="en-GB"/>
+        </w:rPr>
+      </w:pPr>
+      <w:r>
+        <w:rPr>
+          <w:rFonts w:cstheme="minorHAnsi"/>
+          <w:b/>
+          <w:lang w:val="en-GB"/>
+        </w:rPr>
+        <w:t xml:space="preserve">Show results from class test showing all the solutions. Describe the lack of gradient… </w:t>
+      </w:r>
+    </w:p>
+    <w:p>
+      <w:pPr>
+        <w:ind w:left="357"/>
+        <w:rPr>
+          <w:rFonts w:cstheme="minorHAnsi"/>
           <w:lang w:val="en-GB"/>
         </w:rPr>
       </w:pPr>
@@ -3834,6 +5150,31 @@
       <w:pPr>
         <w:ind w:left="357"/>
         <w:rPr>
+          <w:b/>
+          <w:lang w:val="en-GB"/>
+        </w:rPr>
+      </w:pPr>
+      <w:proofErr w:type="spellStart"/>
+      <w:r>
+        <w:rPr>
+          <w:b/>
+          <w:lang w:val="en-GB"/>
+        </w:rPr>
+        <w:t>Fmincon</w:t>
+      </w:r>
+      <w:proofErr w:type="spellEnd"/>
+      <w:r>
+        <w:rPr>
+          <w:b/>
+          <w:lang w:val="en-GB"/>
+        </w:rPr>
+        <w:t xml:space="preserve"> show that doesn’t work, as expected </w:t>
+      </w:r>
+    </w:p>
+    <w:p>
+      <w:pPr>
+        <w:ind w:left="357"/>
+        <w:rPr>
           <w:rFonts w:cstheme="minorHAnsi"/>
           <w:color w:val="00B050"/>
           <w:lang w:val="en-GB"/>
@@ -3967,7 +5308,6 @@
           <w:rFonts w:asciiTheme="minorHAnsi" w:hAnsiTheme="minorHAnsi" w:cstheme="minorHAnsi"/>
           <w:lang w:val="en-GB"/>
         </w:rPr>
-        <w:lastRenderedPageBreak/>
         <w:t>Optional</w:t>
       </w:r>
       <w:r>
@@ -4125,7 +5465,15 @@
           <w:rFonts w:cstheme="minorHAnsi"/>
           <w:lang w:val="en-GB"/>
         </w:rPr>
-        <w:t>and discuss the results. If you chose a multi-objective problem, this must include a Pareto frontier.</w:t>
+        <w:t xml:space="preserve">and </w:t>
+      </w:r>
+      <w:r>
+        <w:rPr>
+          <w:rFonts w:cstheme="minorHAnsi"/>
+          <w:lang w:val="en-GB"/>
+        </w:rPr>
+        <w:lastRenderedPageBreak/>
+        <w:t>discuss the results. If you chose a multi-objective problem, this must include a Pareto frontier.</w:t>
       </w:r>
       <w:r>
         <w:rPr>
@@ -5152,85 +6500,208 @@
     </w:p>
     <w:p>
       <w:pPr>
-        <w:rPr>
-          <w:rFonts w:cstheme="minorHAnsi"/>
-        </w:rPr>
-      </w:pPr>
-      <w:r>
-        <w:rPr>
-          <w:rFonts w:cstheme="minorHAnsi"/>
-          <w:lang w:val="en-GB"/>
+        <w:pStyle w:val="NormalWeb"/>
+        <w:jc w:val="center"/>
+        <w:divId w:val="1913540857"/>
+        <w:rPr>
+          <w:rFonts w:cstheme="minorHAnsi"/>
+        </w:rPr>
+      </w:pPr>
+      <w:r>
+        <w:rPr>
+          <w:rFonts w:cstheme="minorHAnsi"/>
         </w:rPr>
         <w:t xml:space="preserve">2. </w:t>
       </w:r>
       <w:r>
         <w:rPr>
           <w:rFonts w:cstheme="minorHAnsi"/>
-          <w:lang w:val="en-GB"/>
         </w:rPr>
         <w:t xml:space="preserve">Except for ‘Appendix A. </w:t>
       </w:r>
       <w:r>
         <w:rPr>
           <w:rFonts w:cstheme="minorHAnsi"/>
-          <w:lang w:val="en-GB"/>
         </w:rPr>
         <w:t>Nomenclature</w:t>
       </w:r>
       <w:r>
         <w:rPr>
           <w:rFonts w:cstheme="minorHAnsi"/>
-          <w:lang w:val="en-GB"/>
         </w:rPr>
         <w:t>’, n</w:t>
       </w:r>
       <w:r>
         <w:rPr>
           <w:rFonts w:cstheme="minorHAnsi"/>
-          <w:lang w:val="en-GB"/>
         </w:rPr>
         <w:t xml:space="preserve">o </w:t>
       </w:r>
       <w:r>
         <w:rPr>
           <w:rFonts w:cstheme="minorHAnsi"/>
-          <w:lang w:val="en-GB"/>
         </w:rPr>
         <w:t>other Appendices</w:t>
       </w:r>
       <w:r>
         <w:rPr>
           <w:rFonts w:cstheme="minorHAnsi"/>
-          <w:lang w:val="en-GB"/>
         </w:rPr>
         <w:t xml:space="preserve"> </w:t>
       </w:r>
       <w:r>
         <w:rPr>
           <w:rFonts w:cstheme="minorHAnsi"/>
-          <w:lang w:val="en-GB"/>
         </w:rPr>
         <w:t xml:space="preserve">are </w:t>
       </w:r>
       <w:r>
         <w:rPr>
           <w:rFonts w:cstheme="minorHAnsi"/>
-          <w:lang w:val="en-GB"/>
-        </w:rPr>
-        <w:t>accepted.</w:t>
-      </w:r>
-      <w:r>
-        <w:rPr>
-          <w:rFonts w:cstheme="minorHAnsi"/>
-        </w:rPr>
-        <w:t xml:space="preserve"> </w:t>
-      </w:r>
+        </w:rPr>
+        <w:t xml:space="preserve">accepted. </w:t>
+      </w:r>
+    </w:p>
+    <w:sdt>
+      <w:sdtPr>
+        <w:rPr>
+          <w:rFonts w:cstheme="minorHAnsi"/>
+        </w:rPr>
+        <w:id w:val="813607825"/>
+        <w:placeholder>
+          <w:docPart w:val="6FCB6575BE974897AFB532D8F951F865"/>
+        </w:placeholder>
+      </w:sdtPr>
+      <w:sdtEndPr>
+        <w:rPr>
+          <w:rFonts w:asciiTheme="minorHAnsi" w:eastAsiaTheme="minorHAnsi" w:hAnsiTheme="minorHAnsi"/>
+          <w:sz w:val="22"/>
+          <w:szCs w:val="22"/>
+          <w:lang w:val="en-US" w:eastAsia="en-US"/>
+        </w:rPr>
+      </w:sdtEndPr>
+      <w:sdtContent>
+        <w:p>
+          <w:pPr>
+            <w:pStyle w:val="NormalWeb"/>
+            <w:jc w:val="center"/>
+            <w:divId w:val="1913540857"/>
+            <w:rPr>
+              <w:rFonts w:ascii="Calibri" w:hAnsi="Calibri"/>
+              <w:sz w:val="22"/>
+            </w:rPr>
+          </w:pPr>
+          <w:r>
+            <w:rPr>
+              <w:rFonts w:ascii="Calibri" w:hAnsi="Calibri"/>
+              <w:sz w:val="22"/>
+            </w:rPr>
+            <w:t>References</w:t>
+          </w:r>
+        </w:p>
+        <w:p>
+          <w:pPr>
+            <w:rPr>
+              <w:rFonts w:cstheme="minorHAnsi"/>
+            </w:rPr>
+          </w:pPr>
+          <w:r>
+            <w:rPr>
+              <w:rFonts w:ascii="Calibri" w:hAnsi="Calibri"/>
+            </w:rPr>
+            <w:lastRenderedPageBreak/>
+            <w:t xml:space="preserve">(1) </w:t>
+          </w:r>
+          <w:proofErr w:type="spellStart"/>
+          <w:r>
+            <w:rPr>
+              <w:rFonts w:ascii="Calibri" w:hAnsi="Calibri"/>
+            </w:rPr>
+            <w:t>Polysolar</w:t>
+          </w:r>
+          <w:proofErr w:type="spellEnd"/>
+          <w:r>
+            <w:rPr>
+              <w:rFonts w:ascii="Calibri" w:hAnsi="Calibri"/>
+            </w:rPr>
+            <w:t xml:space="preserve">. </w:t>
+          </w:r>
+          <w:r>
+            <w:rPr>
+              <w:rFonts w:ascii="Calibri" w:hAnsi="Calibri"/>
+              <w:i/>
+              <w:iCs/>
+            </w:rPr>
+            <w:t>PS-M-NX Series panels - Product Specifications for a-Si/</w:t>
+          </w:r>
+          <w:proofErr w:type="spellStart"/>
+          <w:r>
+            <w:rPr>
+              <w:rFonts w:ascii="Calibri" w:hAnsi="Calibri"/>
+              <w:i/>
+              <w:iCs/>
+            </w:rPr>
+            <w:t>μc</w:t>
+          </w:r>
+          <w:proofErr w:type="spellEnd"/>
+          <w:r>
+            <w:rPr>
+              <w:rFonts w:ascii="Calibri" w:hAnsi="Calibri"/>
+              <w:i/>
+              <w:iCs/>
+            </w:rPr>
+            <w:t xml:space="preserve">-Si thin-film glass/glass laminate BIPV glazing units. </w:t>
+          </w:r>
+          <w:r>
+            <w:rPr>
+              <w:rFonts w:ascii="Calibri" w:hAnsi="Calibri"/>
+            </w:rPr>
+            <w:t xml:space="preserve">Available from: </w:t>
+          </w:r>
+          <w:hyperlink r:id="rId7" w:tgtFrame="_blank" w:history="1">
+            <w:r>
+              <w:rPr>
+                <w:rStyle w:val="Hyperlink"/>
+                <w:rFonts w:ascii="Calibri" w:hAnsi="Calibri"/>
+              </w:rPr>
+              <w:t>http://www.polysolar.co.uk/docum</w:t>
+            </w:r>
+            <w:r>
+              <w:rPr>
+                <w:rStyle w:val="Hyperlink"/>
+                <w:rFonts w:ascii="Calibri" w:hAnsi="Calibri"/>
+              </w:rPr>
+              <w:t>e</w:t>
+            </w:r>
+            <w:r>
+              <w:rPr>
+                <w:rStyle w:val="Hyperlink"/>
+                <w:rFonts w:ascii="Calibri" w:hAnsi="Calibri"/>
+              </w:rPr>
+              <w:t>nts/PS-M-NX%20Technical%20Specification%20sheet.pdf</w:t>
+            </w:r>
+          </w:hyperlink>
+          <w:r>
+            <w:rPr>
+              <w:rFonts w:ascii="Calibri" w:hAnsi="Calibri"/>
+            </w:rPr>
+            <w:t xml:space="preserve"> [Accessed 05/12/2018].</w:t>
+          </w:r>
+        </w:p>
+      </w:sdtContent>
+    </w:sdt>
+    <w:p>
+      <w:pPr>
+        <w:rPr>
+          <w:rFonts w:cstheme="minorHAnsi"/>
+        </w:rPr>
+      </w:pPr>
     </w:p>
     <w:sectPr>
-      <w:headerReference w:type="default" r:id="rId7"/>
-      <w:footerReference w:type="default" r:id="rId8"/>
-      <w:headerReference w:type="first" r:id="rId9"/>
-      <w:footerReference w:type="first" r:id="rId10"/>
+      <w:headerReference w:type="default" r:id="rId8"/>
+      <w:footerReference w:type="default" r:id="rId9"/>
+      <w:headerReference w:type="first" r:id="rId10"/>
+      <w:footerReference w:type="first" r:id="rId11"/>
       <w:pgSz w:w="12240" w:h="15840"/>
       <w:pgMar w:top="1440" w:right="1077" w:bottom="567" w:left="1077" w:header="720" w:footer="720" w:gutter="0"/>
       <w:cols w:space="720"/>
@@ -7002,7 +8473,7 @@
     <w:lsdException w:name="Table Web 2" w:semiHidden="1" w:unhideWhenUsed="1"/>
     <w:lsdException w:name="Table Web 3" w:semiHidden="1" w:unhideWhenUsed="1"/>
     <w:lsdException w:name="Balloon Text" w:semiHidden="1" w:unhideWhenUsed="1"/>
-    <w:lsdException w:name="Table Grid" w:semiHidden="1" w:uiPriority="39" w:unhideWhenUsed="1"/>
+    <w:lsdException w:name="Table Grid" w:uiPriority="39"/>
     <w:lsdException w:name="Table Theme" w:semiHidden="1" w:unhideWhenUsed="1"/>
     <w:lsdException w:name="Placeholder Text" w:semiHidden="1"/>
     <w:lsdException w:name="No Spacing" w:uiPriority="1" w:qFormat="1"/>
@@ -7781,7 +9252,709 @@
       <w:spacing w:after="0" w:line="240" w:lineRule="auto"/>
     </w:pPr>
   </w:style>
+  <w:style w:type="character" w:styleId="PlaceholderText">
+    <w:name w:val="Placeholder Text"/>
+    <w:basedOn w:val="DefaultParagraphFont"/>
+    <w:uiPriority w:val="99"/>
+    <w:semiHidden/>
+    <w:rsid w:val="00EF6C81"/>
+    <w:rPr>
+      <w:color w:val="808080"/>
+    </w:rPr>
+  </w:style>
+  <w:style w:type="paragraph" w:styleId="NormalWeb">
+    <w:name w:val="Normal (Web)"/>
+    <w:basedOn w:val="Normal"/>
+    <w:uiPriority w:val="99"/>
+    <w:semiHidden/>
+    <w:unhideWhenUsed/>
+    <w:rsid w:val="00EF6C81"/>
+    <w:pPr>
+      <w:spacing w:before="100" w:beforeAutospacing="1" w:after="100" w:afterAutospacing="1" w:line="240" w:lineRule="auto"/>
+    </w:pPr>
+    <w:rPr>
+      <w:rFonts w:ascii="Times New Roman" w:eastAsiaTheme="minorEastAsia" w:hAnsi="Times New Roman" w:cs="Times New Roman"/>
+      <w:sz w:val="24"/>
+      <w:szCs w:val="24"/>
+      <w:lang w:val="en-GB" w:eastAsia="en-GB"/>
+    </w:rPr>
+  </w:style>
+  <w:style w:type="character" w:styleId="Hyperlink">
+    <w:name w:val="Hyperlink"/>
+    <w:basedOn w:val="DefaultParagraphFont"/>
+    <w:uiPriority w:val="99"/>
+    <w:semiHidden/>
+    <w:unhideWhenUsed/>
+    <w:rsid w:val="00EF6C81"/>
+    <w:rPr>
+      <w:color w:val="0000FF"/>
+      <w:u w:val="single"/>
+    </w:rPr>
+  </w:style>
+  <w:style w:type="table" w:styleId="TableGrid">
+    <w:name w:val="Table Grid"/>
+    <w:basedOn w:val="TableNormal"/>
+    <w:uiPriority w:val="39"/>
+    <w:rsid w:val="00EF6C81"/>
+    <w:pPr>
+      <w:spacing w:after="0" w:line="240" w:lineRule="auto"/>
+    </w:pPr>
+    <w:tblPr>
+      <w:tblBorders>
+        <w:top w:val="single" w:sz="4" w:space="0" w:color="auto"/>
+        <w:left w:val="single" w:sz="4" w:space="0" w:color="auto"/>
+        <w:bottom w:val="single" w:sz="4" w:space="0" w:color="auto"/>
+        <w:right w:val="single" w:sz="4" w:space="0" w:color="auto"/>
+        <w:insideH w:val="single" w:sz="4" w:space="0" w:color="auto"/>
+        <w:insideV w:val="single" w:sz="4" w:space="0" w:color="auto"/>
+      </w:tblBorders>
+    </w:tblPr>
+  </w:style>
+  <w:style w:type="paragraph" w:styleId="Caption">
+    <w:name w:val="caption"/>
+    <w:basedOn w:val="Normal"/>
+    <w:next w:val="Normal"/>
+    <w:uiPriority w:val="35"/>
+    <w:unhideWhenUsed/>
+    <w:qFormat/>
+    <w:rsid w:val="00D555D1"/>
+    <w:pPr>
+      <w:spacing w:after="200" w:line="240" w:lineRule="auto"/>
+    </w:pPr>
+    <w:rPr>
+      <w:i/>
+      <w:iCs/>
+      <w:color w:val="44546A" w:themeColor="text2"/>
+      <w:sz w:val="18"/>
+      <w:szCs w:val="18"/>
+    </w:rPr>
+  </w:style>
+  <w:style w:type="character" w:styleId="FollowedHyperlink">
+    <w:name w:val="FollowedHyperlink"/>
+    <w:basedOn w:val="DefaultParagraphFont"/>
+    <w:uiPriority w:val="99"/>
+    <w:semiHidden/>
+    <w:unhideWhenUsed/>
+    <w:rsid w:val="00C77B81"/>
+    <w:rPr>
+      <w:color w:val="954F72" w:themeColor="followedHyperlink"/>
+      <w:u w:val="single"/>
+    </w:rPr>
+  </w:style>
 </w:styles>
+</file>
+
+<file path=word/glossary/document.xml><?xml version="1.0" encoding="utf-8"?>
+<w:glossaryDocument xmlns:wpc="http://schemas.microsoft.com/office/word/2010/wordprocessingCanvas" xmlns:cx="http://schemas.microsoft.com/office/drawing/2014/chartex" xmlns:cx1="http://schemas.microsoft.com/office/drawing/2015/9/8/chartex" xmlns:cx2="http://schemas.microsoft.com/office/drawing/2015/10/21/chartex" xmlns:cx3="http://schemas.microsoft.com/office/drawing/2016/5/9/chartex" xmlns:cx4="http://schemas.microsoft.com/office/drawing/2016/5/10/chartex" xmlns:cx5="http://schemas.microsoft.com/office/drawing/2016/5/11/chartex" xmlns:cx6="http://schemas.microsoft.com/office/drawing/2016/5/12/chartex" xmlns:cx7="http://schemas.microsoft.com/office/drawing/2016/5/13/chartex" xmlns:cx8="http://schemas.microsoft.com/office/drawing/2016/5/14/chartex" xmlns:mc="http://schemas.openxmlformats.org/markup-compatibility/2006" xmlns:aink="http://schemas.microsoft.com/office/drawing/2016/ink" xmlns:am3d="http://schemas.microsoft.com/office/drawing/2017/model3d" xmlns:o="urn:schemas-microsoft-com:office:office" xmlns:r="http://schemas.openxmlformats.org/officeDocument/2006/relationships" xmlns:m="http://schemas.openxmlformats.org/officeDocument/2006/math" xmlns:v="urn:schemas-microsoft-com:vml" xmlns:wp14="http://schemas.microsoft.com/office/word/2010/wordprocessingDrawing" xmlns:wp="http://schemas.openxmlformats.org/drawingml/2006/wordprocessingDrawing" xmlns:w10="urn:schemas-microsoft-com:office:word" xmlns:w="http://schemas.openxmlformats.org/wordprocessingml/2006/main" xmlns:w14="http://schemas.microsoft.com/office/word/2010/wordml" xmlns:w15="http://schemas.microsoft.com/office/word/2012/wordml" xmlns:w16cid="http://schemas.microsoft.com/office/word/2016/wordml/cid" xmlns:w16se="http://schemas.microsoft.com/office/word/2015/wordml/symex" xmlns:wpg="http://schemas.microsoft.com/office/word/2010/wordprocessingGroup" xmlns:wpi="http://schemas.microsoft.com/office/word/2010/wordprocessingInk" xmlns:wne="http://schemas.microsoft.com/office/word/2006/wordml" xmlns:wps="http://schemas.microsoft.com/office/word/2010/wordprocessingShape" mc:Ignorable="w14 w15 w16se w16cid wp14">
+  <w:docParts>
+    <w:docPart>
+      <w:docPartPr>
+        <w:name w:val="6FCB6575BE974897AFB532D8F951F865"/>
+        <w:category>
+          <w:name w:val="General"/>
+          <w:gallery w:val="placeholder"/>
+        </w:category>
+        <w:types>
+          <w:type w:val="bbPlcHdr"/>
+        </w:types>
+        <w:behaviors>
+          <w:behavior w:val="content"/>
+        </w:behaviors>
+        <w:guid w:val="{F7C42062-0F87-4648-AA6D-875939FD4B72}"/>
+      </w:docPartPr>
+      <w:docPartBody>
+        <w:p>
+          <w:r>
+            <w:rPr>
+              <w:rStyle w:val="PlaceholderText"/>
+            </w:rPr>
+            <w:t>Generating bibliography... please wait</w:t>
+          </w:r>
+        </w:p>
+      </w:docPartBody>
+    </w:docPart>
+    <w:docPart>
+      <w:docPartPr>
+        <w:name w:val="8F68EE9571934EF78D838C4E95E95AEC"/>
+        <w:category>
+          <w:name w:val="General"/>
+          <w:gallery w:val="placeholder"/>
+        </w:category>
+        <w:types>
+          <w:type w:val="bbPlcHdr"/>
+        </w:types>
+        <w:behaviors>
+          <w:behavior w:val="content"/>
+        </w:behaviors>
+        <w:guid w:val="{A485D937-924D-4909-86F7-EA48CCCCF520}"/>
+      </w:docPartPr>
+      <w:docPartBody>
+        <w:p>
+          <w:r>
+            <w:rPr>
+              <w:rStyle w:val="PlaceholderText"/>
+            </w:rPr>
+            <w:t>Formatting... please wait</w:t>
+          </w:r>
+        </w:p>
+      </w:docPartBody>
+    </w:docPart>
+  </w:docParts>
+</w:glossaryDocument>
+</file>
+
+<file path=word/glossary/fontTable.xml><?xml version="1.0" encoding="utf-8"?>
+<w:fonts xmlns:mc="http://schemas.openxmlformats.org/markup-compatibility/2006" xmlns:r="http://schemas.openxmlformats.org/officeDocument/2006/relationships" xmlns:w="http://schemas.openxmlformats.org/wordprocessingml/2006/main" xmlns:w14="http://schemas.microsoft.com/office/word/2010/wordml" xmlns:w15="http://schemas.microsoft.com/office/word/2012/wordml" xmlns:w16cid="http://schemas.microsoft.com/office/word/2016/wordml/cid" xmlns:w16se="http://schemas.microsoft.com/office/word/2015/wordml/symex" mc:Ignorable="w14 w15 w16se w16cid">
+  <w:font w:name="Symbol">
+    <w:panose1 w:val="05050102010706020507"/>
+    <w:charset w:val="02"/>
+    <w:family w:val="roman"/>
+    <w:pitch w:val="variable"/>
+    <w:sig w:usb0="00000000" w:usb1="10000000" w:usb2="00000000" w:usb3="00000000" w:csb0="80000000" w:csb1="00000000"/>
+  </w:font>
+  <w:font w:name="Times New Roman">
+    <w:panose1 w:val="02020603050405020304"/>
+    <w:charset w:val="00"/>
+    <w:family w:val="roman"/>
+    <w:pitch w:val="variable"/>
+    <w:sig w:usb0="E0002AFF" w:usb1="C0007841" w:usb2="00000009" w:usb3="00000000" w:csb0="000001FF" w:csb1="00000000"/>
+  </w:font>
+  <w:font w:name="Courier New">
+    <w:panose1 w:val="02070309020205020404"/>
+    <w:charset w:val="00"/>
+    <w:family w:val="modern"/>
+    <w:pitch w:val="fixed"/>
+    <w:sig w:usb0="E0002AFF" w:usb1="C0007843" w:usb2="00000009" w:usb3="00000000" w:csb0="000001FF" w:csb1="00000000"/>
+  </w:font>
+  <w:font w:name="Wingdings">
+    <w:panose1 w:val="05000000000000000000"/>
+    <w:charset w:val="02"/>
+    <w:family w:val="auto"/>
+    <w:pitch w:val="variable"/>
+    <w:sig w:usb0="00000000" w:usb1="10000000" w:usb2="00000000" w:usb3="00000000" w:csb0="80000000" w:csb1="00000000"/>
+  </w:font>
+  <w:font w:name="Calibri">
+    <w:panose1 w:val="020F0502020204030204"/>
+    <w:charset w:val="00"/>
+    <w:family w:val="swiss"/>
+    <w:pitch w:val="variable"/>
+    <w:sig w:usb0="E00002FF" w:usb1="4000ACFF" w:usb2="00000001" w:usb3="00000000" w:csb0="0000019F" w:csb1="00000000"/>
+  </w:font>
+  <w:font w:name="Calibri Light">
+    <w:panose1 w:val="020F0302020204030204"/>
+    <w:charset w:val="00"/>
+    <w:family w:val="swiss"/>
+    <w:pitch w:val="variable"/>
+    <w:sig w:usb0="A00002EF" w:usb1="4000207B" w:usb2="00000000" w:usb3="00000000" w:csb0="0000019F" w:csb1="00000000"/>
+  </w:font>
+  <w:font w:name="SimSun">
+    <w:altName w:val="宋体"/>
+    <w:panose1 w:val="02010600030101010101"/>
+    <w:charset w:val="86"/>
+    <w:family w:val="auto"/>
+    <w:pitch w:val="variable"/>
+    <w:sig w:usb0="00000003" w:usb1="288F0000" w:usb2="00000016" w:usb3="00000000" w:csb0="00040001" w:csb1="00000000"/>
+  </w:font>
+  <w:font w:name="Tahoma">
+    <w:panose1 w:val="020B0604030504040204"/>
+    <w:charset w:val="00"/>
+    <w:family w:val="swiss"/>
+    <w:pitch w:val="variable"/>
+    <w:sig w:usb0="E1002EFF" w:usb1="C000605B" w:usb2="00000029" w:usb3="00000000" w:csb0="000101FF" w:csb1="00000000"/>
+  </w:font>
+  <w:font w:name="Cambria Math">
+    <w:panose1 w:val="02040503050406030204"/>
+    <w:charset w:val="00"/>
+    <w:family w:val="roman"/>
+    <w:pitch w:val="variable"/>
+    <w:sig w:usb0="E00002FF" w:usb1="420024FF" w:usb2="00000000" w:usb3="00000000" w:csb0="0000019F" w:csb1="00000000"/>
+  </w:font>
+</w:fonts>
+</file>
+
+<file path=word/glossary/settings.xml><?xml version="1.0" encoding="utf-8"?>
+<w:settings xmlns:mc="http://schemas.openxmlformats.org/markup-compatibility/2006" xmlns:o="urn:schemas-microsoft-com:office:office" xmlns:r="http://schemas.openxmlformats.org/officeDocument/2006/relationships" xmlns:m="http://schemas.openxmlformats.org/officeDocument/2006/math" xmlns:v="urn:schemas-microsoft-com:vml" xmlns:w10="urn:schemas-microsoft-com:office:word" xmlns:w="http://schemas.openxmlformats.org/wordprocessingml/2006/main" xmlns:w14="http://schemas.microsoft.com/office/word/2010/wordml" xmlns:w15="http://schemas.microsoft.com/office/word/2012/wordml" xmlns:w16cid="http://schemas.microsoft.com/office/word/2016/wordml/cid" xmlns:w16se="http://schemas.microsoft.com/office/word/2015/wordml/symex" xmlns:sl="http://schemas.openxmlformats.org/schemaLibrary/2006/main" mc:Ignorable="w14 w15 w16se w16cid">
+  <w:view w:val="normal"/>
+  <w:defaultTabStop w:val="720"/>
+  <w:characterSpacingControl w:val="doNotCompress"/>
+  <w:compat>
+    <w:useFELayout/>
+    <w:compatSetting w:name="compatibilityMode" w:uri="http://schemas.microsoft.com/office/word" w:val="15"/>
+    <w:compatSetting w:name="overrideTableStyleFontSizeAndJustification" w:uri="http://schemas.microsoft.com/office/word" w:val="1"/>
+    <w:compatSetting w:name="enableOpenTypeFeatures" w:uri="http://schemas.microsoft.com/office/word" w:val="1"/>
+    <w:compatSetting w:name="doNotFlipMirrorIndents" w:uri="http://schemas.microsoft.com/office/word" w:val="1"/>
+    <w:compatSetting w:name="differentiateMultirowTableHeaders" w:uri="http://schemas.microsoft.com/office/word" w:val="1"/>
+    <w:compatSetting w:name="useWord2013TrackBottomHyphenation" w:uri="http://schemas.microsoft.com/office/word" w:val="0"/>
+  </w:compat>
+  <w:rsids>
+    <w:rsidRoot w:val="0071216B"/>
+    <w:rsid w:val="0071216B"/>
+    <w:rsid w:val="00A36039"/>
+  </w:rsids>
+  <m:mathPr>
+    <m:mathFont m:val="Cambria Math"/>
+    <m:brkBin m:val="before"/>
+    <m:brkBinSub m:val="--"/>
+    <m:smallFrac m:val="0"/>
+    <m:dispDef/>
+    <m:lMargin m:val="0"/>
+    <m:rMargin m:val="0"/>
+    <m:defJc m:val="centerGroup"/>
+    <m:wrapIndent m:val="1440"/>
+    <m:intLim m:val="subSup"/>
+    <m:naryLim m:val="undOvr"/>
+  </m:mathPr>
+  <w:themeFontLang w:val="en-GB"/>
+  <w:clrSchemeMapping w:bg1="light1" w:t1="dark1" w:bg2="light2" w:t2="dark2" w:accent1="accent1" w:accent2="accent2" w:accent3="accent3" w:accent4="accent4" w:accent5="accent5" w:accent6="accent6" w:hyperlink="hyperlink" w:followedHyperlink="followedHyperlink"/>
+  <w:decimalSymbol w:val="."/>
+  <w:listSeparator w:val=","/>
+  <w15:chartTrackingRefBased/>
+</w:settings>
+</file>
+
+<file path=word/glossary/styles.xml><?xml version="1.0" encoding="utf-8"?>
+<w:styles xmlns:mc="http://schemas.openxmlformats.org/markup-compatibility/2006" xmlns:r="http://schemas.openxmlformats.org/officeDocument/2006/relationships" xmlns:w="http://schemas.openxmlformats.org/wordprocessingml/2006/main" xmlns:w14="http://schemas.microsoft.com/office/word/2010/wordml" xmlns:w15="http://schemas.microsoft.com/office/word/2012/wordml" xmlns:w16cid="http://schemas.microsoft.com/office/word/2016/wordml/cid" xmlns:w16se="http://schemas.microsoft.com/office/word/2015/wordml/symex" mc:Ignorable="w14 w15 w16se w16cid">
+  <w:docDefaults>
+    <w:rPrDefault>
+      <w:rPr>
+        <w:rFonts w:asciiTheme="minorHAnsi" w:eastAsiaTheme="minorEastAsia" w:hAnsiTheme="minorHAnsi" w:cstheme="minorBidi"/>
+        <w:sz w:val="22"/>
+        <w:szCs w:val="22"/>
+        <w:lang w:val="en-GB" w:eastAsia="en-GB" w:bidi="ar-SA"/>
+      </w:rPr>
+    </w:rPrDefault>
+    <w:pPrDefault>
+      <w:pPr>
+        <w:spacing w:after="160" w:line="259" w:lineRule="auto"/>
+      </w:pPr>
+    </w:pPrDefault>
+  </w:docDefaults>
+  <w:latentStyles w:defLockedState="0" w:defUIPriority="99" w:defSemiHidden="0" w:defUnhideWhenUsed="0" w:defQFormat="0" w:count="375">
+    <w:lsdException w:name="Normal" w:uiPriority="0" w:qFormat="1"/>
+    <w:lsdException w:name="heading 1" w:uiPriority="9" w:qFormat="1"/>
+    <w:lsdException w:name="heading 2" w:semiHidden="1" w:uiPriority="9" w:unhideWhenUsed="1" w:qFormat="1"/>
+    <w:lsdException w:name="heading 3" w:semiHidden="1" w:uiPriority="9" w:unhideWhenUsed="1" w:qFormat="1"/>
+    <w:lsdException w:name="heading 4" w:semiHidden="1" w:uiPriority="9" w:unhideWhenUsed="1" w:qFormat="1"/>
+    <w:lsdException w:name="heading 5" w:semiHidden="1" w:uiPriority="9" w:unhideWhenUsed="1" w:qFormat="1"/>
+    <w:lsdException w:name="heading 6" w:semiHidden="1" w:uiPriority="9" w:unhideWhenUsed="1" w:qFormat="1"/>
+    <w:lsdException w:name="heading 7" w:semiHidden="1" w:uiPriority="9" w:unhideWhenUsed="1" w:qFormat="1"/>
+    <w:lsdException w:name="heading 8" w:semiHidden="1" w:uiPriority="9" w:unhideWhenUsed="1" w:qFormat="1"/>
+    <w:lsdException w:name="heading 9" w:semiHidden="1" w:uiPriority="9" w:unhideWhenUsed="1" w:qFormat="1"/>
+    <w:lsdException w:name="index 1" w:semiHidden="1" w:unhideWhenUsed="1"/>
+    <w:lsdException w:name="index 2" w:semiHidden="1" w:unhideWhenUsed="1"/>
+    <w:lsdException w:name="index 3" w:semiHidden="1" w:unhideWhenUsed="1"/>
+    <w:lsdException w:name="index 4" w:semiHidden="1" w:unhideWhenUsed="1"/>
+    <w:lsdException w:name="index 5" w:semiHidden="1" w:unhideWhenUsed="1"/>
+    <w:lsdException w:name="index 6" w:semiHidden="1" w:unhideWhenUsed="1"/>
+    <w:lsdException w:name="index 7" w:semiHidden="1" w:unhideWhenUsed="1"/>
+    <w:lsdException w:name="index 8" w:semiHidden="1" w:unhideWhenUsed="1"/>
+    <w:lsdException w:name="index 9" w:semiHidden="1" w:unhideWhenUsed="1"/>
+    <w:lsdException w:name="toc 1" w:semiHidden="1" w:uiPriority="39" w:unhideWhenUsed="1"/>
+    <w:lsdException w:name="toc 2" w:semiHidden="1" w:uiPriority="39" w:unhideWhenUsed="1"/>
+    <w:lsdException w:name="toc 3" w:semiHidden="1" w:uiPriority="39" w:unhideWhenUsed="1"/>
+    <w:lsdException w:name="toc 4" w:semiHidden="1" w:uiPriority="39" w:unhideWhenUsed="1"/>
+    <w:lsdException w:name="toc 5" w:semiHidden="1" w:uiPriority="39" w:unhideWhenUsed="1"/>
+    <w:lsdException w:name="toc 6" w:semiHidden="1" w:uiPriority="39" w:unhideWhenUsed="1"/>
+    <w:lsdException w:name="toc 7" w:semiHidden="1" w:uiPriority="39" w:unhideWhenUsed="1"/>
+    <w:lsdException w:name="toc 8" w:semiHidden="1" w:uiPriority="39" w:unhideWhenUsed="1"/>
+    <w:lsdException w:name="toc 9" w:semiHidden="1" w:uiPriority="39" w:unhideWhenUsed="1"/>
+    <w:lsdException w:name="Normal Indent" w:semiHidden="1" w:unhideWhenUsed="1"/>
+    <w:lsdException w:name="footnote text" w:semiHidden="1" w:unhideWhenUsed="1"/>
+    <w:lsdException w:name="annotation text" w:semiHidden="1" w:unhideWhenUsed="1"/>
+    <w:lsdException w:name="header" w:semiHidden="1" w:unhideWhenUsed="1"/>
+    <w:lsdException w:name="footer" w:semiHidden="1" w:unhideWhenUsed="1"/>
+    <w:lsdException w:name="index heading" w:semiHidden="1" w:unhideWhenUsed="1"/>
+    <w:lsdException w:name="caption" w:semiHidden="1" w:uiPriority="35" w:unhideWhenUsed="1" w:qFormat="1"/>
+    <w:lsdException w:name="table of figures" w:semiHidden="1" w:unhideWhenUsed="1"/>
+    <w:lsdException w:name="envelope address" w:semiHidden="1" w:unhideWhenUsed="1"/>
+    <w:lsdException w:name="envelope return" w:semiHidden="1" w:unhideWhenUsed="1"/>
+    <w:lsdException w:name="footnote reference" w:semiHidden="1" w:unhideWhenUsed="1"/>
+    <w:lsdException w:name="annotation reference" w:semiHidden="1" w:unhideWhenUsed="1"/>
+    <w:lsdException w:name="line number" w:semiHidden="1" w:unhideWhenUsed="1"/>
+    <w:lsdException w:name="page number" w:semiHidden="1" w:unhideWhenUsed="1"/>
+    <w:lsdException w:name="endnote reference" w:semiHidden="1" w:unhideWhenUsed="1"/>
+    <w:lsdException w:name="endnote text" w:semiHidden="1" w:unhideWhenUsed="1"/>
+    <w:lsdException w:name="table of authorities" w:semiHidden="1" w:unhideWhenUsed="1"/>
+    <w:lsdException w:name="macro" w:semiHidden="1" w:unhideWhenUsed="1"/>
+    <w:lsdException w:name="toa heading" w:semiHidden="1" w:unhideWhenUsed="1"/>
+    <w:lsdException w:name="List" w:semiHidden="1" w:unhideWhenUsed="1"/>
+    <w:lsdException w:name="List Bullet" w:semiHidden="1" w:unhideWhenUsed="1"/>
+    <w:lsdException w:name="List Number" w:semiHidden="1" w:unhideWhenUsed="1"/>
+    <w:lsdException w:name="List 2" w:semiHidden="1" w:unhideWhenUsed="1"/>
+    <w:lsdException w:name="List 3" w:semiHidden="1" w:unhideWhenUsed="1"/>
+    <w:lsdException w:name="List 4" w:semiHidden="1" w:unhideWhenUsed="1"/>
+    <w:lsdException w:name="List 5" w:semiHidden="1" w:unhideWhenUsed="1"/>
+    <w:lsdException w:name="List Bullet 2" w:semiHidden="1" w:unhideWhenUsed="1"/>
+    <w:lsdException w:name="List Bullet 3" w:semiHidden="1" w:unhideWhenUsed="1"/>
+    <w:lsdException w:name="List Bullet 4" w:semiHidden="1" w:unhideWhenUsed="1"/>
+    <w:lsdException w:name="List Bullet 5" w:semiHidden="1" w:unhideWhenUsed="1"/>
+    <w:lsdException w:name="List Number 2" w:semiHidden="1" w:unhideWhenUsed="1"/>
+    <w:lsdException w:name="List Number 3" w:semiHidden="1" w:unhideWhenUsed="1"/>
+    <w:lsdException w:name="List Number 4" w:semiHidden="1" w:unhideWhenUsed="1"/>
+    <w:lsdException w:name="List Number 5" w:semiHidden="1" w:unhideWhenUsed="1"/>
+    <w:lsdException w:name="Title" w:uiPriority="10" w:qFormat="1"/>
+    <w:lsdException w:name="Closing" w:semiHidden="1" w:unhideWhenUsed="1"/>
+    <w:lsdException w:name="Signature" w:semiHidden="1" w:unhideWhenUsed="1"/>
+    <w:lsdException w:name="Default Paragraph Font" w:semiHidden="1" w:uiPriority="1" w:unhideWhenUsed="1"/>
+    <w:lsdException w:name="Body Text" w:semiHidden="1" w:unhideWhenUsed="1"/>
+    <w:lsdException w:name="Body Text Indent" w:semiHidden="1" w:unhideWhenUsed="1"/>
+    <w:lsdException w:name="List Continue" w:semiHidden="1" w:unhideWhenUsed="1"/>
+    <w:lsdException w:name="List Continue 2" w:semiHidden="1" w:unhideWhenUsed="1"/>
+    <w:lsdException w:name="List Continue 3" w:semiHidden="1" w:unhideWhenUsed="1"/>
+    <w:lsdException w:name="List Continue 4" w:semiHidden="1" w:unhideWhenUsed="1"/>
+    <w:lsdException w:name="List Continue 5" w:semiHidden="1" w:unhideWhenUsed="1"/>
+    <w:lsdException w:name="Message Header" w:semiHidden="1" w:unhideWhenUsed="1"/>
+    <w:lsdException w:name="Subtitle" w:uiPriority="11" w:qFormat="1"/>
+    <w:lsdException w:name="Salutation" w:semiHidden="1" w:unhideWhenUsed="1"/>
+    <w:lsdException w:name="Date" w:semiHidden="1" w:unhideWhenUsed="1"/>
+    <w:lsdException w:name="Body Text First Indent" w:semiHidden="1" w:unhideWhenUsed="1"/>
+    <w:lsdException w:name="Body Text First Indent 2" w:semiHidden="1" w:unhideWhenUsed="1"/>
+    <w:lsdException w:name="Note Heading" w:semiHidden="1" w:unhideWhenUsed="1"/>
+    <w:lsdException w:name="Body Text 2" w:semiHidden="1" w:unhideWhenUsed="1"/>
+    <w:lsdException w:name="Body Text 3" w:semiHidden="1" w:unhideWhenUsed="1"/>
+    <w:lsdException w:name="Body Text Indent 2" w:semiHidden="1" w:unhideWhenUsed="1"/>
+    <w:lsdException w:name="Body Text Indent 3" w:semiHidden="1" w:unhideWhenUsed="1"/>
+    <w:lsdException w:name="Block Text" w:semiHidden="1" w:unhideWhenUsed="1"/>
+    <w:lsdException w:name="Hyperlink" w:semiHidden="1" w:unhideWhenUsed="1"/>
+    <w:lsdException w:name="FollowedHyperlink" w:semiHidden="1" w:unhideWhenUsed="1"/>
+    <w:lsdException w:name="Strong" w:uiPriority="22" w:qFormat="1"/>
+    <w:lsdException w:name="Emphasis" w:uiPriority="20" w:qFormat="1"/>
+    <w:lsdException w:name="Document Map" w:semiHidden="1" w:unhideWhenUsed="1"/>
+    <w:lsdException w:name="Plain Text" w:semiHidden="1" w:unhideWhenUsed="1"/>
+    <w:lsdException w:name="E-mail Signature" w:semiHidden="1" w:unhideWhenUsed="1"/>
+    <w:lsdException w:name="HTML Top of Form" w:semiHidden="1" w:unhideWhenUsed="1"/>
+    <w:lsdException w:name="HTML Bottom of Form" w:semiHidden="1" w:unhideWhenUsed="1"/>
+    <w:lsdException w:name="Normal (Web)" w:semiHidden="1" w:unhideWhenUsed="1"/>
+    <w:lsdException w:name="HTML Acronym" w:semiHidden="1" w:unhideWhenUsed="1"/>
+    <w:lsdException w:name="HTML Address" w:semiHidden="1" w:unhideWhenUsed="1"/>
+    <w:lsdException w:name="HTML Cite" w:semiHidden="1" w:unhideWhenUsed="1"/>
+    <w:lsdException w:name="HTML Code" w:semiHidden="1" w:unhideWhenUsed="1"/>
+    <w:lsdException w:name="HTML Definition" w:semiHidden="1" w:unhideWhenUsed="1"/>
+    <w:lsdException w:name="HTML Keyboard" w:semiHidden="1" w:unhideWhenUsed="1"/>
+    <w:lsdException w:name="HTML Preformatted" w:semiHidden="1" w:unhideWhenUsed="1"/>
+    <w:lsdException w:name="HTML Sample" w:semiHidden="1" w:unhideWhenUsed="1"/>
+    <w:lsdException w:name="HTML Typewriter" w:semiHidden="1" w:unhideWhenUsed="1"/>
+    <w:lsdException w:name="HTML Variable" w:semiHidden="1" w:unhideWhenUsed="1"/>
+    <w:lsdException w:name="Normal Table" w:semiHidden="1" w:unhideWhenUsed="1"/>
+    <w:lsdException w:name="annotation subject" w:semiHidden="1" w:unhideWhenUsed="1"/>
+    <w:lsdException w:name="No List" w:semiHidden="1" w:unhideWhenUsed="1"/>
+    <w:lsdException w:name="Outline List 1" w:semiHidden="1" w:unhideWhenUsed="1"/>
+    <w:lsdException w:name="Outline List 2" w:semiHidden="1" w:unhideWhenUsed="1"/>
+    <w:lsdException w:name="Outline List 3" w:semiHidden="1" w:unhideWhenUsed="1"/>
+    <w:lsdException w:name="Table Simple 1" w:semiHidden="1" w:unhideWhenUsed="1"/>
+    <w:lsdException w:name="Table Simple 2" w:semiHidden="1" w:unhideWhenUsed="1"/>
+    <w:lsdException w:name="Table Simple 3" w:semiHidden="1" w:unhideWhenUsed="1"/>
+    <w:lsdException w:name="Table Classic 1" w:semiHidden="1" w:unhideWhenUsed="1"/>
+    <w:lsdException w:name="Table Classic 2" w:semiHidden="1" w:unhideWhenUsed="1"/>
+    <w:lsdException w:name="Table Classic 3" w:semiHidden="1" w:unhideWhenUsed="1"/>
+    <w:lsdException w:name="Table Classic 4" w:semiHidden="1" w:unhideWhenUsed="1"/>
+    <w:lsdException w:name="Table Colorful 1" w:semiHidden="1" w:unhideWhenUsed="1"/>
+    <w:lsdException w:name="Table Colorful 2" w:semiHidden="1" w:unhideWhenUsed="1"/>
+    <w:lsdException w:name="Table Colorful 3" w:semiHidden="1" w:unhideWhenUsed="1"/>
+    <w:lsdException w:name="Table Columns 1" w:semiHidden="1" w:unhideWhenUsed="1"/>
+    <w:lsdException w:name="Table Columns 2" w:semiHidden="1" w:unhideWhenUsed="1"/>
+    <w:lsdException w:name="Table Columns 3" w:semiHidden="1" w:unhideWhenUsed="1"/>
+    <w:lsdException w:name="Table Columns 4" w:semiHidden="1" w:unhideWhenUsed="1"/>
+    <w:lsdException w:name="Table Columns 5" w:semiHidden="1" w:unhideWhenUsed="1"/>
+    <w:lsdException w:name="Table Grid 1" w:semiHidden="1" w:unhideWhenUsed="1"/>
+    <w:lsdException w:name="Table Grid 2" w:semiHidden="1" w:unhideWhenUsed="1"/>
+    <w:lsdException w:name="Table Grid 3" w:semiHidden="1" w:unhideWhenUsed="1"/>
+    <w:lsdException w:name="Table Grid 4" w:semiHidden="1" w:unhideWhenUsed="1"/>
+    <w:lsdException w:name="Table Grid 5" w:semiHidden="1" w:unhideWhenUsed="1"/>
+    <w:lsdException w:name="Table Grid 6" w:semiHidden="1" w:unhideWhenUsed="1"/>
+    <w:lsdException w:name="Table Grid 7" w:semiHidden="1" w:unhideWhenUsed="1"/>
+    <w:lsdException w:name="Table Grid 8" w:semiHidden="1" w:unhideWhenUsed="1"/>
+    <w:lsdException w:name="Table List 1" w:semiHidden="1" w:unhideWhenUsed="1"/>
+    <w:lsdException w:name="Table List 2" w:semiHidden="1" w:unhideWhenUsed="1"/>
+    <w:lsdException w:name="Table List 3" w:semiHidden="1" w:unhideWhenUsed="1"/>
+    <w:lsdException w:name="Table List 4" w:semiHidden="1" w:unhideWhenUsed="1"/>
+    <w:lsdException w:name="Table List 5" w:semiHidden="1" w:unhideWhenUsed="1"/>
+    <w:lsdException w:name="Table List 6" w:semiHidden="1" w:unhideWhenUsed="1"/>
+    <w:lsdException w:name="Table List 7" w:semiHidden="1" w:unhideWhenUsed="1"/>
+    <w:lsdException w:name="Table List 8" w:semiHidden="1" w:unhideWhenUsed="1"/>
+    <w:lsdException w:name="Table 3D effects 1" w:semiHidden="1" w:unhideWhenUsed="1"/>
+    <w:lsdException w:name="Table 3D effects 2" w:semiHidden="1" w:unhideWhenUsed="1"/>
+    <w:lsdException w:name="Table 3D effects 3" w:semiHidden="1" w:unhideWhenUsed="1"/>
+    <w:lsdException w:name="Table Contemporary" w:semiHidden="1" w:unhideWhenUsed="1"/>
+    <w:lsdException w:name="Table Elegant" w:semiHidden="1" w:unhideWhenUsed="1"/>
+    <w:lsdException w:name="Table Professional" w:semiHidden="1" w:unhideWhenUsed="1"/>
+    <w:lsdException w:name="Table Subtle 1" w:semiHidden="1" w:unhideWhenUsed="1"/>
+    <w:lsdException w:name="Table Subtle 2" w:semiHidden="1" w:unhideWhenUsed="1"/>
+    <w:lsdException w:name="Table Web 1" w:semiHidden="1" w:unhideWhenUsed="1"/>
+    <w:lsdException w:name="Table Web 2" w:semiHidden="1" w:unhideWhenUsed="1"/>
+    <w:lsdException w:name="Table Web 3" w:semiHidden="1" w:unhideWhenUsed="1"/>
+    <w:lsdException w:name="Balloon Text" w:semiHidden="1" w:unhideWhenUsed="1"/>
+    <w:lsdException w:name="Table Grid" w:uiPriority="39"/>
+    <w:lsdException w:name="Table Theme" w:semiHidden="1" w:unhideWhenUsed="1"/>
+    <w:lsdException w:name="Placeholder Text" w:semiHidden="1"/>
+    <w:lsdException w:name="No Spacing" w:uiPriority="1" w:qFormat="1"/>
+    <w:lsdException w:name="Light Shading" w:uiPriority="60"/>
+    <w:lsdException w:name="Light List" w:uiPriority="61"/>
+    <w:lsdException w:name="Light Grid" w:uiPriority="62"/>
+    <w:lsdException w:name="Medium Shading 1" w:uiPriority="63"/>
+    <w:lsdException w:name="Medium Shading 2" w:uiPriority="64"/>
+    <w:lsdException w:name="Medium List 1" w:uiPriority="65"/>
+    <w:lsdException w:name="Medium List 2" w:uiPriority="66"/>
+    <w:lsdException w:name="Medium Grid 1" w:uiPriority="67"/>
+    <w:lsdException w:name="Medium Grid 2" w:uiPriority="68"/>
+    <w:lsdException w:name="Medium Grid 3" w:uiPriority="69"/>
+    <w:lsdException w:name="Dark List" w:uiPriority="70"/>
+    <w:lsdException w:name="Colorful Shading" w:uiPriority="71"/>
+    <w:lsdException w:name="Colorful List" w:uiPriority="72"/>
+    <w:lsdException w:name="Colorful Grid" w:uiPriority="73"/>
+    <w:lsdException w:name="Light Shading Accent 1" w:uiPriority="60"/>
+    <w:lsdException w:name="Light List Accent 1" w:uiPriority="61"/>
+    <w:lsdException w:name="Light Grid Accent 1" w:uiPriority="62"/>
+    <w:lsdException w:name="Medium Shading 1 Accent 1" w:uiPriority="63"/>
+    <w:lsdException w:name="Medium Shading 2 Accent 1" w:uiPriority="64"/>
+    <w:lsdException w:name="Medium List 1 Accent 1" w:uiPriority="65"/>
+    <w:lsdException w:name="Revision" w:semiHidden="1"/>
+    <w:lsdException w:name="List Paragraph" w:uiPriority="34" w:qFormat="1"/>
+    <w:lsdException w:name="Quote" w:uiPriority="29" w:qFormat="1"/>
+    <w:lsdException w:name="Intense Quote" w:uiPriority="30" w:qFormat="1"/>
+    <w:lsdException w:name="Medium List 2 Accent 1" w:uiPriority="66"/>
+    <w:lsdException w:name="Medium Grid 1 Accent 1" w:uiPriority="67"/>
+    <w:lsdException w:name="Medium Grid 2 Accent 1" w:uiPriority="68"/>
+    <w:lsdException w:name="Medium Grid 3 Accent 1" w:uiPriority="69"/>
+    <w:lsdException w:name="Dark List Accent 1" w:uiPriority="70"/>
+    <w:lsdException w:name="Colorful Shading Accent 1" w:uiPriority="71"/>
+    <w:lsdException w:name="Colorful List Accent 1" w:uiPriority="72"/>
+    <w:lsdException w:name="Colorful Grid Accent 1" w:uiPriority="73"/>
+    <w:lsdException w:name="Light Shading Accent 2" w:uiPriority="60"/>
+    <w:lsdException w:name="Light List Accent 2" w:uiPriority="61"/>
+    <w:lsdException w:name="Light Grid Accent 2" w:uiPriority="62"/>
+    <w:lsdException w:name="Medium Shading 1 Accent 2" w:uiPriority="63"/>
+    <w:lsdException w:name="Medium Shading 2 Accent 2" w:uiPriority="64"/>
+    <w:lsdException w:name="Medium List 1 Accent 2" w:uiPriority="65"/>
+    <w:lsdException w:name="Medium List 2 Accent 2" w:uiPriority="66"/>
+    <w:lsdException w:name="Medium Grid 1 Accent 2" w:uiPriority="67"/>
+    <w:lsdException w:name="Medium Grid 2 Accent 2" w:uiPriority="68"/>
+    <w:lsdException w:name="Medium Grid 3 Accent 2" w:uiPriority="69"/>
+    <w:lsdException w:name="Dark List Accent 2" w:uiPriority="70"/>
+    <w:lsdException w:name="Colorful Shading Accent 2" w:uiPriority="71"/>
+    <w:lsdException w:name="Colorful List Accent 2" w:uiPriority="72"/>
+    <w:lsdException w:name="Colorful Grid Accent 2" w:uiPriority="73"/>
+    <w:lsdException w:name="Light Shading Accent 3" w:uiPriority="60"/>
+    <w:lsdException w:name="Light List Accent 3" w:uiPriority="61"/>
+    <w:lsdException w:name="Light Grid Accent 3" w:uiPriority="62"/>
+    <w:lsdException w:name="Medium Shading 1 Accent 3" w:uiPriority="63"/>
+    <w:lsdException w:name="Medium Shading 2 Accent 3" w:uiPriority="64"/>
+    <w:lsdException w:name="Medium List 1 Accent 3" w:uiPriority="65"/>
+    <w:lsdException w:name="Medium List 2 Accent 3" w:uiPriority="66"/>
+    <w:lsdException w:name="Medium Grid 1 Accent 3" w:uiPriority="67"/>
+    <w:lsdException w:name="Medium Grid 2 Accent 3" w:uiPriority="68"/>
+    <w:lsdException w:name="Medium Grid 3 Accent 3" w:uiPriority="69"/>
+    <w:lsdException w:name="Dark List Accent 3" w:uiPriority="70"/>
+    <w:lsdException w:name="Colorful Shading Accent 3" w:uiPriority="71"/>
+    <w:lsdException w:name="Colorful List Accent 3" w:uiPriority="72"/>
+    <w:lsdException w:name="Colorful Grid Accent 3" w:uiPriority="73"/>
+    <w:lsdException w:name="Light Shading Accent 4" w:uiPriority="60"/>
+    <w:lsdException w:name="Light List Accent 4" w:uiPriority="61"/>
+    <w:lsdException w:name="Light Grid Accent 4" w:uiPriority="62"/>
+    <w:lsdException w:name="Medium Shading 1 Accent 4" w:uiPriority="63"/>
+    <w:lsdException w:name="Medium Shading 2 Accent 4" w:uiPriority="64"/>
+    <w:lsdException w:name="Medium List 1 Accent 4" w:uiPriority="65"/>
+    <w:lsdException w:name="Medium List 2 Accent 4" w:uiPriority="66"/>
+    <w:lsdException w:name="Medium Grid 1 Accent 4" w:uiPriority="67"/>
+    <w:lsdException w:name="Medium Grid 2 Accent 4" w:uiPriority="68"/>
+    <w:lsdException w:name="Medium Grid 3 Accent 4" w:uiPriority="69"/>
+    <w:lsdException w:name="Dark List Accent 4" w:uiPriority="70"/>
+    <w:lsdException w:name="Colorful Shading Accent 4" w:uiPriority="71"/>
+    <w:lsdException w:name="Colorful List Accent 4" w:uiPriority="72"/>
+    <w:lsdException w:name="Colorful Grid Accent 4" w:uiPriority="73"/>
+    <w:lsdException w:name="Light Shading Accent 5" w:uiPriority="60"/>
+    <w:lsdException w:name="Light List Accent 5" w:uiPriority="61"/>
+    <w:lsdException w:name="Light Grid Accent 5" w:uiPriority="62"/>
+    <w:lsdException w:name="Medium Shading 1 Accent 5" w:uiPriority="63"/>
+    <w:lsdException w:name="Medium Shading 2 Accent 5" w:uiPriority="64"/>
+    <w:lsdException w:name="Medium List 1 Accent 5" w:uiPriority="65"/>
+    <w:lsdException w:name="Medium List 2 Accent 5" w:uiPriority="66"/>
+    <w:lsdException w:name="Medium Grid 1 Accent 5" w:uiPriority="67"/>
+    <w:lsdException w:name="Medium Grid 2 Accent 5" w:uiPriority="68"/>
+    <w:lsdException w:name="Medium Grid 3 Accent 5" w:uiPriority="69"/>
+    <w:lsdException w:name="Dark List Accent 5" w:uiPriority="70"/>
+    <w:lsdException w:name="Colorful Shading Accent 5" w:uiPriority="71"/>
+    <w:lsdException w:name="Colorful List Accent 5" w:uiPriority="72"/>
+    <w:lsdException w:name="Colorful Grid Accent 5" w:uiPriority="73"/>
+    <w:lsdException w:name="Light Shading Accent 6" w:uiPriority="60"/>
+    <w:lsdException w:name="Light List Accent 6" w:uiPriority="61"/>
+    <w:lsdException w:name="Light Grid Accent 6" w:uiPriority="62"/>
+    <w:lsdException w:name="Medium Shading 1 Accent 6" w:uiPriority="63"/>
+    <w:lsdException w:name="Medium Shading 2 Accent 6" w:uiPriority="64"/>
+    <w:lsdException w:name="Medium List 1 Accent 6" w:uiPriority="65"/>
+    <w:lsdException w:name="Medium List 2 Accent 6" w:uiPriority="66"/>
+    <w:lsdException w:name="Medium Grid 1 Accent 6" w:uiPriority="67"/>
+    <w:lsdException w:name="Medium Grid 2 Accent 6" w:uiPriority="68"/>
+    <w:lsdException w:name="Medium Grid 3 Accent 6" w:uiPriority="69"/>
+    <w:lsdException w:name="Dark List Accent 6" w:uiPriority="70"/>
+    <w:lsdException w:name="Colorful Shading Accent 6" w:uiPriority="71"/>
+    <w:lsdException w:name="Colorful List Accent 6" w:uiPriority="72"/>
+    <w:lsdException w:name="Colorful Grid Accent 6" w:uiPriority="73"/>
+    <w:lsdException w:name="Subtle Emphasis" w:uiPriority="19" w:qFormat="1"/>
+    <w:lsdException w:name="Intense Emphasis" w:uiPriority="21" w:qFormat="1"/>
+    <w:lsdException w:name="Subtle Reference" w:uiPriority="31" w:qFormat="1"/>
+    <w:lsdException w:name="Intense Reference" w:uiPriority="32" w:qFormat="1"/>
+    <w:lsdException w:name="Book Title" w:uiPriority="33" w:qFormat="1"/>
+    <w:lsdException w:name="Bibliography" w:semiHidden="1" w:uiPriority="37" w:unhideWhenUsed="1"/>
+    <w:lsdException w:name="TOC Heading" w:semiHidden="1" w:uiPriority="39" w:unhideWhenUsed="1" w:qFormat="1"/>
+    <w:lsdException w:name="Plain Table 1" w:uiPriority="41"/>
+    <w:lsdException w:name="Plain Table 2" w:uiPriority="42"/>
+    <w:lsdException w:name="Plain Table 3" w:uiPriority="43"/>
+    <w:lsdException w:name="Plain Table 4" w:uiPriority="44"/>
+    <w:lsdException w:name="Plain Table 5" w:uiPriority="45"/>
+    <w:lsdException w:name="Grid Table Light" w:uiPriority="40"/>
+    <w:lsdException w:name="Grid Table 1 Light" w:uiPriority="46"/>
+    <w:lsdException w:name="Grid Table 2" w:uiPriority="47"/>
+    <w:lsdException w:name="Grid Table 3" w:uiPriority="48"/>
+    <w:lsdException w:name="Grid Table 4" w:uiPriority="49"/>
+    <w:lsdException w:name="Grid Table 5 Dark" w:uiPriority="50"/>
+    <w:lsdException w:name="Grid Table 6 Colorful" w:uiPriority="51"/>
+    <w:lsdException w:name="Grid Table 7 Colorful" w:uiPriority="52"/>
+    <w:lsdException w:name="Grid Table 1 Light Accent 1" w:uiPriority="46"/>
+    <w:lsdException w:name="Grid Table 2 Accent 1" w:uiPriority="47"/>
+    <w:lsdException w:name="Grid Table 3 Accent 1" w:uiPriority="48"/>
+    <w:lsdException w:name="Grid Table 4 Accent 1" w:uiPriority="49"/>
+    <w:lsdException w:name="Grid Table 5 Dark Accent 1" w:uiPriority="50"/>
+    <w:lsdException w:name="Grid Table 6 Colorful Accent 1" w:uiPriority="51"/>
+    <w:lsdException w:name="Grid Table 7 Colorful Accent 1" w:uiPriority="52"/>
+    <w:lsdException w:name="Grid Table 1 Light Accent 2" w:uiPriority="46"/>
+    <w:lsdException w:name="Grid Table 2 Accent 2" w:uiPriority="47"/>
+    <w:lsdException w:name="Grid Table 3 Accent 2" w:uiPriority="48"/>
+    <w:lsdException w:name="Grid Table 4 Accent 2" w:uiPriority="49"/>
+    <w:lsdException w:name="Grid Table 5 Dark Accent 2" w:uiPriority="50"/>
+    <w:lsdException w:name="Grid Table 6 Colorful Accent 2" w:uiPriority="51"/>
+    <w:lsdException w:name="Grid Table 7 Colorful Accent 2" w:uiPriority="52"/>
+    <w:lsdException w:name="Grid Table 1 Light Accent 3" w:uiPriority="46"/>
+    <w:lsdException w:name="Grid Table 2 Accent 3" w:uiPriority="47"/>
+    <w:lsdException w:name="Grid Table 3 Accent 3" w:uiPriority="48"/>
+    <w:lsdException w:name="Grid Table 4 Accent 3" w:uiPriority="49"/>
+    <w:lsdException w:name="Grid Table 5 Dark Accent 3" w:uiPriority="50"/>
+    <w:lsdException w:name="Grid Table 6 Colorful Accent 3" w:uiPriority="51"/>
+    <w:lsdException w:name="Grid Table 7 Colorful Accent 3" w:uiPriority="52"/>
+    <w:lsdException w:name="Grid Table 1 Light Accent 4" w:uiPriority="46"/>
+    <w:lsdException w:name="Grid Table 2 Accent 4" w:uiPriority="47"/>
+    <w:lsdException w:name="Grid Table 3 Accent 4" w:uiPriority="48"/>
+    <w:lsdException w:name="Grid Table 4 Accent 4" w:uiPriority="49"/>
+    <w:lsdException w:name="Grid Table 5 Dark Accent 4" w:uiPriority="50"/>
+    <w:lsdException w:name="Grid Table 6 Colorful Accent 4" w:uiPriority="51"/>
+    <w:lsdException w:name="Grid Table 7 Colorful Accent 4" w:uiPriority="52"/>
+    <w:lsdException w:name="Grid Table 1 Light Accent 5" w:uiPriority="46"/>
+    <w:lsdException w:name="Grid Table 2 Accent 5" w:uiPriority="47"/>
+    <w:lsdException w:name="Grid Table 3 Accent 5" w:uiPriority="48"/>
+    <w:lsdException w:name="Grid Table 4 Accent 5" w:uiPriority="49"/>
+    <w:lsdException w:name="Grid Table 5 Dark Accent 5" w:uiPriority="50"/>
+    <w:lsdException w:name="Grid Table 6 Colorful Accent 5" w:uiPriority="51"/>
+    <w:lsdException w:name="Grid Table 7 Colorful Accent 5" w:uiPriority="52"/>
+    <w:lsdException w:name="Grid Table 1 Light Accent 6" w:uiPriority="46"/>
+    <w:lsdException w:name="Grid Table 2 Accent 6" w:uiPriority="47"/>
+    <w:lsdException w:name="Grid Table 3 Accent 6" w:uiPriority="48"/>
+    <w:lsdException w:name="Grid Table 4 Accent 6" w:uiPriority="49"/>
+    <w:lsdException w:name="Grid Table 5 Dark Accent 6" w:uiPriority="50"/>
+    <w:lsdException w:name="Grid Table 6 Colorful Accent 6" w:uiPriority="51"/>
+    <w:lsdException w:name="Grid Table 7 Colorful Accent 6" w:uiPriority="52"/>
+    <w:lsdException w:name="List Table 1 Light" w:uiPriority="46"/>
+    <w:lsdException w:name="List Table 2" w:uiPriority="47"/>
+    <w:lsdException w:name="List Table 3" w:uiPriority="48"/>
+    <w:lsdException w:name="List Table 4" w:uiPriority="49"/>
+    <w:lsdException w:name="List Table 5 Dark" w:uiPriority="50"/>
+    <w:lsdException w:name="List Table 6 Colorful" w:uiPriority="51"/>
+    <w:lsdException w:name="List Table 7 Colorful" w:uiPriority="52"/>
+    <w:lsdException w:name="List Table 1 Light Accent 1" w:uiPriority="46"/>
+    <w:lsdException w:name="List Table 2 Accent 1" w:uiPriority="47"/>
+    <w:lsdException w:name="List Table 3 Accent 1" w:uiPriority="48"/>
+    <w:lsdException w:name="List Table 4 Accent 1" w:uiPriority="49"/>
+    <w:lsdException w:name="List Table 5 Dark Accent 1" w:uiPriority="50"/>
+    <w:lsdException w:name="List Table 6 Colorful Accent 1" w:uiPriority="51"/>
+    <w:lsdException w:name="List Table 7 Colorful Accent 1" w:uiPriority="52"/>
+    <w:lsdException w:name="List Table 1 Light Accent 2" w:uiPriority="46"/>
+    <w:lsdException w:name="List Table 2 Accent 2" w:uiPriority="47"/>
+    <w:lsdException w:name="List Table 3 Accent 2" w:uiPriority="48"/>
+    <w:lsdException w:name="List Table 4 Accent 2" w:uiPriority="49"/>
+    <w:lsdException w:name="List Table 5 Dark Accent 2" w:uiPriority="50"/>
+    <w:lsdException w:name="List Table 6 Colorful Accent 2" w:uiPriority="51"/>
+    <w:lsdException w:name="List Table 7 Colorful Accent 2" w:uiPriority="52"/>
+    <w:lsdException w:name="List Table 1 Light Accent 3" w:uiPriority="46"/>
+    <w:lsdException w:name="List Table 2 Accent 3" w:uiPriority="47"/>
+    <w:lsdException w:name="List Table 3 Accent 3" w:uiPriority="48"/>
+    <w:lsdException w:name="List Table 4 Accent 3" w:uiPriority="49"/>
+    <w:lsdException w:name="List Table 5 Dark Accent 3" w:uiPriority="50"/>
+    <w:lsdException w:name="List Table 6 Colorful Accent 3" w:uiPriority="51"/>
+    <w:lsdException w:name="List Table 7 Colorful Accent 3" w:uiPriority="52"/>
+    <w:lsdException w:name="List Table 1 Light Accent 4" w:uiPriority="46"/>
+    <w:lsdException w:name="List Table 2 Accent 4" w:uiPriority="47"/>
+    <w:lsdException w:name="List Table 3 Accent 4" w:uiPriority="48"/>
+    <w:lsdException w:name="List Table 4 Accent 4" w:uiPriority="49"/>
+    <w:lsdException w:name="List Table 5 Dark Accent 4" w:uiPriority="50"/>
+    <w:lsdException w:name="List Table 6 Colorful Accent 4" w:uiPriority="51"/>
+    <w:lsdException w:name="List Table 7 Colorful Accent 4" w:uiPriority="52"/>
+    <w:lsdException w:name="List Table 1 Light Accent 5" w:uiPriority="46"/>
+    <w:lsdException w:name="List Table 2 Accent 5" w:uiPriority="47"/>
+    <w:lsdException w:name="List Table 3 Accent 5" w:uiPriority="48"/>
+    <w:lsdException w:name="List Table 4 Accent 5" w:uiPriority="49"/>
+    <w:lsdException w:name="List Table 5 Dark Accent 5" w:uiPriority="50"/>
+    <w:lsdException w:name="List Table 6 Colorful Accent 5" w:uiPriority="51"/>
+    <w:lsdException w:name="List Table 7 Colorful Accent 5" w:uiPriority="52"/>
+    <w:lsdException w:name="List Table 1 Light Accent 6" w:uiPriority="46"/>
+    <w:lsdException w:name="List Table 2 Accent 6" w:uiPriority="47"/>
+    <w:lsdException w:name="List Table 3 Accent 6" w:uiPriority="48"/>
+    <w:lsdException w:name="List Table 4 Accent 6" w:uiPriority="49"/>
+    <w:lsdException w:name="List Table 5 Dark Accent 6" w:uiPriority="50"/>
+    <w:lsdException w:name="List Table 6 Colorful Accent 6" w:uiPriority="51"/>
+    <w:lsdException w:name="List Table 7 Colorful Accent 6" w:uiPriority="52"/>
+    <w:lsdException w:name="Mention" w:semiHidden="1" w:unhideWhenUsed="1"/>
+    <w:lsdException w:name="Smart Hyperlink" w:semiHidden="1" w:unhideWhenUsed="1"/>
+    <w:lsdException w:name="Hashtag" w:semiHidden="1" w:unhideWhenUsed="1"/>
+    <w:lsdException w:name="Unresolved Mention" w:semiHidden="1" w:unhideWhenUsed="1"/>
+  </w:latentStyles>
+  <w:style w:type="paragraph" w:default="1" w:styleId="Normal">
+    <w:name w:val="Normal"/>
+    <w:qFormat/>
+  </w:style>
+  <w:style w:type="character" w:default="1" w:styleId="DefaultParagraphFont">
+    <w:name w:val="Default Paragraph Font"/>
+    <w:uiPriority w:val="1"/>
+    <w:semiHidden/>
+    <w:unhideWhenUsed/>
+  </w:style>
+  <w:style w:type="table" w:default="1" w:styleId="TableNormal">
+    <w:name w:val="Normal Table"/>
+    <w:uiPriority w:val="99"/>
+    <w:semiHidden/>
+    <w:unhideWhenUsed/>
+    <w:tblPr>
+      <w:tblInd w:w="0" w:type="dxa"/>
+      <w:tblCellMar>
+        <w:top w:w="0" w:type="dxa"/>
+        <w:left w:w="108" w:type="dxa"/>
+        <w:bottom w:w="0" w:type="dxa"/>
+        <w:right w:w="108" w:type="dxa"/>
+      </w:tblCellMar>
+    </w:tblPr>
+  </w:style>
+  <w:style w:type="numbering" w:default="1" w:styleId="NoList">
+    <w:name w:val="No List"/>
+    <w:uiPriority w:val="99"/>
+    <w:semiHidden/>
+    <w:unhideWhenUsed/>
+  </w:style>
+  <w:style w:type="character" w:styleId="PlaceholderText">
+    <w:name w:val="Placeholder Text"/>
+    <w:basedOn w:val="DefaultParagraphFont"/>
+    <w:uiPriority w:val="99"/>
+    <w:semiHidden/>
+    <w:rsid w:val="0071216B"/>
+    <w:rPr>
+      <w:color w:val="808080"/>
+    </w:rPr>
+  </w:style>
+</w:styles>
+</file>
+
+<file path=word/glossary/webSettings.xml><?xml version="1.0" encoding="utf-8"?>
+<w:webSettings xmlns:mc="http://schemas.openxmlformats.org/markup-compatibility/2006" xmlns:r="http://schemas.openxmlformats.org/officeDocument/2006/relationships" xmlns:w="http://schemas.openxmlformats.org/wordprocessingml/2006/main" xmlns:w14="http://schemas.microsoft.com/office/word/2010/wordml" xmlns:w15="http://schemas.microsoft.com/office/word/2012/wordml" xmlns:w16cid="http://schemas.microsoft.com/office/word/2016/wordml/cid" xmlns:w16se="http://schemas.microsoft.com/office/word/2015/wordml/symex" mc:Ignorable="w14 w15 w16se w16cid">
+  <w:optimizeForBrowser/>
+  <w:allowPNG/>
+</w:webSettings>
 </file>
 
 <file path=word/theme/theme1.xml><?xml version="1.0" encoding="utf-8"?>
@@ -8043,4 +10216,32 @@
     </a:ext>
   </a:extLst>
 </a:theme>
+</file>
+
+<file path=word/webextensions/taskpanes.xml><?xml version="1.0" encoding="utf-8"?>
+<wetp:taskpanes xmlns:wetp="http://schemas.microsoft.com/office/webextensions/taskpanes/2010/11">
+  <wetp:taskpane dockstate="right" visibility="0" width="350" row="0">
+    <wetp:webextensionref xmlns:r="http://schemas.openxmlformats.org/officeDocument/2006/relationships" r:id="rId1"/>
+  </wetp:taskpane>
+</wetp:taskpanes>
+</file>
+
+<file path=word/webextensions/webextension1.xml><?xml version="1.0" encoding="utf-8"?>
+<we:webextension xmlns:we="http://schemas.microsoft.com/office/webextensions/webextension/2010/11" id="{F349C55C-8F3A-428D-872A-95E14C222794}">
+  <we:reference id="wa104380122" version="1.0.0.1" store="en-US" storeType="OMEX"/>
+  <we:alternateReferences>
+    <we:reference id="wa104380122" version="1.0.0.1" store="wa104380122" storeType="OMEX"/>
+  </we:alternateReferences>
+  <we:properties>
+    <we:property name="citationStyle" value="&quot;{\&quot;id\&quot;:\&quot;rwuserstyle:59a56bbd872ecf07d6ed204a\&quot;,\&quot;styleType\&quot;:\&quot;refworks\&quot;,\&quot;name\&quot;:\&quot;Imperial College - Vancouver 2018\&quot;,\&quot;userId\&quot;:\&quot;user:5193a9681a365be49258721b\&quot;,\&quot;isInstitutional\&quot;:true,\&quot;citeStyle\&quot;:\&quot;INTEXT_ONLY\&quot;,\&quot;isSorted\&quot;:false,\&quot;usesNumbers\&quot;:true}&quot;"/>
+    <we:property name="biblioId" value="813607825"/>
+    <we:property name="optionsValues" value="&quot;{\&quot;doc:5c07cec8e4b0c04a07c2a6de&amp;-465891564\&quot;:{\&quot;id\&quot;:\&quot;doc:5c07cec8e4b0c04a07c2a6de\&quot;,\&quot;pageReplace\&quot;:\&quot;\&quot;,\&quot;author\&quot;:true,\&quot;year\&quot;:true,\&quot;prefix\&quot;:\&quot;\&quot;,\&quot;suffix\&quot;:\&quot;\&quot;}}&quot;"/>
+    <we:property name="cit:_465891564" value="&quot;{\&quot;docs\&quot;:[{\&quot;id\&quot;:\&quot;doc:5c07cec8e4b0c04a07c2a6de\&quot;,\&quot;pageReplace\&quot;:\&quot;\&quot;,\&quot;author\&quot;:true,\&quot;year\&quot;:true,\&quot;prefix\&quot;:\&quot;\&quot;,\&quot;suffix\&quot;:\&quot;\&quot;}],\&quot;position\&quot;:\&quot;body\&quot;}&quot;"/>
+    <we:property name="contentControlsValues" value="&quot;{\&quot;cit:_465891564\&quot;:\&quot;(1)\&quot;,\&quot;cit:813607825\&quot;:\&quot;&lt;p align='center' style='line-height: 1;'&gt;References&lt;/p&gt;\\n&lt;p style='line-height: 1;'&gt;(1) Polysolar. &lt;i&gt;PS-M-NX Series panels - Product Specifications for a-Si/μc-Si thin-film glass/glass laminate BIPV glazing units. &lt;/i&gt;Available from: &lt;a href='http://www.polysolar.co.uk/documents/PS-M-NX%20Technical%20Specification%20sheet.pdf' target='_blank'&gt;http://www.polysolar.co.uk/documents/PS-M-NX%20Technical%20Specification%20sheet.pdf&lt;/a&gt; [Accessed 05/12/2018].&lt;/p&gt;\\n\&quot;}&quot;"/>
+  </we:properties>
+  <we:bindings>
+    <we:binding id="-465891564" type="text" appref="3829075732"/>
+  </we:bindings>
+  <we:snapshot xmlns:r="http://schemas.openxmlformats.org/officeDocument/2006/relationships"/>
+</we:webextension>
 </file>
--- a/Report/6. Project Report Template_v1.1(Editable).docx
+++ b/Report/6. Project Report Template_v1.1(Editable).docx
@@ -1770,8 +1770,6 @@
         </w:rPr>
         <w:t>...</w:t>
       </w:r>
-      <w:bookmarkStart w:id="0" w:name="_GoBack"/>
-      <w:bookmarkEnd w:id="0"/>
     </w:p>
     <w:p>
       <w:pPr>
@@ -3242,6 +3240,7 @@
           </w:placeholder>
           <w15:webExtensionLinked/>
         </w:sdtPr>
+        <w:sdtEndPr/>
         <w:sdtContent>
           <w:r>
             <w:rPr>
@@ -3328,14 +3327,36 @@
       <w:r>
         <w:t xml:space="preserve">Table </w:t>
       </w:r>
-      <w:fldSimple w:instr=" SEQ Table \* ARABIC ">
-        <w:r>
-          <w:rPr>
-            <w:noProof/>
-          </w:rPr>
-          <w:t>1</w:t>
-        </w:r>
-      </w:fldSimple>
+      <w:r>
+        <w:rPr>
+          <w:noProof/>
+        </w:rPr>
+        <w:fldChar w:fldCharType="begin"/>
+      </w:r>
+      <w:r>
+        <w:rPr>
+          <w:noProof/>
+        </w:rPr>
+        <w:instrText xml:space="preserve"> SEQ Table \* ARABIC </w:instrText>
+      </w:r>
+      <w:r>
+        <w:rPr>
+          <w:noProof/>
+        </w:rPr>
+        <w:fldChar w:fldCharType="separate"/>
+      </w:r>
+      <w:r>
+        <w:rPr>
+          <w:noProof/>
+        </w:rPr>
+        <w:t>1</w:t>
+      </w:r>
+      <w:r>
+        <w:rPr>
+          <w:noProof/>
+        </w:rPr>
+        <w:fldChar w:fldCharType="end"/>
+      </w:r>
       <w:r>
         <w:t xml:space="preserve"> PS-M-NX Properties</w:t>
       </w:r>
@@ -3728,14 +3749,36 @@
       <w:r>
         <w:t xml:space="preserve"> Table </w:t>
       </w:r>
-      <w:fldSimple w:instr=" SEQ Table \* ARABIC ">
-        <w:r>
-          <w:rPr>
-            <w:noProof/>
-          </w:rPr>
-          <w:t>2</w:t>
-        </w:r>
-      </w:fldSimple>
+      <w:r>
+        <w:rPr>
+          <w:noProof/>
+        </w:rPr>
+        <w:fldChar w:fldCharType="begin"/>
+      </w:r>
+      <w:r>
+        <w:rPr>
+          <w:noProof/>
+        </w:rPr>
+        <w:instrText xml:space="preserve"> SEQ Table \* ARABIC </w:instrText>
+      </w:r>
+      <w:r>
+        <w:rPr>
+          <w:noProof/>
+        </w:rPr>
+        <w:fldChar w:fldCharType="separate"/>
+      </w:r>
+      <w:r>
+        <w:rPr>
+          <w:noProof/>
+        </w:rPr>
+        <w:t>2</w:t>
+      </w:r>
+      <w:r>
+        <w:rPr>
+          <w:noProof/>
+        </w:rPr>
+        <w:fldChar w:fldCharType="end"/>
+      </w:r>
       <w:r>
         <w:t xml:space="preserve">  Window Properties</w:t>
       </w:r>
@@ -4050,218 +4093,194 @@
     </w:p>
     <w:p>
       <w:pPr>
-        <w:pStyle w:val="ListParagraph"/>
         <w:spacing w:after="0"/>
-        <w:ind w:left="1800" w:firstLine="1710"/>
+        <w:ind w:left="1843"/>
         <w:rPr>
           <w:rFonts w:eastAsiaTheme="minorEastAsia" w:cstheme="minorHAnsi"/>
           <w:color w:val="00B050"/>
           <w:lang w:val="en-GB"/>
         </w:rPr>
       </w:pPr>
-      <m:oMathPara>
-        <m:oMathParaPr>
-          <m:jc m:val="left"/>
-        </m:oMathParaPr>
-        <m:oMath>
-          <m:func>
-            <m:funcPr>
-              <m:ctrlPr>
-                <w:rPr>
-                  <w:rFonts w:ascii="Cambria Math" w:hAnsi="Cambria Math" w:cstheme="minorHAnsi"/>
-                  <w:i/>
-                  <w:color w:val="00B050"/>
-                  <w:lang w:val="en-GB"/>
-                </w:rPr>
-              </m:ctrlPr>
-            </m:funcPr>
-            <m:fName>
-              <m:limLow>
-                <m:limLowPr>
-                  <m:ctrlPr>
-                    <w:rPr>
-                      <w:rFonts w:ascii="Cambria Math" w:hAnsi="Cambria Math" w:cstheme="minorHAnsi"/>
-                      <w:i/>
-                      <w:color w:val="00B050"/>
-                      <w:lang w:val="en-GB"/>
-                    </w:rPr>
-                  </m:ctrlPr>
-                </m:limLowPr>
-                <m:e>
-                  <m:r>
-                    <m:rPr>
-                      <m:sty m:val="p"/>
-                    </m:rPr>
-                    <w:rPr>
-                      <w:rFonts w:ascii="Cambria Math" w:hAnsi="Cambria Math" w:cstheme="minorHAnsi"/>
-                      <w:color w:val="00B050"/>
-                      <w:lang w:val="en-GB"/>
-                    </w:rPr>
-                    <m:t>min</m:t>
-                  </m:r>
-                </m:e>
-                <m:lim>
-                  <m:r>
-                    <m:rPr>
-                      <m:sty m:val="b"/>
-                    </m:rPr>
-                    <w:rPr>
-                      <w:rFonts w:ascii="Cambria Math" w:hAnsi="Cambria Math" w:cstheme="minorHAnsi"/>
-                      <w:color w:val="00B050"/>
-                      <w:lang w:val="en-GB"/>
-                    </w:rPr>
-                    <m:t>x</m:t>
-                  </m:r>
-                </m:lim>
-              </m:limLow>
-            </m:fName>
-            <m:e>
-              <m:r>
-                <w:rPr>
-                  <w:rFonts w:ascii="Cambria Math" w:hAnsi="Cambria Math" w:cstheme="minorHAnsi"/>
-                  <w:color w:val="00B050"/>
-                  <w:lang w:val="en-GB"/>
-                </w:rPr>
-                <m:t xml:space="preserve">              f</m:t>
-              </m:r>
-              <m:d>
-                <m:dPr>
-                  <m:ctrlPr>
-                    <w:rPr>
-                      <w:rFonts w:ascii="Cambria Math" w:hAnsi="Cambria Math" w:cstheme="minorHAnsi"/>
-                      <w:i/>
-                      <w:color w:val="00B050"/>
-                      <w:lang w:val="en-GB"/>
-                    </w:rPr>
-                  </m:ctrlPr>
-                </m:dPr>
-                <m:e>
-                  <m:sSub>
-                    <m:sSubPr>
-                      <m:ctrlPr>
-                        <w:rPr>
-                          <w:rFonts w:ascii="Cambria Math" w:hAnsi="Cambria Math" w:cstheme="minorHAnsi"/>
-                          <w:i/>
-                          <w:color w:val="00B050"/>
-                          <w:lang w:val="en-GB"/>
-                        </w:rPr>
-                      </m:ctrlPr>
-                    </m:sSubPr>
-                    <m:e>
-                      <m:r>
-                        <w:rPr>
-                          <w:rFonts w:ascii="Cambria Math" w:hAnsi="Cambria Math" w:cstheme="minorHAnsi"/>
-                          <w:color w:val="00B050"/>
-                          <w:lang w:val="en-GB"/>
-                        </w:rPr>
-                        <m:t>x</m:t>
-                      </m:r>
-                    </m:e>
-                    <m:sub>
-                      <m:r>
-                        <w:rPr>
-                          <w:rFonts w:ascii="Cambria Math" w:hAnsi="Cambria Math" w:cstheme="minorHAnsi"/>
-                          <w:color w:val="00B050"/>
-                          <w:lang w:val="en-GB"/>
-                        </w:rPr>
-                        <m:t>1</m:t>
-                      </m:r>
-                    </m:sub>
-                  </m:sSub>
-                  <m:r>
-                    <w:rPr>
-                      <w:rFonts w:ascii="Cambria Math" w:hAnsi="Cambria Math" w:cstheme="minorHAnsi"/>
-                      <w:color w:val="00B050"/>
-                      <w:lang w:val="en-GB"/>
-                    </w:rPr>
-                    <m:t>,</m:t>
-                  </m:r>
-                  <m:sSub>
-                    <m:sSubPr>
-                      <m:ctrlPr>
-                        <w:rPr>
-                          <w:rFonts w:ascii="Cambria Math" w:hAnsi="Cambria Math" w:cstheme="minorHAnsi"/>
-                          <w:i/>
-                          <w:color w:val="00B050"/>
-                          <w:lang w:val="en-GB"/>
-                        </w:rPr>
-                      </m:ctrlPr>
-                    </m:sSubPr>
-                    <m:e>
-                      <m:r>
-                        <w:rPr>
-                          <w:rFonts w:ascii="Cambria Math" w:hAnsi="Cambria Math" w:cstheme="minorHAnsi"/>
-                          <w:color w:val="00B050"/>
-                          <w:lang w:val="en-GB"/>
-                        </w:rPr>
-                        <m:t>x</m:t>
-                      </m:r>
-                    </m:e>
-                    <m:sub>
-                      <m:r>
-                        <w:rPr>
-                          <w:rFonts w:ascii="Cambria Math" w:hAnsi="Cambria Math" w:cstheme="minorHAnsi"/>
-                          <w:color w:val="00B050"/>
-                          <w:lang w:val="en-GB"/>
-                        </w:rPr>
-                        <m:t>2</m:t>
-                      </m:r>
-                    </m:sub>
-                  </m:sSub>
-                  <m:r>
-                    <w:rPr>
-                      <w:rFonts w:ascii="Cambria Math" w:hAnsi="Cambria Math" w:cstheme="minorHAnsi"/>
-                      <w:color w:val="00B050"/>
-                      <w:lang w:val="en-GB"/>
-                    </w:rPr>
-                    <m:t>,</m:t>
-                  </m:r>
-                  <m:sSub>
-                    <m:sSubPr>
-                      <m:ctrlPr>
-                        <w:rPr>
-                          <w:rFonts w:ascii="Cambria Math" w:hAnsi="Cambria Math" w:cstheme="minorHAnsi"/>
-                          <w:i/>
-                          <w:color w:val="00B050"/>
-                          <w:lang w:val="en-GB"/>
-                        </w:rPr>
-                      </m:ctrlPr>
-                    </m:sSubPr>
-                    <m:e>
-                      <m:r>
-                        <w:rPr>
-                          <w:rFonts w:ascii="Cambria Math" w:hAnsi="Cambria Math" w:cstheme="minorHAnsi"/>
-                          <w:color w:val="00B050"/>
-                          <w:lang w:val="en-GB"/>
-                        </w:rPr>
-                        <m:t>x</m:t>
-                      </m:r>
-                    </m:e>
-                    <m:sub>
-                      <m:r>
-                        <w:rPr>
-                          <w:rFonts w:ascii="Cambria Math" w:hAnsi="Cambria Math" w:cstheme="minorHAnsi"/>
-                          <w:color w:val="00B050"/>
-                          <w:lang w:val="en-GB"/>
-                        </w:rPr>
-                        <m:t>3</m:t>
-                      </m:r>
-                    </m:sub>
-                  </m:sSub>
-                  <m:r>
-                    <w:rPr>
-                      <w:rFonts w:ascii="Cambria Math" w:hAnsi="Cambria Math" w:cstheme="minorHAnsi"/>
-                      <w:color w:val="00B050"/>
-                      <w:lang w:val="en-GB"/>
-                    </w:rPr>
-                    <m:t>,…</m:t>
-                  </m:r>
-                </m:e>
-              </m:d>
-            </m:e>
-          </m:func>
-        </m:oMath>
-      </m:oMathPara>
+      <m:oMath>
+        <m:r>
+          <w:rPr>
+            <w:rFonts w:ascii="Cambria Math" w:hAnsi="Cambria Math" w:cstheme="minorHAnsi"/>
+            <w:color w:val="00B050"/>
+            <w:lang w:val="en-GB"/>
+          </w:rPr>
+          <w:softHyphen/>
+        </m:r>
+        <m:func>
+          <m:funcPr>
+            <m:ctrlPr>
+              <w:rPr>
+                <w:rFonts w:ascii="Cambria Math" w:hAnsi="Cambria Math" w:cstheme="minorHAnsi"/>
+                <w:i/>
+                <w:color w:val="00B050"/>
+                <w:lang w:val="en-GB"/>
+              </w:rPr>
+            </m:ctrlPr>
+          </m:funcPr>
+          <m:fName>
+            <m:limLow>
+              <m:limLowPr>
+                <m:ctrlPr>
+                  <w:rPr>
+                    <w:rFonts w:ascii="Cambria Math" w:hAnsi="Cambria Math" w:cstheme="minorHAnsi"/>
+                    <w:i/>
+                    <w:color w:val="00B050"/>
+                    <w:lang w:val="en-GB"/>
+                  </w:rPr>
+                </m:ctrlPr>
+              </m:limLowPr>
+              <m:e>
+                <m:r>
+                  <m:rPr>
+                    <m:sty m:val="p"/>
+                  </m:rPr>
+                  <w:rPr>
+                    <w:rFonts w:ascii="Cambria Math" w:hAnsi="Cambria Math" w:cstheme="minorHAnsi"/>
+                    <w:color w:val="00B050"/>
+                    <w:lang w:val="en-GB"/>
+                  </w:rPr>
+                  <m:t>min</m:t>
+                </m:r>
+              </m:e>
+              <m:lim>
+                <m:r>
+                  <m:rPr>
+                    <m:sty m:val="b"/>
+                  </m:rPr>
+                  <w:rPr>
+                    <w:rFonts w:ascii="Cambria Math" w:hAnsi="Cambria Math" w:cstheme="minorHAnsi"/>
+                    <w:color w:val="00B050"/>
+                    <w:lang w:val="en-GB"/>
+                  </w:rPr>
+                  <m:t>x</m:t>
+                </m:r>
+              </m:lim>
+            </m:limLow>
+          </m:fName>
+          <m:e>
+            <m:r>
+              <w:rPr>
+                <w:rFonts w:ascii="Cambria Math" w:hAnsi="Cambria Math" w:cstheme="minorHAnsi"/>
+                <w:color w:val="00B050"/>
+                <w:lang w:val="en-GB"/>
+              </w:rPr>
+              <m:t xml:space="preserve">              f</m:t>
+            </m:r>
+            <m:d>
+              <m:dPr>
+                <m:ctrlPr>
+                  <w:rPr>
+                    <w:rFonts w:ascii="Cambria Math" w:hAnsi="Cambria Math" w:cstheme="minorHAnsi"/>
+                    <w:i/>
+                    <w:color w:val="00B050"/>
+                    <w:lang w:val="en-GB"/>
+                  </w:rPr>
+                </m:ctrlPr>
+              </m:dPr>
+              <m:e>
+                <m:r>
+                  <w:rPr>
+                    <w:rFonts w:ascii="Cambria Math" w:hAnsi="Cambria Math" w:cstheme="minorHAnsi"/>
+                    <w:color w:val="00B050"/>
+                    <w:lang w:val="en-GB"/>
+                  </w:rPr>
+                  <m:t>x</m:t>
+                </m:r>
+              </m:e>
+            </m:d>
+            <m:r>
+              <w:rPr>
+                <w:rFonts w:ascii="Cambria Math" w:hAnsi="Cambria Math" w:cstheme="minorHAnsi"/>
+                <w:color w:val="00B050"/>
+                <w:lang w:val="en-GB"/>
+              </w:rPr>
+              <m:t>=</m:t>
+            </m:r>
+            <m:f>
+              <m:fPr>
+                <m:ctrlPr>
+                  <w:rPr>
+                    <w:rFonts w:ascii="Cambria Math" w:hAnsi="Cambria Math" w:cstheme="minorHAnsi"/>
+                    <w:i/>
+                    <w:color w:val="00B050"/>
+                    <w:lang w:val="en-GB"/>
+                  </w:rPr>
+                </m:ctrlPr>
+              </m:fPr>
+              <m:num>
+                <m:r>
+                  <w:rPr>
+                    <w:rFonts w:ascii="Cambria Math" w:hAnsi="Cambria Math" w:cstheme="minorHAnsi"/>
+                    <w:color w:val="00B050"/>
+                    <w:lang w:val="en-GB"/>
+                  </w:rPr>
+                  <m:t>c</m:t>
+                </m:r>
+                <m:d>
+                  <m:dPr>
+                    <m:ctrlPr>
+                      <w:rPr>
+                        <w:rFonts w:ascii="Cambria Math" w:hAnsi="Cambria Math" w:cstheme="minorHAnsi"/>
+                        <w:i/>
+                        <w:color w:val="00B050"/>
+                        <w:lang w:val="en-GB"/>
+                      </w:rPr>
+                    </m:ctrlPr>
+                  </m:dPr>
+                  <m:e>
+                    <m:r>
+                      <w:rPr>
+                        <w:rFonts w:ascii="Cambria Math" w:hAnsi="Cambria Math" w:cstheme="minorHAnsi"/>
+                        <w:color w:val="00B050"/>
+                        <w:lang w:val="en-GB"/>
+                      </w:rPr>
+                      <m:t>x</m:t>
+                    </m:r>
+                  </m:e>
+                </m:d>
+              </m:num>
+              <m:den>
+                <m:r>
+                  <w:rPr>
+                    <w:rFonts w:ascii="Cambria Math" w:hAnsi="Cambria Math" w:cstheme="minorHAnsi"/>
+                    <w:color w:val="00B050"/>
+                    <w:lang w:val="en-GB"/>
+                  </w:rPr>
+                  <m:t>p(</m:t>
+                </m:r>
+                <m:r>
+                  <w:rPr>
+                    <w:rFonts w:ascii="Cambria Math" w:hAnsi="Cambria Math" w:cstheme="minorHAnsi"/>
+                    <w:color w:val="00B050"/>
+                    <w:lang w:val="en-GB"/>
+                  </w:rPr>
+                  <m:t>x</m:t>
+                </m:r>
+                <m:r>
+                  <w:rPr>
+                    <w:rFonts w:ascii="Cambria Math" w:hAnsi="Cambria Math" w:cstheme="minorHAnsi"/>
+                    <w:color w:val="00B050"/>
+                    <w:lang w:val="en-GB"/>
+                  </w:rPr>
+                  <m:t>)</m:t>
+                </m:r>
+              </m:den>
+            </m:f>
+          </m:e>
+        </m:func>
+      </m:oMath>
+      <w:r>
+        <w:rPr>
+          <w:rFonts w:eastAsiaTheme="minorEastAsia" w:cstheme="minorHAnsi"/>
+          <w:color w:val="00B050"/>
+          <w:lang w:val="en-GB"/>
+        </w:rPr>
+        <w:t xml:space="preserve">  </w:t>
+      </w:r>
     </w:p>
     <w:p>
       <w:pPr>
@@ -4310,200 +4329,8 @@
             <w:color w:val="00B050"/>
             <w:lang w:val="en-GB"/>
           </w:rPr>
-          <m:t>=(</m:t>
+          <m:t>=</m:t>
         </m:r>
-        <m:sSub>
-          <m:sSubPr>
-            <m:ctrlPr>
-              <w:rPr>
-                <w:rFonts w:ascii="Cambria Math" w:hAnsi="Cambria Math" w:cstheme="minorHAnsi"/>
-                <w:i/>
-                <w:color w:val="00B050"/>
-                <w:lang w:val="en-GB"/>
-              </w:rPr>
-            </m:ctrlPr>
-          </m:sSubPr>
-          <m:e>
-            <m:r>
-              <w:rPr>
-                <w:rFonts w:ascii="Cambria Math" w:hAnsi="Cambria Math" w:cstheme="minorHAnsi"/>
-                <w:color w:val="00B050"/>
-                <w:lang w:val="en-GB"/>
-              </w:rPr>
-              <m:t>x</m:t>
-            </m:r>
-          </m:e>
-          <m:sub>
-            <m:r>
-              <w:rPr>
-                <w:rFonts w:ascii="Cambria Math" w:hAnsi="Cambria Math" w:cstheme="minorHAnsi"/>
-                <w:color w:val="00B050"/>
-                <w:lang w:val="en-GB"/>
-              </w:rPr>
-              <m:t>1</m:t>
-            </m:r>
-          </m:sub>
-        </m:sSub>
-        <m:r>
-          <w:rPr>
-            <w:rFonts w:ascii="Cambria Math" w:hAnsi="Cambria Math" w:cstheme="minorHAnsi"/>
-            <w:color w:val="00B050"/>
-            <w:lang w:val="en-GB"/>
-          </w:rPr>
-          <m:t>,</m:t>
-        </m:r>
-        <m:sSub>
-          <m:sSubPr>
-            <m:ctrlPr>
-              <w:rPr>
-                <w:rFonts w:ascii="Cambria Math" w:hAnsi="Cambria Math" w:cstheme="minorHAnsi"/>
-                <w:i/>
-                <w:color w:val="00B050"/>
-                <w:lang w:val="en-GB"/>
-              </w:rPr>
-            </m:ctrlPr>
-          </m:sSubPr>
-          <m:e>
-            <m:r>
-              <w:rPr>
-                <w:rFonts w:ascii="Cambria Math" w:hAnsi="Cambria Math" w:cstheme="minorHAnsi"/>
-                <w:color w:val="00B050"/>
-                <w:lang w:val="en-GB"/>
-              </w:rPr>
-              <m:t>x</m:t>
-            </m:r>
-          </m:e>
-          <m:sub>
-            <m:r>
-              <w:rPr>
-                <w:rFonts w:ascii="Cambria Math" w:hAnsi="Cambria Math" w:cstheme="minorHAnsi"/>
-                <w:color w:val="00B050"/>
-                <w:lang w:val="en-GB"/>
-              </w:rPr>
-              <m:t>2</m:t>
-            </m:r>
-          </m:sub>
-        </m:sSub>
-        <m:r>
-          <w:rPr>
-            <w:rFonts w:ascii="Cambria Math" w:hAnsi="Cambria Math" w:cstheme="minorHAnsi"/>
-            <w:color w:val="00B050"/>
-            <w:lang w:val="en-GB"/>
-          </w:rPr>
-          <m:t>,</m:t>
-        </m:r>
-        <m:sSub>
-          <m:sSubPr>
-            <m:ctrlPr>
-              <w:rPr>
-                <w:rFonts w:ascii="Cambria Math" w:hAnsi="Cambria Math" w:cstheme="minorHAnsi"/>
-                <w:i/>
-                <w:color w:val="00B050"/>
-                <w:lang w:val="en-GB"/>
-              </w:rPr>
-            </m:ctrlPr>
-          </m:sSubPr>
-          <m:e>
-            <m:r>
-              <w:rPr>
-                <w:rFonts w:ascii="Cambria Math" w:hAnsi="Cambria Math" w:cstheme="minorHAnsi"/>
-                <w:color w:val="00B050"/>
-                <w:lang w:val="en-GB"/>
-              </w:rPr>
-              <m:t>x</m:t>
-            </m:r>
-          </m:e>
-          <m:sub>
-            <m:r>
-              <w:rPr>
-                <w:rFonts w:ascii="Cambria Math" w:hAnsi="Cambria Math" w:cstheme="minorHAnsi"/>
-                <w:color w:val="00B050"/>
-                <w:lang w:val="en-GB"/>
-              </w:rPr>
-              <m:t>3</m:t>
-            </m:r>
-          </m:sub>
-        </m:sSub>
-        <m:r>
-          <w:rPr>
-            <w:rFonts w:ascii="Cambria Math" w:hAnsi="Cambria Math" w:cstheme="minorHAnsi"/>
-            <w:color w:val="00B050"/>
-            <w:lang w:val="en-GB"/>
-          </w:rPr>
-          <m:t>,…)</m:t>
-        </m:r>
-      </m:oMath>
-    </w:p>
-    <w:p>
-      <w:pPr>
-        <w:tabs>
-          <w:tab w:val="left" w:pos="2610"/>
-        </w:tabs>
-        <w:spacing w:after="0"/>
-        <w:ind w:left="1800"/>
-        <w:rPr>
-          <w:rFonts w:eastAsiaTheme="minorEastAsia" w:cstheme="minorHAnsi"/>
-          <w:color w:val="00B050"/>
-          <w:lang w:val="en-GB"/>
-        </w:rPr>
-      </w:pPr>
-      <w:r>
-        <w:rPr>
-          <w:rFonts w:eastAsiaTheme="minorEastAsia" w:cstheme="minorHAnsi"/>
-          <w:color w:val="00B050"/>
-          <w:lang w:val="en-GB"/>
-        </w:rPr>
-        <w:t>s</w:t>
-      </w:r>
-      <w:r>
-        <w:rPr>
-          <w:rFonts w:eastAsiaTheme="minorEastAsia" w:cstheme="minorHAnsi"/>
-          <w:color w:val="00B050"/>
-          <w:lang w:val="en-GB"/>
-        </w:rPr>
-        <w:t xml:space="preserve">ubject to </w:t>
-      </w:r>
-      <w:r>
-        <w:rPr>
-          <w:rFonts w:eastAsiaTheme="minorEastAsia" w:cstheme="minorHAnsi"/>
-          <w:color w:val="00B050"/>
-          <w:lang w:val="en-GB"/>
-        </w:rPr>
-        <w:tab/>
-      </w:r>
-      <m:oMath>
-        <m:sSub>
-          <m:sSubPr>
-            <m:ctrlPr>
-              <w:rPr>
-                <w:rFonts w:ascii="Cambria Math" w:eastAsiaTheme="minorEastAsia" w:hAnsi="Cambria Math" w:cstheme="minorHAnsi"/>
-                <w:i/>
-                <w:color w:val="00B050"/>
-                <w:lang w:val="en-GB"/>
-              </w:rPr>
-            </m:ctrlPr>
-          </m:sSubPr>
-          <m:e>
-            <m:r>
-              <w:rPr>
-                <w:rFonts w:ascii="Cambria Math" w:eastAsiaTheme="minorEastAsia" w:hAnsi="Cambria Math" w:cstheme="minorHAnsi"/>
-                <w:color w:val="00B050"/>
-                <w:lang w:val="en-GB"/>
-              </w:rPr>
-              <m:t>h</m:t>
-            </m:r>
-          </m:e>
-          <m:sub>
-            <m:r>
-              <w:rPr>
-                <w:rFonts w:ascii="Cambria Math" w:eastAsiaTheme="minorEastAsia" w:hAnsi="Cambria Math" w:cstheme="minorHAnsi"/>
-                <w:color w:val="00B050"/>
-                <w:lang w:val="en-GB"/>
-              </w:rPr>
-              <m:t>1</m:t>
-            </m:r>
-          </m:sub>
-        </m:sSub>
         <m:d>
           <m:dPr>
             <m:ctrlPr>
@@ -4544,7 +4371,7 @@
                     <w:color w:val="00B050"/>
                     <w:lang w:val="en-GB"/>
                   </w:rPr>
-                  <m:t>i</m:t>
+                  <m:t>1</m:t>
                 </m:r>
               </m:sub>
             </m:sSub>
@@ -4554,243 +4381,350 @@
                 <w:color w:val="00B050"/>
                 <w:lang w:val="en-GB"/>
               </w:rPr>
-              <m:t>,…</m:t>
+              <m:t>,</m:t>
+            </m:r>
+            <m:sSub>
+              <m:sSubPr>
+                <m:ctrlPr>
+                  <w:rPr>
+                    <w:rFonts w:ascii="Cambria Math" w:hAnsi="Cambria Math" w:cstheme="minorHAnsi"/>
+                    <w:i/>
+                    <w:color w:val="00B050"/>
+                    <w:lang w:val="en-GB"/>
+                  </w:rPr>
+                </m:ctrlPr>
+              </m:sSubPr>
+              <m:e>
+                <m:r>
+                  <w:rPr>
+                    <w:rFonts w:ascii="Cambria Math" w:hAnsi="Cambria Math" w:cstheme="minorHAnsi"/>
+                    <w:color w:val="00B050"/>
+                    <w:lang w:val="en-GB"/>
+                  </w:rPr>
+                  <m:t>x</m:t>
+                </m:r>
+              </m:e>
+              <m:sub>
+                <m:r>
+                  <w:rPr>
+                    <w:rFonts w:ascii="Cambria Math" w:hAnsi="Cambria Math" w:cstheme="minorHAnsi"/>
+                    <w:color w:val="00B050"/>
+                    <w:lang w:val="en-GB"/>
+                  </w:rPr>
+                  <m:t>2</m:t>
+                </m:r>
+              </m:sub>
+            </m:sSub>
+            <m:r>
+              <w:rPr>
+                <w:rFonts w:ascii="Cambria Math" w:hAnsi="Cambria Math" w:cstheme="minorHAnsi"/>
+                <w:color w:val="00B050"/>
+                <w:lang w:val="en-GB"/>
+              </w:rPr>
+              <m:t>,</m:t>
+            </m:r>
+            <m:sSub>
+              <m:sSubPr>
+                <m:ctrlPr>
+                  <w:rPr>
+                    <w:rFonts w:ascii="Cambria Math" w:hAnsi="Cambria Math" w:cstheme="minorHAnsi"/>
+                    <w:i/>
+                    <w:color w:val="00B050"/>
+                    <w:lang w:val="en-GB"/>
+                  </w:rPr>
+                </m:ctrlPr>
+              </m:sSubPr>
+              <m:e>
+                <m:r>
+                  <w:rPr>
+                    <w:rFonts w:ascii="Cambria Math" w:hAnsi="Cambria Math" w:cstheme="minorHAnsi"/>
+                    <w:color w:val="00B050"/>
+                    <w:lang w:val="en-GB"/>
+                  </w:rPr>
+                  <m:t>x</m:t>
+                </m:r>
+              </m:e>
+              <m:sub>
+                <m:r>
+                  <w:rPr>
+                    <w:rFonts w:ascii="Cambria Math" w:hAnsi="Cambria Math" w:cstheme="minorHAnsi"/>
+                    <w:color w:val="00B050"/>
+                    <w:lang w:val="en-GB"/>
+                  </w:rPr>
+                  <m:t>3</m:t>
+                </m:r>
+              </m:sub>
+            </m:sSub>
+            <m:r>
+              <w:rPr>
+                <w:rFonts w:ascii="Cambria Math" w:hAnsi="Cambria Math" w:cstheme="minorHAnsi"/>
+                <w:color w:val="00B050"/>
+                <w:lang w:val="en-GB"/>
+              </w:rPr>
+              <m:t>,</m:t>
+            </m:r>
+            <m:sSub>
+              <m:sSubPr>
+                <m:ctrlPr>
+                  <w:rPr>
+                    <w:rFonts w:ascii="Cambria Math" w:hAnsi="Cambria Math" w:cstheme="minorHAnsi"/>
+                    <w:i/>
+                    <w:color w:val="00B050"/>
+                    <w:lang w:val="en-GB"/>
+                  </w:rPr>
+                </m:ctrlPr>
+              </m:sSubPr>
+              <m:e>
+                <m:r>
+                  <w:rPr>
+                    <w:rFonts w:ascii="Cambria Math" w:hAnsi="Cambria Math" w:cstheme="minorHAnsi"/>
+                    <w:color w:val="00B050"/>
+                    <w:lang w:val="en-GB"/>
+                  </w:rPr>
+                  <m:t>x</m:t>
+                </m:r>
+              </m:e>
+              <m:sub>
+                <m:r>
+                  <w:rPr>
+                    <w:rFonts w:ascii="Cambria Math" w:hAnsi="Cambria Math" w:cstheme="minorHAnsi"/>
+                    <w:color w:val="00B050"/>
+                    <w:lang w:val="en-GB"/>
+                  </w:rPr>
+                  <m:t>4</m:t>
+                </m:r>
+              </m:sub>
+            </m:sSub>
+            <m:r>
+              <w:rPr>
+                <w:rFonts w:ascii="Cambria Math" w:hAnsi="Cambria Math" w:cstheme="minorHAnsi"/>
+                <w:color w:val="00B050"/>
+                <w:lang w:val="en-GB"/>
+              </w:rPr>
+              <m:t>,</m:t>
+            </m:r>
+            <m:sSub>
+              <m:sSubPr>
+                <m:ctrlPr>
+                  <w:rPr>
+                    <w:rFonts w:ascii="Cambria Math" w:hAnsi="Cambria Math" w:cstheme="minorHAnsi"/>
+                    <w:i/>
+                    <w:color w:val="00B050"/>
+                    <w:lang w:val="en-GB"/>
+                  </w:rPr>
+                </m:ctrlPr>
+              </m:sSubPr>
+              <m:e>
+                <m:r>
+                  <w:rPr>
+                    <w:rFonts w:ascii="Cambria Math" w:hAnsi="Cambria Math" w:cstheme="minorHAnsi"/>
+                    <w:color w:val="00B050"/>
+                    <w:lang w:val="en-GB"/>
+                  </w:rPr>
+                  <m:t>x</m:t>
+                </m:r>
+              </m:e>
+              <m:sub>
+                <m:r>
+                  <w:rPr>
+                    <w:rFonts w:ascii="Cambria Math" w:hAnsi="Cambria Math" w:cstheme="minorHAnsi"/>
+                    <w:color w:val="00B050"/>
+                    <w:lang w:val="en-GB"/>
+                  </w:rPr>
+                  <m:t>5</m:t>
+                </m:r>
+              </m:sub>
+            </m:sSub>
+            <m:ctrlPr>
+              <w:rPr>
+                <w:rFonts w:ascii="Cambria Math" w:hAnsi="Cambria Math" w:cstheme="minorHAnsi"/>
+                <w:i/>
+                <w:color w:val="00B050"/>
+                <w:lang w:val="en-GB"/>
+              </w:rPr>
+            </m:ctrlPr>
+          </m:e>
+        </m:d>
+        <m:r>
+          <w:rPr>
+            <w:rFonts w:ascii="Cambria Math" w:hAnsi="Cambria Math" w:cs="Cambria Math"/>
+            <w:color w:val="00B050"/>
+          </w:rPr>
+          <m:t xml:space="preserve">∈ </m:t>
+        </m:r>
+        <m:r>
+          <m:rPr>
+            <m:scr m:val="script"/>
+          </m:rPr>
+          <w:rPr>
+            <w:rFonts w:ascii="Cambria Math" w:hAnsi="Cambria Math" w:cs="Cambria Math"/>
+            <w:color w:val="00B050"/>
+            <w:sz w:val="34"/>
+            <w:szCs w:val="34"/>
+            <w:shd w:val="clear" w:color="auto" w:fill="F8F9FA"/>
+          </w:rPr>
+          <m:t xml:space="preserve">x </m:t>
+        </m:r>
+        <m:r>
+          <w:rPr>
+            <w:rFonts w:ascii="Cambria Math" w:hAnsi="Cambria Math" w:cs="Cambria Math"/>
+            <w:color w:val="00B050"/>
+          </w:rPr>
+          <m:t>∈{0, 0.042, 0.061, 0.087, 0.104</m:t>
+        </m:r>
+        <m:r>
+          <w:rPr>
+            <w:rFonts w:ascii="Cambria Math" w:hAnsi="Cambria Math" w:cs="Cambria Math"/>
+          </w:rPr>
+          <m:t>}</m:t>
+        </m:r>
+        <m:r>
+          <w:rPr>
+            <w:rFonts w:ascii="Cambria Math" w:hAnsi="Cambria Math"/>
+          </w:rPr>
+          <m:t xml:space="preserve"> </m:t>
+        </m:r>
+      </m:oMath>
+      <w:r>
+        <w:rPr>
+          <w:rFonts w:eastAsiaTheme="minorEastAsia" w:cstheme="minorHAnsi"/>
+          <w:color w:val="00B050"/>
+          <w:lang w:val="en-GB"/>
+        </w:rPr>
+        <w:t xml:space="preserve"> </w:t>
+      </w:r>
+    </w:p>
+    <w:p>
+      <w:pPr>
+        <w:tabs>
+          <w:tab w:val="left" w:pos="2610"/>
+        </w:tabs>
+        <w:spacing w:after="0"/>
+        <w:ind w:left="1800"/>
+        <w:rPr>
+          <w:rFonts w:eastAsiaTheme="minorEastAsia" w:cstheme="minorHAnsi"/>
+          <w:color w:val="00B050"/>
+          <w:lang w:val="en-GB"/>
+        </w:rPr>
+      </w:pPr>
+      <w:r>
+        <w:rPr>
+          <w:rFonts w:eastAsiaTheme="minorEastAsia" w:cstheme="minorHAnsi"/>
+          <w:color w:val="00B050"/>
+          <w:lang w:val="en-GB"/>
+        </w:rPr>
+        <w:t>s</w:t>
+      </w:r>
+      <w:r>
+        <w:rPr>
+          <w:rFonts w:eastAsiaTheme="minorEastAsia" w:cstheme="minorHAnsi"/>
+          <w:color w:val="00B050"/>
+          <w:lang w:val="en-GB"/>
+        </w:rPr>
+        <w:t xml:space="preserve">ubject to </w:t>
+      </w:r>
+      <w:r>
+        <w:rPr>
+          <w:rFonts w:eastAsiaTheme="minorEastAsia" w:cstheme="minorHAnsi"/>
+          <w:color w:val="00B050"/>
+          <w:lang w:val="en-GB"/>
+        </w:rPr>
+        <w:tab/>
+      </w:r>
+      <m:oMath>
+        <m:sSub>
+          <m:sSubPr>
+            <m:ctrlPr>
+              <w:rPr>
+                <w:rFonts w:ascii="Cambria Math" w:eastAsiaTheme="minorEastAsia" w:hAnsi="Cambria Math" w:cstheme="minorHAnsi"/>
+                <w:i/>
+                <w:color w:val="00B050"/>
+                <w:lang w:val="en-GB"/>
+              </w:rPr>
+            </m:ctrlPr>
+          </m:sSubPr>
+          <m:e>
+            <m:r>
+              <w:rPr>
+                <w:rFonts w:ascii="Cambria Math" w:eastAsiaTheme="minorEastAsia" w:hAnsi="Cambria Math" w:cstheme="minorHAnsi"/>
+                <w:color w:val="00B050"/>
+                <w:lang w:val="en-GB"/>
+              </w:rPr>
+              <m:t>g</m:t>
+            </m:r>
+          </m:e>
+          <m:sub>
+            <m:r>
+              <w:rPr>
+                <w:rFonts w:ascii="Cambria Math" w:eastAsiaTheme="minorEastAsia" w:hAnsi="Cambria Math" w:cstheme="minorHAnsi"/>
+                <w:color w:val="00B050"/>
+                <w:lang w:val="en-GB"/>
+              </w:rPr>
+              <m:t>1</m:t>
+            </m:r>
+          </m:sub>
+        </m:sSub>
+        <m:d>
+          <m:dPr>
+            <m:ctrlPr>
+              <w:rPr>
+                <w:rFonts w:ascii="Cambria Math" w:eastAsiaTheme="minorEastAsia" w:hAnsi="Cambria Math" w:cstheme="minorHAnsi"/>
+                <w:i/>
+                <w:color w:val="00B050"/>
+                <w:lang w:val="en-GB"/>
+              </w:rPr>
+            </m:ctrlPr>
+          </m:dPr>
+          <m:e>
+            <m:r>
+              <w:rPr>
+                <w:rFonts w:ascii="Cambria Math" w:hAnsi="Cambria Math" w:cstheme="minorHAnsi"/>
+                <w:color w:val="00B050"/>
+                <w:lang w:val="en-GB"/>
+              </w:rPr>
+              <m:t>x</m:t>
             </m:r>
           </m:e>
         </m:d>
         <m:r>
           <w:rPr>
-            <w:rFonts w:ascii="Cambria Math" w:hAnsi="Cambria Math" w:cstheme="minorHAnsi"/>
+            <w:rFonts w:ascii="Cambria Math" w:eastAsiaTheme="minorEastAsia" w:hAnsi="Cambria Math" w:cstheme="minorHAnsi"/>
             <w:color w:val="00B050"/>
             <w:lang w:val="en-GB"/>
           </w:rPr>
-          <m:t>…</m:t>
+          <m:t>:  6-l</m:t>
+        </m:r>
+        <m:d>
+          <m:dPr>
+            <m:ctrlPr>
+              <w:rPr>
+                <w:rFonts w:ascii="Cambria Math" w:eastAsiaTheme="minorEastAsia" w:hAnsi="Cambria Math" w:cstheme="minorHAnsi"/>
+                <w:i/>
+                <w:color w:val="00B050"/>
+                <w:lang w:val="en-GB"/>
+              </w:rPr>
+            </m:ctrlPr>
+          </m:dPr>
+          <m:e>
+            <m:r>
+              <w:rPr>
+                <w:rFonts w:ascii="Cambria Math" w:eastAsiaTheme="minorEastAsia" w:hAnsi="Cambria Math" w:cstheme="minorHAnsi"/>
+                <w:color w:val="00B050"/>
+                <w:lang w:val="en-GB"/>
+              </w:rPr>
+              <m:t>x</m:t>
+            </m:r>
+          </m:e>
+        </m:d>
+        <m:r>
+          <w:rPr>
+            <w:rFonts w:ascii="Cambria Math" w:eastAsiaTheme="minorEastAsia" w:hAnsi="Cambria Math" w:cstheme="minorHAnsi"/>
+            <w:color w:val="00B050"/>
+            <w:lang w:val="en-GB"/>
+          </w:rPr>
+          <m:t xml:space="preserve">≤0 </m:t>
         </m:r>
       </m:oMath>
-    </w:p>
-    <w:p>
-      <w:pPr>
-        <w:spacing w:after="0"/>
-        <w:ind w:left="2880" w:firstLine="720"/>
-        <w:rPr>
-          <w:rFonts w:eastAsiaTheme="minorEastAsia" w:cstheme="minorHAnsi"/>
-          <w:color w:val="00B050"/>
-          <w:lang w:val="en-GB"/>
-        </w:rPr>
-      </w:pPr>
-      <m:oMathPara>
-        <m:oMathParaPr>
-          <m:jc m:val="left"/>
-        </m:oMathParaPr>
-        <m:oMath>
-          <m:sSub>
-            <m:sSubPr>
-              <m:ctrlPr>
-                <w:rPr>
-                  <w:rFonts w:ascii="Cambria Math" w:eastAsiaTheme="minorEastAsia" w:hAnsi="Cambria Math" w:cstheme="minorHAnsi"/>
-                  <w:i/>
-                  <w:color w:val="00B050"/>
-                  <w:lang w:val="en-GB"/>
-                </w:rPr>
-              </m:ctrlPr>
-            </m:sSubPr>
-            <m:e>
-              <m:r>
-                <w:rPr>
-                  <w:rFonts w:ascii="Cambria Math" w:eastAsiaTheme="minorEastAsia" w:hAnsi="Cambria Math" w:cstheme="minorHAnsi"/>
-                  <w:color w:val="00B050"/>
-                  <w:lang w:val="en-GB"/>
-                </w:rPr>
-                <m:t>h</m:t>
-              </m:r>
-            </m:e>
-            <m:sub>
-              <m:r>
-                <w:rPr>
-                  <w:rFonts w:ascii="Cambria Math" w:eastAsiaTheme="minorEastAsia" w:hAnsi="Cambria Math" w:cstheme="minorHAnsi"/>
-                  <w:color w:val="00B050"/>
-                  <w:lang w:val="en-GB"/>
-                </w:rPr>
-                <m:t>2</m:t>
-              </m:r>
-            </m:sub>
-          </m:sSub>
-          <m:d>
-            <m:dPr>
-              <m:ctrlPr>
-                <w:rPr>
-                  <w:rFonts w:ascii="Cambria Math" w:eastAsiaTheme="minorEastAsia" w:hAnsi="Cambria Math" w:cstheme="minorHAnsi"/>
-                  <w:i/>
-                  <w:color w:val="00B050"/>
-                  <w:lang w:val="en-GB"/>
-                </w:rPr>
-              </m:ctrlPr>
-            </m:dPr>
-            <m:e>
-              <m:sSub>
-                <m:sSubPr>
-                  <m:ctrlPr>
-                    <w:rPr>
-                      <w:rFonts w:ascii="Cambria Math" w:hAnsi="Cambria Math" w:cstheme="minorHAnsi"/>
-                      <w:i/>
-                      <w:color w:val="00B050"/>
-                      <w:lang w:val="en-GB"/>
-                    </w:rPr>
-                  </m:ctrlPr>
-                </m:sSubPr>
-                <m:e>
-                  <m:r>
-                    <w:rPr>
-                      <w:rFonts w:ascii="Cambria Math" w:hAnsi="Cambria Math" w:cstheme="minorHAnsi"/>
-                      <w:color w:val="00B050"/>
-                      <w:lang w:val="en-GB"/>
-                    </w:rPr>
-                    <m:t>x</m:t>
-                  </m:r>
-                </m:e>
-                <m:sub>
-                  <m:r>
-                    <w:rPr>
-                      <w:rFonts w:ascii="Cambria Math" w:hAnsi="Cambria Math" w:cstheme="minorHAnsi"/>
-                      <w:color w:val="00B050"/>
-                      <w:lang w:val="en-GB"/>
-                    </w:rPr>
-                    <m:t>i</m:t>
-                  </m:r>
-                </m:sub>
-              </m:sSub>
-              <m:r>
-                <w:rPr>
-                  <w:rFonts w:ascii="Cambria Math" w:hAnsi="Cambria Math" w:cstheme="minorHAnsi"/>
-                  <w:color w:val="00B050"/>
-                  <w:lang w:val="en-GB"/>
-                </w:rPr>
-                <m:t>,…</m:t>
-              </m:r>
-            </m:e>
-          </m:d>
-          <m:r>
-            <w:rPr>
-              <w:rFonts w:ascii="Cambria Math" w:hAnsi="Cambria Math" w:cstheme="minorHAnsi"/>
-              <w:color w:val="00B050"/>
-              <w:lang w:val="en-GB"/>
-            </w:rPr>
-            <m:t>…</m:t>
-          </m:r>
-        </m:oMath>
-      </m:oMathPara>
-    </w:p>
-    <w:p>
-      <w:pPr>
-        <w:spacing w:after="0"/>
-        <w:ind w:left="2880" w:firstLine="720"/>
-        <w:rPr>
-          <w:rFonts w:eastAsiaTheme="minorEastAsia" w:cstheme="minorHAnsi"/>
-          <w:color w:val="00B050"/>
-          <w:lang w:val="en-GB"/>
-        </w:rPr>
-      </w:pPr>
-      <m:oMathPara>
-        <m:oMathParaPr>
-          <m:jc m:val="left"/>
-        </m:oMathParaPr>
-        <m:oMath>
-          <m:sSub>
-            <m:sSubPr>
-              <m:ctrlPr>
-                <w:rPr>
-                  <w:rFonts w:ascii="Cambria Math" w:eastAsiaTheme="minorEastAsia" w:hAnsi="Cambria Math" w:cstheme="minorHAnsi"/>
-                  <w:i/>
-                  <w:color w:val="00B050"/>
-                  <w:lang w:val="en-GB"/>
-                </w:rPr>
-              </m:ctrlPr>
-            </m:sSubPr>
-            <m:e>
-              <m:r>
-                <w:rPr>
-                  <w:rFonts w:ascii="Cambria Math" w:eastAsiaTheme="minorEastAsia" w:hAnsi="Cambria Math" w:cstheme="minorHAnsi"/>
-                  <w:color w:val="00B050"/>
-                  <w:lang w:val="en-GB"/>
-                </w:rPr>
-                <m:t>g</m:t>
-              </m:r>
-            </m:e>
-            <m:sub>
-              <m:r>
-                <w:rPr>
-                  <w:rFonts w:ascii="Cambria Math" w:eastAsiaTheme="minorEastAsia" w:hAnsi="Cambria Math" w:cstheme="minorHAnsi"/>
-                  <w:color w:val="00B050"/>
-                  <w:lang w:val="en-GB"/>
-                </w:rPr>
-                <m:t>1</m:t>
-              </m:r>
-            </m:sub>
-          </m:sSub>
-          <m:d>
-            <m:dPr>
-              <m:ctrlPr>
-                <w:rPr>
-                  <w:rFonts w:ascii="Cambria Math" w:eastAsiaTheme="minorEastAsia" w:hAnsi="Cambria Math" w:cstheme="minorHAnsi"/>
-                  <w:i/>
-                  <w:color w:val="00B050"/>
-                  <w:lang w:val="en-GB"/>
-                </w:rPr>
-              </m:ctrlPr>
-            </m:dPr>
-            <m:e>
-              <m:sSub>
-                <m:sSubPr>
-                  <m:ctrlPr>
-                    <w:rPr>
-                      <w:rFonts w:ascii="Cambria Math" w:hAnsi="Cambria Math" w:cstheme="minorHAnsi"/>
-                      <w:i/>
-                      <w:color w:val="00B050"/>
-                      <w:lang w:val="en-GB"/>
-                    </w:rPr>
-                  </m:ctrlPr>
-                </m:sSubPr>
-                <m:e>
-                  <m:r>
-                    <w:rPr>
-                      <w:rFonts w:ascii="Cambria Math" w:hAnsi="Cambria Math" w:cstheme="minorHAnsi"/>
-                      <w:color w:val="00B050"/>
-                      <w:lang w:val="en-GB"/>
-                    </w:rPr>
-                    <m:t>x</m:t>
-                  </m:r>
-                </m:e>
-                <m:sub>
-                  <m:r>
-                    <w:rPr>
-                      <w:rFonts w:ascii="Cambria Math" w:hAnsi="Cambria Math" w:cstheme="minorHAnsi"/>
-                      <w:color w:val="00B050"/>
-                      <w:lang w:val="en-GB"/>
-                    </w:rPr>
-                    <m:t>i</m:t>
-                  </m:r>
-                </m:sub>
-              </m:sSub>
-              <m:r>
-                <w:rPr>
-                  <w:rFonts w:ascii="Cambria Math" w:hAnsi="Cambria Math" w:cstheme="minorHAnsi"/>
-                  <w:color w:val="00B050"/>
-                  <w:lang w:val="en-GB"/>
-                </w:rPr>
-                <m:t>,…</m:t>
-              </m:r>
-            </m:e>
-          </m:d>
-          <m:r>
-            <w:rPr>
-              <w:rFonts w:ascii="Cambria Math" w:hAnsi="Cambria Math" w:cstheme="minorHAnsi"/>
-              <w:color w:val="00B050"/>
-              <w:lang w:val="en-GB"/>
-            </w:rPr>
-            <m:t>…</m:t>
-          </m:r>
-        </m:oMath>
-      </m:oMathPara>
     </w:p>
     <w:p>
       <w:pPr>
@@ -4851,55 +4785,61 @@
               </m:ctrlPr>
             </m:dPr>
             <m:e>
-              <m:sSub>
-                <m:sSubPr>
-                  <m:ctrlPr>
-                    <w:rPr>
-                      <w:rFonts w:ascii="Cambria Math" w:hAnsi="Cambria Math" w:cstheme="minorHAnsi"/>
-                      <w:i/>
-                      <w:color w:val="00B050"/>
-                      <w:lang w:val="en-GB"/>
-                    </w:rPr>
-                  </m:ctrlPr>
-                </m:sSubPr>
-                <m:e>
-                  <m:r>
-                    <w:rPr>
-                      <w:rFonts w:ascii="Cambria Math" w:hAnsi="Cambria Math" w:cstheme="minorHAnsi"/>
-                      <w:color w:val="00B050"/>
-                      <w:lang w:val="en-GB"/>
-                    </w:rPr>
-                    <m:t>x</m:t>
-                  </m:r>
-                </m:e>
-                <m:sub>
-                  <m:r>
-                    <w:rPr>
-                      <w:rFonts w:ascii="Cambria Math" w:hAnsi="Cambria Math" w:cstheme="minorHAnsi"/>
-                      <w:color w:val="00B050"/>
-                      <w:lang w:val="en-GB"/>
-                    </w:rPr>
-                    <m:t>i</m:t>
-                  </m:r>
-                </m:sub>
-              </m:sSub>
               <m:r>
                 <w:rPr>
                   <w:rFonts w:ascii="Cambria Math" w:hAnsi="Cambria Math" w:cstheme="minorHAnsi"/>
                   <w:color w:val="00B050"/>
                   <w:lang w:val="en-GB"/>
                 </w:rPr>
-                <m:t>,…</m:t>
+                <m:t>x</m:t>
               </m:r>
             </m:e>
           </m:d>
           <m:r>
             <w:rPr>
-              <w:rFonts w:ascii="Cambria Math" w:hAnsi="Cambria Math" w:cstheme="minorHAnsi"/>
+              <w:rFonts w:ascii="Cambria Math" w:eastAsiaTheme="minorEastAsia" w:hAnsi="Cambria Math" w:cstheme="minorHAnsi"/>
               <w:color w:val="00B050"/>
               <w:lang w:val="en-GB"/>
             </w:rPr>
-            <m:t>…</m:t>
+            <m:t>:  c</m:t>
+          </m:r>
+          <m:d>
+            <m:dPr>
+              <m:ctrlPr>
+                <w:rPr>
+                  <w:rFonts w:ascii="Cambria Math" w:eastAsiaTheme="minorEastAsia" w:hAnsi="Cambria Math" w:cstheme="minorHAnsi"/>
+                  <w:i/>
+                  <w:color w:val="00B050"/>
+                  <w:lang w:val="en-GB"/>
+                </w:rPr>
+              </m:ctrlPr>
+            </m:dPr>
+            <m:e>
+              <m:r>
+                <w:rPr>
+                  <w:rFonts w:ascii="Cambria Math" w:eastAsiaTheme="minorEastAsia" w:hAnsi="Cambria Math" w:cstheme="minorHAnsi"/>
+                  <w:color w:val="00B050"/>
+                  <w:lang w:val="en-GB"/>
+                </w:rPr>
+                <m:t>x</m:t>
+              </m:r>
+            </m:e>
+          </m:d>
+          <m:r>
+            <w:rPr>
+              <w:rFonts w:ascii="Cambria Math" w:eastAsiaTheme="minorEastAsia" w:hAnsi="Cambria Math" w:cstheme="minorHAnsi"/>
+              <w:color w:val="00B050"/>
+              <w:lang w:val="en-GB"/>
+            </w:rPr>
+            <m:t>-4000</m:t>
+          </m:r>
+          <m:r>
+            <w:rPr>
+              <w:rFonts w:ascii="Cambria Math" w:eastAsiaTheme="minorEastAsia" w:hAnsi="Cambria Math" w:cstheme="minorHAnsi"/>
+              <w:color w:val="00B050"/>
+              <w:lang w:val="en-GB"/>
+            </w:rPr>
+            <m:t xml:space="preserve">≤0 </m:t>
           </m:r>
         </m:oMath>
       </m:oMathPara>
@@ -4910,9 +4850,186 @@
         <w:ind w:left="2880" w:firstLine="720"/>
         <w:rPr>
           <w:rFonts w:eastAsiaTheme="minorEastAsia" w:cstheme="minorHAnsi"/>
-          <w:lang w:val="en-GB"/>
-        </w:rPr>
-      </w:pPr>
+          <w:color w:val="00B050"/>
+          <w:lang w:val="en-GB"/>
+        </w:rPr>
+      </w:pPr>
+      <m:oMathPara>
+        <m:oMathParaPr>
+          <m:jc m:val="left"/>
+        </m:oMathParaPr>
+        <m:oMath>
+          <m:sSub>
+            <m:sSubPr>
+              <m:ctrlPr>
+                <w:rPr>
+                  <w:rFonts w:ascii="Cambria Math" w:eastAsiaTheme="minorEastAsia" w:hAnsi="Cambria Math" w:cstheme="minorHAnsi"/>
+                  <w:i/>
+                  <w:color w:val="00B050"/>
+                  <w:lang w:val="en-GB"/>
+                </w:rPr>
+              </m:ctrlPr>
+            </m:sSubPr>
+            <m:e>
+              <m:r>
+                <w:rPr>
+                  <w:rFonts w:ascii="Cambria Math" w:eastAsiaTheme="minorEastAsia" w:hAnsi="Cambria Math" w:cstheme="minorHAnsi"/>
+                  <w:color w:val="00B050"/>
+                  <w:lang w:val="en-GB"/>
+                </w:rPr>
+                <m:t>g</m:t>
+              </m:r>
+            </m:e>
+            <m:sub>
+              <m:r>
+                <w:rPr>
+                  <w:rFonts w:ascii="Cambria Math" w:eastAsiaTheme="minorEastAsia" w:hAnsi="Cambria Math" w:cstheme="minorHAnsi"/>
+                  <w:color w:val="00B050"/>
+                  <w:lang w:val="en-GB"/>
+                </w:rPr>
+                <m:t>3</m:t>
+              </m:r>
+            </m:sub>
+          </m:sSub>
+          <m:d>
+            <m:dPr>
+              <m:ctrlPr>
+                <w:rPr>
+                  <w:rFonts w:ascii="Cambria Math" w:eastAsiaTheme="minorEastAsia" w:hAnsi="Cambria Math" w:cstheme="minorHAnsi"/>
+                  <w:i/>
+                  <w:color w:val="00B050"/>
+                  <w:lang w:val="en-GB"/>
+                </w:rPr>
+              </m:ctrlPr>
+            </m:dPr>
+            <m:e>
+              <m:r>
+                <w:rPr>
+                  <w:rFonts w:ascii="Cambria Math" w:hAnsi="Cambria Math" w:cstheme="minorHAnsi"/>
+                  <w:color w:val="00B050"/>
+                  <w:lang w:val="en-GB"/>
+                </w:rPr>
+                <m:t>x</m:t>
+              </m:r>
+            </m:e>
+          </m:d>
+          <m:r>
+            <w:rPr>
+              <w:rFonts w:ascii="Cambria Math" w:eastAsiaTheme="minorEastAsia" w:hAnsi="Cambria Math" w:cstheme="minorHAnsi"/>
+              <w:color w:val="00B050"/>
+              <w:lang w:val="en-GB"/>
+            </w:rPr>
+            <m:t>: 100</m:t>
+          </m:r>
+          <m:r>
+            <w:rPr>
+              <w:rFonts w:ascii="Cambria Math" w:eastAsiaTheme="minorEastAsia" w:hAnsi="Cambria Math" w:cstheme="minorHAnsi"/>
+              <w:color w:val="00B050"/>
+              <w:lang w:val="en-GB"/>
+            </w:rPr>
+            <m:t>-</m:t>
+          </m:r>
+          <m:r>
+            <w:rPr>
+              <w:rFonts w:ascii="Cambria Math" w:eastAsiaTheme="minorEastAsia" w:hAnsi="Cambria Math" w:cstheme="minorHAnsi"/>
+              <w:color w:val="00B050"/>
+              <w:lang w:val="en-GB"/>
+            </w:rPr>
+            <m:t>e</m:t>
+          </m:r>
+          <m:d>
+            <m:dPr>
+              <m:ctrlPr>
+                <w:rPr>
+                  <w:rFonts w:ascii="Cambria Math" w:eastAsiaTheme="minorEastAsia" w:hAnsi="Cambria Math" w:cstheme="minorHAnsi"/>
+                  <w:i/>
+                  <w:color w:val="00B050"/>
+                  <w:lang w:val="en-GB"/>
+                </w:rPr>
+              </m:ctrlPr>
+            </m:dPr>
+            <m:e>
+              <m:r>
+                <w:rPr>
+                  <w:rFonts w:ascii="Cambria Math" w:eastAsiaTheme="minorEastAsia" w:hAnsi="Cambria Math" w:cstheme="minorHAnsi"/>
+                  <w:color w:val="00B050"/>
+                  <w:lang w:val="en-GB"/>
+                </w:rPr>
+                <m:t>x</m:t>
+              </m:r>
+            </m:e>
+          </m:d>
+          <m:r>
+            <w:rPr>
+              <w:rFonts w:ascii="Cambria Math" w:eastAsiaTheme="minorEastAsia" w:hAnsi="Cambria Math" w:cstheme="minorHAnsi"/>
+              <w:color w:val="00B050"/>
+              <w:lang w:val="en-GB"/>
+            </w:rPr>
+            <m:t xml:space="preserve">≤0 </m:t>
+          </m:r>
+        </m:oMath>
+      </m:oMathPara>
+    </w:p>
+    <w:p>
+      <w:pPr>
+        <w:spacing w:after="0"/>
+        <w:ind w:left="2880" w:firstLine="720"/>
+        <w:rPr>
+          <w:rFonts w:eastAsiaTheme="minorEastAsia" w:cstheme="minorHAnsi"/>
+          <w:color w:val="00B050"/>
+          <w:lang w:val="en-GB"/>
+        </w:rPr>
+      </w:pPr>
+    </w:p>
+    <w:p>
+      <w:pPr>
+        <w:spacing w:after="0"/>
+        <w:ind w:left="2880" w:firstLine="720"/>
+        <w:rPr>
+          <w:rFonts w:eastAsiaTheme="minorEastAsia" w:cstheme="minorHAnsi"/>
+          <w:color w:val="00B050"/>
+          <w:lang w:val="en-GB"/>
+        </w:rPr>
+      </w:pPr>
+    </w:p>
+    <w:p>
+      <w:pPr>
+        <w:spacing w:after="0"/>
+        <w:rPr>
+          <w:rFonts w:eastAsiaTheme="minorEastAsia" w:cstheme="minorHAnsi"/>
+          <w:lang w:val="en-GB"/>
+        </w:rPr>
+      </w:pPr>
+      <w:r>
+        <w:rPr>
+          <w:rFonts w:eastAsiaTheme="minorEastAsia" w:cstheme="minorHAnsi"/>
+          <w:lang w:val="en-GB"/>
+        </w:rPr>
+        <w:t xml:space="preserve"> </w:t>
+      </w:r>
+      <w:r>
+        <w:rPr>
+          <w:rFonts w:eastAsiaTheme="minorEastAsia" w:cstheme="minorHAnsi"/>
+          <w:lang w:val="en-GB"/>
+        </w:rPr>
+        <w:tab/>
+      </w:r>
+    </w:p>
+    <w:p>
+      <w:pPr>
+        <w:ind w:left="357"/>
+        <w:rPr>
+          <w:rFonts w:cstheme="minorHAnsi"/>
+          <w:lang w:val="en-GB"/>
+        </w:rPr>
+      </w:pPr>
+      <w:r>
+        <w:rPr>
+          <w:rFonts w:cstheme="minorHAnsi"/>
+          <w:lang w:val="en-GB"/>
+        </w:rPr>
+        <w:t>Description of c(x), p(x), l(x) and e(x)</w:t>
+      </w:r>
     </w:p>
     <w:p>
       <w:pPr>
@@ -5105,7 +5222,23 @@
           <w:b/>
           <w:lang w:val="en-GB"/>
         </w:rPr>
-        <w:t xml:space="preserve">Show results from class test showing all the solutions. Describe the lack of gradient… </w:t>
+        <w:t>Show results from class test showing all the solutions.</w:t>
+      </w:r>
+      <w:r>
+        <w:rPr>
+          <w:rFonts w:cstheme="minorHAnsi"/>
+          <w:b/>
+          <w:lang w:val="en-GB"/>
+        </w:rPr>
+        <w:t xml:space="preserve"> DOE, full factorial with every combination of values. </w:t>
+      </w:r>
+      <w:r>
+        <w:rPr>
+          <w:rFonts w:cstheme="minorHAnsi"/>
+          <w:b/>
+          <w:lang w:val="en-GB"/>
+        </w:rPr>
+        <w:t xml:space="preserve"> Describe the lack of gradient… </w:t>
       </w:r>
     </w:p>
     <w:p>
@@ -5123,6 +5256,42 @@
         </w:rPr>
         <w:t>If the functions are simulations (black boxes), conduct a DOE covering the design space and see if you can determine monotonicity or develop a useful metamodel.</w:t>
       </w:r>
+    </w:p>
+    <w:p>
+      <w:pPr>
+        <w:ind w:left="357"/>
+        <w:rPr>
+          <w:rFonts w:cstheme="minorHAnsi"/>
+          <w:lang w:val="en-GB"/>
+        </w:rPr>
+      </w:pPr>
+    </w:p>
+    <w:p>
+      <w:pPr>
+        <w:ind w:left="357"/>
+        <w:rPr>
+          <w:rFonts w:cstheme="minorHAnsi"/>
+          <w:lang w:val="en-GB"/>
+        </w:rPr>
+      </w:pPr>
+    </w:p>
+    <w:p>
+      <w:pPr>
+        <w:ind w:left="357"/>
+        <w:rPr>
+          <w:rFonts w:cstheme="minorHAnsi"/>
+          <w:lang w:val="en-GB"/>
+        </w:rPr>
+      </w:pPr>
+    </w:p>
+    <w:p>
+      <w:pPr>
+        <w:ind w:left="357"/>
+        <w:rPr>
+          <w:rFonts w:cstheme="minorHAnsi"/>
+          <w:lang w:val="en-GB"/>
+        </w:rPr>
+      </w:pPr>
     </w:p>
     <w:p>
       <w:pPr>
@@ -5143,6 +5312,7 @@
           <w:rFonts w:asciiTheme="minorHAnsi" w:hAnsiTheme="minorHAnsi" w:cstheme="minorHAnsi"/>
           <w:lang w:val="en-GB"/>
         </w:rPr>
+        <w:lastRenderedPageBreak/>
         <w:t>Optimise</w:t>
       </w:r>
     </w:p>
@@ -5169,6 +5339,452 @@
           <w:lang w:val="en-GB"/>
         </w:rPr>
         <w:t xml:space="preserve"> show that doesn’t work, as expected </w:t>
+      </w:r>
+    </w:p>
+    <w:tbl>
+      <w:tblPr>
+        <w:tblStyle w:val="TableGrid"/>
+        <w:tblW w:w="0" w:type="auto"/>
+        <w:tblInd w:w="357" w:type="dxa"/>
+        <w:tblLook w:val="04A0" w:firstRow="1" w:lastRow="0" w:firstColumn="1" w:lastColumn="0" w:noHBand="0" w:noVBand="1"/>
+      </w:tblPr>
+      <w:tblGrid>
+        <w:gridCol w:w="1434"/>
+        <w:gridCol w:w="1412"/>
+        <w:gridCol w:w="1427"/>
+        <w:gridCol w:w="1401"/>
+        <w:gridCol w:w="1413"/>
+        <w:gridCol w:w="1450"/>
+        <w:gridCol w:w="1408"/>
+      </w:tblGrid>
+      <w:tr>
+        <w:tc>
+          <w:tcPr>
+            <w:tcW w:w="1434" w:type="dxa"/>
+          </w:tcPr>
+          <w:p>
+            <w:pPr>
+              <w:rPr>
+                <w:b/>
+                <w:lang w:val="en-GB"/>
+              </w:rPr>
+            </w:pPr>
+            <w:r>
+              <w:rPr>
+                <w:b/>
+                <w:lang w:val="en-GB"/>
+              </w:rPr>
+              <w:t>Solver</w:t>
+            </w:r>
+          </w:p>
+        </w:tc>
+        <w:tc>
+          <w:tcPr>
+            <w:tcW w:w="1412" w:type="dxa"/>
+          </w:tcPr>
+          <w:p>
+            <w:pPr>
+              <w:rPr>
+                <w:b/>
+                <w:lang w:val="en-GB"/>
+              </w:rPr>
+            </w:pPr>
+            <w:r>
+              <w:rPr>
+                <w:b/>
+                <w:lang w:val="en-GB"/>
+              </w:rPr>
+              <w:t>Time to solve (s)</w:t>
+            </w:r>
+          </w:p>
+        </w:tc>
+        <w:tc>
+          <w:tcPr>
+            <w:tcW w:w="1427" w:type="dxa"/>
+          </w:tcPr>
+          <w:p>
+            <w:pPr>
+              <w:rPr>
+                <w:b/>
+                <w:lang w:val="en-GB"/>
+              </w:rPr>
+            </w:pPr>
+            <w:r>
+              <w:rPr>
+                <w:b/>
+                <w:lang w:val="en-GB"/>
+              </w:rPr>
+              <w:t>Variables</w:t>
+            </w:r>
+          </w:p>
+        </w:tc>
+        <w:tc>
+          <w:tcPr>
+            <w:tcW w:w="1401" w:type="dxa"/>
+          </w:tcPr>
+          <w:p>
+            <w:pPr>
+              <w:rPr>
+                <w:b/>
+                <w:lang w:val="en-GB"/>
+              </w:rPr>
+            </w:pPr>
+            <w:r>
+              <w:rPr>
+                <w:b/>
+                <w:lang w:val="en-GB"/>
+              </w:rPr>
+              <w:t>Years for ROI</w:t>
+            </w:r>
+          </w:p>
+        </w:tc>
+        <w:tc>
+          <w:tcPr>
+            <w:tcW w:w="1413" w:type="dxa"/>
+          </w:tcPr>
+          <w:p>
+            <w:pPr>
+              <w:rPr>
+                <w:b/>
+                <w:lang w:val="en-GB"/>
+              </w:rPr>
+            </w:pPr>
+            <w:r>
+              <w:rPr>
+                <w:b/>
+                <w:lang w:val="en-GB"/>
+              </w:rPr>
+              <w:t>Upfront cost (£)</w:t>
+            </w:r>
+          </w:p>
+        </w:tc>
+        <w:tc>
+          <w:tcPr>
+            <w:tcW w:w="1450" w:type="dxa"/>
+          </w:tcPr>
+          <w:p>
+            <w:pPr>
+              <w:rPr>
+                <w:b/>
+                <w:lang w:val="en-GB"/>
+              </w:rPr>
+            </w:pPr>
+            <w:r>
+              <w:rPr>
+                <w:b/>
+                <w:lang w:val="en-GB"/>
+              </w:rPr>
+              <w:t>Energy Generated (kWh/year)</w:t>
+            </w:r>
+          </w:p>
+        </w:tc>
+        <w:tc>
+          <w:tcPr>
+            <w:tcW w:w="1408" w:type="dxa"/>
+          </w:tcPr>
+          <w:p>
+            <w:pPr>
+              <w:rPr>
+                <w:b/>
+                <w:lang w:val="en-GB"/>
+              </w:rPr>
+            </w:pPr>
+            <w:r>
+              <w:rPr>
+                <w:b/>
+                <w:lang w:val="en-GB"/>
+              </w:rPr>
+              <w:t>Hours of work lighting</w:t>
+            </w:r>
+          </w:p>
+        </w:tc>
+      </w:tr>
+      <w:tr>
+        <w:tc>
+          <w:tcPr>
+            <w:tcW w:w="1434" w:type="dxa"/>
+          </w:tcPr>
+          <w:p>
+            <w:pPr>
+              <w:rPr>
+                <w:lang w:val="en-GB"/>
+              </w:rPr>
+            </w:pPr>
+            <w:r>
+              <w:rPr>
+                <w:lang w:val="en-GB"/>
+              </w:rPr>
+              <w:t>Genetic Algorithm</w:t>
+            </w:r>
+          </w:p>
+        </w:tc>
+        <w:tc>
+          <w:tcPr>
+            <w:tcW w:w="1412" w:type="dxa"/>
+          </w:tcPr>
+          <w:p>
+            <w:pPr>
+              <w:rPr>
+                <w:lang w:val="en-GB"/>
+              </w:rPr>
+            </w:pPr>
+            <w:r>
+              <w:rPr>
+                <w:lang w:val="en-GB"/>
+              </w:rPr>
+              <w:t>5.2096</w:t>
+            </w:r>
+          </w:p>
+        </w:tc>
+        <w:tc>
+          <w:tcPr>
+            <w:tcW w:w="1427" w:type="dxa"/>
+          </w:tcPr>
+          <w:p>
+            <w:pPr>
+              <w:rPr>
+                <w:lang w:val="en-GB"/>
+              </w:rPr>
+            </w:pPr>
+            <w:r>
+              <w:rPr>
+                <w:lang w:val="en-GB"/>
+              </w:rPr>
+              <w:t xml:space="preserve">0 0.104 0 0 0 </w:t>
+            </w:r>
+          </w:p>
+        </w:tc>
+        <w:tc>
+          <w:tcPr>
+            <w:tcW w:w="1401" w:type="dxa"/>
+          </w:tcPr>
+          <w:p>
+            <w:pPr>
+              <w:rPr>
+                <w:lang w:val="en-GB"/>
+              </w:rPr>
+            </w:pPr>
+            <w:r>
+              <w:rPr>
+                <w:lang w:val="en-GB"/>
+              </w:rPr>
+              <w:t>21.192</w:t>
+            </w:r>
+          </w:p>
+        </w:tc>
+        <w:tc>
+          <w:tcPr>
+            <w:tcW w:w="1413" w:type="dxa"/>
+          </w:tcPr>
+          <w:p>
+            <w:pPr>
+              <w:rPr>
+                <w:lang w:val="en-GB"/>
+              </w:rPr>
+            </w:pPr>
+            <w:r>
+              <w:rPr>
+                <w:lang w:val="en-GB"/>
+              </w:rPr>
+              <w:t>1300</w:t>
+            </w:r>
+          </w:p>
+        </w:tc>
+        <w:tc>
+          <w:tcPr>
+            <w:tcW w:w="1450" w:type="dxa"/>
+          </w:tcPr>
+          <w:p>
+            <w:pPr>
+              <w:rPr>
+                <w:lang w:val="en-GB"/>
+              </w:rPr>
+            </w:pPr>
+            <w:r>
+              <w:rPr>
+                <w:lang w:val="en-GB"/>
+              </w:rPr>
+              <w:t xml:space="preserve">158.92  </w:t>
+            </w:r>
+          </w:p>
+        </w:tc>
+        <w:tc>
+          <w:tcPr>
+            <w:tcW w:w="1408" w:type="dxa"/>
+          </w:tcPr>
+          <w:p>
+            <w:pPr>
+              <w:rPr>
+                <w:lang w:val="en-GB"/>
+              </w:rPr>
+            </w:pPr>
+            <w:r>
+              <w:rPr>
+                <w:lang w:val="en-GB"/>
+              </w:rPr>
+              <w:t>6</w:t>
+            </w:r>
+          </w:p>
+        </w:tc>
+      </w:tr>
+      <w:tr>
+        <w:tc>
+          <w:tcPr>
+            <w:tcW w:w="1434" w:type="dxa"/>
+          </w:tcPr>
+          <w:p>
+            <w:pPr>
+              <w:rPr>
+                <w:lang w:val="en-GB"/>
+              </w:rPr>
+            </w:pPr>
+            <w:r>
+              <w:rPr>
+                <w:lang w:val="en-GB"/>
+              </w:rPr>
+              <w:t>Particle Swarm</w:t>
+            </w:r>
+          </w:p>
+        </w:tc>
+        <w:tc>
+          <w:tcPr>
+            <w:tcW w:w="1412" w:type="dxa"/>
+          </w:tcPr>
+          <w:p>
+            <w:pPr>
+              <w:rPr>
+                <w:lang w:val="en-GB"/>
+              </w:rPr>
+            </w:pPr>
+            <w:r>
+              <w:rPr>
+                <w:lang w:val="en-GB"/>
+              </w:rPr>
+              <w:t>0.</w:t>
+            </w:r>
+            <w:r>
+              <w:rPr>
+                <w:lang w:val="en-GB"/>
+              </w:rPr>
+              <w:t>67967</w:t>
+            </w:r>
+          </w:p>
+        </w:tc>
+        <w:tc>
+          <w:tcPr>
+            <w:tcW w:w="1427" w:type="dxa"/>
+          </w:tcPr>
+          <w:p>
+            <w:pPr>
+              <w:rPr>
+                <w:lang w:val="en-GB"/>
+              </w:rPr>
+            </w:pPr>
+            <w:r>
+              <w:rPr>
+                <w:lang w:val="en-GB"/>
+              </w:rPr>
+              <w:t xml:space="preserve">0 0.104 0 0 0 </w:t>
+            </w:r>
+          </w:p>
+        </w:tc>
+        <w:tc>
+          <w:tcPr>
+            <w:tcW w:w="1401" w:type="dxa"/>
+          </w:tcPr>
+          <w:p>
+            <w:pPr>
+              <w:rPr>
+                <w:lang w:val="en-GB"/>
+              </w:rPr>
+            </w:pPr>
+            <w:r>
+              <w:rPr>
+                <w:lang w:val="en-GB"/>
+              </w:rPr>
+              <w:t xml:space="preserve">21.192   </w:t>
+            </w:r>
+          </w:p>
+        </w:tc>
+        <w:tc>
+          <w:tcPr>
+            <w:tcW w:w="1413" w:type="dxa"/>
+          </w:tcPr>
+          <w:p>
+            <w:pPr>
+              <w:rPr>
+                <w:lang w:val="en-GB"/>
+              </w:rPr>
+            </w:pPr>
+            <w:r>
+              <w:rPr>
+                <w:lang w:val="en-GB"/>
+              </w:rPr>
+              <w:t>1300</w:t>
+            </w:r>
+          </w:p>
+        </w:tc>
+        <w:tc>
+          <w:tcPr>
+            <w:tcW w:w="1450" w:type="dxa"/>
+          </w:tcPr>
+          <w:p>
+            <w:pPr>
+              <w:rPr>
+                <w:lang w:val="en-GB"/>
+              </w:rPr>
+            </w:pPr>
+            <w:r>
+              <w:rPr>
+                <w:lang w:val="en-GB"/>
+              </w:rPr>
+              <w:t xml:space="preserve">158.92  </w:t>
+            </w:r>
+          </w:p>
+        </w:tc>
+        <w:tc>
+          <w:tcPr>
+            <w:tcW w:w="1408" w:type="dxa"/>
+          </w:tcPr>
+          <w:p>
+            <w:pPr>
+              <w:rPr>
+                <w:lang w:val="en-GB"/>
+              </w:rPr>
+            </w:pPr>
+            <w:r>
+              <w:rPr>
+                <w:lang w:val="en-GB"/>
+              </w:rPr>
+              <w:t>6</w:t>
+            </w:r>
+          </w:p>
+        </w:tc>
+      </w:tr>
+    </w:tbl>
+    <w:p>
+      <w:pPr>
+        <w:ind w:left="357"/>
+        <w:rPr>
+          <w:b/>
+          <w:lang w:val="en-GB"/>
+        </w:rPr>
+      </w:pPr>
+    </w:p>
+    <w:p>
+      <w:pPr>
+        <w:ind w:left="357"/>
+        <w:rPr>
+          <w:rFonts w:cstheme="minorHAnsi"/>
+          <w:lang w:val="en-GB"/>
+        </w:rPr>
+      </w:pPr>
+      <w:r>
+        <w:rPr>
+          <w:rFonts w:cstheme="minorHAnsi"/>
+          <w:lang w:val="en-GB"/>
+        </w:rPr>
+        <w:t xml:space="preserve">Note must be made that the solvers are both stochastic, so it is unlikely to produce exactly repeatable results. </w:t>
       </w:r>
     </w:p>
     <w:p>
@@ -5465,15 +6081,7 @@
           <w:rFonts w:cstheme="minorHAnsi"/>
           <w:lang w:val="en-GB"/>
         </w:rPr>
-        <w:t xml:space="preserve">and </w:t>
-      </w:r>
-      <w:r>
-        <w:rPr>
-          <w:rFonts w:cstheme="minorHAnsi"/>
-          <w:lang w:val="en-GB"/>
-        </w:rPr>
-        <w:lastRenderedPageBreak/>
-        <w:t>discuss the results. If you chose a multi-objective problem, this must include a Pareto frontier.</w:t>
+        <w:t>and discuss the results. If you chose a multi-objective problem, this must include a Pareto frontier.</w:t>
       </w:r>
       <w:r>
         <w:rPr>
@@ -6071,6 +6679,7 @@
           <w:rFonts w:cstheme="minorHAnsi"/>
           <w:lang w:val="en-GB"/>
         </w:rPr>
+        <w:lastRenderedPageBreak/>
         <w:t>Briefly summarize the greatest challenges in</w:t>
       </w:r>
       <w:r>
@@ -6246,7 +6855,16 @@
           <w:rFonts w:cstheme="minorHAnsi"/>
           <w:lang w:val="en-GB"/>
         </w:rPr>
-        <w:t xml:space="preserve">efer to </w:t>
+        <w:t>ef</w:t>
+      </w:r>
+      <w:bookmarkStart w:id="0" w:name="_GoBack"/>
+      <w:bookmarkEnd w:id="0"/>
+      <w:r>
+        <w:rPr>
+          <w:rFonts w:cstheme="minorHAnsi"/>
+          <w:lang w:val="en-GB"/>
+        </w:rPr>
+        <w:t xml:space="preserve">er to </w:t>
       </w:r>
       <w:r>
         <w:rPr>
@@ -6565,21 +7183,17 @@
     <w:sdt>
       <w:sdtPr>
         <w:rPr>
-          <w:rFonts w:cstheme="minorHAnsi"/>
+          <w:rFonts w:asciiTheme="minorHAnsi" w:eastAsiaTheme="minorHAnsi" w:hAnsiTheme="minorHAnsi" w:cstheme="minorHAnsi"/>
+          <w:sz w:val="22"/>
+          <w:szCs w:val="22"/>
+          <w:lang w:val="en-US" w:eastAsia="en-US"/>
         </w:rPr>
         <w:id w:val="813607825"/>
         <w:placeholder>
           <w:docPart w:val="6FCB6575BE974897AFB532D8F951F865"/>
         </w:placeholder>
       </w:sdtPr>
-      <w:sdtEndPr>
-        <w:rPr>
-          <w:rFonts w:asciiTheme="minorHAnsi" w:eastAsiaTheme="minorHAnsi" w:hAnsiTheme="minorHAnsi"/>
-          <w:sz w:val="22"/>
-          <w:szCs w:val="22"/>
-          <w:lang w:val="en-US" w:eastAsia="en-US"/>
-        </w:rPr>
-      </w:sdtEndPr>
+      <w:sdtEndPr/>
       <w:sdtContent>
         <w:p>
           <w:pPr>
@@ -6609,7 +7223,6 @@
             <w:rPr>
               <w:rFonts w:ascii="Calibri" w:hAnsi="Calibri"/>
             </w:rPr>
-            <w:lastRenderedPageBreak/>
             <w:t xml:space="preserve">(1) </w:t>
           </w:r>
           <w:proofErr w:type="spellStart"/>
@@ -6658,27 +7271,13 @@
             </w:rPr>
             <w:t xml:space="preserve">Available from: </w:t>
           </w:r>
-          <w:hyperlink r:id="rId7" w:tgtFrame="_blank" w:history="1">
+          <w:hyperlink r:id="rId8" w:tgtFrame="_blank" w:history="1">
             <w:r>
               <w:rPr>
                 <w:rStyle w:val="Hyperlink"/>
                 <w:rFonts w:ascii="Calibri" w:hAnsi="Calibri"/>
               </w:rPr>
-              <w:t>http://www.polysolar.co.uk/docum</w:t>
-            </w:r>
-            <w:r>
-              <w:rPr>
-                <w:rStyle w:val="Hyperlink"/>
-                <w:rFonts w:ascii="Calibri" w:hAnsi="Calibri"/>
-              </w:rPr>
-              <w:t>e</w:t>
-            </w:r>
-            <w:r>
-              <w:rPr>
-                <w:rStyle w:val="Hyperlink"/>
-                <w:rFonts w:ascii="Calibri" w:hAnsi="Calibri"/>
-              </w:rPr>
-              <w:t>nts/PS-M-NX%20Technical%20Specification%20sheet.pdf</w:t>
+              <w:t>http://www.polysolar.co.uk/documents/PS-M-NX%20Technical%20Specification%20sheet.pdf</w:t>
             </w:r>
           </w:hyperlink>
           <w:r>
@@ -6698,10 +7297,10 @@
       </w:pPr>
     </w:p>
     <w:sectPr>
-      <w:headerReference w:type="default" r:id="rId8"/>
-      <w:footerReference w:type="default" r:id="rId9"/>
-      <w:headerReference w:type="first" r:id="rId10"/>
-      <w:footerReference w:type="first" r:id="rId11"/>
+      <w:headerReference w:type="default" r:id="rId9"/>
+      <w:footerReference w:type="default" r:id="rId10"/>
+      <w:headerReference w:type="first" r:id="rId11"/>
+      <w:footerReference w:type="first" r:id="rId12"/>
       <w:pgSz w:w="12240" w:h="15840"/>
       <w:pgMar w:top="1440" w:right="1077" w:bottom="567" w:left="1077" w:header="720" w:footer="720" w:gutter="0"/>
       <w:cols w:space="720"/>
@@ -9488,6 +10087,8 @@
   </w:compat>
   <w:rsids>
     <w:rsidRoot w:val="0071216B"/>
+    <w:rsid w:val="00002F76"/>
+    <w:rsid w:val="00031693"/>
     <w:rsid w:val="0071216B"/>
     <w:rsid w:val="00A36039"/>
   </w:rsids>
@@ -10244,4 +10845,16 @@
   </we:bindings>
   <we:snapshot xmlns:r="http://schemas.openxmlformats.org/officeDocument/2006/relationships"/>
 </we:webextension>
+</file>
+
+<file path=customXml/item1.xml><?xml version="1.0" encoding="utf-8"?>
+<b:Sources xmlns:b="http://schemas.openxmlformats.org/officeDocument/2006/bibliography" xmlns="http://schemas.openxmlformats.org/officeDocument/2006/bibliography" SelectedStyle="\HarvardAnglia2008OfficeOnline.xsl" StyleName="Harvard - Anglia" Version="2008"/>
+</file>
+
+<file path=customXml/itemProps1.xml><?xml version="1.0" encoding="utf-8"?>
+<ds:datastoreItem xmlns:ds="http://schemas.openxmlformats.org/officeDocument/2006/customXml" ds:itemID="{CA93FA04-BDBE-461A-A694-0734D4D5242B}">
+  <ds:schemaRefs>
+    <ds:schemaRef ds:uri="http://schemas.openxmlformats.org/officeDocument/2006/bibliography"/>
+  </ds:schemaRefs>
+</ds:datastoreItem>
 </file>
--- a/Report/6. Project Report Template_v1.1(Editable).docx
+++ b/Report/6. Project Report Template_v1.1(Editable).docx
@@ -11419,8 +11419,6 @@
         </w:rPr>
         <w:t>possible.</w:t>
       </w:r>
-      <w:bookmarkStart w:id="4" w:name="_GoBack"/>
-      <w:bookmarkEnd w:id="4"/>
     </w:p>
     <w:bookmarkEnd w:id="3"/>
     <w:p>
@@ -11465,7 +11463,7 @@
           <w:lang w:val="en-GB"/>
         </w:rPr>
       </w:pPr>
-      <w:bookmarkStart w:id="5" w:name="_Hlk532375704"/>
+      <w:bookmarkStart w:id="4" w:name="_Hlk532375704"/>
       <w:r>
         <w:rPr>
           <w:rFonts w:cstheme="minorHAnsi"/>
@@ -11474,34 +11472,7 @@
         <w:t>If the functions are simulations (black boxes), conduct a DOE covering the design space and see if you can determine monotonicity or develop a useful metamodel.</w:t>
       </w:r>
     </w:p>
-    <w:p>
-      <w:pPr>
-        <w:ind w:left="357"/>
-        <w:rPr>
-          <w:rFonts w:cstheme="minorHAnsi"/>
-          <w:lang w:val="en-GB"/>
-        </w:rPr>
-      </w:pPr>
-    </w:p>
-    <w:bookmarkEnd w:id="5"/>
-    <w:p>
-      <w:pPr>
-        <w:ind w:left="357"/>
-        <w:rPr>
-          <w:rFonts w:cstheme="minorHAnsi"/>
-          <w:lang w:val="en-GB"/>
-        </w:rPr>
-      </w:pPr>
-    </w:p>
-    <w:p>
-      <w:pPr>
-        <w:ind w:left="357"/>
-        <w:rPr>
-          <w:rFonts w:cstheme="minorHAnsi"/>
-          <w:lang w:val="en-GB"/>
-        </w:rPr>
-      </w:pPr>
-    </w:p>
+    <w:bookmarkEnd w:id="4"/>
     <w:p>
       <w:pPr>
         <w:ind w:left="357"/>
@@ -11557,6 +11528,22 @@
         </w:rPr>
         <w:t xml:space="preserve"> show that doesn’t work, as expected </w:t>
       </w:r>
+    </w:p>
+    <w:p>
+      <w:pPr>
+        <w:ind w:left="357"/>
+        <w:rPr>
+          <w:lang w:val="en-GB"/>
+        </w:rPr>
+      </w:pPr>
+      <w:r>
+        <w:rPr>
+          <w:lang w:val="en-GB"/>
+        </w:rPr>
+        <w:t xml:space="preserve">Because of the discrete and non-gradient based nature of the data, it was decided to use non-gradient based optimisers. </w:t>
+      </w:r>
+      <w:bookmarkStart w:id="5" w:name="_GoBack"/>
+      <w:bookmarkEnd w:id="5"/>
     </w:p>
     <w:tbl>
       <w:tblPr>
@@ -11631,7 +11618,7 @@
                 <w:b/>
                 <w:lang w:val="en-GB"/>
               </w:rPr>
-              <w:t>Variables</w:t>
+              <w:t>x</w:t>
             </w:r>
           </w:p>
         </w:tc>
@@ -12135,7 +12122,6 @@
           <w:rFonts w:asciiTheme="minorHAnsi" w:hAnsiTheme="minorHAnsi" w:cstheme="minorHAnsi"/>
           <w:lang w:val="en-GB"/>
         </w:rPr>
-        <w:lastRenderedPageBreak/>
         <w:t>Optional</w:t>
       </w:r>
       <w:r>
@@ -12227,6 +12213,7 @@
           <w:rFonts w:cstheme="minorHAnsi"/>
           <w:lang w:val="en-GB"/>
         </w:rPr>
+        <w:lastRenderedPageBreak/>
         <w:t xml:space="preserve">Re-formulate the problem in at least one of the following ways: (1) Multi-objective </w:t>
       </w:r>
       <w:r>
@@ -13363,7 +13350,6 @@
         <w:rPr>
           <w:rFonts w:cstheme="minorHAnsi"/>
         </w:rPr>
-        <w:lastRenderedPageBreak/>
         <w:t xml:space="preserve">2. </w:t>
       </w:r>
       <w:r>
@@ -17246,7 +17232,7 @@
 </file>
 
 <file path=customXml/itemProps1.xml><?xml version="1.0" encoding="utf-8"?>
-<ds:datastoreItem xmlns:ds="http://schemas.openxmlformats.org/officeDocument/2006/customXml" ds:itemID="{616D02F0-271F-407C-AD31-686BFFF7FE8C}">
+<ds:datastoreItem xmlns:ds="http://schemas.openxmlformats.org/officeDocument/2006/customXml" ds:itemID="{995E3278-F40C-4460-813B-62ACB5145EC1}">
   <ds:schemaRefs>
     <ds:schemaRef ds:uri="http://schemas.openxmlformats.org/officeDocument/2006/bibliography"/>
   </ds:schemaRefs>

--- a/Report/6. Project Report Template_v1.1(Editable).docx
+++ b/Report/6. Project Report Template_v1.1(Editable).docx
@@ -11358,115 +11358,1238 @@
       <w:pPr>
         <w:ind w:left="357"/>
         <w:rPr>
-          <w:rFonts w:cstheme="minorHAnsi"/>
-          <w:lang w:val="en-GB"/>
-        </w:rPr>
-      </w:pPr>
-      <w:bookmarkStart w:id="3" w:name="_Hlk532375696"/>
-      <w:r>
-        <w:rPr>
-          <w:rFonts w:cstheme="minorHAnsi"/>
-          <w:lang w:val="en-GB"/>
-        </w:rPr>
-        <w:t xml:space="preserve">Analyse </w:t>
-      </w:r>
-      <w:r>
-        <w:rPr>
-          <w:rFonts w:cstheme="minorHAnsi"/>
-          <w:lang w:val="en-GB"/>
-        </w:rPr>
-        <w:t>the monotonicity or expected/known constraint activity to the extent possible</w:t>
-      </w:r>
-      <w:r>
-        <w:rPr>
-          <w:rFonts w:cstheme="minorHAnsi"/>
-          <w:lang w:val="en-GB"/>
-        </w:rPr>
-        <w:t xml:space="preserve">. </w:t>
-      </w:r>
-      <w:r>
-        <w:rPr>
-          <w:rFonts w:cstheme="minorHAnsi"/>
-          <w:lang w:val="en-GB"/>
-        </w:rPr>
-        <w:t>Simplify your formulation</w:t>
-      </w:r>
-      <w:r>
-        <w:rPr>
-          <w:rFonts w:cstheme="minorHAnsi"/>
-          <w:lang w:val="en-GB"/>
-        </w:rPr>
-        <w:t>s</w:t>
-      </w:r>
-      <w:r>
-        <w:rPr>
-          <w:rFonts w:cstheme="minorHAnsi"/>
+          <w:rFonts w:eastAsiaTheme="minorEastAsia"/>
+          <w:lang w:val="en-GB"/>
+        </w:rPr>
+      </w:pPr>
+      <w:r>
+        <w:rPr>
+          <w:rFonts w:eastAsiaTheme="minorEastAsia"/>
+          <w:noProof/>
+          <w:lang w:val="en-GB"/>
+        </w:rPr>
+        <mc:AlternateContent>
+          <mc:Choice Requires="wpg">
+            <w:drawing>
+              <wp:anchor distT="0" distB="0" distL="114300" distR="114300" simplePos="0" relativeHeight="251600384" behindDoc="0" locked="0" layoutInCell="1" allowOverlap="1" wp14:anchorId="5E3597ED" wp14:editId="4C77B042">
+                <wp:simplePos x="0" y="0"/>
+                <wp:positionH relativeFrom="column">
+                  <wp:posOffset>-36830</wp:posOffset>
+                </wp:positionH>
+                <wp:positionV relativeFrom="paragraph">
+                  <wp:posOffset>693626</wp:posOffset>
+                </wp:positionV>
+                <wp:extent cx="6407785" cy="1450975"/>
+                <wp:effectExtent l="0" t="0" r="0" b="0"/>
+                <wp:wrapTopAndBottom/>
+                <wp:docPr id="14" name="Group 14"/>
+                <wp:cNvGraphicFramePr/>
+                <a:graphic xmlns:a="http://schemas.openxmlformats.org/drawingml/2006/main">
+                  <a:graphicData uri="http://schemas.microsoft.com/office/word/2010/wordprocessingGroup">
+                    <wpg:wgp>
+                      <wpg:cNvGrpSpPr/>
+                      <wpg:grpSpPr>
+                        <a:xfrm>
+                          <a:off x="0" y="0"/>
+                          <a:ext cx="6407785" cy="1450975"/>
+                          <a:chOff x="0" y="0"/>
+                          <a:chExt cx="6408288" cy="1451420"/>
+                        </a:xfrm>
+                      </wpg:grpSpPr>
+                      <pic:pic xmlns:pic="http://schemas.openxmlformats.org/drawingml/2006/picture">
+                        <pic:nvPicPr>
+                          <pic:cNvPr id="12" name="Picture 12"/>
+                          <pic:cNvPicPr>
+                            <a:picLocks noChangeAspect="1"/>
+                          </pic:cNvPicPr>
+                        </pic:nvPicPr>
+                        <pic:blipFill>
+                          <a:blip r:embed="rId8" cstate="print">
+                            <a:extLst>
+                              <a:ext uri="{28A0092B-C50C-407E-A947-70E740481C1C}">
+                                <a14:useLocalDpi xmlns:a14="http://schemas.microsoft.com/office/drawing/2010/main" val="0"/>
+                              </a:ext>
+                            </a:extLst>
+                          </a:blip>
+                          <a:stretch>
+                            <a:fillRect/>
+                          </a:stretch>
+                        </pic:blipFill>
+                        <pic:spPr>
+                          <a:xfrm>
+                            <a:off x="0" y="11875"/>
+                            <a:ext cx="1907540" cy="1439545"/>
+                          </a:xfrm>
+                          <a:prstGeom prst="rect">
+                            <a:avLst/>
+                          </a:prstGeom>
+                        </pic:spPr>
+                      </pic:pic>
+                      <pic:pic xmlns:pic="http://schemas.openxmlformats.org/drawingml/2006/picture">
+                        <pic:nvPicPr>
+                          <pic:cNvPr id="11" name="Picture 11"/>
+                          <pic:cNvPicPr>
+                            <a:picLocks noChangeAspect="1"/>
+                          </pic:cNvPicPr>
+                        </pic:nvPicPr>
+                        <pic:blipFill>
+                          <a:blip r:embed="rId9" cstate="print">
+                            <a:extLst>
+                              <a:ext uri="{28A0092B-C50C-407E-A947-70E740481C1C}">
+                                <a14:useLocalDpi xmlns:a14="http://schemas.microsoft.com/office/drawing/2010/main" val="0"/>
+                              </a:ext>
+                            </a:extLst>
+                          </a:blip>
+                          <a:stretch>
+                            <a:fillRect/>
+                          </a:stretch>
+                        </pic:blipFill>
+                        <pic:spPr>
+                          <a:xfrm>
+                            <a:off x="2250374" y="5937"/>
+                            <a:ext cx="1907540" cy="1439545"/>
+                          </a:xfrm>
+                          <a:prstGeom prst="rect">
+                            <a:avLst/>
+                          </a:prstGeom>
+                        </pic:spPr>
+                      </pic:pic>
+                      <pic:pic xmlns:pic="http://schemas.openxmlformats.org/drawingml/2006/picture">
+                        <pic:nvPicPr>
+                          <pic:cNvPr id="13" name="Picture 13"/>
+                          <pic:cNvPicPr>
+                            <a:picLocks noChangeAspect="1"/>
+                          </pic:cNvPicPr>
+                        </pic:nvPicPr>
+                        <pic:blipFill>
+                          <a:blip r:embed="rId10" cstate="print">
+                            <a:extLst>
+                              <a:ext uri="{28A0092B-C50C-407E-A947-70E740481C1C}">
+                                <a14:useLocalDpi xmlns:a14="http://schemas.microsoft.com/office/drawing/2010/main" val="0"/>
+                              </a:ext>
+                            </a:extLst>
+                          </a:blip>
+                          <a:stretch>
+                            <a:fillRect/>
+                          </a:stretch>
+                        </pic:blipFill>
+                        <pic:spPr>
+                          <a:xfrm>
+                            <a:off x="4500748" y="0"/>
+                            <a:ext cx="1907540" cy="1439545"/>
+                          </a:xfrm>
+                          <a:prstGeom prst="rect">
+                            <a:avLst/>
+                          </a:prstGeom>
+                        </pic:spPr>
+                      </pic:pic>
+                    </wpg:wgp>
+                  </a:graphicData>
+                </a:graphic>
+              </wp:anchor>
+            </w:drawing>
+          </mc:Choice>
+          <mc:Fallback>
+            <w:pict>
+              <v:group w14:anchorId="6920400E" id="Group 14" o:spid="_x0000_s1026" style="position:absolute;margin-left:-2.9pt;margin-top:54.6pt;width:504.55pt;height:114.25pt;z-index:251600384" coordsize="64082,14514" o:gfxdata="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">
+                <v:shapetype id="_x0000_t75" coordsize="21600,21600" o:spt="75" o:preferrelative="t" path="m@4@5l@4@11@9@11@9@5xe" filled="f" stroked="f">
+                  <v:stroke joinstyle="miter"/>
+                  <v:formulas>
+                    <v:f eqn="if lineDrawn pixelLineWidth 0"/>
+                    <v:f eqn="sum @0 1 0"/>
+                    <v:f eqn="sum 0 0 @1"/>
+                    <v:f eqn="prod @2 1 2"/>
+                    <v:f eqn="prod @3 21600 pixelWidth"/>
+                    <v:f eqn="prod @3 21600 pixelHeight"/>
+                    <v:f eqn="sum @0 0 1"/>
+                    <v:f eqn="prod @6 1 2"/>
+                    <v:f eqn="prod @7 21600 pixelWidth"/>
+                    <v:f eqn="sum @8 21600 0"/>
+                    <v:f eqn="prod @7 21600 pixelHeight"/>
+                    <v:f eqn="sum @10 21600 0"/>
+                  </v:formulas>
+                  <v:path o:extrusionok="f" gradientshapeok="t" o:connecttype="rect"/>
+                  <o:lock v:ext="edit" aspectratio="t"/>
+                </v:shapetype>
+                <v:shape id="Picture 12" o:spid="_x0000_s1027" type="#_x0000_t75" style="position:absolute;top:118;width:19075;height:14396;visibility:visible;mso-wrap-style:square" o:gfxdata="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">
+                  <v:imagedata r:id="rId11" o:title=""/>
+                </v:shape>
+                <v:shape id="Picture 11" o:spid="_x0000_s1028" type="#_x0000_t75" style="position:absolute;left:22503;top:59;width:19076;height:14395;visibility:visible;mso-wrap-style:square" o:gfxdata="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">
+                  <v:imagedata r:id="rId12" o:title=""/>
+                </v:shape>
+                <v:shape id="Picture 13" o:spid="_x0000_s1029" type="#_x0000_t75" style="position:absolute;left:45007;width:19075;height:14395;visibility:visible;mso-wrap-style:square" o:gfxdata="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">
+                  <v:imagedata r:id="rId13" o:title=""/>
+                </v:shape>
+                <w10:wrap type="topAndBottom"/>
+              </v:group>
+            </w:pict>
+          </mc:Fallback>
+        </mc:AlternateContent>
+      </w:r>
+      <w:r>
+        <w:rPr>
+          <w:lang w:val="en-GB"/>
+        </w:rPr>
+        <w:t>In order to understand the problem better a full factorial experiment was conducted.</w:t>
+      </w:r>
+      <w:r>
+        <w:rPr>
+          <w:lang w:val="en-GB"/>
+        </w:rPr>
+        <w:t xml:space="preserve"> For every combination of </w:t>
+      </w:r>
+      <m:oMath>
+        <m:r>
+          <w:rPr>
+            <w:rFonts w:ascii="Cambria Math" w:hAnsi="Cambria Math" w:cstheme="minorHAnsi"/>
+            <w:lang w:val="en-GB"/>
+          </w:rPr>
+          <m:t>x</m:t>
+        </m:r>
+      </m:oMath>
+      <w:r>
+        <w:rPr>
+          <w:rFonts w:eastAsiaTheme="minorEastAsia"/>
+          <w:lang w:val="en-GB"/>
+        </w:rPr>
+        <w:t xml:space="preserve"> the </w:t>
+      </w:r>
+      <m:oMath>
+        <m:r>
+          <w:rPr>
+            <w:rFonts w:ascii="Cambria Math" w:eastAsiaTheme="minorEastAsia" w:hAnsi="Cambria Math" w:cstheme="minorHAnsi"/>
+            <w:lang w:val="en-GB"/>
+          </w:rPr>
+          <m:t>C</m:t>
+        </m:r>
+        <m:d>
+          <m:dPr>
+            <m:ctrlPr>
+              <w:rPr>
+                <w:rFonts w:ascii="Cambria Math" w:eastAsiaTheme="minorEastAsia" w:hAnsi="Cambria Math" w:cstheme="minorHAnsi"/>
+                <w:i/>
+                <w:lang w:val="en-GB"/>
+              </w:rPr>
+            </m:ctrlPr>
+          </m:dPr>
+          <m:e>
+            <m:r>
+              <w:rPr>
+                <w:rFonts w:ascii="Cambria Math" w:hAnsi="Cambria Math" w:cstheme="minorHAnsi"/>
+                <w:lang w:val="en-GB"/>
+              </w:rPr>
+              <m:t>x</m:t>
+            </m:r>
+          </m:e>
+        </m:d>
+      </m:oMath>
+      <w:r>
+        <w:rPr>
+          <w:rFonts w:eastAsiaTheme="minorEastAsia"/>
+          <w:lang w:val="en-GB"/>
+        </w:rPr>
+        <w:t xml:space="preserve">, </w:t>
+      </w:r>
+      <m:oMath>
+        <m:r>
+          <w:rPr>
+            <w:rFonts w:ascii="Cambria Math" w:eastAsiaTheme="minorEastAsia" w:hAnsi="Cambria Math" w:cstheme="minorHAnsi"/>
+            <w:lang w:val="en-GB"/>
+          </w:rPr>
+          <m:t>E</m:t>
+        </m:r>
+        <m:d>
+          <m:dPr>
+            <m:ctrlPr>
+              <w:rPr>
+                <w:rFonts w:ascii="Cambria Math" w:eastAsiaTheme="minorEastAsia" w:hAnsi="Cambria Math" w:cstheme="minorHAnsi"/>
+                <w:i/>
+                <w:lang w:val="en-GB"/>
+              </w:rPr>
+            </m:ctrlPr>
+          </m:dPr>
+          <m:e>
+            <m:r>
+              <w:rPr>
+                <w:rFonts w:ascii="Cambria Math" w:hAnsi="Cambria Math" w:cstheme="minorHAnsi"/>
+                <w:lang w:val="en-GB"/>
+              </w:rPr>
+              <m:t>x</m:t>
+            </m:r>
+          </m:e>
+        </m:d>
+      </m:oMath>
+      <w:r>
+        <w:rPr>
+          <w:rFonts w:eastAsiaTheme="minorEastAsia"/>
+          <w:lang w:val="en-GB"/>
+        </w:rPr>
+        <w:t xml:space="preserve"> and </w:t>
+      </w:r>
+      <m:oMath>
+        <m:r>
+          <w:rPr>
+            <w:rFonts w:ascii="Cambria Math" w:eastAsiaTheme="minorEastAsia" w:hAnsi="Cambria Math" w:cstheme="minorHAnsi"/>
+            <w:lang w:val="en-GB"/>
+          </w:rPr>
+          <m:t>L</m:t>
+        </m:r>
+        <m:d>
+          <m:dPr>
+            <m:ctrlPr>
+              <w:rPr>
+                <w:rFonts w:ascii="Cambria Math" w:eastAsiaTheme="minorEastAsia" w:hAnsi="Cambria Math" w:cstheme="minorHAnsi"/>
+                <w:i/>
+                <w:lang w:val="en-GB"/>
+              </w:rPr>
+            </m:ctrlPr>
+          </m:dPr>
+          <m:e>
+            <m:r>
+              <w:rPr>
+                <w:rFonts w:ascii="Cambria Math" w:hAnsi="Cambria Math" w:cstheme="minorHAnsi"/>
+                <w:lang w:val="en-GB"/>
+              </w:rPr>
+              <m:t>x</m:t>
+            </m:r>
+          </m:e>
+        </m:d>
+      </m:oMath>
+      <w:r>
+        <w:rPr>
+          <w:rFonts w:eastAsiaTheme="minorEastAsia"/>
           <w:lang w:val="en-GB"/>
         </w:rPr>
         <w:t xml:space="preserve"> </w:t>
       </w:r>
       <w:r>
         <w:rPr>
-          <w:rFonts w:cstheme="minorHAnsi"/>
-          <w:lang w:val="en-GB"/>
-        </w:rPr>
-        <w:t xml:space="preserve">wherever </w:t>
-      </w:r>
-      <w:r>
-        <w:rPr>
-          <w:rFonts w:cstheme="minorHAnsi"/>
-          <w:lang w:val="en-GB"/>
-        </w:rPr>
-        <w:t>possible.</w:t>
-      </w:r>
-    </w:p>
-    <w:bookmarkEnd w:id="3"/>
-    <w:p>
-      <w:pPr>
-        <w:ind w:left="357"/>
-        <w:rPr>
-          <w:rFonts w:cstheme="minorHAnsi"/>
-          <w:b/>
-          <w:lang w:val="en-GB"/>
-        </w:rPr>
-      </w:pPr>
-      <w:r>
-        <w:rPr>
-          <w:rFonts w:cstheme="minorHAnsi"/>
-          <w:b/>
-          <w:lang w:val="en-GB"/>
-        </w:rPr>
-        <w:t>Show results from class test showing all the solutions.</w:t>
-      </w:r>
-      <w:r>
-        <w:rPr>
-          <w:rFonts w:cstheme="minorHAnsi"/>
-          <w:b/>
-          <w:lang w:val="en-GB"/>
-        </w:rPr>
-        <w:t xml:space="preserve"> DOE, full factorial with every combination of values. </w:t>
-      </w:r>
-      <w:r>
-        <w:rPr>
-          <w:rFonts w:cstheme="minorHAnsi"/>
-          <w:b/>
-          <w:lang w:val="en-GB"/>
-        </w:rPr>
-        <w:t xml:space="preserve"> Describe the lack of gradient… </w:t>
+          <w:rFonts w:eastAsiaTheme="minorEastAsia"/>
+          <w:lang w:val="en-GB"/>
+        </w:rPr>
+        <w:t xml:space="preserve">was plotted against the </w:t>
+      </w:r>
+      <w:r>
+        <w:rPr>
+          <w:rFonts w:eastAsiaTheme="minorEastAsia"/>
+          <w:lang w:val="en-GB"/>
+        </w:rPr>
+        <w:t xml:space="preserve">objective function </w:t>
+      </w:r>
+      <m:oMath>
+        <m:r>
+          <w:rPr>
+            <w:rFonts w:ascii="Cambria Math" w:hAnsi="Cambria Math" w:cstheme="minorHAnsi"/>
+            <w:lang w:val="en-GB"/>
+          </w:rPr>
+          <m:t>f</m:t>
+        </m:r>
+        <m:d>
+          <m:dPr>
+            <m:ctrlPr>
+              <w:rPr>
+                <w:rFonts w:ascii="Cambria Math" w:hAnsi="Cambria Math" w:cstheme="minorHAnsi"/>
+                <w:i/>
+                <w:lang w:val="en-GB"/>
+              </w:rPr>
+            </m:ctrlPr>
+          </m:dPr>
+          <m:e>
+            <m:r>
+              <w:rPr>
+                <w:rFonts w:ascii="Cambria Math" w:hAnsi="Cambria Math" w:cstheme="minorHAnsi"/>
+                <w:lang w:val="en-GB"/>
+              </w:rPr>
+              <m:t>x</m:t>
+            </m:r>
+          </m:e>
+        </m:d>
+      </m:oMath>
+      <w:r>
+        <w:rPr>
+          <w:rFonts w:eastAsiaTheme="minorEastAsia"/>
+          <w:lang w:val="en-GB"/>
+        </w:rPr>
+        <w:t xml:space="preserve"> (figure X). </w:t>
       </w:r>
     </w:p>
     <w:p>
       <w:pPr>
         <w:ind w:left="357"/>
         <w:rPr>
-          <w:rFonts w:cstheme="minorHAnsi"/>
+          <w:rFonts w:eastAsiaTheme="minorEastAsia"/>
+          <w:lang w:val="en-GB"/>
+        </w:rPr>
+      </w:pPr>
+    </w:p>
+    <w:p>
+      <w:pPr>
+        <w:ind w:left="357"/>
+        <w:rPr>
+          <w:rFonts w:eastAsiaTheme="minorEastAsia"/>
+          <w:lang w:val="en-GB"/>
+        </w:rPr>
+      </w:pPr>
+    </w:p>
+    <w:p>
+      <w:pPr>
+        <w:ind w:left="357"/>
+        <w:rPr>
+          <w:rFonts w:eastAsiaTheme="minorEastAsia"/>
+          <w:lang w:val="en-GB"/>
+        </w:rPr>
+      </w:pPr>
+      <w:r>
+        <w:rPr>
+          <w:rFonts w:eastAsiaTheme="minorEastAsia"/>
+          <w:lang w:val="en-GB"/>
+        </w:rPr>
+        <w:t xml:space="preserve">Upon visual inspection of the range space it was noted that due to the complex and discrete nature of the problem space, the range space no clear gradients were found in light quality and cost. There did seem to be some exponential relationships with energy and the objective function, however the complexity and layers of values </w:t>
+      </w:r>
+      <w:r>
+        <w:rPr>
+          <w:rFonts w:eastAsiaTheme="minorEastAsia"/>
+          <w:lang w:val="en-GB"/>
+        </w:rPr>
+        <w:t>implied</w:t>
+      </w:r>
+      <w:r>
+        <w:rPr>
+          <w:rFonts w:eastAsiaTheme="minorEastAsia"/>
+          <w:lang w:val="en-GB"/>
+        </w:rPr>
+        <w:t xml:space="preserve"> that it would be difficult to solve with gradient based solutions. </w:t>
+      </w:r>
+    </w:p>
+    <w:p>
+      <w:pPr>
+        <w:ind w:left="357"/>
+        <w:rPr>
+          <w:rFonts w:eastAsiaTheme="minorEastAsia"/>
+          <w:lang w:val="en-GB"/>
+        </w:rPr>
+      </w:pPr>
+      <w:r>
+        <w:rPr>
+          <w:b/>
+          <w:lang w:val="en-GB"/>
+        </w:rPr>
+        <w:t xml:space="preserve">When constraints were added (shown in </w:t>
+      </w:r>
+      <w:proofErr w:type="gramStart"/>
+      <w:r>
+        <w:rPr>
+          <w:b/>
+          <w:lang w:val="en-GB"/>
+        </w:rPr>
+        <w:t>green)</w:t>
+      </w:r>
+      <w:r>
+        <w:rPr>
+          <w:b/>
+          <w:lang w:val="en-GB"/>
+        </w:rPr>
+        <w:t>…</w:t>
+      </w:r>
+      <w:proofErr w:type="gramEnd"/>
+      <w:r>
+        <w:rPr>
+          <w:b/>
+          <w:lang w:val="en-GB"/>
+        </w:rPr>
+        <w:t xml:space="preserve"> </w:t>
+      </w:r>
+      <w:r>
+        <w:rPr>
+          <w:lang w:val="en-GB"/>
+        </w:rPr>
+        <w:t xml:space="preserve">However, using an optimiser would be needed to test this in more detail. </w:t>
+      </w:r>
+      <w:r>
+        <w:rPr>
+          <w:lang w:val="en-GB"/>
+        </w:rPr>
+        <w:t xml:space="preserve">Constraints  </w:t>
+      </w:r>
+      <m:oMath>
+        <m:sSub>
+          <m:sSubPr>
+            <m:ctrlPr>
+              <w:rPr>
+                <w:rFonts w:ascii="Cambria Math" w:eastAsiaTheme="minorEastAsia" w:hAnsi="Cambria Math" w:cstheme="minorHAnsi"/>
+                <w:i/>
+                <w:lang w:val="en-GB"/>
+              </w:rPr>
+            </m:ctrlPr>
+          </m:sSubPr>
+          <m:e>
+            <m:r>
+              <w:rPr>
+                <w:rFonts w:ascii="Cambria Math" w:eastAsiaTheme="minorEastAsia" w:hAnsi="Cambria Math" w:cstheme="minorHAnsi"/>
+                <w:lang w:val="en-GB"/>
+              </w:rPr>
+              <m:t>g</m:t>
+            </m:r>
+          </m:e>
+          <m:sub>
+            <m:r>
+              <w:rPr>
+                <w:rFonts w:ascii="Cambria Math" w:eastAsiaTheme="minorEastAsia" w:hAnsi="Cambria Math" w:cstheme="minorHAnsi"/>
+                <w:lang w:val="en-GB"/>
+              </w:rPr>
+              <m:t>1</m:t>
+            </m:r>
+          </m:sub>
+        </m:sSub>
+        <m:d>
+          <m:dPr>
+            <m:ctrlPr>
+              <w:rPr>
+                <w:rFonts w:ascii="Cambria Math" w:eastAsiaTheme="minorEastAsia" w:hAnsi="Cambria Math" w:cstheme="minorHAnsi"/>
+                <w:i/>
+                <w:lang w:val="en-GB"/>
+              </w:rPr>
+            </m:ctrlPr>
+          </m:dPr>
+          <m:e>
+            <m:r>
+              <w:rPr>
+                <w:rFonts w:ascii="Cambria Math" w:hAnsi="Cambria Math" w:cstheme="minorHAnsi"/>
+                <w:lang w:val="en-GB"/>
+              </w:rPr>
+              <m:t>x</m:t>
+            </m:r>
+          </m:e>
+        </m:d>
+      </m:oMath>
+      <w:r>
+        <w:rPr>
+          <w:rFonts w:eastAsiaTheme="minorEastAsia"/>
+          <w:lang w:val="en-GB"/>
+        </w:rPr>
+        <w:t xml:space="preserve"> </w:t>
+      </w:r>
+      <w:r>
+        <w:rPr>
+          <w:rFonts w:eastAsiaTheme="minorEastAsia"/>
+          <w:lang w:val="en-GB"/>
+        </w:rPr>
+        <w:t xml:space="preserve">and </w:t>
+      </w:r>
+      <m:oMath>
+        <m:sSub>
+          <m:sSubPr>
+            <m:ctrlPr>
+              <w:rPr>
+                <w:rFonts w:ascii="Cambria Math" w:eastAsiaTheme="minorEastAsia" w:hAnsi="Cambria Math" w:cstheme="minorHAnsi"/>
+                <w:i/>
+                <w:lang w:val="en-GB"/>
+              </w:rPr>
+            </m:ctrlPr>
+          </m:sSubPr>
+          <m:e>
+            <m:r>
+              <w:rPr>
+                <w:rFonts w:ascii="Cambria Math" w:eastAsiaTheme="minorEastAsia" w:hAnsi="Cambria Math" w:cstheme="minorHAnsi"/>
+                <w:lang w:val="en-GB"/>
+              </w:rPr>
+              <m:t>g</m:t>
+            </m:r>
+          </m:e>
+          <m:sub>
+            <m:r>
+              <w:rPr>
+                <w:rFonts w:ascii="Cambria Math" w:eastAsiaTheme="minorEastAsia" w:hAnsi="Cambria Math" w:cstheme="minorHAnsi"/>
+                <w:lang w:val="en-GB"/>
+              </w:rPr>
+              <m:t>2</m:t>
+            </m:r>
+          </m:sub>
+        </m:sSub>
+        <m:d>
+          <m:dPr>
+            <m:ctrlPr>
+              <w:rPr>
+                <w:rFonts w:ascii="Cambria Math" w:eastAsiaTheme="minorEastAsia" w:hAnsi="Cambria Math" w:cstheme="minorHAnsi"/>
+                <w:i/>
+                <w:lang w:val="en-GB"/>
+              </w:rPr>
+            </m:ctrlPr>
+          </m:dPr>
+          <m:e>
+            <m:r>
+              <w:rPr>
+                <w:rFonts w:ascii="Cambria Math" w:hAnsi="Cambria Math" w:cstheme="minorHAnsi"/>
+                <w:lang w:val="en-GB"/>
+              </w:rPr>
+              <m:t>x</m:t>
+            </m:r>
+          </m:e>
+        </m:d>
+      </m:oMath>
+      <w:r>
+        <w:rPr>
+          <w:rFonts w:eastAsiaTheme="minorEastAsia"/>
+          <w:lang w:val="en-GB"/>
+        </w:rPr>
+        <w:t xml:space="preserve"> </w:t>
+      </w:r>
+      <w:r>
+        <w:rPr>
+          <w:lang w:val="en-GB"/>
+        </w:rPr>
+        <w:t xml:space="preserve">appeared active </w:t>
+      </w:r>
+      <w:proofErr w:type="spellStart"/>
+      <w:r>
+        <w:rPr>
+          <w:lang w:val="en-GB"/>
+        </w:rPr>
+        <w:t>wrt</w:t>
+      </w:r>
+      <w:proofErr w:type="spellEnd"/>
+      <w:r>
+        <w:rPr>
+          <w:lang w:val="en-GB"/>
+        </w:rPr>
+        <w:t xml:space="preserve"> cost and to light quality as it appeared to eliminate possible minima from the range space. </w:t>
+      </w:r>
+      <w:r>
+        <w:rPr>
+          <w:lang w:val="en-GB"/>
+        </w:rPr>
+        <w:t>Constraint</w:t>
+      </w:r>
+      <w:r>
+        <w:rPr>
+          <w:lang w:val="en-GB"/>
+        </w:rPr>
+        <w:t xml:space="preserve"> </w:t>
+      </w:r>
+      <m:oMath>
+        <m:sSub>
+          <m:sSubPr>
+            <m:ctrlPr>
+              <w:rPr>
+                <w:rFonts w:ascii="Cambria Math" w:eastAsiaTheme="minorEastAsia" w:hAnsi="Cambria Math" w:cstheme="minorHAnsi"/>
+                <w:i/>
+                <w:lang w:val="en-GB"/>
+              </w:rPr>
+            </m:ctrlPr>
+          </m:sSubPr>
+          <m:e>
+            <m:r>
+              <w:rPr>
+                <w:rFonts w:ascii="Cambria Math" w:eastAsiaTheme="minorEastAsia" w:hAnsi="Cambria Math" w:cstheme="minorHAnsi"/>
+                <w:lang w:val="en-GB"/>
+              </w:rPr>
+              <m:t>g</m:t>
+            </m:r>
+          </m:e>
+          <m:sub>
+            <m:r>
+              <w:rPr>
+                <w:rFonts w:ascii="Cambria Math" w:eastAsiaTheme="minorEastAsia" w:hAnsi="Cambria Math" w:cstheme="minorHAnsi"/>
+                <w:lang w:val="en-GB"/>
+              </w:rPr>
+              <m:t>3</m:t>
+            </m:r>
+          </m:sub>
+        </m:sSub>
+        <m:d>
+          <m:dPr>
+            <m:ctrlPr>
+              <w:rPr>
+                <w:rFonts w:ascii="Cambria Math" w:eastAsiaTheme="minorEastAsia" w:hAnsi="Cambria Math" w:cstheme="minorHAnsi"/>
+                <w:i/>
+                <w:lang w:val="en-GB"/>
+              </w:rPr>
+            </m:ctrlPr>
+          </m:dPr>
+          <m:e>
+            <m:r>
+              <w:rPr>
+                <w:rFonts w:ascii="Cambria Math" w:hAnsi="Cambria Math" w:cstheme="minorHAnsi"/>
+                <w:lang w:val="en-GB"/>
+              </w:rPr>
+              <m:t>x</m:t>
+            </m:r>
+          </m:e>
+        </m:d>
+      </m:oMath>
+      <w:r>
+        <w:rPr>
+          <w:rFonts w:eastAsiaTheme="minorEastAsia"/>
+          <w:lang w:val="en-GB"/>
+        </w:rPr>
+        <w:t xml:space="preserve"> </w:t>
+      </w:r>
+      <w:r>
+        <w:rPr>
+          <w:lang w:val="en-GB"/>
+        </w:rPr>
+        <w:t xml:space="preserve"> seemed inactive </w:t>
+      </w:r>
+      <w:proofErr w:type="spellStart"/>
+      <w:r>
+        <w:rPr>
+          <w:lang w:val="en-GB"/>
+        </w:rPr>
+        <w:t>wrt</w:t>
+      </w:r>
+      <w:proofErr w:type="spellEnd"/>
+      <w:r>
+        <w:rPr>
+          <w:lang w:val="en-GB"/>
+        </w:rPr>
+        <w:t xml:space="preserve"> Energy production as it did not eliminate any optimum solutions.</w:t>
+      </w:r>
+      <w:r>
+        <w:rPr>
+          <w:lang w:val="en-GB"/>
+        </w:rPr>
+        <w:t xml:space="preserve"> </w:t>
+      </w:r>
+    </w:p>
+    <w:p>
+      <w:pPr>
+        <w:ind w:left="357"/>
+        <w:rPr>
+          <w:b/>
+          <w:lang w:val="en-GB"/>
+        </w:rPr>
+      </w:pPr>
+      <w:r>
+        <w:rPr>
+          <w:b/>
+          <w:lang w:val="en-GB"/>
+        </w:rPr>
+        <w:t>Test constraint activity</w:t>
+      </w:r>
+    </w:p>
+    <w:p>
+      <w:pPr>
+        <w:ind w:left="357"/>
+        <w:rPr>
+          <w:rFonts w:eastAsiaTheme="minorEastAsia"/>
+          <w:lang w:val="en-GB"/>
+        </w:rPr>
+      </w:pPr>
+      <w:r>
+        <w:rPr>
+          <w:lang w:val="en-GB"/>
+        </w:rPr>
+        <w:t xml:space="preserve">Each constraint was removed independently and tested with the Genetic Algorithm (GA) solver. As predicted, removing </w:t>
+      </w:r>
+      <m:oMath>
+        <m:sSub>
+          <m:sSubPr>
+            <m:ctrlPr>
+              <w:rPr>
+                <w:rFonts w:ascii="Cambria Math" w:eastAsiaTheme="minorEastAsia" w:hAnsi="Cambria Math" w:cstheme="minorHAnsi"/>
+                <w:i/>
+                <w:lang w:val="en-GB"/>
+              </w:rPr>
+            </m:ctrlPr>
+          </m:sSubPr>
+          <m:e>
+            <m:r>
+              <w:rPr>
+                <w:rFonts w:ascii="Cambria Math" w:eastAsiaTheme="minorEastAsia" w:hAnsi="Cambria Math" w:cstheme="minorHAnsi"/>
+                <w:lang w:val="en-GB"/>
+              </w:rPr>
+              <m:t>g</m:t>
+            </m:r>
+          </m:e>
+          <m:sub>
+            <m:r>
+              <w:rPr>
+                <w:rFonts w:ascii="Cambria Math" w:eastAsiaTheme="minorEastAsia" w:hAnsi="Cambria Math" w:cstheme="minorHAnsi"/>
+                <w:lang w:val="en-GB"/>
+              </w:rPr>
+              <m:t>1</m:t>
+            </m:r>
+          </m:sub>
+        </m:sSub>
+        <m:d>
+          <m:dPr>
+            <m:ctrlPr>
+              <w:rPr>
+                <w:rFonts w:ascii="Cambria Math" w:eastAsiaTheme="minorEastAsia" w:hAnsi="Cambria Math" w:cstheme="minorHAnsi"/>
+                <w:i/>
+                <w:lang w:val="en-GB"/>
+              </w:rPr>
+            </m:ctrlPr>
+          </m:dPr>
+          <m:e>
+            <m:r>
+              <w:rPr>
+                <w:rFonts w:ascii="Cambria Math" w:hAnsi="Cambria Math" w:cstheme="minorHAnsi"/>
+                <w:lang w:val="en-GB"/>
+              </w:rPr>
+              <m:t>x</m:t>
+            </m:r>
+          </m:e>
+        </m:d>
+      </m:oMath>
+      <w:r>
+        <w:rPr>
+          <w:rFonts w:eastAsiaTheme="minorEastAsia"/>
+          <w:lang w:val="en-GB"/>
+        </w:rPr>
+        <w:t xml:space="preserve"> changed the optimum solution. When </w:t>
+      </w:r>
+      <m:oMath>
+        <m:sSub>
+          <m:sSubPr>
+            <m:ctrlPr>
+              <w:rPr>
+                <w:rFonts w:ascii="Cambria Math" w:eastAsiaTheme="minorEastAsia" w:hAnsi="Cambria Math" w:cstheme="minorHAnsi"/>
+                <w:i/>
+                <w:lang w:val="en-GB"/>
+              </w:rPr>
+            </m:ctrlPr>
+          </m:sSubPr>
+          <m:e>
+            <m:r>
+              <w:rPr>
+                <w:rFonts w:ascii="Cambria Math" w:eastAsiaTheme="minorEastAsia" w:hAnsi="Cambria Math" w:cstheme="minorHAnsi"/>
+                <w:lang w:val="en-GB"/>
+              </w:rPr>
+              <m:t>g</m:t>
+            </m:r>
+          </m:e>
+          <m:sub>
+            <m:r>
+              <w:rPr>
+                <w:rFonts w:ascii="Cambria Math" w:eastAsiaTheme="minorEastAsia" w:hAnsi="Cambria Math" w:cstheme="minorHAnsi"/>
+                <w:lang w:val="en-GB"/>
+              </w:rPr>
+              <m:t>1</m:t>
+            </m:r>
+          </m:sub>
+        </m:sSub>
+        <m:d>
+          <m:dPr>
+            <m:ctrlPr>
+              <w:rPr>
+                <w:rFonts w:ascii="Cambria Math" w:eastAsiaTheme="minorEastAsia" w:hAnsi="Cambria Math" w:cstheme="minorHAnsi"/>
+                <w:i/>
+                <w:lang w:val="en-GB"/>
+              </w:rPr>
+            </m:ctrlPr>
+          </m:dPr>
+          <m:e>
+            <m:r>
+              <w:rPr>
+                <w:rFonts w:ascii="Cambria Math" w:hAnsi="Cambria Math" w:cstheme="minorHAnsi"/>
+                <w:lang w:val="en-GB"/>
+              </w:rPr>
+              <m:t>x</m:t>
+            </m:r>
+          </m:e>
+        </m:d>
+        <m:r>
+          <w:rPr>
+            <w:rFonts w:ascii="Cambria Math" w:eastAsiaTheme="minorEastAsia" w:hAnsi="Cambria Math" w:cstheme="minorHAnsi"/>
+            <w:lang w:val="en-GB"/>
+          </w:rPr>
+          <m:t xml:space="preserve"> </m:t>
+        </m:r>
+      </m:oMath>
+      <w:r>
+        <w:rPr>
+          <w:rFonts w:eastAsiaTheme="minorEastAsia"/>
+          <w:lang w:val="en-GB"/>
+        </w:rPr>
+        <w:t>was removed the optimisers tended to full power and zero transparency as light requirements were not constricting the model</w:t>
+      </w:r>
+      <w:r>
+        <w:rPr>
+          <w:rFonts w:eastAsiaTheme="minorEastAsia"/>
+          <w:lang w:val="en-GB"/>
+        </w:rPr>
+        <w:t xml:space="preserve">. </w:t>
+      </w:r>
+      <w:r>
+        <w:rPr>
+          <w:rFonts w:eastAsiaTheme="minorEastAsia"/>
+          <w:lang w:val="en-GB"/>
+        </w:rPr>
+        <w:t xml:space="preserve">When </w:t>
+      </w:r>
+      <m:oMath>
+        <m:sSub>
+          <m:sSubPr>
+            <m:ctrlPr>
+              <w:rPr>
+                <w:rFonts w:ascii="Cambria Math" w:eastAsiaTheme="minorEastAsia" w:hAnsi="Cambria Math" w:cstheme="minorHAnsi"/>
+                <w:i/>
+                <w:lang w:val="en-GB"/>
+              </w:rPr>
+            </m:ctrlPr>
+          </m:sSubPr>
+          <m:e>
+            <m:r>
+              <w:rPr>
+                <w:rFonts w:ascii="Cambria Math" w:eastAsiaTheme="minorEastAsia" w:hAnsi="Cambria Math" w:cstheme="minorHAnsi"/>
+                <w:lang w:val="en-GB"/>
+              </w:rPr>
+              <m:t>g</m:t>
+            </m:r>
+          </m:e>
+          <m:sub>
+            <m:r>
+              <w:rPr>
+                <w:rFonts w:ascii="Cambria Math" w:eastAsiaTheme="minorEastAsia" w:hAnsi="Cambria Math" w:cstheme="minorHAnsi"/>
+                <w:lang w:val="en-GB"/>
+              </w:rPr>
+              <m:t>2</m:t>
+            </m:r>
+          </m:sub>
+        </m:sSub>
+        <m:d>
+          <m:dPr>
+            <m:ctrlPr>
+              <w:rPr>
+                <w:rFonts w:ascii="Cambria Math" w:eastAsiaTheme="minorEastAsia" w:hAnsi="Cambria Math" w:cstheme="minorHAnsi"/>
+                <w:i/>
+                <w:lang w:val="en-GB"/>
+              </w:rPr>
+            </m:ctrlPr>
+          </m:dPr>
+          <m:e>
+            <m:r>
+              <w:rPr>
+                <w:rFonts w:ascii="Cambria Math" w:hAnsi="Cambria Math" w:cstheme="minorHAnsi"/>
+                <w:lang w:val="en-GB"/>
+              </w:rPr>
+              <m:t>x</m:t>
+            </m:r>
+          </m:e>
+        </m:d>
+      </m:oMath>
+      <w:r>
+        <w:rPr>
+          <w:rFonts w:eastAsiaTheme="minorEastAsia"/>
+          <w:lang w:val="en-GB"/>
+        </w:rPr>
+        <w:t xml:space="preserve"> was removed, interestingly, many of the optimal solutions produced did not e</w:t>
+      </w:r>
+      <w:r>
+        <w:rPr>
+          <w:rFonts w:eastAsiaTheme="minorEastAsia"/>
+          <w:lang w:val="en-GB"/>
+        </w:rPr>
+        <w:t xml:space="preserve">xceed this constraint and it hence was not active. </w:t>
+      </w:r>
+      <w:r>
+        <w:rPr>
+          <w:rFonts w:eastAsiaTheme="minorEastAsia"/>
+          <w:lang w:val="en-GB"/>
+        </w:rPr>
+        <w:t xml:space="preserve"> </w:t>
+      </w:r>
+      <w:r>
+        <w:rPr>
+          <w:rFonts w:eastAsiaTheme="minorEastAsia"/>
+          <w:lang w:val="en-GB"/>
+        </w:rPr>
+        <w:t xml:space="preserve">As predicted </w:t>
+      </w:r>
+      <m:oMath>
+        <m:sSub>
+          <m:sSubPr>
+            <m:ctrlPr>
+              <w:rPr>
+                <w:rFonts w:ascii="Cambria Math" w:eastAsiaTheme="minorEastAsia" w:hAnsi="Cambria Math" w:cstheme="minorHAnsi"/>
+                <w:i/>
+                <w:lang w:val="en-GB"/>
+              </w:rPr>
+            </m:ctrlPr>
+          </m:sSubPr>
+          <m:e>
+            <m:r>
+              <w:rPr>
+                <w:rFonts w:ascii="Cambria Math" w:eastAsiaTheme="minorEastAsia" w:hAnsi="Cambria Math" w:cstheme="minorHAnsi"/>
+                <w:lang w:val="en-GB"/>
+              </w:rPr>
+              <m:t>g</m:t>
+            </m:r>
+          </m:e>
+          <m:sub>
+            <m:r>
+              <w:rPr>
+                <w:rFonts w:ascii="Cambria Math" w:eastAsiaTheme="minorEastAsia" w:hAnsi="Cambria Math" w:cstheme="minorHAnsi"/>
+                <w:lang w:val="en-GB"/>
+              </w:rPr>
+              <m:t>3</m:t>
+            </m:r>
+          </m:sub>
+        </m:sSub>
+        <m:d>
+          <m:dPr>
+            <m:ctrlPr>
+              <w:rPr>
+                <w:rFonts w:ascii="Cambria Math" w:eastAsiaTheme="minorEastAsia" w:hAnsi="Cambria Math" w:cstheme="minorHAnsi"/>
+                <w:i/>
+                <w:lang w:val="en-GB"/>
+              </w:rPr>
+            </m:ctrlPr>
+          </m:dPr>
+          <m:e>
+            <m:r>
+              <w:rPr>
+                <w:rFonts w:ascii="Cambria Math" w:hAnsi="Cambria Math" w:cstheme="minorHAnsi"/>
+                <w:lang w:val="en-GB"/>
+              </w:rPr>
+              <m:t>x</m:t>
+            </m:r>
+          </m:e>
+        </m:d>
+      </m:oMath>
+      <w:r>
+        <w:rPr>
+          <w:rFonts w:eastAsiaTheme="minorEastAsia"/>
+          <w:lang w:val="en-GB"/>
+        </w:rPr>
+        <w:t xml:space="preserve"> had no effect on the solution. </w:t>
+      </w:r>
+    </w:p>
+    <w:p>
+      <w:pPr>
+        <w:ind w:left="357"/>
+        <w:rPr>
+          <w:lang w:val="en-GB"/>
+        </w:rPr>
+      </w:pPr>
+      <w:r>
+        <w:rPr>
+          <w:lang w:val="en-GB"/>
+        </w:rPr>
+        <w:t xml:space="preserve">Therefore, to simplify the formulations, constraint </w:t>
+      </w:r>
+      <m:oMath>
+        <m:sSub>
+          <m:sSubPr>
+            <m:ctrlPr>
+              <w:rPr>
+                <w:rFonts w:ascii="Cambria Math" w:eastAsiaTheme="minorEastAsia" w:hAnsi="Cambria Math" w:cstheme="minorHAnsi"/>
+                <w:i/>
+                <w:lang w:val="en-GB"/>
+              </w:rPr>
+            </m:ctrlPr>
+          </m:sSubPr>
+          <m:e>
+            <m:r>
+              <w:rPr>
+                <w:rFonts w:ascii="Cambria Math" w:eastAsiaTheme="minorEastAsia" w:hAnsi="Cambria Math" w:cstheme="minorHAnsi"/>
+                <w:lang w:val="en-GB"/>
+              </w:rPr>
+              <m:t>g</m:t>
+            </m:r>
+          </m:e>
+          <m:sub>
+            <m:r>
+              <w:rPr>
+                <w:rFonts w:ascii="Cambria Math" w:eastAsiaTheme="minorEastAsia" w:hAnsi="Cambria Math" w:cstheme="minorHAnsi"/>
+                <w:lang w:val="en-GB"/>
+              </w:rPr>
+              <m:t>2</m:t>
+            </m:r>
+          </m:sub>
+        </m:sSub>
+        <m:d>
+          <m:dPr>
+            <m:ctrlPr>
+              <w:rPr>
+                <w:rFonts w:ascii="Cambria Math" w:eastAsiaTheme="minorEastAsia" w:hAnsi="Cambria Math" w:cstheme="minorHAnsi"/>
+                <w:i/>
+                <w:lang w:val="en-GB"/>
+              </w:rPr>
+            </m:ctrlPr>
+          </m:dPr>
+          <m:e>
+            <m:r>
+              <w:rPr>
+                <w:rFonts w:ascii="Cambria Math" w:hAnsi="Cambria Math" w:cstheme="minorHAnsi"/>
+                <w:lang w:val="en-GB"/>
+              </w:rPr>
+              <m:t>x</m:t>
+            </m:r>
+          </m:e>
+        </m:d>
+      </m:oMath>
+      <w:r>
+        <w:rPr>
+          <w:rFonts w:eastAsiaTheme="minorEastAsia"/>
+          <w:lang w:val="en-GB"/>
+        </w:rPr>
+        <w:t xml:space="preserve"> and </w:t>
+      </w:r>
+      <w:r>
+        <w:rPr>
+          <w:lang w:val="en-GB"/>
+        </w:rPr>
+        <w:t xml:space="preserve"> </w:t>
+      </w:r>
+      <m:oMath>
+        <m:sSub>
+          <m:sSubPr>
+            <m:ctrlPr>
+              <w:rPr>
+                <w:rFonts w:ascii="Cambria Math" w:eastAsiaTheme="minorEastAsia" w:hAnsi="Cambria Math" w:cstheme="minorHAnsi"/>
+                <w:i/>
+                <w:lang w:val="en-GB"/>
+              </w:rPr>
+            </m:ctrlPr>
+          </m:sSubPr>
+          <m:e>
+            <m:r>
+              <w:rPr>
+                <w:rFonts w:ascii="Cambria Math" w:eastAsiaTheme="minorEastAsia" w:hAnsi="Cambria Math" w:cstheme="minorHAnsi"/>
+                <w:lang w:val="en-GB"/>
+              </w:rPr>
+              <m:t>g</m:t>
+            </m:r>
+          </m:e>
+          <m:sub>
+            <m:r>
+              <w:rPr>
+                <w:rFonts w:ascii="Cambria Math" w:eastAsiaTheme="minorEastAsia" w:hAnsi="Cambria Math" w:cstheme="minorHAnsi"/>
+                <w:lang w:val="en-GB"/>
+              </w:rPr>
+              <m:t>3</m:t>
+            </m:r>
+          </m:sub>
+        </m:sSub>
+        <m:d>
+          <m:dPr>
+            <m:ctrlPr>
+              <w:rPr>
+                <w:rFonts w:ascii="Cambria Math" w:eastAsiaTheme="minorEastAsia" w:hAnsi="Cambria Math" w:cstheme="minorHAnsi"/>
+                <w:i/>
+                <w:lang w:val="en-GB"/>
+              </w:rPr>
+            </m:ctrlPr>
+          </m:dPr>
+          <m:e>
+            <m:r>
+              <w:rPr>
+                <w:rFonts w:ascii="Cambria Math" w:hAnsi="Cambria Math" w:cstheme="minorHAnsi"/>
+                <w:lang w:val="en-GB"/>
+              </w:rPr>
+              <m:t>x</m:t>
+            </m:r>
+          </m:e>
+        </m:d>
+      </m:oMath>
+      <w:r>
+        <w:rPr>
+          <w:rFonts w:eastAsiaTheme="minorEastAsia"/>
+          <w:lang w:val="en-GB"/>
+        </w:rPr>
+        <w:t xml:space="preserve"> </w:t>
+      </w:r>
+      <w:r>
+        <w:rPr>
+          <w:rFonts w:eastAsiaTheme="minorEastAsia"/>
+          <w:lang w:val="en-GB"/>
+        </w:rPr>
+        <w:t xml:space="preserve"> can be removed from the formulation.</w:t>
+      </w:r>
+    </w:p>
+    <w:p>
+      <w:pPr>
+        <w:ind w:left="357"/>
+        <w:rPr>
+          <w:rFonts w:cstheme="minorHAnsi"/>
+          <w:i/>
+          <w:lang w:val="en-GB"/>
+        </w:rPr>
+      </w:pPr>
+      <w:bookmarkStart w:id="3" w:name="_Hlk532375696"/>
+      <w:r>
+        <w:rPr>
+          <w:rFonts w:cstheme="minorHAnsi"/>
+          <w:i/>
+          <w:lang w:val="en-GB"/>
+        </w:rPr>
+        <w:lastRenderedPageBreak/>
+        <w:t xml:space="preserve">Analyse </w:t>
+      </w:r>
+      <w:r>
+        <w:rPr>
+          <w:rFonts w:cstheme="minorHAnsi"/>
+          <w:i/>
+          <w:lang w:val="en-GB"/>
+        </w:rPr>
+        <w:t>the monotonicity or expected/known constraint activity to the extent possible</w:t>
+      </w:r>
+      <w:r>
+        <w:rPr>
+          <w:rFonts w:cstheme="minorHAnsi"/>
+          <w:i/>
+          <w:lang w:val="en-GB"/>
+        </w:rPr>
+        <w:t xml:space="preserve">. </w:t>
+      </w:r>
+      <w:r>
+        <w:rPr>
+          <w:rFonts w:cstheme="minorHAnsi"/>
+          <w:i/>
+          <w:lang w:val="en-GB"/>
+        </w:rPr>
+        <w:t>Simplify your formulation</w:t>
+      </w:r>
+      <w:r>
+        <w:rPr>
+          <w:rFonts w:cstheme="minorHAnsi"/>
+          <w:i/>
+          <w:lang w:val="en-GB"/>
+        </w:rPr>
+        <w:t>s</w:t>
+      </w:r>
+      <w:r>
+        <w:rPr>
+          <w:rFonts w:cstheme="minorHAnsi"/>
+          <w:i/>
+          <w:lang w:val="en-GB"/>
+        </w:rPr>
+        <w:t xml:space="preserve"> </w:t>
+      </w:r>
+      <w:r>
+        <w:rPr>
+          <w:rFonts w:cstheme="minorHAnsi"/>
+          <w:i/>
+          <w:lang w:val="en-GB"/>
+        </w:rPr>
+        <w:t xml:space="preserve">wherever </w:t>
+      </w:r>
+      <w:r>
+        <w:rPr>
+          <w:rFonts w:cstheme="minorHAnsi"/>
+          <w:i/>
+          <w:lang w:val="en-GB"/>
+        </w:rPr>
+        <w:t>possible.</w:t>
+      </w:r>
+    </w:p>
+    <w:p>
+      <w:pPr>
+        <w:ind w:left="357"/>
+        <w:rPr>
+          <w:rFonts w:cstheme="minorHAnsi"/>
+          <w:i/>
           <w:lang w:val="en-GB"/>
         </w:rPr>
       </w:pPr>
       <w:bookmarkStart w:id="4" w:name="_Hlk532375704"/>
-      <w:r>
-        <w:rPr>
-          <w:rFonts w:cstheme="minorHAnsi"/>
+      <w:bookmarkEnd w:id="3"/>
+      <w:r>
+        <w:rPr>
+          <w:rFonts w:cstheme="minorHAnsi"/>
+          <w:i/>
           <w:lang w:val="en-GB"/>
         </w:rPr>
         <w:t>If the functions are simulations (black boxes), conduct a DOE covering the design space and see if you can determine monotonicity or develop a useful metamodel.</w:t>
@@ -11508,42 +12631,284 @@
       <w:pPr>
         <w:ind w:left="357"/>
         <w:rPr>
-          <w:b/>
-          <w:lang w:val="en-GB"/>
-        </w:rPr>
-      </w:pPr>
-      <w:proofErr w:type="spellStart"/>
-      <w:r>
-        <w:rPr>
-          <w:b/>
-          <w:lang w:val="en-GB"/>
-        </w:rPr>
-        <w:t>Fmincon</w:t>
-      </w:r>
-      <w:proofErr w:type="spellEnd"/>
-      <w:r>
-        <w:rPr>
-          <w:b/>
-          <w:lang w:val="en-GB"/>
-        </w:rPr>
-        <w:t xml:space="preserve"> show that doesn’t work, as expected </w:t>
-      </w:r>
+          <w:lang w:val="en-GB"/>
+        </w:rPr>
+      </w:pPr>
     </w:p>
     <w:p>
       <w:pPr>
         <w:ind w:left="357"/>
         <w:rPr>
-          <w:lang w:val="en-GB"/>
-        </w:rPr>
-      </w:pPr>
-      <w:r>
-        <w:rPr>
-          <w:lang w:val="en-GB"/>
-        </w:rPr>
-        <w:t xml:space="preserve">Because of the discrete and non-gradient based nature of the data, it was decided to use non-gradient based optimisers. </w:t>
-      </w:r>
-      <w:bookmarkStart w:id="5" w:name="_GoBack"/>
-      <w:bookmarkEnd w:id="5"/>
+          <w:b/>
+          <w:lang w:val="en-GB"/>
+        </w:rPr>
+      </w:pPr>
+      <w:proofErr w:type="spellStart"/>
+      <w:r>
+        <w:rPr>
+          <w:b/>
+          <w:lang w:val="en-GB"/>
+        </w:rPr>
+        <w:t>Fmincon</w:t>
+      </w:r>
+      <w:proofErr w:type="spellEnd"/>
+      <w:r>
+        <w:rPr>
+          <w:b/>
+          <w:lang w:val="en-GB"/>
+        </w:rPr>
+        <w:t xml:space="preserve"> show that doesn’t work, as expected </w:t>
+      </w:r>
+    </w:p>
+    <w:p>
+      <w:pPr>
+        <w:ind w:left="357"/>
+        <w:rPr>
+          <w:lang w:val="en-GB"/>
+        </w:rPr>
+      </w:pPr>
+      <w:r>
+        <w:rPr>
+          <w:noProof/>
+          <w:lang w:val="en-GB"/>
+        </w:rPr>
+        <mc:AlternateContent>
+          <mc:Choice Requires="wpg">
+            <w:drawing>
+              <wp:anchor distT="0" distB="0" distL="114300" distR="114300" simplePos="0" relativeHeight="251753472" behindDoc="0" locked="0" layoutInCell="1" allowOverlap="1" wp14:anchorId="12CF6666" wp14:editId="10D423F5">
+                <wp:simplePos x="0" y="0"/>
+                <wp:positionH relativeFrom="column">
+                  <wp:posOffset>-588645</wp:posOffset>
+                </wp:positionH>
+                <wp:positionV relativeFrom="paragraph">
+                  <wp:posOffset>2077720</wp:posOffset>
+                </wp:positionV>
+                <wp:extent cx="7381240" cy="1518920"/>
+                <wp:effectExtent l="0" t="0" r="0" b="5080"/>
+                <wp:wrapTopAndBottom/>
+                <wp:docPr id="28" name="Group 28"/>
+                <wp:cNvGraphicFramePr/>
+                <a:graphic xmlns:a="http://schemas.openxmlformats.org/drawingml/2006/main">
+                  <a:graphicData uri="http://schemas.microsoft.com/office/word/2010/wordprocessingGroup">
+                    <wpg:wgp>
+                      <wpg:cNvGrpSpPr/>
+                      <wpg:grpSpPr>
+                        <a:xfrm>
+                          <a:off x="0" y="0"/>
+                          <a:ext cx="7381240" cy="1518920"/>
+                          <a:chOff x="0" y="0"/>
+                          <a:chExt cx="7381240" cy="1518920"/>
+                        </a:xfrm>
+                      </wpg:grpSpPr>
+                      <pic:pic xmlns:pic="http://schemas.openxmlformats.org/drawingml/2006/picture">
+                        <pic:nvPicPr>
+                          <pic:cNvPr id="21" name="Picture 21"/>
+                          <pic:cNvPicPr>
+                            <a:picLocks noChangeAspect="1"/>
+                          </pic:cNvPicPr>
+                        </pic:nvPicPr>
+                        <pic:blipFill>
+                          <a:blip r:embed="rId14" cstate="print">
+                            <a:extLst>
+                              <a:ext uri="{28A0092B-C50C-407E-A947-70E740481C1C}">
+                                <a14:useLocalDpi xmlns:a14="http://schemas.microsoft.com/office/drawing/2010/main" val="0"/>
+                              </a:ext>
+                            </a:extLst>
+                          </a:blip>
+                          <a:stretch>
+                            <a:fillRect/>
+                          </a:stretch>
+                        </pic:blipFill>
+                        <pic:spPr>
+                          <a:xfrm>
+                            <a:off x="0" y="88900"/>
+                            <a:ext cx="1840865" cy="1379855"/>
+                          </a:xfrm>
+                          <a:prstGeom prst="rect">
+                            <a:avLst/>
+                          </a:prstGeom>
+                        </pic:spPr>
+                      </pic:pic>
+                      <pic:pic xmlns:pic="http://schemas.openxmlformats.org/drawingml/2006/picture">
+                        <pic:nvPicPr>
+                          <pic:cNvPr id="20" name="Picture 20"/>
+                          <pic:cNvPicPr>
+                            <a:picLocks noChangeAspect="1"/>
+                          </pic:cNvPicPr>
+                        </pic:nvPicPr>
+                        <pic:blipFill>
+                          <a:blip r:embed="rId15" cstate="print">
+                            <a:extLst>
+                              <a:ext uri="{28A0092B-C50C-407E-A947-70E740481C1C}">
+                                <a14:useLocalDpi xmlns:a14="http://schemas.microsoft.com/office/drawing/2010/main" val="0"/>
+                              </a:ext>
+                            </a:extLst>
+                          </a:blip>
+                          <a:stretch>
+                            <a:fillRect/>
+                          </a:stretch>
+                        </pic:blipFill>
+                        <pic:spPr>
+                          <a:xfrm>
+                            <a:off x="1822450" y="0"/>
+                            <a:ext cx="2025650" cy="1518920"/>
+                          </a:xfrm>
+                          <a:prstGeom prst="rect">
+                            <a:avLst/>
+                          </a:prstGeom>
+                        </pic:spPr>
+                      </pic:pic>
+                      <pic:pic xmlns:pic="http://schemas.openxmlformats.org/drawingml/2006/picture">
+                        <pic:nvPicPr>
+                          <pic:cNvPr id="25" name="Picture 25"/>
+                          <pic:cNvPicPr>
+                            <a:picLocks noChangeAspect="1"/>
+                          </pic:cNvPicPr>
+                        </pic:nvPicPr>
+                        <pic:blipFill>
+                          <a:blip r:embed="rId16" cstate="print">
+                            <a:extLst>
+                              <a:ext uri="{28A0092B-C50C-407E-A947-70E740481C1C}">
+                                <a14:useLocalDpi xmlns:a14="http://schemas.microsoft.com/office/drawing/2010/main" val="0"/>
+                              </a:ext>
+                            </a:extLst>
+                          </a:blip>
+                          <a:stretch>
+                            <a:fillRect/>
+                          </a:stretch>
+                        </pic:blipFill>
+                        <pic:spPr>
+                          <a:xfrm>
+                            <a:off x="3803650" y="88900"/>
+                            <a:ext cx="1881505" cy="1412240"/>
+                          </a:xfrm>
+                          <a:prstGeom prst="rect">
+                            <a:avLst/>
+                          </a:prstGeom>
+                        </pic:spPr>
+                      </pic:pic>
+                      <pic:pic xmlns:pic="http://schemas.openxmlformats.org/drawingml/2006/picture">
+                        <pic:nvPicPr>
+                          <pic:cNvPr id="27" name="Picture 27"/>
+                          <pic:cNvPicPr>
+                            <a:picLocks noChangeAspect="1"/>
+                          </pic:cNvPicPr>
+                        </pic:nvPicPr>
+                        <pic:blipFill>
+                          <a:blip r:embed="rId17" cstate="print">
+                            <a:extLst>
+                              <a:ext uri="{28A0092B-C50C-407E-A947-70E740481C1C}">
+                                <a14:useLocalDpi xmlns:a14="http://schemas.microsoft.com/office/drawing/2010/main" val="0"/>
+                              </a:ext>
+                            </a:extLst>
+                          </a:blip>
+                          <a:stretch>
+                            <a:fillRect/>
+                          </a:stretch>
+                        </pic:blipFill>
+                        <pic:spPr>
+                          <a:xfrm>
+                            <a:off x="5568950" y="101600"/>
+                            <a:ext cx="1812290" cy="1358900"/>
+                          </a:xfrm>
+                          <a:prstGeom prst="rect">
+                            <a:avLst/>
+                          </a:prstGeom>
+                        </pic:spPr>
+                      </pic:pic>
+                    </wpg:wgp>
+                  </a:graphicData>
+                </a:graphic>
+              </wp:anchor>
+            </w:drawing>
+          </mc:Choice>
+          <mc:Fallback>
+            <w:pict>
+              <v:group w14:anchorId="2B20EC24" id="Group 28" o:spid="_x0000_s1026" style="position:absolute;margin-left:-46.35pt;margin-top:163.6pt;width:581.2pt;height:119.6pt;z-index:251753472" coordsize="73812,15189" o:gfxdata="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">
+                <v:shape id="Picture 21" o:spid="_x0000_s1027" type="#_x0000_t75" style="position:absolute;top:889;width:18408;height:13798;visibility:visible;mso-wrap-style:square" o:gfxdata="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">
+                  <v:imagedata r:id="rId18" o:title=""/>
+                </v:shape>
+                <v:shape id="Picture 20" o:spid="_x0000_s1028" type="#_x0000_t75" style="position:absolute;left:18224;width:20257;height:15189;visibility:visible;mso-wrap-style:square" o:gfxdata="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">
+                  <v:imagedata r:id="rId19" o:title=""/>
+                </v:shape>
+                <v:shape id="Picture 25" o:spid="_x0000_s1029" type="#_x0000_t75" style="position:absolute;left:38036;top:889;width:18815;height:14122;visibility:visible;mso-wrap-style:square" o:gfxdata="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">
+                  <v:imagedata r:id="rId20" o:title=""/>
+                </v:shape>
+                <v:shape id="Picture 27" o:spid="_x0000_s1030" type="#_x0000_t75" style="position:absolute;left:55689;top:1016;width:18123;height:13589;visibility:visible;mso-wrap-style:square" o:gfxdata="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">
+                  <v:imagedata r:id="rId21" o:title=""/>
+                </v:shape>
+                <w10:wrap type="topAndBottom"/>
+              </v:group>
+            </w:pict>
+          </mc:Fallback>
+        </mc:AlternateContent>
+      </w:r>
+      <w:r>
+        <w:rPr>
+          <w:lang w:val="en-GB"/>
+        </w:rPr>
+        <w:t xml:space="preserve">Because of the discrete </w:t>
+      </w:r>
+      <w:r>
+        <w:rPr>
+          <w:lang w:val="en-GB"/>
+        </w:rPr>
+        <w:t>and complex</w:t>
+      </w:r>
+      <w:r>
+        <w:rPr>
+          <w:lang w:val="en-GB"/>
+        </w:rPr>
+        <w:t xml:space="preserve"> based nature of the</w:t>
+      </w:r>
+      <w:r>
+        <w:rPr>
+          <w:lang w:val="en-GB"/>
+        </w:rPr>
+        <w:t xml:space="preserve"> problem space</w:t>
+      </w:r>
+      <w:r>
+        <w:rPr>
+          <w:lang w:val="en-GB"/>
+        </w:rPr>
+        <w:t xml:space="preserve">, it was decided to use non-gradient based optimisers. </w:t>
+      </w:r>
+      <w:r>
+        <w:rPr>
+          <w:lang w:val="en-GB"/>
+        </w:rPr>
+        <w:t>Genetic Algorithm</w:t>
+      </w:r>
+      <w:r>
+        <w:rPr>
+          <w:lang w:val="en-GB"/>
+        </w:rPr>
+        <w:t xml:space="preserve"> (GA)</w:t>
+      </w:r>
+      <w:r>
+        <w:rPr>
+          <w:lang w:val="en-GB"/>
+        </w:rPr>
+        <w:t xml:space="preserve"> and Particle Swarm</w:t>
+      </w:r>
+      <w:r>
+        <w:rPr>
+          <w:lang w:val="en-GB"/>
+        </w:rPr>
+        <w:t xml:space="preserve"> (PS)</w:t>
+      </w:r>
+      <w:r>
+        <w:rPr>
+          <w:lang w:val="en-GB"/>
+        </w:rPr>
+        <w:t xml:space="preserve"> optimisers were tested. </w:t>
+      </w:r>
+      <w:r>
+        <w:rPr>
+          <w:lang w:val="en-GB"/>
+        </w:rPr>
+        <w:t xml:space="preserve">The results of each optimiser are shown below. </w:t>
+      </w:r>
     </w:p>
     <w:tbl>
       <w:tblPr>
@@ -11553,29 +12918,38 @@
         <w:tblLook w:val="04A0" w:firstRow="1" w:lastRow="0" w:firstColumn="1" w:lastColumn="0" w:noHBand="0" w:noVBand="1"/>
       </w:tblPr>
       <w:tblGrid>
-        <w:gridCol w:w="1434"/>
-        <w:gridCol w:w="1412"/>
-        <w:gridCol w:w="1427"/>
-        <w:gridCol w:w="1401"/>
-        <w:gridCol w:w="1413"/>
-        <w:gridCol w:w="1450"/>
-        <w:gridCol w:w="1408"/>
+        <w:gridCol w:w="1168"/>
+        <w:gridCol w:w="1031"/>
+        <w:gridCol w:w="602"/>
+        <w:gridCol w:w="718"/>
+        <w:gridCol w:w="896"/>
+        <w:gridCol w:w="607"/>
+        <w:gridCol w:w="754"/>
+        <w:gridCol w:w="940"/>
+        <w:gridCol w:w="1000"/>
+        <w:gridCol w:w="1259"/>
+        <w:gridCol w:w="970"/>
       </w:tblGrid>
       <w:tr>
         <w:tc>
           <w:tcPr>
-            <w:tcW w:w="1434" w:type="dxa"/>
+            <w:tcW w:w="1176" w:type="dxa"/>
+            <w:shd w:val="clear" w:color="auto" w:fill="5B9BD5" w:themeFill="accent1"/>
           </w:tcPr>
           <w:p>
             <w:pPr>
               <w:rPr>
+                <w:rFonts w:ascii="Cambria Math" w:hAnsi="Cambria Math"/>
                 <w:b/>
+                <w:color w:val="FFFFFF" w:themeColor="background1"/>
                 <w:lang w:val="en-GB"/>
               </w:rPr>
             </w:pPr>
             <w:r>
               <w:rPr>
+                <w:rFonts w:ascii="Cambria Math" w:hAnsi="Cambria Math"/>
                 <w:b/>
+                <w:color w:val="FFFFFF" w:themeColor="background1"/>
                 <w:lang w:val="en-GB"/>
               </w:rPr>
               <w:t>Solver</w:t>
@@ -11584,18 +12958,23 @@
         </w:tc>
         <w:tc>
           <w:tcPr>
-            <w:tcW w:w="1412" w:type="dxa"/>
+            <w:tcW w:w="1042" w:type="dxa"/>
+            <w:shd w:val="clear" w:color="auto" w:fill="5B9BD5" w:themeFill="accent1"/>
           </w:tcPr>
           <w:p>
             <w:pPr>
               <w:rPr>
+                <w:rFonts w:ascii="Cambria Math" w:hAnsi="Cambria Math"/>
                 <w:b/>
+                <w:color w:val="FFFFFF" w:themeColor="background1"/>
                 <w:lang w:val="en-GB"/>
               </w:rPr>
             </w:pPr>
             <w:r>
               <w:rPr>
+                <w:rFonts w:ascii="Cambria Math" w:hAnsi="Cambria Math"/>
                 <w:b/>
+                <w:color w:val="FFFFFF" w:themeColor="background1"/>
                 <w:lang w:val="en-GB"/>
               </w:rPr>
               <w:t>Time to solve (s)</w:t>
@@ -11604,109 +12983,523 @@
         </w:tc>
         <w:tc>
           <w:tcPr>
-            <w:tcW w:w="1427" w:type="dxa"/>
+            <w:tcW w:w="621" w:type="dxa"/>
+            <w:shd w:val="clear" w:color="auto" w:fill="5B9BD5" w:themeFill="accent1"/>
           </w:tcPr>
           <w:p>
             <w:pPr>
               <w:rPr>
                 <w:b/>
+                <w:color w:val="FFFFFF" w:themeColor="background1"/>
                 <w:lang w:val="en-GB"/>
               </w:rPr>
             </w:pPr>
-            <w:r>
-              <w:rPr>
-                <w:b/>
-                <w:lang w:val="en-GB"/>
-              </w:rPr>
-              <w:t>x</w:t>
-            </w:r>
+            <m:oMathPara>
+              <m:oMath>
+                <m:sSub>
+                  <m:sSubPr>
+                    <m:ctrlPr>
+                      <w:rPr>
+                        <w:rFonts w:ascii="Cambria Math" w:hAnsi="Cambria Math" w:cstheme="minorHAnsi"/>
+                        <w:b/>
+                        <w:i/>
+                        <w:color w:val="FFFFFF" w:themeColor="background1"/>
+                        <w:lang w:val="en-GB"/>
+                      </w:rPr>
+                    </m:ctrlPr>
+                  </m:sSubPr>
+                  <m:e>
+                    <m:r>
+                      <m:rPr>
+                        <m:sty m:val="bi"/>
+                      </m:rPr>
+                      <w:rPr>
+                        <w:rFonts w:ascii="Cambria Math" w:hAnsi="Cambria Math" w:cstheme="minorHAnsi"/>
+                        <w:color w:val="FFFFFF" w:themeColor="background1"/>
+                        <w:lang w:val="en-GB"/>
+                      </w:rPr>
+                      <m:t>x</m:t>
+                    </m:r>
+                  </m:e>
+                  <m:sub>
+                    <m:r>
+                      <m:rPr>
+                        <m:sty m:val="bi"/>
+                      </m:rPr>
+                      <w:rPr>
+                        <w:rFonts w:ascii="Cambria Math" w:hAnsi="Cambria Math" w:cstheme="minorHAnsi"/>
+                        <w:color w:val="FFFFFF" w:themeColor="background1"/>
+                        <w:lang w:val="en-GB"/>
+                      </w:rPr>
+                      <m:t>1</m:t>
+                    </m:r>
+                  </m:sub>
+                </m:sSub>
+              </m:oMath>
+            </m:oMathPara>
           </w:p>
         </w:tc>
         <w:tc>
           <w:tcPr>
-            <w:tcW w:w="1401" w:type="dxa"/>
+            <w:tcW w:w="456" w:type="dxa"/>
+            <w:shd w:val="clear" w:color="auto" w:fill="5B9BD5" w:themeFill="accent1"/>
           </w:tcPr>
           <w:p>
             <w:pPr>
               <w:rPr>
                 <w:b/>
+                <w:color w:val="FFFFFF" w:themeColor="background1"/>
                 <w:lang w:val="en-GB"/>
               </w:rPr>
             </w:pPr>
-            <w:r>
-              <w:rPr>
-                <w:b/>
-                <w:lang w:val="en-GB"/>
-              </w:rPr>
-              <w:t>Years for ROI</w:t>
-            </w:r>
+            <m:oMathPara>
+              <m:oMath>
+                <m:sSub>
+                  <m:sSubPr>
+                    <m:ctrlPr>
+                      <w:rPr>
+                        <w:rFonts w:ascii="Cambria Math" w:hAnsi="Cambria Math" w:cstheme="minorHAnsi"/>
+                        <w:b/>
+                        <w:i/>
+                        <w:color w:val="FFFFFF" w:themeColor="background1"/>
+                        <w:lang w:val="en-GB"/>
+                      </w:rPr>
+                    </m:ctrlPr>
+                  </m:sSubPr>
+                  <m:e>
+                    <m:r>
+                      <m:rPr>
+                        <m:sty m:val="bi"/>
+                      </m:rPr>
+                      <w:rPr>
+                        <w:rFonts w:ascii="Cambria Math" w:hAnsi="Cambria Math" w:cstheme="minorHAnsi"/>
+                        <w:color w:val="FFFFFF" w:themeColor="background1"/>
+                        <w:lang w:val="en-GB"/>
+                      </w:rPr>
+                      <m:t>x</m:t>
+                    </m:r>
+                  </m:e>
+                  <m:sub>
+                    <m:r>
+                      <m:rPr>
+                        <m:sty m:val="bi"/>
+                      </m:rPr>
+                      <w:rPr>
+                        <w:rFonts w:ascii="Cambria Math" w:hAnsi="Cambria Math" w:cstheme="minorHAnsi"/>
+                        <w:color w:val="FFFFFF" w:themeColor="background1"/>
+                        <w:lang w:val="en-GB"/>
+                      </w:rPr>
+                      <m:t>2</m:t>
+                    </m:r>
+                  </m:sub>
+                </m:sSub>
+              </m:oMath>
+            </m:oMathPara>
           </w:p>
         </w:tc>
         <w:tc>
           <w:tcPr>
-            <w:tcW w:w="1413" w:type="dxa"/>
+            <w:tcW w:w="951" w:type="dxa"/>
+            <w:shd w:val="clear" w:color="auto" w:fill="5B9BD5" w:themeFill="accent1"/>
           </w:tcPr>
           <w:p>
             <w:pPr>
               <w:rPr>
                 <w:b/>
+                <w:color w:val="FFFFFF" w:themeColor="background1"/>
                 <w:lang w:val="en-GB"/>
               </w:rPr>
             </w:pPr>
-            <w:r>
-              <w:rPr>
-                <w:b/>
-                <w:lang w:val="en-GB"/>
-              </w:rPr>
-              <w:t>Upfront cost (£)</w:t>
-            </w:r>
+            <m:oMathPara>
+              <m:oMath>
+                <m:sSub>
+                  <m:sSubPr>
+                    <m:ctrlPr>
+                      <w:rPr>
+                        <w:rFonts w:ascii="Cambria Math" w:hAnsi="Cambria Math" w:cstheme="minorHAnsi"/>
+                        <w:b/>
+                        <w:i/>
+                        <w:color w:val="FFFFFF" w:themeColor="background1"/>
+                        <w:lang w:val="en-GB"/>
+                      </w:rPr>
+                    </m:ctrlPr>
+                  </m:sSubPr>
+                  <m:e>
+                    <m:r>
+                      <m:rPr>
+                        <m:sty m:val="bi"/>
+                      </m:rPr>
+                      <w:rPr>
+                        <w:rFonts w:ascii="Cambria Math" w:hAnsi="Cambria Math" w:cstheme="minorHAnsi"/>
+                        <w:color w:val="FFFFFF" w:themeColor="background1"/>
+                        <w:lang w:val="en-GB"/>
+                      </w:rPr>
+                      <m:t>x</m:t>
+                    </m:r>
+                  </m:e>
+                  <m:sub>
+                    <m:r>
+                      <m:rPr>
+                        <m:sty m:val="bi"/>
+                      </m:rPr>
+                      <w:rPr>
+                        <w:rFonts w:ascii="Cambria Math" w:hAnsi="Cambria Math" w:cstheme="minorHAnsi"/>
+                        <w:color w:val="FFFFFF" w:themeColor="background1"/>
+                        <w:lang w:val="en-GB"/>
+                      </w:rPr>
+                      <m:t>3</m:t>
+                    </m:r>
+                  </m:sub>
+                </m:sSub>
+              </m:oMath>
+            </m:oMathPara>
           </w:p>
         </w:tc>
         <w:tc>
           <w:tcPr>
-            <w:tcW w:w="1450" w:type="dxa"/>
+            <w:tcW w:w="627" w:type="dxa"/>
+            <w:shd w:val="clear" w:color="auto" w:fill="5B9BD5" w:themeFill="accent1"/>
           </w:tcPr>
           <w:p>
             <w:pPr>
               <w:rPr>
                 <w:b/>
+                <w:color w:val="FFFFFF" w:themeColor="background1"/>
                 <w:lang w:val="en-GB"/>
               </w:rPr>
             </w:pPr>
-            <w:r>
-              <w:rPr>
-                <w:b/>
-                <w:lang w:val="en-GB"/>
-              </w:rPr>
-              <w:t>Energy Generated (kWh/year)</w:t>
-            </w:r>
+            <m:oMathPara>
+              <m:oMath>
+                <m:sSub>
+                  <m:sSubPr>
+                    <m:ctrlPr>
+                      <w:rPr>
+                        <w:rFonts w:ascii="Cambria Math" w:hAnsi="Cambria Math" w:cstheme="minorHAnsi"/>
+                        <w:b/>
+                        <w:i/>
+                        <w:color w:val="FFFFFF" w:themeColor="background1"/>
+                        <w:lang w:val="en-GB"/>
+                      </w:rPr>
+                    </m:ctrlPr>
+                  </m:sSubPr>
+                  <m:e>
+                    <m:r>
+                      <m:rPr>
+                        <m:sty m:val="bi"/>
+                      </m:rPr>
+                      <w:rPr>
+                        <w:rFonts w:ascii="Cambria Math" w:hAnsi="Cambria Math" w:cstheme="minorHAnsi"/>
+                        <w:color w:val="FFFFFF" w:themeColor="background1"/>
+                        <w:lang w:val="en-GB"/>
+                      </w:rPr>
+                      <m:t>x</m:t>
+                    </m:r>
+                  </m:e>
+                  <m:sub>
+                    <m:r>
+                      <m:rPr>
+                        <m:sty m:val="bi"/>
+                      </m:rPr>
+                      <w:rPr>
+                        <w:rFonts w:ascii="Cambria Math" w:hAnsi="Cambria Math" w:cstheme="minorHAnsi"/>
+                        <w:color w:val="FFFFFF" w:themeColor="background1"/>
+                        <w:lang w:val="en-GB"/>
+                      </w:rPr>
+                      <m:t>4</m:t>
+                    </m:r>
+                  </m:sub>
+                </m:sSub>
+              </m:oMath>
+            </m:oMathPara>
           </w:p>
         </w:tc>
         <w:tc>
           <w:tcPr>
-            <w:tcW w:w="1408" w:type="dxa"/>
+            <w:tcW w:w="758" w:type="dxa"/>
+            <w:shd w:val="clear" w:color="auto" w:fill="5B9BD5" w:themeFill="accent1"/>
           </w:tcPr>
           <w:p>
             <w:pPr>
               <w:rPr>
                 <w:b/>
+                <w:color w:val="FFFFFF" w:themeColor="background1"/>
                 <w:lang w:val="en-GB"/>
               </w:rPr>
             </w:pPr>
-            <w:r>
+            <m:oMathPara>
+              <m:oMath>
+                <m:sSub>
+                  <m:sSubPr>
+                    <m:ctrlPr>
+                      <w:rPr>
+                        <w:rFonts w:ascii="Cambria Math" w:hAnsi="Cambria Math" w:cstheme="minorHAnsi"/>
+                        <w:b/>
+                        <w:i/>
+                        <w:color w:val="FFFFFF" w:themeColor="background1"/>
+                        <w:lang w:val="en-GB"/>
+                      </w:rPr>
+                    </m:ctrlPr>
+                  </m:sSubPr>
+                  <m:e>
+                    <m:r>
+                      <m:rPr>
+                        <m:sty m:val="bi"/>
+                      </m:rPr>
+                      <w:rPr>
+                        <w:rFonts w:ascii="Cambria Math" w:hAnsi="Cambria Math" w:cstheme="minorHAnsi"/>
+                        <w:color w:val="FFFFFF" w:themeColor="background1"/>
+                        <w:lang w:val="en-GB"/>
+                      </w:rPr>
+                      <m:t>x</m:t>
+                    </m:r>
+                  </m:e>
+                  <m:sub>
+                    <m:r>
+                      <m:rPr>
+                        <m:sty m:val="bi"/>
+                      </m:rPr>
+                      <w:rPr>
+                        <w:rFonts w:ascii="Cambria Math" w:hAnsi="Cambria Math" w:cstheme="minorHAnsi"/>
+                        <w:color w:val="FFFFFF" w:themeColor="background1"/>
+                        <w:lang w:val="en-GB"/>
+                      </w:rPr>
+                      <m:t>5</m:t>
+                    </m:r>
+                  </m:sub>
+                </m:sSub>
+              </m:oMath>
+            </m:oMathPara>
+          </w:p>
+        </w:tc>
+        <w:tc>
+          <w:tcPr>
+            <w:tcW w:w="953" w:type="dxa"/>
+            <w:shd w:val="clear" w:color="auto" w:fill="5B9BD5" w:themeFill="accent1"/>
+          </w:tcPr>
+          <w:p>
+            <w:pPr>
               <w:rPr>
                 <w:b/>
-                <w:lang w:val="en-GB"/>
-              </w:rPr>
-              <w:t>Hours of work lighting</w:t>
-            </w:r>
+                <w:color w:val="FFFFFF" w:themeColor="background1"/>
+                <w:lang w:val="en-GB"/>
+              </w:rPr>
+            </w:pPr>
+            <m:oMathPara>
+              <m:oMath>
+                <m:r>
+                  <m:rPr>
+                    <m:sty m:val="bi"/>
+                  </m:rPr>
+                  <w:rPr>
+                    <w:rFonts w:ascii="Cambria Math" w:hAnsi="Cambria Math" w:cstheme="minorHAnsi"/>
+                    <w:color w:val="FFFFFF" w:themeColor="background1"/>
+                    <w:lang w:val="en-GB"/>
+                  </w:rPr>
+                  <m:t>f</m:t>
+                </m:r>
+                <m:d>
+                  <m:dPr>
+                    <m:ctrlPr>
+                      <w:rPr>
+                        <w:rFonts w:ascii="Cambria Math" w:hAnsi="Cambria Math" w:cstheme="minorHAnsi"/>
+                        <w:b/>
+                        <w:i/>
+                        <w:color w:val="FFFFFF" w:themeColor="background1"/>
+                        <w:lang w:val="en-GB"/>
+                      </w:rPr>
+                    </m:ctrlPr>
+                  </m:dPr>
+                  <m:e>
+                    <m:r>
+                      <m:rPr>
+                        <m:sty m:val="bi"/>
+                      </m:rPr>
+                      <w:rPr>
+                        <w:rFonts w:ascii="Cambria Math" w:hAnsi="Cambria Math" w:cstheme="minorHAnsi"/>
+                        <w:color w:val="FFFFFF" w:themeColor="background1"/>
+                        <w:lang w:val="en-GB"/>
+                      </w:rPr>
+                      <m:t>x</m:t>
+                    </m:r>
+                  </m:e>
+                </m:d>
+              </m:oMath>
+            </m:oMathPara>
+          </w:p>
+        </w:tc>
+        <w:tc>
+          <w:tcPr>
+            <w:tcW w:w="1041" w:type="dxa"/>
+            <w:shd w:val="clear" w:color="auto" w:fill="5B9BD5" w:themeFill="accent1"/>
+          </w:tcPr>
+          <w:p>
+            <w:pPr>
+              <w:rPr>
+                <w:b/>
+                <w:color w:val="FFFFFF" w:themeColor="background1"/>
+                <w:lang w:val="en-GB"/>
+              </w:rPr>
+            </w:pPr>
+            <m:oMathPara>
+              <m:oMath>
+                <m:r>
+                  <m:rPr>
+                    <m:sty m:val="bi"/>
+                  </m:rPr>
+                  <w:rPr>
+                    <w:rFonts w:ascii="Cambria Math" w:hAnsi="Cambria Math" w:cstheme="minorHAnsi"/>
+                    <w:color w:val="FFFFFF" w:themeColor="background1"/>
+                    <w:lang w:val="en-GB"/>
+                  </w:rPr>
+                  <m:t>C</m:t>
+                </m:r>
+                <m:d>
+                  <m:dPr>
+                    <m:ctrlPr>
+                      <w:rPr>
+                        <w:rFonts w:ascii="Cambria Math" w:hAnsi="Cambria Math" w:cstheme="minorHAnsi"/>
+                        <w:b/>
+                        <w:i/>
+                        <w:color w:val="FFFFFF" w:themeColor="background1"/>
+                        <w:lang w:val="en-GB"/>
+                      </w:rPr>
+                    </m:ctrlPr>
+                  </m:dPr>
+                  <m:e>
+                    <m:r>
+                      <m:rPr>
+                        <m:sty m:val="bi"/>
+                      </m:rPr>
+                      <w:rPr>
+                        <w:rFonts w:ascii="Cambria Math" w:hAnsi="Cambria Math" w:cstheme="minorHAnsi"/>
+                        <w:color w:val="FFFFFF" w:themeColor="background1"/>
+                        <w:lang w:val="en-GB"/>
+                      </w:rPr>
+                      <m:t>x</m:t>
+                    </m:r>
+                  </m:e>
+                </m:d>
+              </m:oMath>
+            </m:oMathPara>
+          </w:p>
+        </w:tc>
+        <w:tc>
+          <w:tcPr>
+            <w:tcW w:w="1311" w:type="dxa"/>
+            <w:shd w:val="clear" w:color="auto" w:fill="5B9BD5" w:themeFill="accent1"/>
+          </w:tcPr>
+          <w:p>
+            <w:pPr>
+              <w:rPr>
+                <w:b/>
+                <w:color w:val="FFFFFF" w:themeColor="background1"/>
+                <w:lang w:val="en-GB"/>
+              </w:rPr>
+            </w:pPr>
+            <m:oMathPara>
+              <m:oMath>
+                <m:r>
+                  <m:rPr>
+                    <m:sty m:val="bi"/>
+                  </m:rPr>
+                  <w:rPr>
+                    <w:rFonts w:ascii="Cambria Math" w:hAnsi="Cambria Math" w:cstheme="minorHAnsi"/>
+                    <w:color w:val="FFFFFF" w:themeColor="background1"/>
+                    <w:lang w:val="en-GB"/>
+                  </w:rPr>
+                  <m:t>E</m:t>
+                </m:r>
+                <m:d>
+                  <m:dPr>
+                    <m:ctrlPr>
+                      <w:rPr>
+                        <w:rFonts w:ascii="Cambria Math" w:hAnsi="Cambria Math" w:cstheme="minorHAnsi"/>
+                        <w:b/>
+                        <w:i/>
+                        <w:color w:val="FFFFFF" w:themeColor="background1"/>
+                        <w:lang w:val="en-GB"/>
+                      </w:rPr>
+                    </m:ctrlPr>
+                  </m:dPr>
+                  <m:e>
+                    <m:r>
+                      <m:rPr>
+                        <m:sty m:val="bi"/>
+                      </m:rPr>
+                      <w:rPr>
+                        <w:rFonts w:ascii="Cambria Math" w:hAnsi="Cambria Math" w:cstheme="minorHAnsi"/>
+                        <w:color w:val="FFFFFF" w:themeColor="background1"/>
+                        <w:lang w:val="en-GB"/>
+                      </w:rPr>
+                      <m:t>x</m:t>
+                    </m:r>
+                  </m:e>
+                </m:d>
+              </m:oMath>
+            </m:oMathPara>
+          </w:p>
+        </w:tc>
+        <w:tc>
+          <w:tcPr>
+            <w:tcW w:w="1009" w:type="dxa"/>
+            <w:shd w:val="clear" w:color="auto" w:fill="5B9BD5" w:themeFill="accent1"/>
+          </w:tcPr>
+          <w:p>
+            <w:pPr>
+              <w:rPr>
+                <w:b/>
+                <w:color w:val="FFFFFF" w:themeColor="background1"/>
+                <w:lang w:val="en-GB"/>
+              </w:rPr>
+            </w:pPr>
+            <m:oMathPara>
+              <m:oMath>
+                <m:r>
+                  <m:rPr>
+                    <m:sty m:val="bi"/>
+                  </m:rPr>
+                  <w:rPr>
+                    <w:rFonts w:ascii="Cambria Math" w:hAnsi="Cambria Math" w:cstheme="minorHAnsi"/>
+                    <w:color w:val="FFFFFF" w:themeColor="background1"/>
+                    <w:lang w:val="en-GB"/>
+                  </w:rPr>
+                  <m:t>L</m:t>
+                </m:r>
+                <m:d>
+                  <m:dPr>
+                    <m:ctrlPr>
+                      <w:rPr>
+                        <w:rFonts w:ascii="Cambria Math" w:hAnsi="Cambria Math" w:cstheme="minorHAnsi"/>
+                        <w:b/>
+                        <w:i/>
+                        <w:color w:val="FFFFFF" w:themeColor="background1"/>
+                        <w:lang w:val="en-GB"/>
+                      </w:rPr>
+                    </m:ctrlPr>
+                  </m:dPr>
+                  <m:e>
+                    <m:r>
+                      <m:rPr>
+                        <m:sty m:val="bi"/>
+                      </m:rPr>
+                      <w:rPr>
+                        <w:rFonts w:ascii="Cambria Math" w:hAnsi="Cambria Math" w:cstheme="minorHAnsi"/>
+                        <w:color w:val="FFFFFF" w:themeColor="background1"/>
+                        <w:lang w:val="en-GB"/>
+                      </w:rPr>
+                      <m:t>x</m:t>
+                    </m:r>
+                  </m:e>
+                </m:d>
+              </m:oMath>
+            </m:oMathPara>
           </w:p>
         </w:tc>
       </w:tr>
       <w:tr>
         <w:tc>
           <w:tcPr>
-            <w:tcW w:w="1434" w:type="dxa"/>
+            <w:tcW w:w="1176" w:type="dxa"/>
           </w:tcPr>
           <w:p>
             <w:pPr>
@@ -11724,7 +13517,7 @@
         </w:tc>
         <w:tc>
           <w:tcPr>
-            <w:tcW w:w="1412" w:type="dxa"/>
+            <w:tcW w:w="1042" w:type="dxa"/>
           </w:tcPr>
           <w:p>
             <w:pPr>
@@ -11736,13 +13529,13 @@
               <w:rPr>
                 <w:lang w:val="en-GB"/>
               </w:rPr>
-              <w:t>5.2096</w:t>
+              <w:t xml:space="preserve">7.094  </w:t>
             </w:r>
           </w:p>
         </w:tc>
         <w:tc>
           <w:tcPr>
-            <w:tcW w:w="1427" w:type="dxa"/>
+            <w:tcW w:w="621" w:type="dxa"/>
           </w:tcPr>
           <w:p>
             <w:pPr>
@@ -11754,13 +13547,13 @@
               <w:rPr>
                 <w:lang w:val="en-GB"/>
               </w:rPr>
-              <w:t xml:space="preserve">0 0.104 0 0 0 </w:t>
+              <w:t>0</w:t>
             </w:r>
           </w:p>
         </w:tc>
         <w:tc>
           <w:tcPr>
-            <w:tcW w:w="1401" w:type="dxa"/>
+            <w:tcW w:w="456" w:type="dxa"/>
           </w:tcPr>
           <w:p>
             <w:pPr>
@@ -11772,13 +13565,13 @@
               <w:rPr>
                 <w:lang w:val="en-GB"/>
               </w:rPr>
-              <w:t>21.192</w:t>
+              <w:t xml:space="preserve">0.104 </w:t>
             </w:r>
           </w:p>
         </w:tc>
         <w:tc>
           <w:tcPr>
-            <w:tcW w:w="1413" w:type="dxa"/>
+            <w:tcW w:w="951" w:type="dxa"/>
           </w:tcPr>
           <w:p>
             <w:pPr>
@@ -11790,13 +13583,13 @@
               <w:rPr>
                 <w:lang w:val="en-GB"/>
               </w:rPr>
-              <w:t>1300</w:t>
+              <w:t>0</w:t>
             </w:r>
           </w:p>
         </w:tc>
         <w:tc>
           <w:tcPr>
-            <w:tcW w:w="1450" w:type="dxa"/>
+            <w:tcW w:w="627" w:type="dxa"/>
           </w:tcPr>
           <w:p>
             <w:pPr>
@@ -11808,13 +13601,87 @@
               <w:rPr>
                 <w:lang w:val="en-GB"/>
               </w:rPr>
-              <w:t xml:space="preserve">158.92  </w:t>
+              <w:t>0</w:t>
             </w:r>
           </w:p>
         </w:tc>
         <w:tc>
           <w:tcPr>
-            <w:tcW w:w="1408" w:type="dxa"/>
+            <w:tcW w:w="758" w:type="dxa"/>
+          </w:tcPr>
+          <w:p>
+            <w:pPr>
+              <w:rPr>
+                <w:lang w:val="en-GB"/>
+              </w:rPr>
+            </w:pPr>
+            <w:r>
+              <w:rPr>
+                <w:lang w:val="en-GB"/>
+              </w:rPr>
+              <w:t xml:space="preserve">0.104    </w:t>
+            </w:r>
+          </w:p>
+        </w:tc>
+        <w:tc>
+          <w:tcPr>
+            <w:tcW w:w="953" w:type="dxa"/>
+          </w:tcPr>
+          <w:p>
+            <w:pPr>
+              <w:rPr>
+                <w:b/>
+                <w:lang w:val="en-GB"/>
+              </w:rPr>
+            </w:pPr>
+            <w:r>
+              <w:rPr>
+                <w:b/>
+                <w:lang w:val="en-GB"/>
+              </w:rPr>
+              <w:t>22.581</w:t>
+            </w:r>
+          </w:p>
+        </w:tc>
+        <w:tc>
+          <w:tcPr>
+            <w:tcW w:w="1041" w:type="dxa"/>
+          </w:tcPr>
+          <w:p>
+            <w:pPr>
+              <w:rPr>
+                <w:lang w:val="en-GB"/>
+              </w:rPr>
+            </w:pPr>
+            <w:r>
+              <w:rPr>
+                <w:lang w:val="en-GB"/>
+              </w:rPr>
+              <w:t>2600</w:t>
+            </w:r>
+          </w:p>
+        </w:tc>
+        <w:tc>
+          <w:tcPr>
+            <w:tcW w:w="1311" w:type="dxa"/>
+          </w:tcPr>
+          <w:p>
+            <w:pPr>
+              <w:rPr>
+                <w:lang w:val="en-GB"/>
+              </w:rPr>
+            </w:pPr>
+            <w:r>
+              <w:rPr>
+                <w:lang w:val="en-GB"/>
+              </w:rPr>
+              <w:t>298.3</w:t>
+            </w:r>
+          </w:p>
+        </w:tc>
+        <w:tc>
+          <w:tcPr>
+            <w:tcW w:w="1009" w:type="dxa"/>
           </w:tcPr>
           <w:p>
             <w:pPr>
@@ -11834,7 +13701,7 @@
       <w:tr>
         <w:tc>
           <w:tcPr>
-            <w:tcW w:w="1434" w:type="dxa"/>
+            <w:tcW w:w="1176" w:type="dxa"/>
           </w:tcPr>
           <w:p>
             <w:pPr>
@@ -11852,7 +13719,7 @@
         </w:tc>
         <w:tc>
           <w:tcPr>
-            <w:tcW w:w="1412" w:type="dxa"/>
+            <w:tcW w:w="1042" w:type="dxa"/>
           </w:tcPr>
           <w:p>
             <w:pPr>
@@ -11864,13 +13731,13 @@
               <w:rPr>
                 <w:lang w:val="en-GB"/>
               </w:rPr>
-              <w:t>0.67967</w:t>
+              <w:t xml:space="preserve">0.76804  </w:t>
             </w:r>
           </w:p>
         </w:tc>
         <w:tc>
           <w:tcPr>
-            <w:tcW w:w="1427" w:type="dxa"/>
+            <w:tcW w:w="621" w:type="dxa"/>
           </w:tcPr>
           <w:p>
             <w:pPr>
@@ -11882,13 +13749,13 @@
               <w:rPr>
                 <w:lang w:val="en-GB"/>
               </w:rPr>
-              <w:t xml:space="preserve">0 0.104 0 0 0 </w:t>
+              <w:t>0</w:t>
             </w:r>
           </w:p>
         </w:tc>
         <w:tc>
           <w:tcPr>
-            <w:tcW w:w="1401" w:type="dxa"/>
+            <w:tcW w:w="456" w:type="dxa"/>
           </w:tcPr>
           <w:p>
             <w:pPr>
@@ -11898,6 +13765,80 @@
             </w:pPr>
             <w:r>
               <w:rPr>
+                <w:lang w:val="en-GB"/>
+              </w:rPr>
+              <w:t xml:space="preserve">0.104 </w:t>
+            </w:r>
+          </w:p>
+        </w:tc>
+        <w:tc>
+          <w:tcPr>
+            <w:tcW w:w="951" w:type="dxa"/>
+          </w:tcPr>
+          <w:p>
+            <w:pPr>
+              <w:rPr>
+                <w:lang w:val="en-GB"/>
+              </w:rPr>
+            </w:pPr>
+            <w:r>
+              <w:rPr>
+                <w:lang w:val="en-GB"/>
+              </w:rPr>
+              <w:t>0</w:t>
+            </w:r>
+          </w:p>
+        </w:tc>
+        <w:tc>
+          <w:tcPr>
+            <w:tcW w:w="627" w:type="dxa"/>
+          </w:tcPr>
+          <w:p>
+            <w:pPr>
+              <w:rPr>
+                <w:lang w:val="en-GB"/>
+              </w:rPr>
+            </w:pPr>
+            <w:r>
+              <w:rPr>
+                <w:lang w:val="en-GB"/>
+              </w:rPr>
+              <w:t>0</w:t>
+            </w:r>
+          </w:p>
+        </w:tc>
+        <w:tc>
+          <w:tcPr>
+            <w:tcW w:w="758" w:type="dxa"/>
+          </w:tcPr>
+          <w:p>
+            <w:pPr>
+              <w:rPr>
+                <w:lang w:val="en-GB"/>
+              </w:rPr>
+            </w:pPr>
+            <w:r>
+              <w:rPr>
+                <w:lang w:val="en-GB"/>
+              </w:rPr>
+              <w:t>0</w:t>
+            </w:r>
+          </w:p>
+        </w:tc>
+        <w:tc>
+          <w:tcPr>
+            <w:tcW w:w="953" w:type="dxa"/>
+          </w:tcPr>
+          <w:p>
+            <w:pPr>
+              <w:rPr>
+                <w:b/>
+                <w:lang w:val="en-GB"/>
+              </w:rPr>
+            </w:pPr>
+            <w:r>
+              <w:rPr>
+                <w:b/>
                 <w:lang w:val="en-GB"/>
               </w:rPr>
               <w:t xml:space="preserve">21.192   </w:t>
@@ -11906,7 +13847,7 @@
         </w:tc>
         <w:tc>
           <w:tcPr>
-            <w:tcW w:w="1413" w:type="dxa"/>
+            <w:tcW w:w="1041" w:type="dxa"/>
           </w:tcPr>
           <w:p>
             <w:pPr>
@@ -11924,7 +13865,7 @@
         </w:tc>
         <w:tc>
           <w:tcPr>
-            <w:tcW w:w="1450" w:type="dxa"/>
+            <w:tcW w:w="1311" w:type="dxa"/>
           </w:tcPr>
           <w:p>
             <w:pPr>
@@ -11942,7 +13883,7 @@
         </w:tc>
         <w:tc>
           <w:tcPr>
-            <w:tcW w:w="1408" w:type="dxa"/>
+            <w:tcW w:w="1009" w:type="dxa"/>
           </w:tcPr>
           <w:p>
             <w:pPr>
@@ -11973,23 +13914,133 @@
       <w:pPr>
         <w:ind w:left="357"/>
         <w:rPr>
-          <w:rFonts w:cstheme="minorHAnsi"/>
-          <w:lang w:val="en-GB"/>
-        </w:rPr>
-      </w:pPr>
-      <w:r>
-        <w:rPr>
-          <w:rFonts w:cstheme="minorHAnsi"/>
-          <w:lang w:val="en-GB"/>
-        </w:rPr>
-        <w:t xml:space="preserve">Note must be made that the solvers are both stochastic, so it is unlikely to produce exactly repeatable results. </w:t>
-      </w:r>
+          <w:b/>
+          <w:lang w:val="en-GB"/>
+        </w:rPr>
+      </w:pPr>
     </w:p>
     <w:p>
       <w:pPr>
         <w:ind w:left="357"/>
         <w:rPr>
           <w:rFonts w:cstheme="minorHAnsi"/>
+          <w:lang w:val="en-GB"/>
+        </w:rPr>
+      </w:pPr>
+      <w:r>
+        <w:rPr>
+          <w:lang w:val="en-GB"/>
+        </w:rPr>
+        <w:t xml:space="preserve">It should be noted at this point that </w:t>
+      </w:r>
+      <w:r>
+        <w:rPr>
+          <w:rFonts w:cstheme="minorHAnsi"/>
+          <w:lang w:val="en-GB"/>
+        </w:rPr>
+        <w:t xml:space="preserve">both </w:t>
+      </w:r>
+      <w:r>
+        <w:rPr>
+          <w:rFonts w:cstheme="minorHAnsi"/>
+          <w:lang w:val="en-GB"/>
+        </w:rPr>
+        <w:t>solvers are</w:t>
+      </w:r>
+      <w:r>
+        <w:rPr>
+          <w:rFonts w:cstheme="minorHAnsi"/>
+          <w:lang w:val="en-GB"/>
+        </w:rPr>
+        <w:t xml:space="preserve"> </w:t>
+      </w:r>
+      <w:r>
+        <w:rPr>
+          <w:rFonts w:cstheme="minorHAnsi"/>
+          <w:lang w:val="en-GB"/>
+        </w:rPr>
+        <w:t xml:space="preserve">stochastic, so it is unlikely to produce exactly repeatable results. </w:t>
+      </w:r>
+      <w:r>
+        <w:rPr>
+          <w:rFonts w:cstheme="minorHAnsi"/>
+          <w:lang w:val="en-GB"/>
+        </w:rPr>
+        <w:t>However, it was found that the G</w:t>
+      </w:r>
+      <w:r>
+        <w:rPr>
+          <w:rFonts w:cstheme="minorHAnsi"/>
+          <w:lang w:val="en-GB"/>
+        </w:rPr>
+        <w:t xml:space="preserve">A </w:t>
+      </w:r>
+      <w:r>
+        <w:rPr>
+          <w:rFonts w:cstheme="minorHAnsi"/>
+          <w:lang w:val="en-GB"/>
+        </w:rPr>
+        <w:t xml:space="preserve">produced far more variation between optimised solutions. Often on first trial the </w:t>
+      </w:r>
+      <w:r>
+        <w:rPr>
+          <w:rFonts w:cstheme="minorHAnsi"/>
+          <w:lang w:val="en-GB"/>
+        </w:rPr>
+        <w:t xml:space="preserve">GA, no feasible answers were found. In </w:t>
+      </w:r>
+      <w:proofErr w:type="gramStart"/>
+      <w:r>
+        <w:rPr>
+          <w:rFonts w:cstheme="minorHAnsi"/>
+          <w:lang w:val="en-GB"/>
+        </w:rPr>
+        <w:t>addition</w:t>
+      </w:r>
+      <w:proofErr w:type="gramEnd"/>
+      <w:r>
+        <w:rPr>
+          <w:rFonts w:cstheme="minorHAnsi"/>
+          <w:lang w:val="en-GB"/>
+        </w:rPr>
+        <w:t xml:space="preserve"> the </w:t>
+      </w:r>
+      <w:r>
+        <w:rPr>
+          <w:rFonts w:cstheme="minorHAnsi"/>
+          <w:lang w:val="en-GB"/>
+        </w:rPr>
+        <w:t>GA</w:t>
+      </w:r>
+      <w:r>
+        <w:rPr>
+          <w:rFonts w:cstheme="minorHAnsi"/>
+          <w:lang w:val="en-GB"/>
+        </w:rPr>
+        <w:t xml:space="preserve"> took significantly longer to solve compared to Particle Swarm</w:t>
+      </w:r>
+      <w:r>
+        <w:rPr>
+          <w:rFonts w:cstheme="minorHAnsi"/>
+          <w:lang w:val="en-GB"/>
+        </w:rPr>
+        <w:t xml:space="preserve">. </w:t>
+      </w:r>
+    </w:p>
+    <w:p>
+      <w:pPr>
+        <w:ind w:left="357"/>
+        <w:rPr>
+          <w:rFonts w:cstheme="minorHAnsi"/>
+          <w:lang w:val="en-GB"/>
+        </w:rPr>
+      </w:pPr>
+    </w:p>
+    <w:p>
+      <w:pPr>
+        <w:ind w:left="357"/>
+        <w:rPr>
+          <w:rFonts w:cstheme="minorHAnsi"/>
           <w:color w:val="00B050"/>
           <w:lang w:val="en-GB"/>
         </w:rPr>
@@ -11997,6 +14048,7 @@
       <w:r>
         <w:rPr>
           <w:rFonts w:cstheme="minorHAnsi"/>
+          <w:i/>
           <w:lang w:val="en-GB"/>
         </w:rPr>
         <w:t xml:space="preserve">Test two different </w:t>
@@ -12004,27 +14056,15 @@
       <w:r>
         <w:rPr>
           <w:rFonts w:cstheme="minorHAnsi"/>
-          <w:lang w:val="en-GB"/>
-        </w:rPr>
-        <w:t>optimi</w:t>
-      </w:r>
-      <w:r>
-        <w:rPr>
-          <w:rFonts w:cstheme="minorHAnsi"/>
-          <w:lang w:val="en-GB"/>
-        </w:rPr>
-        <w:t>s</w:t>
-      </w:r>
-      <w:r>
-        <w:rPr>
-          <w:rFonts w:cstheme="minorHAnsi"/>
-          <w:lang w:val="en-GB"/>
-        </w:rPr>
-        <w:t xml:space="preserve">ation </w:t>
-      </w:r>
-      <w:r>
-        <w:rPr>
-          <w:rFonts w:cstheme="minorHAnsi"/>
+          <w:i/>
+          <w:lang w:val="en-GB"/>
+        </w:rPr>
+        <w:t xml:space="preserve">optimisation </w:t>
+      </w:r>
+      <w:r>
+        <w:rPr>
+          <w:rFonts w:cstheme="minorHAnsi"/>
+          <w:i/>
           <w:lang w:val="en-GB"/>
         </w:rPr>
         <w:t xml:space="preserve">algorithms using MATLAB. Explain how you set this up and solved </w:t>
@@ -12032,6 +14072,7 @@
       <w:r>
         <w:rPr>
           <w:rFonts w:cstheme="minorHAnsi"/>
+          <w:i/>
           <w:lang w:val="en-GB"/>
         </w:rPr>
         <w:t>it and</w:t>
@@ -12039,34 +14080,65 @@
       <w:r>
         <w:rPr>
           <w:rFonts w:cstheme="minorHAnsi"/>
-          <w:lang w:val="en-GB"/>
-        </w:rPr>
-        <w:t xml:space="preserve"> show the results (both optimum and </w:t>
-      </w:r>
-      <w:r>
-        <w:rPr>
-          <w:rFonts w:cstheme="minorHAnsi"/>
-          <w:lang w:val="en-GB"/>
-        </w:rPr>
-        <w:t>optimi</w:t>
-      </w:r>
-      <w:r>
-        <w:rPr>
-          <w:rFonts w:cstheme="minorHAnsi"/>
-          <w:lang w:val="en-GB"/>
-        </w:rPr>
-        <w:t>s</w:t>
-      </w:r>
-      <w:r>
-        <w:rPr>
-          <w:rFonts w:cstheme="minorHAnsi"/>
-          <w:lang w:val="en-GB"/>
-        </w:rPr>
-        <w:t>ers</w:t>
-      </w:r>
-      <w:r>
-        <w:rPr>
-          <w:rFonts w:cstheme="minorHAnsi"/>
+          <w:i/>
+          <w:lang w:val="en-GB"/>
+        </w:rPr>
+        <w:t xml:space="preserve"> show the results (both optimum</w:t>
+      </w:r>
+      <w:r>
+        <w:rPr>
+          <w:rFonts w:cstheme="minorHAnsi"/>
+          <w:i/>
+          <w:lang w:val="en-GB"/>
+        </w:rPr>
+        <w:t xml:space="preserve"> </w:t>
+      </w:r>
+      <w:r>
+        <w:rPr>
+          <w:rFonts w:cstheme="minorHAnsi"/>
+          <w:b/>
+          <w:i/>
+          <w:lang w:val="en-GB"/>
+        </w:rPr>
+        <w:t>objective function</w:t>
+      </w:r>
+      <w:r>
+        <w:rPr>
+          <w:rFonts w:cstheme="minorHAnsi"/>
+          <w:i/>
+          <w:lang w:val="en-GB"/>
+        </w:rPr>
+        <w:t xml:space="preserve"> and </w:t>
+      </w:r>
+      <w:r>
+        <w:rPr>
+          <w:rFonts w:cstheme="minorHAnsi"/>
+          <w:i/>
+          <w:lang w:val="en-GB"/>
+        </w:rPr>
+        <w:t>optimisers</w:t>
+      </w:r>
+      <w:r>
+        <w:rPr>
+          <w:rFonts w:cstheme="minorHAnsi"/>
+          <w:i/>
+          <w:lang w:val="en-GB"/>
+        </w:rPr>
+        <w:t xml:space="preserve"> </w:t>
+      </w:r>
+      <w:r>
+        <w:rPr>
+          <w:rFonts w:cstheme="minorHAnsi"/>
+          <w:b/>
+          <w:i/>
+          <w:lang w:val="en-GB"/>
+        </w:rPr>
+        <w:t>variables</w:t>
+      </w:r>
+      <w:r>
+        <w:rPr>
+          <w:rFonts w:cstheme="minorHAnsi"/>
+          <w:i/>
           <w:lang w:val="en-GB"/>
         </w:rPr>
         <w:t>).</w:t>
@@ -12081,6 +14153,7 @@
       <w:r>
         <w:rPr>
           <w:rFonts w:cstheme="minorHAnsi"/>
+          <w:b/>
           <w:color w:val="00B050"/>
           <w:lang w:val="en-GB"/>
         </w:rPr>
@@ -12089,6 +14162,7 @@
       <w:r>
         <w:rPr>
           <w:rFonts w:cstheme="minorHAnsi"/>
+          <w:b/>
           <w:color w:val="00B050"/>
           <w:lang w:val="en-GB"/>
         </w:rPr>
@@ -12097,6 +14171,7 @@
       <w:r>
         <w:rPr>
           <w:rFonts w:cstheme="minorHAnsi"/>
+          <w:b/>
           <w:color w:val="00B050"/>
           <w:lang w:val="en-GB"/>
         </w:rPr>
@@ -12214,7 +14289,16 @@
           <w:lang w:val="en-GB"/>
         </w:rPr>
         <w:lastRenderedPageBreak/>
-        <w:t xml:space="preserve">Re-formulate the problem in at least one of the following ways: (1) Multi-objective </w:t>
+        <w:t>Re-formulate the problem in at least one of the following ways: (1)</w:t>
+      </w:r>
+      <w:bookmarkStart w:id="5" w:name="_GoBack"/>
+      <w:bookmarkEnd w:id="5"/>
+      <w:r>
+        <w:rPr>
+          <w:rFonts w:cstheme="minorHAnsi"/>
+          <w:lang w:val="en-GB"/>
+        </w:rPr>
+        <w:t xml:space="preserve"> Multi-objective </w:t>
       </w:r>
       <w:r>
         <w:rPr>
@@ -12381,12 +14465,14 @@
         <w:ind w:left="357"/>
         <w:rPr>
           <w:rFonts w:cstheme="minorHAnsi"/>
-          <w:lang w:val="en-GB"/>
-        </w:rPr>
-      </w:pPr>
-      <w:r>
-        <w:rPr>
-          <w:rFonts w:cstheme="minorHAnsi"/>
+          <w:b/>
+          <w:lang w:val="en-GB"/>
+        </w:rPr>
+      </w:pPr>
+      <w:r>
+        <w:rPr>
+          <w:rFonts w:cstheme="minorHAnsi"/>
+          <w:b/>
           <w:lang w:val="en-GB"/>
         </w:rPr>
         <w:t xml:space="preserve">Briefly </w:t>
@@ -12394,27 +14480,15 @@
       <w:r>
         <w:rPr>
           <w:rFonts w:cstheme="minorHAnsi"/>
-          <w:lang w:val="en-GB"/>
-        </w:rPr>
-        <w:t>summari</w:t>
-      </w:r>
-      <w:r>
-        <w:rPr>
-          <w:rFonts w:cstheme="minorHAnsi"/>
-          <w:lang w:val="en-GB"/>
-        </w:rPr>
-        <w:t>s</w:t>
-      </w:r>
-      <w:r>
-        <w:rPr>
-          <w:rFonts w:cstheme="minorHAnsi"/>
-          <w:lang w:val="en-GB"/>
-        </w:rPr>
-        <w:t xml:space="preserve">e </w:t>
-      </w:r>
-      <w:r>
-        <w:rPr>
-          <w:rFonts w:cstheme="minorHAnsi"/>
+          <w:b/>
+          <w:lang w:val="en-GB"/>
+        </w:rPr>
+        <w:t xml:space="preserve">summarise </w:t>
+      </w:r>
+      <w:r>
+        <w:rPr>
+          <w:rFonts w:cstheme="minorHAnsi"/>
+          <w:b/>
           <w:lang w:val="en-GB"/>
         </w:rPr>
         <w:t xml:space="preserve">this subsystem’s </w:t>
@@ -12422,27 +14496,15 @@
       <w:r>
         <w:rPr>
           <w:rFonts w:cstheme="minorHAnsi"/>
-          <w:lang w:val="en-GB"/>
-        </w:rPr>
-        <w:t>optimi</w:t>
-      </w:r>
-      <w:r>
-        <w:rPr>
-          <w:rFonts w:cstheme="minorHAnsi"/>
-          <w:lang w:val="en-GB"/>
-        </w:rPr>
-        <w:t>s</w:t>
-      </w:r>
-      <w:r>
-        <w:rPr>
-          <w:rFonts w:cstheme="minorHAnsi"/>
-          <w:lang w:val="en-GB"/>
-        </w:rPr>
-        <w:t>ation</w:t>
-      </w:r>
-      <w:r>
-        <w:rPr>
-          <w:rFonts w:cstheme="minorHAnsi"/>
+          <w:b/>
+          <w:lang w:val="en-GB"/>
+        </w:rPr>
+        <w:t>optimisation</w:t>
+      </w:r>
+      <w:r>
+        <w:rPr>
+          <w:rFonts w:cstheme="minorHAnsi"/>
+          <w:b/>
           <w:lang w:val="en-GB"/>
         </w:rPr>
         <w:t xml:space="preserve">. </w:t>
@@ -12450,6 +14512,7 @@
       <w:r>
         <w:rPr>
           <w:rFonts w:cstheme="minorHAnsi"/>
+          <w:b/>
           <w:lang w:val="en-GB"/>
         </w:rPr>
         <w:t xml:space="preserve">Discuss which method seemed to work best, and/or discuss the pros and cons of each. </w:t>
@@ -12457,6 +14520,7 @@
       <w:r>
         <w:rPr>
           <w:rFonts w:cstheme="minorHAnsi"/>
+          <w:b/>
           <w:lang w:val="en-GB"/>
         </w:rPr>
         <w:t xml:space="preserve">Discuss </w:t>
@@ -12464,6 +14528,7 @@
       <w:r>
         <w:rPr>
           <w:rFonts w:cstheme="minorHAnsi"/>
+          <w:b/>
           <w:lang w:val="en-GB"/>
         </w:rPr>
         <w:t xml:space="preserve">some of the challenges, design implications, and how the analysis </w:t>
@@ -12471,6 +14536,7 @@
       <w:r>
         <w:rPr>
           <w:rFonts w:cstheme="minorHAnsi"/>
+          <w:b/>
           <w:lang w:val="en-GB"/>
         </w:rPr>
         <w:t xml:space="preserve">could be improved in the future for application </w:t>
@@ -12478,20 +14544,15 @@
       <w:r>
         <w:rPr>
           <w:rFonts w:cstheme="minorHAnsi"/>
-          <w:lang w:val="en-GB"/>
-        </w:rPr>
-        <w:t>in</w:t>
-      </w:r>
-      <w:r>
-        <w:rPr>
-          <w:rFonts w:cstheme="minorHAnsi"/>
-          <w:lang w:val="en-GB"/>
-        </w:rPr>
-        <w:t xml:space="preserve"> </w:t>
-      </w:r>
-      <w:r>
-        <w:rPr>
-          <w:rFonts w:cstheme="minorHAnsi"/>
+          <w:b/>
+          <w:lang w:val="en-GB"/>
+        </w:rPr>
+        <w:t xml:space="preserve">in </w:t>
+      </w:r>
+      <w:r>
+        <w:rPr>
+          <w:rFonts w:cstheme="minorHAnsi"/>
+          <w:b/>
           <w:lang w:val="en-GB"/>
         </w:rPr>
         <w:t>the real world</w:t>
@@ -12499,6 +14560,7 @@
       <w:r>
         <w:rPr>
           <w:rFonts w:cstheme="minorHAnsi"/>
+          <w:b/>
           <w:lang w:val="en-GB"/>
         </w:rPr>
         <w:t>.</w:t>
@@ -12530,34 +14592,6 @@
           <w:lang w:val="en-GB"/>
         </w:rPr>
         <w:t>(rename this heading, and copy the subsection titles from Section 3)</w:t>
-      </w:r>
-    </w:p>
-    <w:p>
-      <w:pPr>
-        <w:pStyle w:val="Heading1"/>
-        <w:numPr>
-          <w:ilvl w:val="0"/>
-          <w:numId w:val="12"/>
-        </w:numPr>
-        <w:rPr>
-          <w:rFonts w:asciiTheme="minorHAnsi" w:hAnsiTheme="minorHAnsi" w:cstheme="minorHAnsi"/>
-          <w:lang w:val="en-GB"/>
-        </w:rPr>
-      </w:pPr>
-      <w:r>
-        <w:rPr>
-          <w:rFonts w:asciiTheme="minorHAnsi" w:hAnsiTheme="minorHAnsi" w:cstheme="minorHAnsi"/>
-          <w:lang w:val="en-GB"/>
-        </w:rPr>
-        <w:t xml:space="preserve">Subsystem 3 </w:t>
-      </w:r>
-      <w:r>
-        <w:rPr>
-          <w:rFonts w:asciiTheme="minorHAnsi" w:hAnsiTheme="minorHAnsi" w:cstheme="minorHAnsi"/>
-          <w:sz w:val="24"/>
-          <w:lang w:val="en-GB"/>
-        </w:rPr>
-        <w:t xml:space="preserve">(rename this heading, and copy the subsection titles from Section 3) – this is only for the group of three members. </w:t>
       </w:r>
     </w:p>
     <w:p>
@@ -13447,6 +15481,7 @@
               <w:rFonts w:ascii="Calibri" w:hAnsi="Calibri"/>
               <w:sz w:val="22"/>
             </w:rPr>
+            <w:lastRenderedPageBreak/>
             <w:t xml:space="preserve">(1) </w:t>
           </w:r>
           <w:proofErr w:type="spellStart"/>
@@ -13501,7 +15536,7 @@
             </w:rPr>
             <w:t xml:space="preserve">Available from: </w:t>
           </w:r>
-          <w:hyperlink r:id="rId8" w:tgtFrame="_blank" w:history="1">
+          <w:hyperlink r:id="rId22" w:tgtFrame="_blank" w:history="1">
             <w:r>
               <w:rPr>
                 <w:rStyle w:val="Hyperlink"/>
@@ -13551,7 +15586,7 @@
             </w:rPr>
             <w:t xml:space="preserve">Available from: </w:t>
           </w:r>
-          <w:hyperlink r:id="rId9" w:tgtFrame="_blank" w:history="1">
+          <w:hyperlink r:id="rId23" w:tgtFrame="_blank" w:history="1">
             <w:r>
               <w:rPr>
                 <w:rStyle w:val="Hyperlink"/>
@@ -13595,7 +15630,7 @@
             </w:rPr>
             <w:t xml:space="preserve">Available from: </w:t>
           </w:r>
-          <w:hyperlink r:id="rId10" w:tgtFrame="_blank" w:history="1">
+          <w:hyperlink r:id="rId24" w:tgtFrame="_blank" w:history="1">
             <w:r>
               <w:rPr>
                 <w:rStyle w:val="Hyperlink"/>
@@ -13621,10 +15656,10 @@
       </w:pPr>
     </w:p>
     <w:sectPr>
-      <w:headerReference w:type="default" r:id="rId11"/>
-      <w:footerReference w:type="default" r:id="rId12"/>
-      <w:headerReference w:type="first" r:id="rId13"/>
-      <w:footerReference w:type="first" r:id="rId14"/>
+      <w:headerReference w:type="default" r:id="rId25"/>
+      <w:footerReference w:type="default" r:id="rId26"/>
+      <w:headerReference w:type="first" r:id="rId27"/>
+      <w:footerReference w:type="first" r:id="rId28"/>
       <w:pgSz w:w="12240" w:h="15840"/>
       <w:pgMar w:top="1440" w:right="1077" w:bottom="567" w:left="1077" w:header="720" w:footer="720" w:gutter="0"/>
       <w:cols w:space="720"/>
@@ -14074,7 +16109,7 @@
       <w:lvlText w:val="%1.%2."/>
       <w:lvlJc w:val="left"/>
       <w:pPr>
-        <w:ind w:left="716" w:hanging="432"/>
+        <w:ind w:left="2417" w:hanging="432"/>
       </w:pPr>
     </w:lvl>
     <w:lvl w:ilvl="2">
@@ -17194,7 +19229,7 @@
 
 <file path=word/webextensions/taskpanes.xml><?xml version="1.0" encoding="utf-8"?>
 <wetp:taskpanes xmlns:wetp="http://schemas.microsoft.com/office/webextensions/taskpanes/2010/11">
-  <wetp:taskpane dockstate="right" visibility="1" width="555" row="0">
+  <wetp:taskpane dockstate="right" visibility="0" width="555" row="0">
     <wetp:webextensionref xmlns:r="http://schemas.openxmlformats.org/officeDocument/2006/relationships" r:id="rId1"/>
   </wetp:taskpane>
 </wetp:taskpanes>
@@ -17232,7 +19267,7 @@
 </file>
 
 <file path=customXml/itemProps1.xml><?xml version="1.0" encoding="utf-8"?>
-<ds:datastoreItem xmlns:ds="http://schemas.openxmlformats.org/officeDocument/2006/customXml" ds:itemID="{995E3278-F40C-4460-813B-62ACB5145EC1}">
+<ds:datastoreItem xmlns:ds="http://schemas.openxmlformats.org/officeDocument/2006/customXml" ds:itemID="{F089B3F8-C967-4CD9-8123-324E8E9FBE39}">
   <ds:schemaRefs>
     <ds:schemaRef ds:uri="http://schemas.openxmlformats.org/officeDocument/2006/bibliography"/>
   </ds:schemaRefs>

--- a/Report/6. Project Report Template_v1.1(Editable).docx
+++ b/Report/6. Project Report Template_v1.1(Editable).docx
@@ -1161,7 +1161,7 @@
         <w:rPr>
           <w:rFonts w:ascii="Cambria Math" w:eastAsiaTheme="minorEastAsia" w:hAnsi="Cambria Math" w:cstheme="minorHAnsi"/>
         </w:rPr>
-        <w:t>3</w:t>
+        <w:t>2</w:t>
       </w:r>
       <w:r>
         <w:rPr>
@@ -1484,7 +1484,7 @@
         <w:rPr>
           <w:rFonts w:ascii="Cambria Math" w:eastAsiaTheme="minorEastAsia" w:hAnsi="Cambria Math" w:cstheme="minorHAnsi"/>
         </w:rPr>
-        <w:t>3</w:t>
+        <w:t>2</w:t>
       </w:r>
       <w:r>
         <w:rPr>
@@ -1715,7 +1715,7 @@
         <w:rPr>
           <w:rFonts w:ascii="Cambria Math" w:eastAsiaTheme="minorEastAsia" w:hAnsi="Cambria Math" w:cstheme="minorHAnsi"/>
         </w:rPr>
-        <w:t>3</w:t>
+        <w:t>2</w:t>
       </w:r>
       <w:r>
         <w:rPr>
@@ -1883,7 +1883,7 @@
         <w:rPr>
           <w:rFonts w:ascii="Cambria Math" w:eastAsiaTheme="minorEastAsia" w:hAnsi="Cambria Math" w:cstheme="minorHAnsi"/>
         </w:rPr>
-        <w:t>3</w:t>
+        <w:t>2</w:t>
       </w:r>
       <w:r>
         <w:rPr>
@@ -2058,7 +2058,7 @@
         <w:rPr>
           <w:rFonts w:ascii="Cambria Math" w:eastAsiaTheme="minorEastAsia" w:hAnsi="Cambria Math" w:cstheme="minorHAnsi"/>
         </w:rPr>
-        <w:t>3</w:t>
+        <w:t>2</w:t>
       </w:r>
       <w:r>
         <w:rPr>
@@ -2279,7 +2279,12 @@
           <w:rFonts w:ascii="Cambria Math" w:eastAsiaTheme="minorEastAsia" w:hAnsi="Cambria Math" w:cstheme="minorHAnsi"/>
         </w:rPr>
         <w:tab/>
-        <w:t>3</w:t>
+      </w:r>
+      <w:r>
+        <w:rPr>
+          <w:rFonts w:ascii="Cambria Math" w:eastAsiaTheme="minorEastAsia" w:hAnsi="Cambria Math" w:cstheme="minorHAnsi"/>
+        </w:rPr>
+        <w:t>2</w:t>
       </w:r>
       <w:r>
         <w:rPr>
@@ -2679,9 +2684,10 @@
       </w:r>
       <w:r>
         <w:rPr>
-          <w:rFonts w:ascii="Cambria Math" w:eastAsiaTheme="minorEastAsia" w:hAnsi="Cambria Math" w:cstheme="minorHAnsi"/>
-        </w:rPr>
-        <w:t>3</w:t>
+          <w:rFonts w:eastAsiaTheme="minorEastAsia" w:cstheme="minorHAnsi"/>
+          <w:lang w:val="en-GB"/>
+        </w:rPr>
+        <w:t>2</w:t>
       </w:r>
       <w:r>
         <w:rPr>
@@ -2938,7 +2944,7 @@
         <w:rPr>
           <w:rFonts w:ascii="Cambria Math" w:eastAsiaTheme="minorEastAsia" w:hAnsi="Cambria Math" w:cstheme="minorHAnsi"/>
         </w:rPr>
-        <w:t>3</w:t>
+        <w:t>2</w:t>
       </w:r>
       <w:r>
         <w:rPr>
@@ -3053,9 +3059,10 @@
       </w:r>
       <w:r>
         <w:rPr>
-          <w:rFonts w:ascii="Cambria Math" w:eastAsiaTheme="minorEastAsia" w:hAnsi="Cambria Math" w:cstheme="minorHAnsi"/>
-        </w:rPr>
-        <w:t>3</w:t>
+          <w:rFonts w:eastAsiaTheme="minorEastAsia" w:cstheme="minorHAnsi"/>
+          <w:lang w:val="en-GB"/>
+        </w:rPr>
+        <w:t>2</w:t>
       </w:r>
       <w:r>
         <w:rPr>
@@ -3298,7 +3305,7 @@
         <w:rPr>
           <w:rFonts w:ascii="Cambria Math" w:eastAsiaTheme="minorEastAsia" w:hAnsi="Cambria Math" w:cstheme="minorHAnsi"/>
         </w:rPr>
-        <w:t>3</w:t>
+        <w:t>2</w:t>
       </w:r>
       <w:r>
         <w:rPr>
@@ -3600,7 +3607,7 @@
         <w:rPr>
           <w:rFonts w:ascii="Cambria Math" w:eastAsiaTheme="minorEastAsia" w:hAnsi="Cambria Math" w:cstheme="minorHAnsi"/>
         </w:rPr>
-        <w:t>3</w:t>
+        <w:t>2</w:t>
       </w:r>
       <w:r>
         <w:rPr>
@@ -3887,9 +3894,10 @@
       </w:r>
       <w:r>
         <w:rPr>
-          <w:rFonts w:ascii="Cambria Math" w:eastAsiaTheme="minorEastAsia" w:hAnsi="Cambria Math" w:cstheme="minorHAnsi"/>
-        </w:rPr>
-        <w:t>3</w:t>
+          <w:rFonts w:eastAsiaTheme="minorEastAsia" w:cstheme="minorHAnsi"/>
+          <w:lang w:val="en-GB"/>
+        </w:rPr>
+        <w:t>2</w:t>
       </w:r>
       <w:r>
         <w:rPr>
@@ -4057,9 +4065,10 @@
       </w:r>
       <w:r>
         <w:rPr>
-          <w:rFonts w:ascii="Cambria Math" w:eastAsiaTheme="minorEastAsia" w:hAnsi="Cambria Math" w:cstheme="minorHAnsi"/>
-        </w:rPr>
-        <w:t>3</w:t>
+          <w:rFonts w:eastAsiaTheme="minorEastAsia" w:cstheme="minorHAnsi"/>
+          <w:lang w:val="en-GB"/>
+        </w:rPr>
+        <w:t>2</w:t>
       </w:r>
       <w:r>
         <w:rPr>
@@ -4278,7 +4287,7 @@
         <w:rPr>
           <w:rFonts w:ascii="Cambria Math" w:eastAsiaTheme="minorEastAsia" w:hAnsi="Cambria Math" w:cstheme="minorHAnsi"/>
         </w:rPr>
-        <w:t>3</w:t>
+        <w:t>2</w:t>
       </w:r>
       <w:r>
         <w:rPr>
@@ -4500,9 +4509,10 @@
       </w:r>
       <w:r>
         <w:rPr>
-          <w:rFonts w:ascii="Cambria Math" w:eastAsiaTheme="minorEastAsia" w:hAnsi="Cambria Math" w:cstheme="minorHAnsi"/>
-        </w:rPr>
-        <w:t>3</w:t>
+          <w:rFonts w:eastAsiaTheme="minorEastAsia" w:cstheme="minorHAnsi"/>
+          <w:lang w:val="en-GB"/>
+        </w:rPr>
+        <w:t>2</w:t>
       </w:r>
       <w:r>
         <w:rPr>
@@ -4749,12 +4759,6 @@
           <w15:webExtensionLinked/>
         </w:sdtPr>
         <w:sdtContent>
-          <w:r>
-            <w:rPr>
-              <w:lang w:val="en-GB"/>
-            </w:rPr>
-            <w:t xml:space="preserve"> </w:t>
-          </w:r>
           <w:r>
             <w:rPr>
               <w:rFonts w:eastAsia="Times New Roman"/>
@@ -5120,13 +5124,6 @@
           <w15:webExtensionLinked/>
         </w:sdtPr>
         <w:sdtContent>
-          <w:r>
-            <w:rPr>
-              <w:rFonts w:eastAsiaTheme="minorEastAsia"/>
-              <w:lang w:val="en-GB"/>
-            </w:rPr>
-            <w:t xml:space="preserve"> </w:t>
-          </w:r>
           <w:r>
             <w:rPr>
               <w:rFonts w:eastAsia="Times New Roman"/>
@@ -9023,7 +9020,7 @@
           </mc:Choice>
           <mc:Fallback>
             <w:pict>
-              <v:group w14:anchorId="2E6F3FC5" id="Group 28" o:spid="_x0000_s1026" style="position:absolute;margin-left:-38.25pt;margin-top:22.25pt;width:581.2pt;height:123.8pt;z-index:251704832;mso-height-relative:margin" coordorigin=",-584" coordsize="73812,15722" o:gfxdata="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">
+              <v:group w14:anchorId="4A5C0253" id="Group 28" o:spid="_x0000_s1026" style="position:absolute;margin-left:-38.25pt;margin-top:22.25pt;width:581.2pt;height:123.8pt;z-index:251704832;mso-height-relative:margin" coordorigin=",-584" coordsize="73812,15722" o:gfxdata="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">
                 <v:shape id="Picture 21" o:spid="_x0000_s1027" type="#_x0000_t75" style="position:absolute;top:889;width:18408;height:13798;visibility:visible;mso-wrap-style:square" o:gfxdata="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">
                   <v:imagedata r:id="rId20" o:title=""/>
                 </v:shape>
@@ -10351,7 +10348,15 @@
         <w:rPr>
           <w:lang w:val="en-GB"/>
         </w:rPr>
-        <w:t xml:space="preserve">d </w:t>
+        <w:t>d</w:t>
+      </w:r>
+      <w:bookmarkStart w:id="4" w:name="_GoBack"/>
+      <w:bookmarkEnd w:id="4"/>
+      <w:r>
+        <w:rPr>
+          <w:lang w:val="en-GB"/>
+        </w:rPr>
+        <w:t xml:space="preserve"> </w:t>
       </w:r>
       <w:r>
         <w:rPr>
@@ -10377,122 +10382,3909 @@
         <w:rPr>
           <w:lang w:val="en-GB"/>
         </w:rPr>
-        <w:t xml:space="preserve"> they combined to find the total number of years to reach a ROI, total cost…</w:t>
+        <w:t xml:space="preserve"> they combined to find the total number of years to reach a ROI</w:t>
+      </w:r>
+      <w:r>
+        <w:rPr>
+          <w:lang w:val="en-GB"/>
+        </w:rPr>
+        <w:t>.</w:t>
       </w:r>
     </w:p>
     <w:p>
       <w:pPr>
+        <w:pStyle w:val="Heading1"/>
+        <w:numPr>
+          <w:ilvl w:val="1"/>
+          <w:numId w:val="12"/>
+        </w:numPr>
+        <w:ind w:left="0"/>
         <w:rPr>
           <w:lang w:val="en-GB"/>
         </w:rPr>
       </w:pPr>
-      <w:bookmarkStart w:id="4" w:name="_GoBack"/>
-      <w:bookmarkEnd w:id="4"/>
+      <w:r>
+        <w:rPr>
+          <w:lang w:val="en-GB"/>
+        </w:rPr>
+        <w:t xml:space="preserve"> System level formulation</w:t>
+      </w:r>
     </w:p>
     <w:p>
       <w:pPr>
-        <w:ind w:left="-709"/>
-        <w:rPr>
-          <w:rFonts w:cstheme="minorHAnsi"/>
+        <w:spacing w:after="0"/>
+        <w:rPr>
+          <w:rFonts w:eastAsiaTheme="minorEastAsia" w:cstheme="minorHAnsi"/>
           <w:lang w:val="en-GB"/>
         </w:rPr>
       </w:pPr>
-      <w:r>
-        <w:rPr>
-          <w:rFonts w:cstheme="minorHAnsi"/>
-          <w:lang w:val="en-GB"/>
-        </w:rPr>
-        <w:t>Describe the strategy for solving the</w:t>
-      </w:r>
-      <w:r>
-        <w:rPr>
-          <w:rFonts w:cstheme="minorHAnsi"/>
-          <w:lang w:val="en-GB"/>
-        </w:rPr>
-        <w:t xml:space="preserve"> system-level </w:t>
-      </w:r>
-      <w:r>
-        <w:rPr>
-          <w:rFonts w:cstheme="minorHAnsi"/>
-          <w:lang w:val="en-GB"/>
-        </w:rPr>
-        <w:t>optimi</w:t>
-      </w:r>
-      <w:r>
-        <w:rPr>
-          <w:rFonts w:cstheme="minorHAnsi"/>
-          <w:lang w:val="en-GB"/>
-        </w:rPr>
-        <w:t>s</w:t>
-      </w:r>
-      <w:r>
-        <w:rPr>
-          <w:rFonts w:cstheme="minorHAnsi"/>
-          <w:lang w:val="en-GB"/>
-        </w:rPr>
-        <w:t xml:space="preserve">ation </w:t>
-      </w:r>
-      <w:r>
-        <w:rPr>
-          <w:rFonts w:cstheme="minorHAnsi"/>
-          <w:lang w:val="en-GB"/>
-        </w:rPr>
-        <w:t>problem. Present a new, more precise formulation if needed</w:t>
-      </w:r>
-      <w:r>
-        <w:rPr>
-          <w:rFonts w:cstheme="minorHAnsi"/>
-          <w:lang w:val="en-GB"/>
-        </w:rPr>
-        <w:t>, with justifications for any models, parameters, and assumptions.</w:t>
+      <m:oMath>
+        <m:func>
+          <m:funcPr>
+            <m:ctrlPr>
+              <w:rPr>
+                <w:rFonts w:ascii="Cambria Math" w:hAnsi="Cambria Math" w:cstheme="minorHAnsi"/>
+                <w:i/>
+                <w:lang w:val="en-GB"/>
+              </w:rPr>
+            </m:ctrlPr>
+          </m:funcPr>
+          <m:fName>
+            <m:limLow>
+              <m:limLowPr>
+                <m:ctrlPr>
+                  <w:rPr>
+                    <w:rFonts w:ascii="Cambria Math" w:hAnsi="Cambria Math" w:cstheme="minorHAnsi"/>
+                    <w:i/>
+                    <w:lang w:val="en-GB"/>
+                  </w:rPr>
+                </m:ctrlPr>
+              </m:limLowPr>
+              <m:e>
+                <m:r>
+                  <m:rPr>
+                    <m:sty m:val="p"/>
+                  </m:rPr>
+                  <w:rPr>
+                    <w:rFonts w:ascii="Cambria Math" w:hAnsi="Cambria Math" w:cstheme="minorHAnsi"/>
+                    <w:lang w:val="en-GB"/>
+                  </w:rPr>
+                  <m:t>min</m:t>
+                </m:r>
+              </m:e>
+              <m:lim>
+                <m:r>
+                  <m:rPr>
+                    <m:sty m:val="b"/>
+                  </m:rPr>
+                  <w:rPr>
+                    <w:rFonts w:ascii="Cambria Math" w:hAnsi="Cambria Math" w:cstheme="minorHAnsi"/>
+                    <w:lang w:val="en-GB"/>
+                  </w:rPr>
+                  <m:t>x</m:t>
+                </m:r>
+              </m:lim>
+            </m:limLow>
+          </m:fName>
+          <m:e>
+            <m:r>
+              <w:rPr>
+                <w:rFonts w:ascii="Cambria Math" w:hAnsi="Cambria Math" w:cstheme="minorHAnsi"/>
+                <w:lang w:val="en-GB"/>
+              </w:rPr>
+              <m:t xml:space="preserve">                     f</m:t>
+            </m:r>
+            <m:d>
+              <m:dPr>
+                <m:ctrlPr>
+                  <w:rPr>
+                    <w:rFonts w:ascii="Cambria Math" w:hAnsi="Cambria Math" w:cstheme="minorHAnsi"/>
+                    <w:i/>
+                    <w:lang w:val="en-GB"/>
+                  </w:rPr>
+                </m:ctrlPr>
+              </m:dPr>
+              <m:e>
+                <m:r>
+                  <w:rPr>
+                    <w:rFonts w:ascii="Cambria Math" w:hAnsi="Cambria Math" w:cstheme="minorHAnsi"/>
+                    <w:lang w:val="en-GB"/>
+                  </w:rPr>
+                  <m:t>x</m:t>
+                </m:r>
+                <m:r>
+                  <w:rPr>
+                    <w:rFonts w:ascii="Cambria Math" w:hAnsi="Cambria Math" w:cstheme="minorHAnsi"/>
+                    <w:lang w:val="en-GB"/>
+                  </w:rPr>
+                  <m:t>,</m:t>
+                </m:r>
+                <m:r>
+                  <w:rPr>
+                    <w:rFonts w:ascii="Cambria Math" w:hAnsi="Cambria Math" w:cstheme="minorHAnsi"/>
+                    <w:lang w:val="en-GB"/>
+                  </w:rPr>
+                  <m:t>Irr,R</m:t>
+                </m:r>
+              </m:e>
+            </m:d>
+            <m:r>
+              <w:rPr>
+                <w:rFonts w:ascii="Cambria Math" w:hAnsi="Cambria Math" w:cstheme="minorHAnsi"/>
+                <w:lang w:val="en-GB"/>
+              </w:rPr>
+              <m:t>=</m:t>
+            </m:r>
+            <m:f>
+              <m:fPr>
+                <m:ctrlPr>
+                  <w:rPr>
+                    <w:rFonts w:ascii="Cambria Math" w:hAnsi="Cambria Math" w:cstheme="minorHAnsi"/>
+                    <w:i/>
+                    <w:lang w:val="en-GB"/>
+                  </w:rPr>
+                </m:ctrlPr>
+              </m:fPr>
+              <m:num>
+                <m:r>
+                  <w:rPr>
+                    <w:rFonts w:ascii="Cambria Math" w:hAnsi="Cambria Math" w:cstheme="minorHAnsi"/>
+                    <w:lang w:val="en-GB"/>
+                  </w:rPr>
+                  <m:t>C</m:t>
+                </m:r>
+                <m:r>
+                  <w:rPr>
+                    <w:rFonts w:ascii="Cambria Math" w:hAnsi="Cambria Math" w:cstheme="minorHAnsi"/>
+                    <w:lang w:val="en-GB"/>
+                  </w:rPr>
+                  <m:t>ost</m:t>
+                </m:r>
+                <m:d>
+                  <m:dPr>
+                    <m:ctrlPr>
+                      <w:rPr>
+                        <w:rFonts w:ascii="Cambria Math" w:hAnsi="Cambria Math" w:cstheme="minorHAnsi"/>
+                        <w:i/>
+                        <w:lang w:val="en-GB"/>
+                      </w:rPr>
+                    </m:ctrlPr>
+                  </m:dPr>
+                  <m:e>
+                    <m:r>
+                      <w:rPr>
+                        <w:rFonts w:ascii="Cambria Math" w:hAnsi="Cambria Math" w:cstheme="minorHAnsi"/>
+                        <w:lang w:val="en-GB"/>
+                      </w:rPr>
+                      <m:t>x</m:t>
+                    </m:r>
+                    <m:r>
+                      <w:rPr>
+                        <w:rFonts w:ascii="Cambria Math" w:hAnsi="Cambria Math" w:cstheme="minorHAnsi"/>
+                        <w:lang w:val="en-GB"/>
+                      </w:rPr>
+                      <m:t>,Irr,R</m:t>
+                    </m:r>
+                  </m:e>
+                </m:d>
+              </m:num>
+              <m:den>
+                <m:r>
+                  <w:rPr>
+                    <w:rFonts w:ascii="Cambria Math" w:hAnsi="Cambria Math" w:cstheme="minorHAnsi"/>
+                    <w:lang w:val="en-GB"/>
+                  </w:rPr>
+                  <m:t>P</m:t>
+                </m:r>
+                <m:r>
+                  <w:rPr>
+                    <w:rFonts w:ascii="Cambria Math" w:hAnsi="Cambria Math" w:cstheme="minorHAnsi"/>
+                    <w:lang w:val="en-GB"/>
+                  </w:rPr>
+                  <m:t>ayback</m:t>
+                </m:r>
+                <m:r>
+                  <w:rPr>
+                    <w:rFonts w:ascii="Cambria Math" w:hAnsi="Cambria Math" w:cstheme="minorHAnsi"/>
+                    <w:lang w:val="en-GB"/>
+                  </w:rPr>
+                  <m:t>(x</m:t>
+                </m:r>
+                <m:r>
+                  <w:rPr>
+                    <w:rFonts w:ascii="Cambria Math" w:hAnsi="Cambria Math" w:cstheme="minorHAnsi"/>
+                    <w:lang w:val="en-GB"/>
+                  </w:rPr>
+                  <m:t>,Irr,R</m:t>
+                </m:r>
+                <m:r>
+                  <w:rPr>
+                    <w:rFonts w:ascii="Cambria Math" w:hAnsi="Cambria Math" w:cstheme="minorHAnsi"/>
+                    <w:lang w:val="en-GB"/>
+                  </w:rPr>
+                  <m:t>)</m:t>
+                </m:r>
+              </m:den>
+            </m:f>
+          </m:e>
+        </m:func>
+      </m:oMath>
+      <w:r>
+        <w:rPr>
+          <w:rFonts w:eastAsiaTheme="minorEastAsia" w:cstheme="minorHAnsi"/>
+          <w:lang w:val="en-GB"/>
+        </w:rPr>
+        <w:tab/>
+      </w:r>
+      <w:r>
+        <w:rPr>
+          <w:rFonts w:eastAsiaTheme="minorEastAsia" w:cstheme="minorHAnsi"/>
+          <w:lang w:val="en-GB"/>
+        </w:rPr>
+        <w:tab/>
+      </w:r>
+      <w:r>
+        <w:rPr>
+          <w:rFonts w:eastAsiaTheme="minorEastAsia" w:cstheme="minorHAnsi"/>
+          <w:lang w:val="en-GB"/>
+        </w:rPr>
+        <w:tab/>
+      </w:r>
+      <w:r>
+        <w:rPr>
+          <w:rFonts w:eastAsiaTheme="minorEastAsia" w:cstheme="minorHAnsi"/>
+          <w:lang w:val="en-GB"/>
+        </w:rPr>
+        <w:tab/>
+      </w:r>
+      <w:r>
+        <w:rPr>
+          <w:rFonts w:eastAsiaTheme="minorEastAsia" w:cstheme="minorHAnsi"/>
+          <w:lang w:val="en-GB"/>
+        </w:rPr>
+        <w:tab/>
+      </w:r>
+      <w:r>
+        <w:rPr>
+          <w:rFonts w:eastAsiaTheme="minorEastAsia" w:cstheme="minorHAnsi"/>
+          <w:lang w:val="en-GB"/>
+        </w:rPr>
+        <w:tab/>
+      </w:r>
+      <w:r>
+        <w:rPr>
+          <w:rFonts w:eastAsiaTheme="minorEastAsia" w:cstheme="minorHAnsi"/>
+          <w:lang w:val="en-GB"/>
+        </w:rPr>
+        <w:tab/>
+      </w:r>
+      <w:r>
+        <w:rPr>
+          <w:rFonts w:eastAsiaTheme="minorEastAsia" w:cstheme="minorHAnsi"/>
+          <w:lang w:val="en-GB"/>
+        </w:rPr>
+        <w:tab/>
+      </w:r>
+      <w:r>
+        <w:rPr>
+          <w:rFonts w:eastAsiaTheme="minorEastAsia" w:cstheme="minorHAnsi"/>
+          <w:lang w:val="en-GB"/>
+        </w:rPr>
+        <w:tab/>
+      </w:r>
+      <w:r>
+        <w:rPr>
+          <w:rFonts w:ascii="Cambria Math" w:eastAsiaTheme="minorEastAsia" w:hAnsi="Cambria Math" w:cstheme="minorHAnsi"/>
+        </w:rPr>
+        <w:t>4</w:t>
+      </w:r>
+      <w:r>
+        <w:rPr>
+          <w:rFonts w:ascii="Cambria Math" w:eastAsiaTheme="minorEastAsia" w:hAnsi="Cambria Math" w:cstheme="minorHAnsi"/>
+        </w:rPr>
+        <w:t>.1.0</w:t>
+      </w:r>
+      <w:r>
+        <w:rPr>
+          <w:rFonts w:ascii="Cambria Math" w:eastAsiaTheme="minorEastAsia" w:hAnsi="Cambria Math" w:cstheme="minorHAnsi"/>
+        </w:rPr>
+        <w:tab/>
       </w:r>
     </w:p>
     <w:p>
       <w:pPr>
-        <w:rPr>
-          <w:rFonts w:cstheme="minorHAnsi"/>
-          <w:lang w:val="en-GB"/>
+        <w:pStyle w:val="ListParagraph"/>
+        <w:tabs>
+          <w:tab w:val="left" w:pos="1800"/>
+        </w:tabs>
+        <w:spacing w:after="0"/>
+        <w:ind w:left="360"/>
+        <w:rPr>
+          <w:rFonts w:ascii="Cambria Math" w:eastAsiaTheme="minorEastAsia" w:hAnsi="Cambria Math" w:cstheme="minorHAnsi"/>
         </w:rPr>
       </w:pPr>
-      <w:r>
-        <w:rPr>
-          <w:rFonts w:cstheme="minorHAnsi"/>
-          <w:lang w:val="en-GB"/>
-        </w:rPr>
-        <w:t xml:space="preserve">Explore the problem space, and </w:t>
-      </w:r>
-      <w:r>
-        <w:rPr>
-          <w:rFonts w:cstheme="minorHAnsi"/>
-          <w:lang w:val="en-GB"/>
-        </w:rPr>
-        <w:t xml:space="preserve">then </w:t>
-      </w:r>
-      <w:r>
-        <w:rPr>
-          <w:rFonts w:cstheme="minorHAnsi"/>
-          <w:lang w:val="en-GB"/>
-        </w:rPr>
-        <w:t xml:space="preserve">solve the system-level problem. </w:t>
-      </w:r>
-      <w:r>
-        <w:rPr>
-          <w:rFonts w:cstheme="minorHAnsi"/>
-          <w:lang w:val="en-GB"/>
-        </w:rPr>
-        <w:t xml:space="preserve">Justify the solution method. </w:t>
+      <m:oMath>
+        <m:r>
+          <m:rPr>
+            <m:nor/>
+          </m:rPr>
+          <w:rPr>
+            <w:rFonts w:ascii="Cambria Math" w:eastAsiaTheme="minorEastAsia" w:hAnsi="Cambria Math" w:cstheme="minorHAnsi"/>
+            <w:lang w:val="en-GB"/>
+          </w:rPr>
+          <m:t>where</m:t>
+        </m:r>
+        <m:r>
+          <m:rPr>
+            <m:sty m:val="b"/>
+          </m:rPr>
+          <w:rPr>
+            <w:rFonts w:ascii="Cambria Math" w:hAnsi="Cambria Math" w:cstheme="minorHAnsi"/>
+            <w:lang w:val="en-GB"/>
+          </w:rPr>
+          <m:t xml:space="preserve">                  x</m:t>
+        </m:r>
+        <m:r>
+          <w:rPr>
+            <w:rFonts w:ascii="Cambria Math" w:eastAsiaTheme="minorEastAsia" w:hAnsi="Cambria Math" w:cstheme="minorHAnsi"/>
+            <w:lang w:val="en-GB"/>
+          </w:rPr>
+          <m:t>=</m:t>
+        </m:r>
+        <m:d>
+          <m:dPr>
+            <m:ctrlPr>
+              <w:rPr>
+                <w:rFonts w:ascii="Cambria Math" w:eastAsiaTheme="minorEastAsia" w:hAnsi="Cambria Math" w:cstheme="minorHAnsi"/>
+                <w:i/>
+                <w:lang w:val="en-GB"/>
+              </w:rPr>
+            </m:ctrlPr>
+          </m:dPr>
+          <m:e>
+            <m:sSub>
+              <m:sSubPr>
+                <m:ctrlPr>
+                  <w:rPr>
+                    <w:rFonts w:ascii="Cambria Math" w:hAnsi="Cambria Math" w:cstheme="minorHAnsi"/>
+                    <w:i/>
+                    <w:lang w:val="en-GB"/>
+                  </w:rPr>
+                </m:ctrlPr>
+              </m:sSubPr>
+              <m:e>
+                <m:r>
+                  <w:rPr>
+                    <w:rFonts w:ascii="Cambria Math" w:hAnsi="Cambria Math" w:cstheme="minorHAnsi"/>
+                    <w:lang w:val="en-GB"/>
+                  </w:rPr>
+                  <m:t>x</m:t>
+                </m:r>
+              </m:e>
+              <m:sub>
+                <m:r>
+                  <w:rPr>
+                    <w:rFonts w:ascii="Cambria Math" w:hAnsi="Cambria Math" w:cstheme="minorHAnsi"/>
+                    <w:lang w:val="en-GB"/>
+                  </w:rPr>
+                  <m:t>1</m:t>
+                </m:r>
+              </m:sub>
+            </m:sSub>
+            <m:r>
+              <w:rPr>
+                <w:rFonts w:ascii="Cambria Math" w:hAnsi="Cambria Math" w:cstheme="minorHAnsi"/>
+                <w:lang w:val="en-GB"/>
+              </w:rPr>
+              <m:t>,</m:t>
+            </m:r>
+            <m:sSub>
+              <m:sSubPr>
+                <m:ctrlPr>
+                  <w:rPr>
+                    <w:rFonts w:ascii="Cambria Math" w:hAnsi="Cambria Math" w:cstheme="minorHAnsi"/>
+                    <w:i/>
+                    <w:lang w:val="en-GB"/>
+                  </w:rPr>
+                </m:ctrlPr>
+              </m:sSubPr>
+              <m:e>
+                <m:r>
+                  <w:rPr>
+                    <w:rFonts w:ascii="Cambria Math" w:hAnsi="Cambria Math" w:cstheme="minorHAnsi"/>
+                    <w:lang w:val="en-GB"/>
+                  </w:rPr>
+                  <m:t>x</m:t>
+                </m:r>
+              </m:e>
+              <m:sub>
+                <m:r>
+                  <w:rPr>
+                    <w:rFonts w:ascii="Cambria Math" w:hAnsi="Cambria Math" w:cstheme="minorHAnsi"/>
+                    <w:lang w:val="en-GB"/>
+                  </w:rPr>
+                  <m:t>2</m:t>
+                </m:r>
+              </m:sub>
+            </m:sSub>
+            <m:r>
+              <w:rPr>
+                <w:rFonts w:ascii="Cambria Math" w:hAnsi="Cambria Math" w:cstheme="minorHAnsi"/>
+                <w:lang w:val="en-GB"/>
+              </w:rPr>
+              <m:t>,</m:t>
+            </m:r>
+            <m:sSub>
+              <m:sSubPr>
+                <m:ctrlPr>
+                  <w:rPr>
+                    <w:rFonts w:ascii="Cambria Math" w:hAnsi="Cambria Math" w:cstheme="minorHAnsi"/>
+                    <w:i/>
+                    <w:lang w:val="en-GB"/>
+                  </w:rPr>
+                </m:ctrlPr>
+              </m:sSubPr>
+              <m:e>
+                <m:r>
+                  <w:rPr>
+                    <w:rFonts w:ascii="Cambria Math" w:hAnsi="Cambria Math" w:cstheme="minorHAnsi"/>
+                    <w:lang w:val="en-GB"/>
+                  </w:rPr>
+                  <m:t>x</m:t>
+                </m:r>
+              </m:e>
+              <m:sub>
+                <m:r>
+                  <w:rPr>
+                    <w:rFonts w:ascii="Cambria Math" w:hAnsi="Cambria Math" w:cstheme="minorHAnsi"/>
+                    <w:lang w:val="en-GB"/>
+                  </w:rPr>
+                  <m:t>3</m:t>
+                </m:r>
+              </m:sub>
+            </m:sSub>
+            <m:r>
+              <w:rPr>
+                <w:rFonts w:ascii="Cambria Math" w:hAnsi="Cambria Math" w:cstheme="minorHAnsi"/>
+                <w:lang w:val="en-GB"/>
+              </w:rPr>
+              <m:t>,</m:t>
+            </m:r>
+            <m:sSub>
+              <m:sSubPr>
+                <m:ctrlPr>
+                  <w:rPr>
+                    <w:rFonts w:ascii="Cambria Math" w:hAnsi="Cambria Math" w:cstheme="minorHAnsi"/>
+                    <w:i/>
+                    <w:lang w:val="en-GB"/>
+                  </w:rPr>
+                </m:ctrlPr>
+              </m:sSubPr>
+              <m:e>
+                <m:r>
+                  <w:rPr>
+                    <w:rFonts w:ascii="Cambria Math" w:hAnsi="Cambria Math" w:cstheme="minorHAnsi"/>
+                    <w:lang w:val="en-GB"/>
+                  </w:rPr>
+                  <m:t>x</m:t>
+                </m:r>
+              </m:e>
+              <m:sub>
+                <m:r>
+                  <w:rPr>
+                    <w:rFonts w:ascii="Cambria Math" w:hAnsi="Cambria Math" w:cstheme="minorHAnsi"/>
+                    <w:lang w:val="en-GB"/>
+                  </w:rPr>
+                  <m:t>4</m:t>
+                </m:r>
+              </m:sub>
+            </m:sSub>
+            <m:r>
+              <w:rPr>
+                <w:rFonts w:ascii="Cambria Math" w:hAnsi="Cambria Math" w:cstheme="minorHAnsi"/>
+                <w:lang w:val="en-GB"/>
+              </w:rPr>
+              <m:t>,</m:t>
+            </m:r>
+            <m:sSub>
+              <m:sSubPr>
+                <m:ctrlPr>
+                  <w:rPr>
+                    <w:rFonts w:ascii="Cambria Math" w:hAnsi="Cambria Math" w:cstheme="minorHAnsi"/>
+                    <w:i/>
+                    <w:lang w:val="en-GB"/>
+                  </w:rPr>
+                </m:ctrlPr>
+              </m:sSubPr>
+              <m:e>
+                <m:r>
+                  <w:rPr>
+                    <w:rFonts w:ascii="Cambria Math" w:hAnsi="Cambria Math" w:cstheme="minorHAnsi"/>
+                    <w:lang w:val="en-GB"/>
+                  </w:rPr>
+                  <m:t>x</m:t>
+                </m:r>
+              </m:e>
+              <m:sub>
+                <m:r>
+                  <w:rPr>
+                    <w:rFonts w:ascii="Cambria Math" w:hAnsi="Cambria Math" w:cstheme="minorHAnsi"/>
+                    <w:lang w:val="en-GB"/>
+                  </w:rPr>
+                  <m:t>5</m:t>
+                </m:r>
+              </m:sub>
+            </m:sSub>
+            <m:ctrlPr>
+              <w:rPr>
+                <w:rFonts w:ascii="Cambria Math" w:hAnsi="Cambria Math" w:cstheme="minorHAnsi"/>
+                <w:i/>
+                <w:lang w:val="en-GB"/>
+              </w:rPr>
+            </m:ctrlPr>
+          </m:e>
+        </m:d>
+        <m:r>
+          <w:rPr>
+            <w:rFonts w:ascii="Cambria Math" w:hAnsi="Cambria Math" w:cs="Cambria Math"/>
+          </w:rPr>
+          <m:t xml:space="preserve">∈ </m:t>
+        </m:r>
+        <m:r>
+          <m:rPr>
+            <m:scr m:val="script"/>
+          </m:rPr>
+          <w:rPr>
+            <w:rFonts w:ascii="Cambria Math" w:hAnsi="Cambria Math" w:cs="Cambria Math"/>
+            <w:sz w:val="34"/>
+            <w:szCs w:val="34"/>
+            <w:shd w:val="clear" w:color="auto" w:fill="F8F9FA"/>
+          </w:rPr>
+          <m:t xml:space="preserve">x </m:t>
+        </m:r>
+        <m:r>
+          <w:rPr>
+            <w:rFonts w:ascii="Cambria Math" w:hAnsi="Cambria Math" w:cs="Cambria Math"/>
+          </w:rPr>
+          <m:t>∈{0, 0.042, 0.061, 0.087, 0.104}</m:t>
+        </m:r>
+      </m:oMath>
+      <w:r>
+        <w:rPr>
+          <w:rFonts w:eastAsiaTheme="minorEastAsia" w:cstheme="minorHAnsi"/>
+        </w:rPr>
+        <w:t xml:space="preserve"> </w:t>
+      </w:r>
+      <w:r>
+        <w:rPr>
+          <w:rFonts w:eastAsiaTheme="minorEastAsia" w:cstheme="minorHAnsi"/>
+        </w:rPr>
+        <w:tab/>
+      </w:r>
+      <w:r>
+        <w:rPr>
+          <w:rFonts w:eastAsiaTheme="minorEastAsia" w:cstheme="minorHAnsi"/>
+        </w:rPr>
+        <w:tab/>
+      </w:r>
+      <w:r>
+        <w:rPr>
+          <w:rFonts w:eastAsiaTheme="minorEastAsia" w:cstheme="minorHAnsi"/>
+        </w:rPr>
+        <w:tab/>
+      </w:r>
+      <w:r>
+        <w:rPr>
+          <w:rFonts w:ascii="Cambria Math" w:eastAsiaTheme="minorEastAsia" w:hAnsi="Cambria Math" w:cstheme="minorHAnsi"/>
+        </w:rPr>
+        <w:t>4</w:t>
+      </w:r>
+      <w:r>
+        <w:rPr>
+          <w:rFonts w:ascii="Cambria Math" w:eastAsiaTheme="minorEastAsia" w:hAnsi="Cambria Math" w:cstheme="minorHAnsi"/>
+        </w:rPr>
+        <w:t>.1.1</w:t>
       </w:r>
     </w:p>
     <w:p>
       <w:pPr>
+        <w:pStyle w:val="ListParagraph"/>
+        <w:tabs>
+          <w:tab w:val="left" w:pos="1800"/>
+        </w:tabs>
+        <w:spacing w:after="0"/>
+        <w:ind w:left="360"/>
+        <w:rPr>
+          <w:rFonts w:ascii="Cambria Math" w:eastAsiaTheme="minorEastAsia" w:hAnsi="Cambria Math" w:cstheme="minorHAnsi"/>
+        </w:rPr>
+      </w:pPr>
+      <w:r>
+        <w:rPr>
+          <w:rFonts w:ascii="Cambria Math" w:eastAsiaTheme="minorEastAsia" w:hAnsi="Cambria Math" w:cstheme="minorHAnsi"/>
+        </w:rPr>
+        <w:t xml:space="preserve">and </w:t>
+      </w:r>
+      <m:oMath>
+        <m:r>
+          <m:rPr>
+            <m:sty m:val="b"/>
+          </m:rPr>
+          <w:rPr>
+            <w:rFonts w:ascii="Cambria Math" w:hAnsi="Cambria Math" w:cstheme="minorHAnsi"/>
+            <w:lang w:val="en-GB"/>
+          </w:rPr>
+          <m:t xml:space="preserve">           </m:t>
+        </m:r>
+        <m:r>
+          <m:rPr>
+            <m:sty m:val="b"/>
+          </m:rPr>
+          <w:rPr>
+            <w:rFonts w:ascii="Cambria Math" w:hAnsi="Cambria Math" w:cstheme="minorHAnsi"/>
+            <w:lang w:val="en-GB"/>
+          </w:rPr>
+          <m:t xml:space="preserve">             Irr</m:t>
+        </m:r>
+        <m:r>
+          <m:rPr>
+            <m:sty m:val="b"/>
+          </m:rPr>
+          <w:rPr>
+            <w:rFonts w:ascii="Cambria Math" w:hAnsi="Cambria Math" w:cstheme="minorHAnsi"/>
+            <w:lang w:val="en-GB"/>
+          </w:rPr>
+          <m:t xml:space="preserve">  </m:t>
+        </m:r>
+        <m:r>
+          <w:rPr>
+            <w:rFonts w:ascii="Cambria Math" w:eastAsiaTheme="minorEastAsia" w:hAnsi="Cambria Math" w:cstheme="minorHAnsi"/>
+            <w:lang w:val="en-GB"/>
+          </w:rPr>
+          <m:t>=</m:t>
+        </m:r>
+        <m:d>
+          <m:dPr>
+            <m:ctrlPr>
+              <w:rPr>
+                <w:rFonts w:ascii="Cambria Math" w:eastAsiaTheme="minorEastAsia" w:hAnsi="Cambria Math" w:cstheme="minorHAnsi"/>
+                <w:i/>
+                <w:lang w:val="en-GB"/>
+              </w:rPr>
+            </m:ctrlPr>
+          </m:dPr>
+          <m:e>
+            <m:sSub>
+              <m:sSubPr>
+                <m:ctrlPr>
+                  <w:rPr>
+                    <w:rFonts w:ascii="Cambria Math" w:hAnsi="Cambria Math" w:cstheme="minorHAnsi"/>
+                    <w:i/>
+                    <w:lang w:val="en-GB"/>
+                  </w:rPr>
+                </m:ctrlPr>
+              </m:sSubPr>
+              <m:e>
+                <m:r>
+                  <w:rPr>
+                    <w:rFonts w:ascii="Cambria Math" w:hAnsi="Cambria Math" w:cstheme="minorHAnsi"/>
+                    <w:lang w:val="en-GB"/>
+                  </w:rPr>
+                  <m:t>Irr</m:t>
+                </m:r>
+              </m:e>
+              <m:sub>
+                <m:r>
+                  <w:rPr>
+                    <w:rFonts w:ascii="Cambria Math" w:hAnsi="Cambria Math" w:cstheme="minorHAnsi"/>
+                    <w:lang w:val="en-GB"/>
+                  </w:rPr>
+                  <m:t>1</m:t>
+                </m:r>
+              </m:sub>
+            </m:sSub>
+            <m:r>
+              <w:rPr>
+                <w:rFonts w:ascii="Cambria Math" w:hAnsi="Cambria Math" w:cstheme="minorHAnsi"/>
+                <w:lang w:val="en-GB"/>
+              </w:rPr>
+              <m:t>,</m:t>
+            </m:r>
+            <m:sSub>
+              <m:sSubPr>
+                <m:ctrlPr>
+                  <w:rPr>
+                    <w:rFonts w:ascii="Cambria Math" w:hAnsi="Cambria Math" w:cstheme="minorHAnsi"/>
+                    <w:i/>
+                    <w:lang w:val="en-GB"/>
+                  </w:rPr>
+                </m:ctrlPr>
+              </m:sSubPr>
+              <m:e>
+                <m:r>
+                  <w:rPr>
+                    <w:rFonts w:ascii="Cambria Math" w:hAnsi="Cambria Math" w:cstheme="minorHAnsi"/>
+                    <w:lang w:val="en-GB"/>
+                  </w:rPr>
+                  <m:t>Irr</m:t>
+                </m:r>
+              </m:e>
+              <m:sub>
+                <m:r>
+                  <w:rPr>
+                    <w:rFonts w:ascii="Cambria Math" w:hAnsi="Cambria Math" w:cstheme="minorHAnsi"/>
+                    <w:lang w:val="en-GB"/>
+                  </w:rPr>
+                  <m:t>1</m:t>
+                </m:r>
+              </m:sub>
+            </m:sSub>
+            <m:r>
+              <w:rPr>
+                <w:rFonts w:ascii="Cambria Math" w:hAnsi="Cambria Math" w:cstheme="minorHAnsi"/>
+                <w:lang w:val="en-GB"/>
+              </w:rPr>
+              <m:t>…</m:t>
+            </m:r>
+            <m:sSub>
+              <m:sSubPr>
+                <m:ctrlPr>
+                  <w:rPr>
+                    <w:rFonts w:ascii="Cambria Math" w:hAnsi="Cambria Math" w:cstheme="minorHAnsi"/>
+                    <w:i/>
+                    <w:lang w:val="en-GB"/>
+                  </w:rPr>
+                </m:ctrlPr>
+              </m:sSubPr>
+              <m:e>
+                <m:r>
+                  <w:rPr>
+                    <w:rFonts w:ascii="Cambria Math" w:hAnsi="Cambria Math" w:cstheme="minorHAnsi"/>
+                    <w:lang w:val="en-GB"/>
+                  </w:rPr>
+                  <m:t xml:space="preserve">Irr </m:t>
+                </m:r>
+              </m:e>
+              <m:sub>
+                <m:r>
+                  <w:rPr>
+                    <w:rFonts w:ascii="Cambria Math" w:hAnsi="Cambria Math" w:cstheme="minorHAnsi"/>
+                    <w:lang w:val="en-GB"/>
+                  </w:rPr>
+                  <m:t>52</m:t>
+                </m:r>
+              </m:sub>
+            </m:sSub>
+            <m:ctrlPr>
+              <w:rPr>
+                <w:rFonts w:ascii="Cambria Math" w:hAnsi="Cambria Math" w:cstheme="minorHAnsi"/>
+                <w:i/>
+                <w:lang w:val="en-GB"/>
+              </w:rPr>
+            </m:ctrlPr>
+          </m:e>
+        </m:d>
+        <m:r>
+          <w:rPr>
+            <w:rFonts w:ascii="Cambria Math" w:hAnsi="Cambria Math" w:cs="Cambria Math"/>
+          </w:rPr>
+          <m:t xml:space="preserve">∈ </m:t>
+        </m:r>
+        <m:r>
+          <m:rPr>
+            <m:scr m:val="script"/>
+          </m:rPr>
+          <w:rPr>
+            <w:rFonts w:ascii="Cambria Math" w:hAnsi="Cambria Math" w:cs="Cambria Math"/>
+            <w:sz w:val="34"/>
+            <w:szCs w:val="34"/>
+            <w:shd w:val="clear" w:color="auto" w:fill="F8F9FA"/>
+          </w:rPr>
+          <m:t xml:space="preserve">x </m:t>
+        </m:r>
+        <m:r>
+          <w:rPr>
+            <w:rFonts w:ascii="Cambria Math" w:hAnsi="Cambria Math" w:cs="Cambria Math"/>
+          </w:rPr>
+          <m:t>∈</m:t>
+        </m:r>
+        <m:r>
+          <w:rPr>
+            <w:rFonts w:ascii="Cambria Math" w:hAnsi="Cambria Math" w:cs="Cambria Math"/>
+          </w:rPr>
+          <m:t xml:space="preserve"> </m:t>
+        </m:r>
+        <m:r>
+          <m:rPr>
+            <m:scr m:val="double-struck"/>
+            <m:sty m:val="b"/>
+          </m:rPr>
+          <w:rPr>
+            <w:rFonts w:ascii="Cambria Math" w:hAnsi="Cambria Math" w:cs="Cambria Math"/>
+            <w:color w:val="222222"/>
+            <w:shd w:val="clear" w:color="auto" w:fill="FFFFFF"/>
+          </w:rPr>
+          <m:t>R</m:t>
+        </m:r>
+      </m:oMath>
+      <w:r>
+        <w:rPr>
+          <w:rFonts w:ascii="Cambria Math" w:eastAsiaTheme="minorEastAsia" w:hAnsi="Cambria Math" w:cstheme="minorHAnsi"/>
+          <w:color w:val="222222"/>
+          <w:shd w:val="clear" w:color="auto" w:fill="FFFFFF"/>
+        </w:rPr>
+        <w:t xml:space="preserve"> </w:t>
+      </w:r>
+      <w:r>
+        <w:rPr>
+          <w:rFonts w:ascii="Cambria Math" w:eastAsiaTheme="minorEastAsia" w:hAnsi="Cambria Math" w:cstheme="minorHAnsi"/>
+          <w:color w:val="222222"/>
+          <w:shd w:val="clear" w:color="auto" w:fill="FFFFFF"/>
+        </w:rPr>
+        <w:tab/>
+      </w:r>
+      <w:r>
+        <w:rPr>
+          <w:rFonts w:ascii="Cambria Math" w:eastAsiaTheme="minorEastAsia" w:hAnsi="Cambria Math" w:cstheme="minorHAnsi"/>
+          <w:color w:val="222222"/>
+          <w:shd w:val="clear" w:color="auto" w:fill="FFFFFF"/>
+        </w:rPr>
+        <w:tab/>
+      </w:r>
+      <w:r>
+        <w:rPr>
+          <w:rFonts w:ascii="Cambria Math" w:eastAsiaTheme="minorEastAsia" w:hAnsi="Cambria Math" w:cstheme="minorHAnsi"/>
+          <w:color w:val="222222"/>
+          <w:shd w:val="clear" w:color="auto" w:fill="FFFFFF"/>
+        </w:rPr>
+        <w:tab/>
+      </w:r>
+      <w:r>
+        <w:rPr>
+          <w:rFonts w:ascii="Cambria Math" w:eastAsiaTheme="minorEastAsia" w:hAnsi="Cambria Math" w:cstheme="minorHAnsi"/>
+          <w:color w:val="222222"/>
+          <w:shd w:val="clear" w:color="auto" w:fill="FFFFFF"/>
+        </w:rPr>
+        <w:tab/>
+      </w:r>
+      <w:r>
+        <w:rPr>
+          <w:rFonts w:ascii="Cambria Math" w:eastAsiaTheme="minorEastAsia" w:hAnsi="Cambria Math" w:cstheme="minorHAnsi"/>
+          <w:color w:val="222222"/>
+          <w:shd w:val="clear" w:color="auto" w:fill="FFFFFF"/>
+        </w:rPr>
+        <w:tab/>
+      </w:r>
+      <w:r>
+        <w:rPr>
+          <w:rFonts w:ascii="Cambria Math" w:eastAsiaTheme="minorEastAsia" w:hAnsi="Cambria Math" w:cstheme="minorHAnsi"/>
+          <w:color w:val="222222"/>
+          <w:shd w:val="clear" w:color="auto" w:fill="FFFFFF"/>
+        </w:rPr>
+        <w:tab/>
+      </w:r>
+      <w:r>
+        <w:rPr>
+          <w:rFonts w:ascii="Cambria Math" w:eastAsiaTheme="minorEastAsia" w:hAnsi="Cambria Math" w:cstheme="minorHAnsi"/>
+        </w:rPr>
+        <w:t>4</w:t>
+      </w:r>
+      <w:r>
+        <w:rPr>
+          <w:rFonts w:ascii="Cambria Math" w:eastAsiaTheme="minorEastAsia" w:hAnsi="Cambria Math" w:cstheme="minorHAnsi"/>
+        </w:rPr>
+        <w:t>.1.1</w:t>
+      </w:r>
+    </w:p>
+    <w:p>
+      <w:pPr>
+        <w:pStyle w:val="ListParagraph"/>
+        <w:tabs>
+          <w:tab w:val="left" w:pos="1800"/>
+        </w:tabs>
+        <w:spacing w:after="0"/>
+        <w:ind w:left="360"/>
+        <w:rPr>
+          <w:rFonts w:ascii="Cambria Math" w:eastAsiaTheme="minorEastAsia" w:hAnsi="Cambria Math" w:cstheme="minorHAnsi"/>
+        </w:rPr>
+      </w:pPr>
+      <w:r>
+        <w:rPr>
+          <w:rFonts w:ascii="Cambria Math" w:eastAsiaTheme="minorEastAsia" w:hAnsi="Cambria Math" w:cstheme="minorHAnsi"/>
+        </w:rPr>
+        <w:t xml:space="preserve">and </w:t>
+      </w:r>
+      <m:oMath>
+        <m:r>
+          <m:rPr>
+            <m:sty m:val="b"/>
+          </m:rPr>
+          <w:rPr>
+            <w:rFonts w:ascii="Cambria Math" w:hAnsi="Cambria Math" w:cstheme="minorHAnsi"/>
+            <w:lang w:val="en-GB"/>
+          </w:rPr>
+          <m:t xml:space="preserve">           </m:t>
+        </m:r>
+        <m:r>
+          <m:rPr>
+            <m:sty m:val="b"/>
+          </m:rPr>
+          <w:rPr>
+            <w:rFonts w:ascii="Cambria Math" w:hAnsi="Cambria Math" w:cstheme="minorHAnsi"/>
+            <w:lang w:val="en-GB"/>
+          </w:rPr>
+          <m:t xml:space="preserve">             R</m:t>
+        </m:r>
+        <m:r>
+          <m:rPr>
+            <m:sty m:val="b"/>
+          </m:rPr>
+          <w:rPr>
+            <w:rFonts w:ascii="Cambria Math" w:hAnsi="Cambria Math" w:cstheme="minorHAnsi"/>
+            <w:lang w:val="en-GB"/>
+          </w:rPr>
+          <m:t xml:space="preserve">  </m:t>
+        </m:r>
+        <m:r>
+          <w:rPr>
+            <w:rFonts w:ascii="Cambria Math" w:eastAsiaTheme="minorEastAsia" w:hAnsi="Cambria Math" w:cstheme="minorHAnsi"/>
+            <w:lang w:val="en-GB"/>
+          </w:rPr>
+          <m:t>=</m:t>
+        </m:r>
+        <m:d>
+          <m:dPr>
+            <m:ctrlPr>
+              <w:rPr>
+                <w:rFonts w:ascii="Cambria Math" w:eastAsiaTheme="minorEastAsia" w:hAnsi="Cambria Math" w:cstheme="minorHAnsi"/>
+                <w:i/>
+                <w:lang w:val="en-GB"/>
+              </w:rPr>
+            </m:ctrlPr>
+          </m:dPr>
+          <m:e>
+            <m:sSub>
+              <m:sSubPr>
+                <m:ctrlPr>
+                  <w:rPr>
+                    <w:rFonts w:ascii="Cambria Math" w:hAnsi="Cambria Math" w:cstheme="minorHAnsi"/>
+                    <w:i/>
+                    <w:lang w:val="en-GB"/>
+                  </w:rPr>
+                </m:ctrlPr>
+              </m:sSubPr>
+              <m:e>
+                <m:r>
+                  <w:rPr>
+                    <w:rFonts w:ascii="Cambria Math" w:hAnsi="Cambria Math" w:cstheme="minorHAnsi"/>
+                    <w:lang w:val="en-GB"/>
+                  </w:rPr>
+                  <m:t>R</m:t>
+                </m:r>
+              </m:e>
+              <m:sub>
+                <m:r>
+                  <w:rPr>
+                    <w:rFonts w:ascii="Cambria Math" w:hAnsi="Cambria Math" w:cstheme="minorHAnsi"/>
+                    <w:lang w:val="en-GB"/>
+                  </w:rPr>
+                  <m:t>1</m:t>
+                </m:r>
+              </m:sub>
+            </m:sSub>
+            <m:r>
+              <w:rPr>
+                <w:rFonts w:ascii="Cambria Math" w:hAnsi="Cambria Math" w:cstheme="minorHAnsi"/>
+                <w:lang w:val="en-GB"/>
+              </w:rPr>
+              <m:t>,</m:t>
+            </m:r>
+            <m:sSub>
+              <m:sSubPr>
+                <m:ctrlPr>
+                  <w:rPr>
+                    <w:rFonts w:ascii="Cambria Math" w:hAnsi="Cambria Math" w:cstheme="minorHAnsi"/>
+                    <w:i/>
+                    <w:lang w:val="en-GB"/>
+                  </w:rPr>
+                </m:ctrlPr>
+              </m:sSubPr>
+              <m:e>
+                <m:r>
+                  <w:rPr>
+                    <w:rFonts w:ascii="Cambria Math" w:hAnsi="Cambria Math" w:cstheme="minorHAnsi"/>
+                    <w:lang w:val="en-GB"/>
+                  </w:rPr>
+                  <m:t>R</m:t>
+                </m:r>
+              </m:e>
+              <m:sub>
+                <m:r>
+                  <w:rPr>
+                    <w:rFonts w:ascii="Cambria Math" w:hAnsi="Cambria Math" w:cstheme="minorHAnsi"/>
+                    <w:lang w:val="en-GB"/>
+                  </w:rPr>
+                  <m:t>2</m:t>
+                </m:r>
+              </m:sub>
+            </m:sSub>
+            <m:r>
+              <w:rPr>
+                <w:rFonts w:ascii="Cambria Math" w:hAnsi="Cambria Math" w:cstheme="minorHAnsi"/>
+                <w:lang w:val="en-GB"/>
+              </w:rPr>
+              <m:t>…</m:t>
+            </m:r>
+            <m:sSub>
+              <m:sSubPr>
+                <m:ctrlPr>
+                  <w:rPr>
+                    <w:rFonts w:ascii="Cambria Math" w:hAnsi="Cambria Math" w:cstheme="minorHAnsi"/>
+                    <w:i/>
+                    <w:lang w:val="en-GB"/>
+                  </w:rPr>
+                </m:ctrlPr>
+              </m:sSubPr>
+              <m:e>
+                <m:r>
+                  <w:rPr>
+                    <w:rFonts w:ascii="Cambria Math" w:hAnsi="Cambria Math" w:cstheme="minorHAnsi"/>
+                    <w:lang w:val="en-GB"/>
+                  </w:rPr>
+                  <m:t>R</m:t>
+                </m:r>
+                <m:r>
+                  <w:rPr>
+                    <w:rFonts w:ascii="Cambria Math" w:hAnsi="Cambria Math" w:cstheme="minorHAnsi"/>
+                    <w:lang w:val="en-GB"/>
+                  </w:rPr>
+                  <m:t xml:space="preserve"> </m:t>
+                </m:r>
+              </m:e>
+              <m:sub>
+                <m:r>
+                  <w:rPr>
+                    <w:rFonts w:ascii="Cambria Math" w:hAnsi="Cambria Math" w:cstheme="minorHAnsi"/>
+                    <w:lang w:val="en-GB"/>
+                  </w:rPr>
+                  <m:t>52</m:t>
+                </m:r>
+              </m:sub>
+            </m:sSub>
+            <m:ctrlPr>
+              <w:rPr>
+                <w:rFonts w:ascii="Cambria Math" w:hAnsi="Cambria Math" w:cstheme="minorHAnsi"/>
+                <w:i/>
+                <w:lang w:val="en-GB"/>
+              </w:rPr>
+            </m:ctrlPr>
+          </m:e>
+        </m:d>
+        <m:r>
+          <w:rPr>
+            <w:rFonts w:ascii="Cambria Math" w:hAnsi="Cambria Math" w:cs="Cambria Math"/>
+          </w:rPr>
+          <m:t xml:space="preserve">∈ </m:t>
+        </m:r>
+        <m:r>
+          <m:rPr>
+            <m:scr m:val="script"/>
+          </m:rPr>
+          <w:rPr>
+            <w:rFonts w:ascii="Cambria Math" w:hAnsi="Cambria Math" w:cs="Cambria Math"/>
+            <w:sz w:val="34"/>
+            <w:szCs w:val="34"/>
+            <w:shd w:val="clear" w:color="auto" w:fill="F8F9FA"/>
+          </w:rPr>
+          <m:t xml:space="preserve">x </m:t>
+        </m:r>
+        <m:r>
+          <w:rPr>
+            <w:rFonts w:ascii="Cambria Math" w:hAnsi="Cambria Math" w:cs="Cambria Math"/>
+          </w:rPr>
+          <m:t>∈</m:t>
+        </m:r>
+        <m:r>
+          <w:rPr>
+            <w:rFonts w:ascii="Cambria Math" w:hAnsi="Cambria Math" w:cs="Cambria Math"/>
+          </w:rPr>
+          <m:t xml:space="preserve"> </m:t>
+        </m:r>
+        <m:r>
+          <m:rPr>
+            <m:scr m:val="double-struck"/>
+            <m:sty m:val="b"/>
+          </m:rPr>
+          <w:rPr>
+            <w:rFonts w:ascii="Cambria Math" w:hAnsi="Cambria Math" w:cs="Cambria Math"/>
+            <w:color w:val="222222"/>
+            <w:shd w:val="clear" w:color="auto" w:fill="FFFFFF"/>
+          </w:rPr>
+          <m:t>R</m:t>
+        </m:r>
+      </m:oMath>
+      <w:r>
+        <w:rPr>
+          <w:rFonts w:ascii="Cambria Math" w:eastAsiaTheme="minorEastAsia" w:hAnsi="Cambria Math" w:cstheme="minorHAnsi"/>
+          <w:b/>
+          <w:bCs/>
+          <w:color w:val="222222"/>
+          <w:shd w:val="clear" w:color="auto" w:fill="FFFFFF"/>
+        </w:rPr>
+        <w:t xml:space="preserve"> </w:t>
+      </w:r>
+      <w:r>
+        <w:rPr>
+          <w:rFonts w:ascii="Cambria Math" w:eastAsiaTheme="minorEastAsia" w:hAnsi="Cambria Math" w:cstheme="minorHAnsi"/>
+          <w:b/>
+          <w:bCs/>
+          <w:color w:val="222222"/>
+          <w:shd w:val="clear" w:color="auto" w:fill="FFFFFF"/>
+        </w:rPr>
+        <w:tab/>
+      </w:r>
+      <w:r>
+        <w:rPr>
+          <w:rFonts w:ascii="Cambria Math" w:eastAsiaTheme="minorEastAsia" w:hAnsi="Cambria Math" w:cstheme="minorHAnsi"/>
+          <w:b/>
+          <w:bCs/>
+          <w:color w:val="222222"/>
+          <w:shd w:val="clear" w:color="auto" w:fill="FFFFFF"/>
+        </w:rPr>
+        <w:tab/>
+      </w:r>
+      <w:r>
+        <w:rPr>
+          <w:rFonts w:ascii="Cambria Math" w:eastAsiaTheme="minorEastAsia" w:hAnsi="Cambria Math" w:cstheme="minorHAnsi"/>
+          <w:b/>
+          <w:bCs/>
+          <w:color w:val="222222"/>
+          <w:shd w:val="clear" w:color="auto" w:fill="FFFFFF"/>
+        </w:rPr>
+        <w:tab/>
+      </w:r>
+      <w:r>
+        <w:rPr>
+          <w:rFonts w:ascii="Cambria Math" w:eastAsiaTheme="minorEastAsia" w:hAnsi="Cambria Math" w:cstheme="minorHAnsi"/>
+          <w:b/>
+          <w:bCs/>
+          <w:color w:val="222222"/>
+          <w:shd w:val="clear" w:color="auto" w:fill="FFFFFF"/>
+        </w:rPr>
+        <w:tab/>
+      </w:r>
+      <w:r>
+        <w:rPr>
+          <w:rFonts w:ascii="Cambria Math" w:eastAsiaTheme="minorEastAsia" w:hAnsi="Cambria Math" w:cstheme="minorHAnsi"/>
+          <w:b/>
+          <w:bCs/>
+          <w:color w:val="222222"/>
+          <w:shd w:val="clear" w:color="auto" w:fill="FFFFFF"/>
+        </w:rPr>
+        <w:tab/>
+      </w:r>
+      <w:r>
+        <w:rPr>
+          <w:rFonts w:ascii="Cambria Math" w:eastAsiaTheme="minorEastAsia" w:hAnsi="Cambria Math" w:cstheme="minorHAnsi"/>
+          <w:b/>
+          <w:bCs/>
+          <w:color w:val="222222"/>
+          <w:shd w:val="clear" w:color="auto" w:fill="FFFFFF"/>
+        </w:rPr>
+        <w:tab/>
+      </w:r>
+      <w:r>
+        <w:rPr>
+          <w:rFonts w:ascii="Cambria Math" w:eastAsiaTheme="minorEastAsia" w:hAnsi="Cambria Math" w:cstheme="minorHAnsi"/>
+          <w:b/>
+          <w:bCs/>
+          <w:color w:val="222222"/>
+          <w:shd w:val="clear" w:color="auto" w:fill="FFFFFF"/>
+        </w:rPr>
+        <w:tab/>
+      </w:r>
+      <w:r>
+        <w:rPr>
+          <w:rFonts w:ascii="Cambria Math" w:eastAsiaTheme="minorEastAsia" w:hAnsi="Cambria Math" w:cstheme="minorHAnsi"/>
+        </w:rPr>
+        <w:t>4</w:t>
+      </w:r>
+      <w:r>
+        <w:rPr>
+          <w:rFonts w:ascii="Cambria Math" w:eastAsiaTheme="minorEastAsia" w:hAnsi="Cambria Math" w:cstheme="minorHAnsi"/>
+        </w:rPr>
+        <w:t>.1.1</w:t>
+      </w:r>
+    </w:p>
+    <w:p>
+      <w:pPr>
+        <w:pStyle w:val="ListParagraph"/>
+        <w:tabs>
+          <w:tab w:val="left" w:pos="1800"/>
+        </w:tabs>
+        <w:spacing w:after="0"/>
+        <w:ind w:left="360"/>
+        <w:rPr>
+          <w:rFonts w:ascii="Cambria Math" w:eastAsiaTheme="minorEastAsia" w:hAnsi="Cambria Math" w:cstheme="minorHAnsi"/>
+        </w:rPr>
+      </w:pPr>
+    </w:p>
+    <w:p>
+      <w:pPr>
+        <w:pStyle w:val="ListParagraph"/>
+        <w:tabs>
+          <w:tab w:val="left" w:pos="2610"/>
+        </w:tabs>
+        <w:spacing w:after="0"/>
+        <w:ind w:left="360"/>
+        <w:jc w:val="both"/>
         <w:rPr>
           <w:rFonts w:eastAsiaTheme="minorEastAsia" w:cstheme="minorHAnsi"/>
           <w:lang w:val="en-GB"/>
         </w:rPr>
       </w:pPr>
-      <w:r>
+      <m:oMath>
+        <m:r>
+          <m:rPr>
+            <m:sty m:val="p"/>
+          </m:rPr>
+          <w:rPr>
+            <w:rFonts w:ascii="Cambria Math" w:eastAsiaTheme="minorEastAsia" w:hAnsi="Cambria Math" w:cstheme="minorHAnsi"/>
+            <w:lang w:val="en-GB"/>
+          </w:rPr>
+          <m:t xml:space="preserve">subject to          </m:t>
+        </m:r>
+        <m:r>
+          <m:rPr>
+            <m:sty m:val="p"/>
+          </m:rPr>
+          <w:rPr>
+            <w:rFonts w:ascii="Cambria Math" w:eastAsiaTheme="minorEastAsia" w:cstheme="minorHAnsi"/>
+            <w:lang w:val="en-GB"/>
+          </w:rPr>
+          <m:t xml:space="preserve"> </m:t>
+        </m:r>
+        <m:sSub>
+          <m:sSubPr>
+            <m:ctrlPr>
+              <w:rPr>
+                <w:rFonts w:ascii="Cambria Math" w:eastAsiaTheme="minorEastAsia" w:hAnsi="Cambria Math" w:cstheme="minorHAnsi"/>
+                <w:i/>
+                <w:lang w:val="en-GB"/>
+              </w:rPr>
+            </m:ctrlPr>
+          </m:sSubPr>
+          <m:e>
+            <m:r>
+              <w:rPr>
+                <w:rFonts w:ascii="Cambria Math" w:eastAsiaTheme="minorEastAsia" w:hAnsi="Cambria Math" w:cstheme="minorHAnsi"/>
+                <w:lang w:val="en-GB"/>
+              </w:rPr>
+              <m:t>h</m:t>
+            </m:r>
+          </m:e>
+          <m:sub>
+            <m:r>
+              <w:rPr>
+                <w:rFonts w:ascii="Cambria Math" w:eastAsiaTheme="minorEastAsia" w:hAnsi="Cambria Math" w:cstheme="minorHAnsi"/>
+                <w:lang w:val="en-GB"/>
+              </w:rPr>
+              <m:t>1</m:t>
+            </m:r>
+          </m:sub>
+        </m:sSub>
+        <m:d>
+          <m:dPr>
+            <m:ctrlPr>
+              <w:rPr>
+                <w:rFonts w:ascii="Cambria Math" w:eastAsiaTheme="minorEastAsia" w:hAnsi="Cambria Math" w:cstheme="minorHAnsi"/>
+                <w:i/>
+                <w:lang w:val="en-GB"/>
+              </w:rPr>
+            </m:ctrlPr>
+          </m:dPr>
+          <m:e>
+            <m:r>
+              <w:rPr>
+                <w:rFonts w:ascii="Cambria Math" w:hAnsi="Cambria Math" w:cstheme="minorHAnsi"/>
+                <w:lang w:val="en-GB"/>
+              </w:rPr>
+              <m:t>x</m:t>
+            </m:r>
+          </m:e>
+        </m:d>
+        <m:r>
+          <w:rPr>
+            <w:rFonts w:ascii="Cambria Math" w:eastAsiaTheme="minorEastAsia" w:hAnsi="Cambria Math" w:cstheme="minorHAnsi"/>
+            <w:lang w:val="en-GB"/>
+          </w:rPr>
+          <m:t xml:space="preserve">:  </m:t>
+        </m:r>
+        <m:r>
+          <w:rPr>
+            <w:rFonts w:ascii="Cambria Math" w:eastAsiaTheme="minorEastAsia" w:hAnsi="Cambria Math" w:cstheme="minorHAnsi"/>
+            <w:lang w:val="en-GB"/>
+          </w:rPr>
+          <m:t>Energy</m:t>
+        </m:r>
+        <m:d>
+          <m:dPr>
+            <m:ctrlPr>
+              <w:rPr>
+                <w:rFonts w:ascii="Cambria Math" w:eastAsiaTheme="minorEastAsia" w:hAnsi="Cambria Math" w:cstheme="minorHAnsi"/>
+                <w:i/>
+                <w:lang w:val="en-GB"/>
+              </w:rPr>
+            </m:ctrlPr>
+          </m:dPr>
+          <m:e>
+            <m:r>
+              <w:rPr>
+                <w:rFonts w:ascii="Cambria Math" w:eastAsiaTheme="minorEastAsia" w:hAnsi="Cambria Math" w:cstheme="minorHAnsi"/>
+                <w:lang w:val="en-GB"/>
+              </w:rPr>
+              <m:t>x</m:t>
+            </m:r>
+          </m:e>
+        </m:d>
+        <m:r>
+          <w:rPr>
+            <w:rFonts w:ascii="Cambria Math" w:eastAsiaTheme="minorEastAsia" w:hAnsi="Cambria Math" w:cstheme="minorHAnsi"/>
+            <w:lang w:val="en-GB"/>
+          </w:rPr>
+          <m:t>-</m:t>
+        </m:r>
+        <m:r>
+          <w:rPr>
+            <w:rFonts w:ascii="Cambria Math" w:eastAsiaTheme="minorEastAsia" w:hAnsi="Cambria Math" w:cstheme="minorHAnsi"/>
+            <w:lang w:val="en-GB"/>
+          </w:rPr>
+          <m:t>3</m:t>
+        </m:r>
+        <m:r>
+          <w:rPr>
+            <w:rFonts w:ascii="Cambria Math" w:eastAsiaTheme="minorEastAsia" w:hAnsi="Cambria Math" w:cstheme="minorHAnsi"/>
+            <w:lang w:val="en-GB"/>
+          </w:rPr>
+          <m:t>000</m:t>
+        </m:r>
+        <m:r>
+          <w:rPr>
+            <w:rFonts w:ascii="Cambria Math" w:eastAsiaTheme="minorEastAsia" w:hAnsi="Cambria Math" w:cstheme="minorHAnsi"/>
+            <w:lang w:val="en-GB"/>
+          </w:rPr>
+          <m:t>=</m:t>
+        </m:r>
+        <m:r>
+          <w:rPr>
+            <w:rFonts w:ascii="Cambria Math" w:eastAsiaTheme="minorEastAsia" w:hAnsi="Cambria Math" w:cstheme="minorHAnsi"/>
+            <w:lang w:val="en-GB"/>
+          </w:rPr>
+          <m:t>0</m:t>
+        </m:r>
+      </m:oMath>
+      <w:r>
+        <w:rPr>
+          <w:rFonts w:eastAsiaTheme="minorEastAsia" w:cstheme="minorHAnsi"/>
+          <w:lang w:val="en-GB"/>
+        </w:rPr>
+        <w:tab/>
+      </w:r>
+      <w:r>
+        <w:rPr>
+          <w:rFonts w:eastAsiaTheme="minorEastAsia" w:cstheme="minorHAnsi"/>
+          <w:lang w:val="en-GB"/>
+        </w:rPr>
+        <w:tab/>
+      </w:r>
+      <w:r>
+        <w:rPr>
+          <w:rFonts w:eastAsiaTheme="minorEastAsia" w:cstheme="minorHAnsi"/>
+          <w:lang w:val="en-GB"/>
+        </w:rPr>
+        <w:tab/>
+      </w:r>
+      <w:r>
+        <w:rPr>
+          <w:rFonts w:eastAsiaTheme="minorEastAsia" w:cstheme="minorHAnsi"/>
+          <w:lang w:val="en-GB"/>
+        </w:rPr>
+        <w:tab/>
+      </w:r>
+      <w:r>
+        <w:rPr>
+          <w:rFonts w:eastAsiaTheme="minorEastAsia" w:cstheme="minorHAnsi"/>
+          <w:lang w:val="en-GB"/>
+        </w:rPr>
+        <w:tab/>
+      </w:r>
+      <w:r>
+        <w:rPr>
+          <w:rFonts w:eastAsiaTheme="minorEastAsia" w:cstheme="minorHAnsi"/>
+          <w:lang w:val="en-GB"/>
+        </w:rPr>
+        <w:tab/>
+      </w:r>
+      <w:r>
+        <w:rPr>
+          <w:rFonts w:eastAsiaTheme="minorEastAsia" w:cstheme="minorHAnsi"/>
+          <w:lang w:val="en-GB"/>
+        </w:rPr>
+        <w:tab/>
+      </w:r>
+      <w:r>
+        <w:rPr>
+          <w:rFonts w:ascii="Cambria Math" w:eastAsiaTheme="minorEastAsia" w:hAnsi="Cambria Math" w:cstheme="minorHAnsi"/>
+        </w:rPr>
+        <w:t>4</w:t>
+      </w:r>
+      <w:r>
+        <w:rPr>
+          <w:rFonts w:ascii="Cambria Math" w:eastAsiaTheme="minorEastAsia" w:hAnsi="Cambria Math" w:cstheme="minorHAnsi"/>
+        </w:rPr>
+        <w:t>.1.2</w:t>
+      </w:r>
+    </w:p>
+    <w:p>
+      <w:pPr>
+        <w:pStyle w:val="ListParagraph"/>
+        <w:tabs>
+          <w:tab w:val="left" w:pos="720"/>
+          <w:tab w:val="left" w:pos="1440"/>
+          <w:tab w:val="left" w:pos="2160"/>
+          <w:tab w:val="left" w:pos="2880"/>
+          <w:tab w:val="left" w:pos="3600"/>
+          <w:tab w:val="left" w:pos="4320"/>
+          <w:tab w:val="left" w:pos="5040"/>
+          <w:tab w:val="left" w:pos="5760"/>
+          <w:tab w:val="left" w:pos="6480"/>
+          <w:tab w:val="left" w:pos="7200"/>
+          <w:tab w:val="left" w:pos="7920"/>
+          <w:tab w:val="left" w:pos="8640"/>
+          <w:tab w:val="right" w:pos="10086"/>
+        </w:tabs>
+        <w:spacing w:after="0"/>
+        <w:ind w:left="1843"/>
+        <w:rPr>
+          <w:rFonts w:ascii="Cambria Math" w:eastAsiaTheme="minorEastAsia" w:hAnsi="Cambria Math" w:cstheme="minorHAnsi"/>
+        </w:rPr>
+      </w:pPr>
+      <m:oMath>
+        <m:sSub>
+          <m:sSubPr>
+            <m:ctrlPr>
+              <w:rPr>
+                <w:rFonts w:ascii="Cambria Math" w:eastAsiaTheme="minorEastAsia" w:hAnsi="Cambria Math" w:cstheme="minorHAnsi"/>
+                <w:i/>
+                <w:lang w:val="en-GB"/>
+              </w:rPr>
+            </m:ctrlPr>
+          </m:sSubPr>
+          <m:e>
+            <m:r>
+              <w:rPr>
+                <w:rFonts w:ascii="Cambria Math" w:eastAsiaTheme="minorEastAsia" w:hAnsi="Cambria Math" w:cstheme="minorHAnsi"/>
+                <w:lang w:val="en-GB"/>
+              </w:rPr>
+              <m:t>g</m:t>
+            </m:r>
+          </m:e>
+          <m:sub>
+            <m:r>
+              <w:rPr>
+                <w:rFonts w:ascii="Cambria Math" w:eastAsiaTheme="minorEastAsia" w:hAnsi="Cambria Math" w:cstheme="minorHAnsi"/>
+                <w:lang w:val="en-GB"/>
+              </w:rPr>
+              <m:t>1</m:t>
+            </m:r>
+          </m:sub>
+        </m:sSub>
+        <m:d>
+          <m:dPr>
+            <m:ctrlPr>
+              <w:rPr>
+                <w:rFonts w:ascii="Cambria Math" w:eastAsiaTheme="minorEastAsia" w:hAnsi="Cambria Math" w:cstheme="minorHAnsi"/>
+                <w:i/>
+                <w:lang w:val="en-GB"/>
+              </w:rPr>
+            </m:ctrlPr>
+          </m:dPr>
+          <m:e>
+            <m:r>
+              <w:rPr>
+                <w:rFonts w:ascii="Cambria Math" w:hAnsi="Cambria Math" w:cstheme="minorHAnsi"/>
+                <w:lang w:val="en-GB"/>
+              </w:rPr>
+              <m:t>x</m:t>
+            </m:r>
+          </m:e>
+        </m:d>
+        <m:r>
+          <w:rPr>
+            <w:rFonts w:ascii="Cambria Math" w:eastAsiaTheme="minorEastAsia" w:hAnsi="Cambria Math" w:cstheme="minorHAnsi"/>
+            <w:lang w:val="en-GB"/>
+          </w:rPr>
+          <m:t xml:space="preserve">:  </m:t>
+        </m:r>
+        <m:r>
+          <w:rPr>
+            <w:rFonts w:ascii="Cambria Math" w:eastAsiaTheme="minorEastAsia" w:hAnsi="Cambria Math" w:cstheme="minorHAnsi"/>
+            <w:lang w:val="en-GB"/>
+          </w:rPr>
+          <m:t>Cost</m:t>
+        </m:r>
+        <m:d>
+          <m:dPr>
+            <m:ctrlPr>
+              <w:rPr>
+                <w:rFonts w:ascii="Cambria Math" w:eastAsiaTheme="minorEastAsia" w:hAnsi="Cambria Math" w:cstheme="minorHAnsi"/>
+                <w:i/>
+                <w:lang w:val="en-GB"/>
+              </w:rPr>
+            </m:ctrlPr>
+          </m:dPr>
+          <m:e>
+            <m:r>
+              <w:rPr>
+                <w:rFonts w:ascii="Cambria Math" w:eastAsiaTheme="minorEastAsia" w:hAnsi="Cambria Math" w:cstheme="minorHAnsi"/>
+                <w:lang w:val="en-GB"/>
+              </w:rPr>
+              <m:t>x</m:t>
+            </m:r>
+          </m:e>
+        </m:d>
+        <m:r>
+          <w:rPr>
+            <w:rFonts w:ascii="Cambria Math" w:eastAsiaTheme="minorEastAsia" w:hAnsi="Cambria Math" w:cstheme="minorHAnsi"/>
+            <w:lang w:val="en-GB"/>
+          </w:rPr>
+          <m:t>-</m:t>
+        </m:r>
+        <m:r>
+          <w:rPr>
+            <w:rFonts w:ascii="Cambria Math" w:eastAsiaTheme="minorEastAsia" w:hAnsi="Cambria Math" w:cstheme="minorHAnsi"/>
+            <w:lang w:val="en-GB"/>
+          </w:rPr>
+          <m:t>10</m:t>
+        </m:r>
+        <m:r>
+          <w:rPr>
+            <w:rFonts w:ascii="Cambria Math" w:eastAsiaTheme="minorEastAsia" w:hAnsi="Cambria Math" w:cstheme="minorHAnsi"/>
+            <w:lang w:val="en-GB"/>
+          </w:rPr>
+          <m:t>000≤0</m:t>
+        </m:r>
+        <m:r>
+          <w:rPr>
+            <w:rFonts w:ascii="Cambria Math" w:eastAsiaTheme="minorEastAsia" w:hAnsi="Cambria Math" w:cstheme="minorHAnsi"/>
+            <w:lang w:val="en-GB"/>
+          </w:rPr>
+          <m:t xml:space="preserve">     </m:t>
+        </m:r>
+      </m:oMath>
+      <w:r>
+        <w:rPr>
+          <w:rFonts w:eastAsiaTheme="minorEastAsia" w:cstheme="minorHAnsi"/>
+          <w:lang w:val="en-GB"/>
+        </w:rPr>
+        <w:tab/>
+      </w:r>
+      <w:r>
+        <w:rPr>
+          <w:rFonts w:eastAsiaTheme="minorEastAsia" w:cstheme="minorHAnsi"/>
+          <w:lang w:val="en-GB"/>
+        </w:rPr>
+        <w:tab/>
+      </w:r>
+      <w:r>
+        <w:rPr>
+          <w:rFonts w:eastAsiaTheme="minorEastAsia" w:cstheme="minorHAnsi"/>
+          <w:lang w:val="en-GB"/>
+        </w:rPr>
+        <w:t xml:space="preserve">                          </w:t>
+      </w:r>
+      <w:r>
+        <w:rPr>
+          <w:rFonts w:eastAsiaTheme="minorEastAsia" w:cstheme="minorHAnsi"/>
+          <w:lang w:val="en-GB"/>
+        </w:rPr>
+        <w:tab/>
+      </w:r>
+      <w:r>
+        <w:rPr>
+          <w:rFonts w:eastAsiaTheme="minorEastAsia" w:cstheme="minorHAnsi"/>
+          <w:lang w:val="en-GB"/>
+        </w:rPr>
+        <w:tab/>
+      </w:r>
+      <w:r>
+        <w:rPr>
+          <w:rFonts w:eastAsiaTheme="minorEastAsia" w:cstheme="minorHAnsi"/>
+          <w:lang w:val="en-GB"/>
+        </w:rPr>
+        <w:tab/>
+      </w:r>
+      <w:r>
+        <w:rPr>
+          <w:rFonts w:eastAsiaTheme="minorEastAsia" w:cstheme="minorHAnsi"/>
+          <w:lang w:val="en-GB"/>
+        </w:rPr>
+        <w:t xml:space="preserve">              </w:t>
+      </w:r>
+      <w:r>
+        <w:rPr>
+          <w:rFonts w:ascii="Cambria Math" w:eastAsiaTheme="minorEastAsia" w:hAnsi="Cambria Math" w:cstheme="minorHAnsi"/>
+        </w:rPr>
+        <w:t>4</w:t>
+      </w:r>
+      <w:r>
+        <w:rPr>
+          <w:rFonts w:ascii="Cambria Math" w:eastAsiaTheme="minorEastAsia" w:hAnsi="Cambria Math" w:cstheme="minorHAnsi"/>
+        </w:rPr>
+        <w:t>.1.3</w:t>
+      </w:r>
+    </w:p>
+    <w:p>
+      <w:pPr>
+        <w:pStyle w:val="ListParagraph"/>
+        <w:tabs>
+          <w:tab w:val="left" w:pos="720"/>
+          <w:tab w:val="left" w:pos="1440"/>
+          <w:tab w:val="left" w:pos="2160"/>
+          <w:tab w:val="left" w:pos="2880"/>
+          <w:tab w:val="left" w:pos="3600"/>
+          <w:tab w:val="left" w:pos="4320"/>
+          <w:tab w:val="left" w:pos="5040"/>
+          <w:tab w:val="left" w:pos="5760"/>
+          <w:tab w:val="left" w:pos="6480"/>
+          <w:tab w:val="left" w:pos="7200"/>
+          <w:tab w:val="left" w:pos="7920"/>
+          <w:tab w:val="left" w:pos="8640"/>
+          <w:tab w:val="right" w:pos="10086"/>
+        </w:tabs>
+        <w:spacing w:after="0"/>
+        <w:ind w:left="1843"/>
+        <w:rPr>
+          <w:rFonts w:ascii="Cambria Math" w:eastAsiaTheme="minorEastAsia" w:hAnsi="Cambria Math" w:cstheme="minorHAnsi"/>
+        </w:rPr>
+      </w:pPr>
+    </w:p>
+    <w:p>
+      <w:pPr>
+        <w:tabs>
+          <w:tab w:val="left" w:pos="2610"/>
+        </w:tabs>
+        <w:spacing w:after="0"/>
+        <w:ind w:left="1701" w:right="-687"/>
+        <w:jc w:val="both"/>
+        <w:rPr>
+          <w:rFonts w:eastAsiaTheme="minorEastAsia" w:cstheme="minorHAnsi"/>
+          <w:lang w:val="en-GB"/>
+        </w:rPr>
+      </w:pPr>
+      <m:oMath>
+        <m:r>
+          <m:rPr>
+            <m:sty m:val="p"/>
+          </m:rPr>
+          <w:rPr>
+            <w:rFonts w:ascii="Cambria Math" w:eastAsiaTheme="minorEastAsia" w:hAnsi="Cambria Math" w:cstheme="minorHAnsi"/>
+            <w:lang w:val="en-GB"/>
+          </w:rPr>
+          <m:t xml:space="preserve"> </m:t>
+        </m:r>
+        <m:r>
+          <m:rPr>
+            <m:sty m:val="p"/>
+          </m:rPr>
+          <w:rPr>
+            <w:rFonts w:ascii="Cambria Math" w:eastAsiaTheme="minorEastAsia" w:cstheme="minorHAnsi"/>
+            <w:lang w:val="en-GB"/>
+          </w:rPr>
+          <m:t xml:space="preserve"> </m:t>
+        </m:r>
+        <m:sSub>
+          <m:sSubPr>
+            <m:ctrlPr>
+              <w:rPr>
+                <w:rFonts w:ascii="Cambria Math" w:eastAsiaTheme="minorEastAsia" w:hAnsi="Cambria Math" w:cstheme="minorHAnsi"/>
+                <w:i/>
+                <w:lang w:val="en-GB"/>
+              </w:rPr>
+            </m:ctrlPr>
+          </m:sSubPr>
+          <m:e>
+            <m:r>
+              <w:rPr>
+                <w:rFonts w:ascii="Cambria Math" w:eastAsiaTheme="minorEastAsia" w:hAnsi="Cambria Math" w:cstheme="minorHAnsi"/>
+                <w:lang w:val="en-GB"/>
+              </w:rPr>
+              <m:t>g</m:t>
+            </m:r>
+          </m:e>
+          <m:sub>
+            <m:r>
+              <w:rPr>
+                <w:rFonts w:ascii="Cambria Math" w:eastAsiaTheme="minorEastAsia" w:hAnsi="Cambria Math" w:cstheme="minorHAnsi"/>
+                <w:lang w:val="en-GB"/>
+              </w:rPr>
+              <m:t>2</m:t>
+            </m:r>
+          </m:sub>
+        </m:sSub>
+        <m:d>
+          <m:dPr>
+            <m:ctrlPr>
+              <w:rPr>
+                <w:rFonts w:ascii="Cambria Math" w:eastAsiaTheme="minorEastAsia" w:hAnsi="Cambria Math" w:cstheme="minorHAnsi"/>
+                <w:i/>
+                <w:lang w:val="en-GB"/>
+              </w:rPr>
+            </m:ctrlPr>
+          </m:dPr>
+          <m:e>
+            <m:r>
+              <w:rPr>
+                <w:rFonts w:ascii="Cambria Math" w:hAnsi="Cambria Math" w:cstheme="minorHAnsi"/>
+                <w:lang w:val="en-GB"/>
+              </w:rPr>
+              <m:t>x</m:t>
+            </m:r>
+          </m:e>
+        </m:d>
+        <m:r>
+          <w:rPr>
+            <w:rFonts w:ascii="Cambria Math" w:eastAsiaTheme="minorEastAsia" w:hAnsi="Cambria Math" w:cstheme="minorHAnsi"/>
+            <w:lang w:val="en-GB"/>
+          </w:rPr>
+          <m:t>:  6-</m:t>
+        </m:r>
+        <m:r>
+          <w:rPr>
+            <w:rFonts w:ascii="Cambria Math" w:eastAsiaTheme="minorEastAsia" w:hAnsi="Cambria Math" w:cstheme="minorHAnsi"/>
+            <w:lang w:val="en-GB"/>
+          </w:rPr>
+          <m:t>L</m:t>
+        </m:r>
+        <m:d>
+          <m:dPr>
+            <m:ctrlPr>
+              <w:rPr>
+                <w:rFonts w:ascii="Cambria Math" w:eastAsiaTheme="minorEastAsia" w:hAnsi="Cambria Math" w:cstheme="minorHAnsi"/>
+                <w:i/>
+                <w:lang w:val="en-GB"/>
+              </w:rPr>
+            </m:ctrlPr>
+          </m:dPr>
+          <m:e>
+            <m:r>
+              <w:rPr>
+                <w:rFonts w:ascii="Cambria Math" w:eastAsiaTheme="minorEastAsia" w:hAnsi="Cambria Math" w:cstheme="minorHAnsi"/>
+                <w:lang w:val="en-GB"/>
+              </w:rPr>
+              <m:t>x</m:t>
+            </m:r>
+          </m:e>
+        </m:d>
+        <m:r>
+          <w:rPr>
+            <w:rFonts w:ascii="Cambria Math" w:eastAsiaTheme="minorEastAsia" w:hAnsi="Cambria Math" w:cstheme="minorHAnsi"/>
+            <w:lang w:val="en-GB"/>
+          </w:rPr>
+          <m:t>≤</m:t>
+        </m:r>
+        <m:r>
+          <w:rPr>
+            <w:rFonts w:ascii="Cambria Math" w:eastAsiaTheme="minorEastAsia" w:hAnsi="Cambria Math" w:cstheme="minorHAnsi"/>
+            <w:lang w:val="en-GB"/>
+          </w:rPr>
+          <m:t>0</m:t>
+        </m:r>
+      </m:oMath>
+      <w:r>
+        <w:rPr>
+          <w:rFonts w:eastAsiaTheme="minorEastAsia" w:cstheme="minorHAnsi"/>
+          <w:lang w:val="en-GB"/>
+        </w:rPr>
+        <w:t xml:space="preserve"> </w:t>
+      </w:r>
+      <w:r>
+        <w:rPr>
+          <w:rFonts w:eastAsiaTheme="minorEastAsia" w:cstheme="minorHAnsi"/>
+          <w:lang w:val="en-GB"/>
+        </w:rPr>
+        <w:tab/>
+      </w:r>
+      <w:r>
+        <w:rPr>
+          <w:rFonts w:eastAsiaTheme="minorEastAsia" w:cstheme="minorHAnsi"/>
+          <w:lang w:val="en-GB"/>
+        </w:rPr>
+        <w:tab/>
+      </w:r>
+      <w:r>
+        <w:rPr>
+          <w:rFonts w:eastAsiaTheme="minorEastAsia" w:cstheme="minorHAnsi"/>
+          <w:lang w:val="en-GB"/>
+        </w:rPr>
+        <w:tab/>
+      </w:r>
+      <w:r>
+        <w:rPr>
+          <w:rFonts w:eastAsiaTheme="minorEastAsia" w:cstheme="minorHAnsi"/>
+          <w:lang w:val="en-GB"/>
+        </w:rPr>
+        <w:tab/>
+      </w:r>
+      <w:r>
+        <w:rPr>
+          <w:rFonts w:eastAsiaTheme="minorEastAsia" w:cstheme="minorHAnsi"/>
+          <w:lang w:val="en-GB"/>
+        </w:rPr>
+        <w:tab/>
+      </w:r>
+      <w:r>
+        <w:rPr>
+          <w:rFonts w:eastAsiaTheme="minorEastAsia" w:cstheme="minorHAnsi"/>
+          <w:lang w:val="en-GB"/>
+        </w:rPr>
+        <w:tab/>
+      </w:r>
+      <w:r>
+        <w:rPr>
+          <w:rFonts w:eastAsiaTheme="minorEastAsia" w:cstheme="minorHAnsi"/>
+          <w:lang w:val="en-GB"/>
+        </w:rPr>
+        <w:tab/>
+      </w:r>
+      <w:r>
+        <w:rPr>
+          <w:rFonts w:eastAsiaTheme="minorEastAsia" w:cstheme="minorHAnsi"/>
+          <w:lang w:val="en-GB"/>
+        </w:rPr>
+        <w:tab/>
+      </w:r>
+      <w:r>
+        <w:rPr>
+          <w:rFonts w:ascii="Cambria Math" w:eastAsiaTheme="minorEastAsia" w:hAnsi="Cambria Math" w:cstheme="minorHAnsi"/>
+        </w:rPr>
+        <w:t>2</w:t>
+      </w:r>
+      <w:r>
+        <w:rPr>
+          <w:rFonts w:ascii="Cambria Math" w:eastAsiaTheme="minorEastAsia" w:hAnsi="Cambria Math" w:cstheme="minorHAnsi"/>
+        </w:rPr>
+        <w:t>.1</w:t>
+      </w:r>
+      <w:r>
+        <w:rPr>
+          <w:rFonts w:ascii="Cambria Math" w:eastAsiaTheme="minorEastAsia" w:hAnsi="Cambria Math" w:cstheme="minorHAnsi"/>
+        </w:rPr>
+        <w:t>.2</w:t>
+      </w:r>
+    </w:p>
+    <w:p>
+      <w:pPr>
+        <w:spacing w:after="0"/>
+        <w:ind w:left="993" w:firstLine="850"/>
+        <w:rPr>
+          <w:rFonts w:eastAsiaTheme="minorEastAsia" w:cstheme="minorHAnsi"/>
+          <w:lang w:val="en-GB"/>
+        </w:rPr>
+      </w:pPr>
+      <m:oMath>
+        <m:sSub>
+          <m:sSubPr>
+            <m:ctrlPr>
+              <w:rPr>
+                <w:rFonts w:ascii="Cambria Math" w:eastAsiaTheme="minorEastAsia" w:hAnsi="Cambria Math" w:cstheme="minorHAnsi"/>
+                <w:i/>
+                <w:lang w:val="en-GB"/>
+              </w:rPr>
+            </m:ctrlPr>
+          </m:sSubPr>
+          <m:e>
+            <m:r>
+              <w:rPr>
+                <w:rFonts w:ascii="Cambria Math" w:eastAsiaTheme="minorEastAsia" w:hAnsi="Cambria Math" w:cstheme="minorHAnsi"/>
+                <w:lang w:val="en-GB"/>
+              </w:rPr>
+              <m:t>g</m:t>
+            </m:r>
+          </m:e>
+          <m:sub>
+            <m:r>
+              <w:rPr>
+                <w:rFonts w:ascii="Cambria Math" w:eastAsiaTheme="minorEastAsia" w:hAnsi="Cambria Math" w:cstheme="minorHAnsi"/>
+                <w:lang w:val="en-GB"/>
+              </w:rPr>
+              <m:t>3</m:t>
+            </m:r>
+          </m:sub>
+        </m:sSub>
+        <m:d>
+          <m:dPr>
+            <m:ctrlPr>
+              <w:rPr>
+                <w:rFonts w:ascii="Cambria Math" w:eastAsiaTheme="minorEastAsia" w:hAnsi="Cambria Math" w:cstheme="minorHAnsi"/>
+                <w:i/>
+                <w:lang w:val="en-GB"/>
+              </w:rPr>
+            </m:ctrlPr>
+          </m:dPr>
+          <m:e>
+            <m:r>
+              <w:rPr>
+                <w:rFonts w:ascii="Cambria Math" w:hAnsi="Cambria Math" w:cstheme="minorHAnsi"/>
+                <w:lang w:val="en-GB"/>
+              </w:rPr>
+              <m:t>x</m:t>
+            </m:r>
+          </m:e>
+        </m:d>
+        <m:r>
+          <w:rPr>
+            <w:rFonts w:ascii="Cambria Math" w:eastAsiaTheme="minorEastAsia" w:hAnsi="Cambria Math" w:cstheme="minorHAnsi"/>
+            <w:lang w:val="en-GB"/>
+          </w:rPr>
+          <m:t xml:space="preserve">:  </m:t>
+        </m:r>
+        <m:r>
+          <w:rPr>
+            <w:rFonts w:ascii="Cambria Math" w:eastAsiaTheme="minorEastAsia" w:hAnsi="Cambria Math" w:cstheme="minorHAnsi"/>
+            <w:lang w:val="en-GB"/>
+          </w:rPr>
+          <m:t>C</m:t>
+        </m:r>
+        <m:d>
+          <m:dPr>
+            <m:ctrlPr>
+              <w:rPr>
+                <w:rFonts w:ascii="Cambria Math" w:eastAsiaTheme="minorEastAsia" w:hAnsi="Cambria Math" w:cstheme="minorHAnsi"/>
+                <w:i/>
+                <w:lang w:val="en-GB"/>
+              </w:rPr>
+            </m:ctrlPr>
+          </m:dPr>
+          <m:e>
+            <m:r>
+              <w:rPr>
+                <w:rFonts w:ascii="Cambria Math" w:eastAsiaTheme="minorEastAsia" w:hAnsi="Cambria Math" w:cstheme="minorHAnsi"/>
+                <w:lang w:val="en-GB"/>
+              </w:rPr>
+              <m:t>x</m:t>
+            </m:r>
+          </m:e>
+        </m:d>
+        <m:r>
+          <w:rPr>
+            <w:rFonts w:ascii="Cambria Math" w:eastAsiaTheme="minorEastAsia" w:hAnsi="Cambria Math" w:cstheme="minorHAnsi"/>
+            <w:lang w:val="en-GB"/>
+          </w:rPr>
+          <m:t>-4000≤0</m:t>
+        </m:r>
+      </m:oMath>
+      <w:r>
+        <w:rPr>
+          <w:rFonts w:eastAsiaTheme="minorEastAsia" w:cstheme="minorHAnsi"/>
+          <w:lang w:val="en-GB"/>
+        </w:rPr>
+        <w:tab/>
+      </w:r>
+      <w:r>
+        <w:rPr>
+          <w:rFonts w:eastAsiaTheme="minorEastAsia" w:cstheme="minorHAnsi"/>
+          <w:lang w:val="en-GB"/>
+        </w:rPr>
+        <w:tab/>
+      </w:r>
+      <w:r>
+        <w:rPr>
+          <w:rFonts w:eastAsiaTheme="minorEastAsia" w:cstheme="minorHAnsi"/>
+          <w:lang w:val="en-GB"/>
+        </w:rPr>
+        <w:tab/>
+      </w:r>
+      <w:r>
+        <w:rPr>
+          <w:rFonts w:eastAsiaTheme="minorEastAsia" w:cstheme="minorHAnsi"/>
+          <w:lang w:val="en-GB"/>
+        </w:rPr>
+        <w:tab/>
+      </w:r>
+      <w:r>
+        <w:rPr>
+          <w:rFonts w:eastAsiaTheme="minorEastAsia" w:cstheme="minorHAnsi"/>
+          <w:lang w:val="en-GB"/>
+        </w:rPr>
+        <w:tab/>
+      </w:r>
+      <w:r>
+        <w:rPr>
+          <w:rFonts w:eastAsiaTheme="minorEastAsia" w:cstheme="minorHAnsi"/>
+          <w:lang w:val="en-GB"/>
+        </w:rPr>
+        <w:tab/>
+      </w:r>
+      <w:r>
+        <w:rPr>
+          <w:rFonts w:eastAsiaTheme="minorEastAsia" w:cstheme="minorHAnsi"/>
+          <w:lang w:val="en-GB"/>
+        </w:rPr>
+        <w:tab/>
+      </w:r>
+      <w:r>
+        <w:rPr>
+          <w:rFonts w:eastAsiaTheme="minorEastAsia" w:cstheme="minorHAnsi"/>
+          <w:lang w:val="en-GB"/>
+        </w:rPr>
+        <w:tab/>
+      </w:r>
+      <w:r>
+        <w:rPr>
+          <w:rFonts w:ascii="Cambria Math" w:eastAsiaTheme="minorEastAsia" w:hAnsi="Cambria Math" w:cstheme="minorHAnsi"/>
+        </w:rPr>
+        <w:t>2</w:t>
+      </w:r>
+      <w:r>
+        <w:rPr>
+          <w:rFonts w:ascii="Cambria Math" w:eastAsiaTheme="minorEastAsia" w:hAnsi="Cambria Math" w:cstheme="minorHAnsi"/>
+        </w:rPr>
+        <w:t>.1</w:t>
+      </w:r>
+      <w:r>
+        <w:rPr>
+          <w:rFonts w:ascii="Cambria Math" w:eastAsiaTheme="minorEastAsia" w:hAnsi="Cambria Math" w:cstheme="minorHAnsi"/>
+        </w:rPr>
+        <w:t>.3</w:t>
+      </w:r>
+    </w:p>
+    <w:p>
+      <w:pPr>
+        <w:spacing w:after="0"/>
+        <w:ind w:left="1134" w:firstLine="720"/>
+        <w:rPr>
+          <w:rFonts w:ascii="Cambria Math" w:eastAsiaTheme="minorEastAsia" w:hAnsi="Cambria Math" w:cstheme="minorHAnsi"/>
+        </w:rPr>
+      </w:pPr>
+      <m:oMath>
+        <m:sSub>
+          <m:sSubPr>
+            <m:ctrlPr>
+              <w:rPr>
+                <w:rFonts w:ascii="Cambria Math" w:eastAsiaTheme="minorEastAsia" w:hAnsi="Cambria Math" w:cstheme="minorHAnsi"/>
+                <w:i/>
+                <w:lang w:val="en-GB"/>
+              </w:rPr>
+            </m:ctrlPr>
+          </m:sSubPr>
+          <m:e>
+            <m:r>
+              <w:rPr>
+                <w:rFonts w:ascii="Cambria Math" w:eastAsiaTheme="minorEastAsia" w:hAnsi="Cambria Math" w:cstheme="minorHAnsi"/>
+                <w:lang w:val="en-GB"/>
+              </w:rPr>
+              <m:t>g</m:t>
+            </m:r>
+          </m:e>
+          <m:sub>
+            <m:r>
+              <w:rPr>
+                <w:rFonts w:ascii="Cambria Math" w:eastAsiaTheme="minorEastAsia" w:hAnsi="Cambria Math" w:cstheme="minorHAnsi"/>
+                <w:lang w:val="en-GB"/>
+              </w:rPr>
+              <m:t>4</m:t>
+            </m:r>
+          </m:sub>
+        </m:sSub>
+        <m:d>
+          <m:dPr>
+            <m:ctrlPr>
+              <w:rPr>
+                <w:rFonts w:ascii="Cambria Math" w:eastAsiaTheme="minorEastAsia" w:hAnsi="Cambria Math" w:cstheme="minorHAnsi"/>
+                <w:i/>
+                <w:lang w:val="en-GB"/>
+              </w:rPr>
+            </m:ctrlPr>
+          </m:dPr>
+          <m:e>
+            <m:r>
+              <w:rPr>
+                <w:rFonts w:ascii="Cambria Math" w:hAnsi="Cambria Math" w:cstheme="minorHAnsi"/>
+                <w:lang w:val="en-GB"/>
+              </w:rPr>
+              <m:t>x</m:t>
+            </m:r>
+          </m:e>
+        </m:d>
+        <m:r>
+          <w:rPr>
+            <w:rFonts w:ascii="Cambria Math" w:eastAsiaTheme="minorEastAsia" w:hAnsi="Cambria Math" w:cstheme="minorHAnsi"/>
+            <w:lang w:val="en-GB"/>
+          </w:rPr>
+          <m:t>: 100-</m:t>
+        </m:r>
+        <m:r>
+          <w:rPr>
+            <w:rFonts w:ascii="Cambria Math" w:eastAsiaTheme="minorEastAsia" w:hAnsi="Cambria Math" w:cstheme="minorHAnsi"/>
+            <w:lang w:val="en-GB"/>
+          </w:rPr>
+          <m:t>E</m:t>
+        </m:r>
+        <m:d>
+          <m:dPr>
+            <m:ctrlPr>
+              <w:rPr>
+                <w:rFonts w:ascii="Cambria Math" w:eastAsiaTheme="minorEastAsia" w:hAnsi="Cambria Math" w:cstheme="minorHAnsi"/>
+                <w:i/>
+                <w:lang w:val="en-GB"/>
+              </w:rPr>
+            </m:ctrlPr>
+          </m:dPr>
+          <m:e>
+            <m:r>
+              <w:rPr>
+                <w:rFonts w:ascii="Cambria Math" w:eastAsiaTheme="minorEastAsia" w:hAnsi="Cambria Math" w:cstheme="minorHAnsi"/>
+                <w:lang w:val="en-GB"/>
+              </w:rPr>
+              <m:t>x</m:t>
+            </m:r>
+          </m:e>
+        </m:d>
+        <m:r>
+          <w:rPr>
+            <w:rFonts w:ascii="Cambria Math" w:eastAsiaTheme="minorEastAsia" w:hAnsi="Cambria Math" w:cstheme="minorHAnsi"/>
+            <w:lang w:val="en-GB"/>
+          </w:rPr>
+          <m:t>≤0</m:t>
+        </m:r>
+      </m:oMath>
+      <w:r>
+        <w:rPr>
+          <w:rFonts w:eastAsiaTheme="minorEastAsia" w:cstheme="minorHAnsi"/>
+          <w:lang w:val="en-GB"/>
+        </w:rPr>
+        <w:t xml:space="preserve">  </w:t>
+      </w:r>
+      <w:r>
+        <w:rPr>
+          <w:rFonts w:eastAsiaTheme="minorEastAsia" w:cstheme="minorHAnsi"/>
+          <w:lang w:val="en-GB"/>
+        </w:rPr>
+        <w:tab/>
+      </w:r>
+      <w:r>
+        <w:rPr>
+          <w:rFonts w:eastAsiaTheme="minorEastAsia" w:cstheme="minorHAnsi"/>
+          <w:lang w:val="en-GB"/>
+        </w:rPr>
+        <w:tab/>
+      </w:r>
+      <w:r>
+        <w:rPr>
+          <w:rFonts w:eastAsiaTheme="minorEastAsia" w:cstheme="minorHAnsi"/>
+          <w:lang w:val="en-GB"/>
+        </w:rPr>
+        <w:tab/>
+      </w:r>
+      <w:r>
+        <w:rPr>
+          <w:rFonts w:eastAsiaTheme="minorEastAsia" w:cstheme="minorHAnsi"/>
+          <w:lang w:val="en-GB"/>
+        </w:rPr>
+        <w:tab/>
+      </w:r>
+      <w:r>
+        <w:rPr>
+          <w:rFonts w:eastAsiaTheme="minorEastAsia" w:cstheme="minorHAnsi"/>
+          <w:lang w:val="en-GB"/>
+        </w:rPr>
+        <w:tab/>
+      </w:r>
+      <w:r>
+        <w:rPr>
+          <w:rFonts w:eastAsiaTheme="minorEastAsia" w:cstheme="minorHAnsi"/>
+          <w:lang w:val="en-GB"/>
+        </w:rPr>
+        <w:tab/>
+      </w:r>
+      <w:r>
+        <w:rPr>
+          <w:rFonts w:eastAsiaTheme="minorEastAsia" w:cstheme="minorHAnsi"/>
+          <w:lang w:val="en-GB"/>
+        </w:rPr>
+        <w:tab/>
+      </w:r>
+      <w:r>
+        <w:rPr>
+          <w:rFonts w:eastAsiaTheme="minorEastAsia" w:cstheme="minorHAnsi"/>
+          <w:lang w:val="en-GB"/>
+        </w:rPr>
+        <w:tab/>
+      </w:r>
+      <w:r>
+        <w:rPr>
+          <w:rFonts w:eastAsiaTheme="minorEastAsia" w:cstheme="minorHAnsi"/>
+          <w:lang w:val="en-GB"/>
+        </w:rPr>
+        <w:t>2</w:t>
+      </w:r>
+      <w:r>
+        <w:rPr>
+          <w:rFonts w:ascii="Cambria Math" w:eastAsiaTheme="minorEastAsia" w:hAnsi="Cambria Math" w:cstheme="minorHAnsi"/>
+        </w:rPr>
+        <w:t>.1</w:t>
+      </w:r>
+      <w:r>
+        <w:rPr>
+          <w:rFonts w:ascii="Cambria Math" w:eastAsiaTheme="minorEastAsia" w:hAnsi="Cambria Math" w:cstheme="minorHAnsi"/>
+        </w:rPr>
+        <w:t>.4</w:t>
+      </w:r>
+    </w:p>
+    <w:p>
+      <w:pPr>
+        <w:spacing w:after="0"/>
+        <w:ind w:left="1134" w:firstLine="720"/>
+        <w:rPr>
+          <w:rFonts w:eastAsiaTheme="minorEastAsia" w:cstheme="minorHAnsi"/>
+          <w:lang w:val="en-GB"/>
+        </w:rPr>
+      </w:pPr>
+    </w:p>
+    <w:p>
+      <w:pPr>
+        <w:spacing w:after="0"/>
+        <w:ind w:left="1134" w:firstLine="720"/>
+        <w:rPr>
+          <w:rFonts w:eastAsiaTheme="minorEastAsia" w:cstheme="minorHAnsi"/>
+          <w:b/>
+          <w:lang w:val="en-GB"/>
+        </w:rPr>
+      </w:pPr>
+      <m:oMath>
+        <m:sSub>
+          <m:sSubPr>
+            <m:ctrlPr>
+              <w:rPr>
+                <w:rFonts w:ascii="Cambria Math" w:eastAsiaTheme="minorEastAsia" w:hAnsi="Cambria Math" w:cstheme="minorHAnsi"/>
+                <w:i/>
+                <w:lang w:val="en-GB"/>
+              </w:rPr>
+            </m:ctrlPr>
+          </m:sSubPr>
+          <m:e>
+            <m:r>
+              <w:rPr>
+                <w:rFonts w:ascii="Cambria Math" w:eastAsiaTheme="minorEastAsia" w:hAnsi="Cambria Math" w:cstheme="minorHAnsi"/>
+                <w:lang w:val="en-GB"/>
+              </w:rPr>
+              <m:t>g</m:t>
+            </m:r>
+          </m:e>
+          <m:sub>
+            <m:r>
+              <w:rPr>
+                <w:rFonts w:ascii="Cambria Math" w:eastAsiaTheme="minorEastAsia" w:hAnsi="Cambria Math" w:cstheme="minorHAnsi"/>
+                <w:lang w:val="en-GB"/>
+              </w:rPr>
+              <m:t>5</m:t>
+            </m:r>
+          </m:sub>
+        </m:sSub>
+        <m:d>
+          <m:dPr>
+            <m:ctrlPr>
+              <w:rPr>
+                <w:rFonts w:ascii="Cambria Math" w:eastAsiaTheme="minorEastAsia" w:hAnsi="Cambria Math" w:cstheme="minorHAnsi"/>
+                <w:i/>
+                <w:lang w:val="en-GB"/>
+              </w:rPr>
+            </m:ctrlPr>
+          </m:dPr>
+          <m:e>
+            <m:r>
+              <w:rPr>
+                <w:rFonts w:ascii="Cambria Math" w:hAnsi="Cambria Math" w:cstheme="minorHAnsi"/>
+                <w:lang w:val="en-GB"/>
+              </w:rPr>
+              <m:t>R,Irr</m:t>
+            </m:r>
+          </m:e>
+        </m:d>
+        <m:r>
+          <w:rPr>
+            <w:rFonts w:ascii="Cambria Math" w:eastAsiaTheme="minorEastAsia" w:hAnsi="Cambria Math" w:cstheme="minorHAnsi"/>
+            <w:lang w:val="en-GB"/>
+          </w:rPr>
+          <m:t xml:space="preserve">: </m:t>
+        </m:r>
+        <m:f>
+          <m:fPr>
+            <m:ctrlPr>
+              <w:rPr>
+                <w:rFonts w:ascii="Cambria Math" w:eastAsiaTheme="minorEastAsia" w:hAnsi="Cambria Math" w:cstheme="minorHAnsi"/>
+                <w:i/>
+                <w:lang w:val="en-GB"/>
+              </w:rPr>
+            </m:ctrlPr>
+          </m:fPr>
+          <m:num>
+            <m:r>
+              <w:rPr>
+                <w:rFonts w:ascii="Cambria Math" w:eastAsiaTheme="minorEastAsia" w:hAnsi="Cambria Math" w:cstheme="minorHAnsi"/>
+                <w:lang w:val="en-GB"/>
+              </w:rPr>
+              <m:t>0.7036</m:t>
+            </m:r>
+          </m:num>
+          <m:den>
+            <m:r>
+              <w:rPr>
+                <w:rFonts w:ascii="Cambria Math" w:eastAsiaTheme="minorEastAsia" w:hAnsi="Cambria Math" w:cstheme="minorHAnsi"/>
+                <w:lang w:val="en-GB"/>
+              </w:rPr>
+              <m:t>R×Irr</m:t>
+            </m:r>
+          </m:den>
+        </m:f>
+        <m:r>
+          <w:rPr>
+            <w:rFonts w:ascii="Cambria Math" w:eastAsiaTheme="minorEastAsia" w:hAnsi="Cambria Math" w:cstheme="minorHAnsi"/>
+            <w:lang w:val="en-GB"/>
+          </w:rPr>
+          <m:t>-</m:t>
+        </m:r>
+        <m:r>
+          <w:rPr>
+            <w:rFonts w:ascii="Cambria Math" w:eastAsiaTheme="minorEastAsia" w:hAnsi="Cambria Math" w:cstheme="minorHAnsi"/>
+            <w:lang w:val="en-GB"/>
+          </w:rPr>
+          <m:t>e</m:t>
+        </m:r>
+        <m:d>
+          <m:dPr>
+            <m:ctrlPr>
+              <w:rPr>
+                <w:rFonts w:ascii="Cambria Math" w:eastAsiaTheme="minorEastAsia" w:hAnsi="Cambria Math" w:cstheme="minorHAnsi"/>
+                <w:i/>
+                <w:lang w:val="en-GB"/>
+              </w:rPr>
+            </m:ctrlPr>
+          </m:dPr>
+          <m:e>
+            <m:r>
+              <w:rPr>
+                <w:rFonts w:ascii="Cambria Math" w:eastAsiaTheme="minorEastAsia" w:hAnsi="Cambria Math" w:cstheme="minorHAnsi"/>
+                <w:lang w:val="en-GB"/>
+              </w:rPr>
+              <m:t>R,Irr</m:t>
+            </m:r>
+          </m:e>
+        </m:d>
+        <m:r>
+          <w:rPr>
+            <w:rFonts w:ascii="Cambria Math" w:eastAsiaTheme="minorEastAsia" w:hAnsi="Cambria Math" w:cstheme="minorHAnsi"/>
+            <w:lang w:val="en-GB"/>
+          </w:rPr>
+          <m:t>≤0</m:t>
+        </m:r>
+      </m:oMath>
+      <w:r>
+        <w:rPr>
+          <w:rFonts w:eastAsiaTheme="minorEastAsia" w:cstheme="minorHAnsi"/>
+          <w:lang w:val="en-GB"/>
+        </w:rPr>
+        <w:t xml:space="preserve">  </w:t>
+      </w:r>
+      <w:r>
+        <w:rPr>
+          <w:rFonts w:eastAsiaTheme="minorEastAsia" w:cstheme="minorHAnsi"/>
+          <w:lang w:val="en-GB"/>
+        </w:rPr>
+        <w:tab/>
+      </w:r>
+      <w:r>
+        <w:rPr>
+          <w:rFonts w:eastAsiaTheme="minorEastAsia" w:cstheme="minorHAnsi"/>
+          <w:lang w:val="en-GB"/>
+        </w:rPr>
+        <w:tab/>
+      </w:r>
+      <w:r>
+        <w:rPr>
+          <w:rFonts w:eastAsiaTheme="minorEastAsia" w:cstheme="minorHAnsi"/>
+          <w:lang w:val="en-GB"/>
+        </w:rPr>
+        <w:tab/>
+      </w:r>
+      <w:r>
+        <w:rPr>
+          <w:rFonts w:eastAsiaTheme="minorEastAsia" w:cstheme="minorHAnsi"/>
+          <w:lang w:val="en-GB"/>
+        </w:rPr>
+        <w:tab/>
+      </w:r>
+      <w:r>
+        <w:rPr>
+          <w:rFonts w:eastAsiaTheme="minorEastAsia" w:cstheme="minorHAnsi"/>
+          <w:lang w:val="en-GB"/>
+        </w:rPr>
+        <w:tab/>
+      </w:r>
+      <w:r>
+        <w:rPr>
+          <w:rFonts w:eastAsiaTheme="minorEastAsia" w:cstheme="minorHAnsi"/>
+          <w:lang w:val="en-GB"/>
+        </w:rPr>
+        <w:tab/>
+      </w:r>
+      <w:r>
+        <w:rPr>
+          <w:rFonts w:eastAsiaTheme="minorEastAsia" w:cstheme="minorHAnsi"/>
+          <w:lang w:val="en-GB"/>
+        </w:rPr>
+        <w:tab/>
+      </w:r>
+      <w:r>
+        <w:rPr>
+          <w:rFonts w:ascii="Cambria Math" w:eastAsiaTheme="minorEastAsia" w:hAnsi="Cambria Math" w:cstheme="minorHAnsi"/>
+        </w:rPr>
+        <w:t>3</w:t>
+      </w:r>
+      <w:r>
+        <w:rPr>
+          <w:rFonts w:ascii="Cambria Math" w:eastAsiaTheme="minorEastAsia" w:hAnsi="Cambria Math" w:cstheme="minorHAnsi"/>
+        </w:rPr>
+        <w:t>.1</w:t>
+      </w:r>
+      <w:r>
+        <w:rPr>
+          <w:rFonts w:ascii="Cambria Math" w:eastAsiaTheme="minorEastAsia" w:hAnsi="Cambria Math" w:cstheme="minorHAnsi"/>
+        </w:rPr>
+        <w:t>.</w:t>
+      </w:r>
+      <w:r>
+        <w:rPr>
+          <w:rFonts w:ascii="Cambria Math" w:eastAsiaTheme="minorEastAsia" w:hAnsi="Cambria Math" w:cstheme="minorHAnsi"/>
+          <w:b/>
+        </w:rPr>
+        <w:t>?</w:t>
+      </w:r>
+    </w:p>
+    <w:p>
+      <w:pPr>
+        <w:spacing w:after="0"/>
+        <w:ind w:left="1134" w:firstLine="720"/>
+        <w:rPr>
+          <w:rFonts w:eastAsiaTheme="minorEastAsia" w:cstheme="minorHAnsi"/>
+          <w:lang w:val="en-GB"/>
+        </w:rPr>
+      </w:pPr>
+      <m:oMath>
+        <m:sSub>
+          <m:sSubPr>
+            <m:ctrlPr>
+              <w:rPr>
+                <w:rFonts w:ascii="Cambria Math" w:eastAsiaTheme="minorEastAsia" w:hAnsi="Cambria Math" w:cstheme="minorHAnsi"/>
+                <w:i/>
+                <w:lang w:val="en-GB"/>
+              </w:rPr>
+            </m:ctrlPr>
+          </m:sSubPr>
+          <m:e>
+            <m:r>
+              <w:rPr>
+                <w:rFonts w:ascii="Cambria Math" w:eastAsiaTheme="minorEastAsia" w:hAnsi="Cambria Math" w:cstheme="minorHAnsi"/>
+                <w:lang w:val="en-GB"/>
+              </w:rPr>
+              <m:t>g</m:t>
+            </m:r>
+          </m:e>
+          <m:sub>
+            <m:r>
+              <w:rPr>
+                <w:rFonts w:ascii="Cambria Math" w:eastAsiaTheme="minorEastAsia" w:hAnsi="Cambria Math" w:cstheme="minorHAnsi"/>
+                <w:lang w:val="en-GB"/>
+              </w:rPr>
+              <m:t>6</m:t>
+            </m:r>
+          </m:sub>
+        </m:sSub>
+        <m:d>
+          <m:dPr>
+            <m:ctrlPr>
+              <w:rPr>
+                <w:rFonts w:ascii="Cambria Math" w:eastAsiaTheme="minorEastAsia" w:hAnsi="Cambria Math" w:cstheme="minorHAnsi"/>
+                <w:i/>
+                <w:lang w:val="en-GB"/>
+              </w:rPr>
+            </m:ctrlPr>
+          </m:dPr>
+          <m:e>
+            <m:r>
+              <w:rPr>
+                <w:rFonts w:ascii="Cambria Math" w:hAnsi="Cambria Math" w:cstheme="minorHAnsi"/>
+                <w:lang w:val="en-GB"/>
+              </w:rPr>
+              <m:t>x</m:t>
+            </m:r>
+          </m:e>
+        </m:d>
+        <m:r>
+          <w:rPr>
+            <w:rFonts w:ascii="Cambria Math" w:eastAsiaTheme="minorEastAsia" w:hAnsi="Cambria Math" w:cstheme="minorHAnsi"/>
+            <w:lang w:val="en-GB"/>
+          </w:rPr>
+          <m:t xml:space="preserve">: </m:t>
+        </m:r>
+        <m:r>
+          <w:rPr>
+            <w:rFonts w:ascii="Cambria Math" w:eastAsiaTheme="minorEastAsia" w:hAnsi="Cambria Math" w:cstheme="minorHAnsi"/>
+            <w:lang w:val="en-GB"/>
+          </w:rPr>
+          <m:t>R-0.650</m:t>
+        </m:r>
+        <m:r>
+          <w:rPr>
+            <w:rFonts w:ascii="Cambria Math" w:eastAsiaTheme="minorEastAsia" w:hAnsi="Cambria Math" w:cstheme="minorHAnsi"/>
+            <w:lang w:val="en-GB"/>
+          </w:rPr>
+          <m:t>≤0</m:t>
+        </m:r>
+      </m:oMath>
+      <w:r>
+        <w:rPr>
+          <w:rFonts w:eastAsiaTheme="minorEastAsia" w:cstheme="minorHAnsi"/>
+          <w:lang w:val="en-GB"/>
+        </w:rPr>
+        <w:t xml:space="preserve">  </w:t>
+      </w:r>
+      <w:r>
+        <w:rPr>
+          <w:rFonts w:eastAsiaTheme="minorEastAsia" w:cstheme="minorHAnsi"/>
+          <w:lang w:val="en-GB"/>
+        </w:rPr>
+        <w:tab/>
+      </w:r>
+      <w:r>
+        <w:rPr>
+          <w:rFonts w:eastAsiaTheme="minorEastAsia" w:cstheme="minorHAnsi"/>
+          <w:lang w:val="en-GB"/>
+        </w:rPr>
+        <w:tab/>
+      </w:r>
+      <w:r>
+        <w:rPr>
+          <w:rFonts w:eastAsiaTheme="minorEastAsia" w:cstheme="minorHAnsi"/>
+          <w:lang w:val="en-GB"/>
+        </w:rPr>
+        <w:tab/>
+      </w:r>
+      <w:r>
+        <w:rPr>
+          <w:rFonts w:eastAsiaTheme="minorEastAsia" w:cstheme="minorHAnsi"/>
+          <w:lang w:val="en-GB"/>
+        </w:rPr>
+        <w:tab/>
+      </w:r>
+      <w:r>
+        <w:rPr>
+          <w:rFonts w:eastAsiaTheme="minorEastAsia" w:cstheme="minorHAnsi"/>
+          <w:lang w:val="en-GB"/>
+        </w:rPr>
+        <w:tab/>
+      </w:r>
+      <w:r>
+        <w:rPr>
+          <w:rFonts w:eastAsiaTheme="minorEastAsia" w:cstheme="minorHAnsi"/>
+          <w:lang w:val="en-GB"/>
+        </w:rPr>
+        <w:tab/>
+      </w:r>
+      <w:r>
+        <w:rPr>
+          <w:rFonts w:eastAsiaTheme="minorEastAsia" w:cstheme="minorHAnsi"/>
+          <w:lang w:val="en-GB"/>
+        </w:rPr>
+        <w:tab/>
+      </w:r>
+      <w:r>
+        <w:rPr>
+          <w:rFonts w:eastAsiaTheme="minorEastAsia" w:cstheme="minorHAnsi"/>
+          <w:lang w:val="en-GB"/>
+        </w:rPr>
+        <w:tab/>
+      </w:r>
+      <w:r>
+        <w:rPr>
+          <w:rFonts w:ascii="Cambria Math" w:eastAsiaTheme="minorEastAsia" w:hAnsi="Cambria Math" w:cstheme="minorHAnsi"/>
+        </w:rPr>
+        <w:t>3</w:t>
+      </w:r>
+      <w:r>
+        <w:rPr>
+          <w:rFonts w:ascii="Cambria Math" w:eastAsiaTheme="minorEastAsia" w:hAnsi="Cambria Math" w:cstheme="minorHAnsi"/>
+        </w:rPr>
+        <w:t>.1</w:t>
+      </w:r>
+      <w:r>
+        <w:rPr>
+          <w:rFonts w:ascii="Cambria Math" w:eastAsiaTheme="minorEastAsia" w:hAnsi="Cambria Math" w:cstheme="minorHAnsi"/>
+        </w:rPr>
+        <w:t>.?</w:t>
+      </w:r>
+    </w:p>
+    <w:p>
+      <w:pPr>
+        <w:spacing w:after="0"/>
+        <w:ind w:left="1134" w:firstLine="720"/>
+        <w:rPr>
+          <w:rFonts w:eastAsiaTheme="minorEastAsia" w:cstheme="minorHAnsi"/>
+          <w:lang w:val="en-GB"/>
+        </w:rPr>
+      </w:pPr>
+      <m:oMath>
+        <m:sSub>
+          <m:sSubPr>
+            <m:ctrlPr>
+              <w:rPr>
+                <w:rFonts w:ascii="Cambria Math" w:eastAsiaTheme="minorEastAsia" w:hAnsi="Cambria Math" w:cstheme="minorHAnsi"/>
+                <w:i/>
+                <w:lang w:val="en-GB"/>
+              </w:rPr>
+            </m:ctrlPr>
+          </m:sSubPr>
+          <m:e>
+            <m:r>
+              <w:rPr>
+                <w:rFonts w:ascii="Cambria Math" w:eastAsiaTheme="minorEastAsia" w:hAnsi="Cambria Math" w:cstheme="minorHAnsi"/>
+                <w:lang w:val="en-GB"/>
+              </w:rPr>
+              <m:t>g</m:t>
+            </m:r>
+          </m:e>
+          <m:sub>
+            <m:r>
+              <w:rPr>
+                <w:rFonts w:ascii="Cambria Math" w:eastAsiaTheme="minorEastAsia" w:hAnsi="Cambria Math" w:cstheme="minorHAnsi"/>
+                <w:lang w:val="en-GB"/>
+              </w:rPr>
+              <m:t>7</m:t>
+            </m:r>
+          </m:sub>
+        </m:sSub>
+        <m:d>
+          <m:dPr>
+            <m:ctrlPr>
+              <w:rPr>
+                <w:rFonts w:ascii="Cambria Math" w:eastAsiaTheme="minorEastAsia" w:hAnsi="Cambria Math" w:cstheme="minorHAnsi"/>
+                <w:i/>
+                <w:lang w:val="en-GB"/>
+              </w:rPr>
+            </m:ctrlPr>
+          </m:dPr>
+          <m:e>
+            <m:r>
+              <w:rPr>
+                <w:rFonts w:ascii="Cambria Math" w:hAnsi="Cambria Math" w:cstheme="minorHAnsi"/>
+                <w:lang w:val="en-GB"/>
+              </w:rPr>
+              <m:t>x</m:t>
+            </m:r>
+          </m:e>
+        </m:d>
+        <m:r>
+          <w:rPr>
+            <w:rFonts w:ascii="Cambria Math" w:eastAsiaTheme="minorEastAsia" w:hAnsi="Cambria Math" w:cstheme="minorHAnsi"/>
+            <w:lang w:val="en-GB"/>
+          </w:rPr>
+          <m:t xml:space="preserve">: </m:t>
+        </m:r>
+        <m:r>
+          <w:rPr>
+            <w:rFonts w:ascii="Cambria Math" w:eastAsiaTheme="minorEastAsia" w:hAnsi="Cambria Math" w:cstheme="minorHAnsi"/>
+            <w:lang w:val="en-GB"/>
+          </w:rPr>
+          <m:t>800</m:t>
+        </m:r>
+        <m:r>
+          <w:rPr>
+            <w:rFonts w:ascii="Cambria Math" w:eastAsiaTheme="minorEastAsia" w:hAnsi="Cambria Math" w:cstheme="minorHAnsi"/>
+            <w:lang w:val="en-GB"/>
+          </w:rPr>
+          <m:t>-</m:t>
+        </m:r>
+        <m:r>
+          <w:rPr>
+            <w:rFonts w:ascii="Cambria Math" w:eastAsiaTheme="minorEastAsia" w:hAnsi="Cambria Math" w:cstheme="minorHAnsi"/>
+            <w:lang w:val="en-GB"/>
+          </w:rPr>
+          <m:t>Irr</m:t>
+        </m:r>
+        <m:r>
+          <w:rPr>
+            <w:rFonts w:ascii="Cambria Math" w:eastAsiaTheme="minorEastAsia" w:hAnsi="Cambria Math" w:cstheme="minorHAnsi"/>
+            <w:lang w:val="en-GB"/>
+          </w:rPr>
+          <m:t>≤0</m:t>
+        </m:r>
+      </m:oMath>
+      <w:r>
+        <w:rPr>
+          <w:rFonts w:eastAsiaTheme="minorEastAsia" w:cstheme="minorHAnsi"/>
+          <w:lang w:val="en-GB"/>
+        </w:rPr>
+        <w:t xml:space="preserve">  </w:t>
+      </w:r>
+      <w:r>
+        <w:rPr>
+          <w:rFonts w:eastAsiaTheme="minorEastAsia" w:cstheme="minorHAnsi"/>
+          <w:lang w:val="en-GB"/>
+        </w:rPr>
+        <w:tab/>
+      </w:r>
+      <w:r>
+        <w:rPr>
+          <w:rFonts w:eastAsiaTheme="minorEastAsia" w:cstheme="minorHAnsi"/>
+          <w:lang w:val="en-GB"/>
+        </w:rPr>
+        <w:tab/>
+      </w:r>
+      <w:r>
+        <w:rPr>
+          <w:rFonts w:eastAsiaTheme="minorEastAsia" w:cstheme="minorHAnsi"/>
+          <w:lang w:val="en-GB"/>
+        </w:rPr>
+        <w:tab/>
+      </w:r>
+      <w:r>
+        <w:rPr>
+          <w:rFonts w:eastAsiaTheme="minorEastAsia" w:cstheme="minorHAnsi"/>
+          <w:lang w:val="en-GB"/>
+        </w:rPr>
+        <w:tab/>
+      </w:r>
+      <w:r>
+        <w:rPr>
+          <w:rFonts w:eastAsiaTheme="minorEastAsia" w:cstheme="minorHAnsi"/>
+          <w:lang w:val="en-GB"/>
+        </w:rPr>
+        <w:tab/>
+      </w:r>
+      <w:r>
+        <w:rPr>
+          <w:rFonts w:eastAsiaTheme="minorEastAsia" w:cstheme="minorHAnsi"/>
+          <w:lang w:val="en-GB"/>
+        </w:rPr>
+        <w:tab/>
+      </w:r>
+      <w:r>
+        <w:rPr>
+          <w:rFonts w:eastAsiaTheme="minorEastAsia" w:cstheme="minorHAnsi"/>
+          <w:lang w:val="en-GB"/>
+        </w:rPr>
+        <w:tab/>
+      </w:r>
+      <w:r>
+        <w:rPr>
+          <w:rFonts w:eastAsiaTheme="minorEastAsia" w:cstheme="minorHAnsi"/>
+          <w:lang w:val="en-GB"/>
+        </w:rPr>
+        <w:tab/>
+      </w:r>
+      <w:r>
+        <w:rPr>
+          <w:rFonts w:ascii="Cambria Math" w:eastAsiaTheme="minorEastAsia" w:hAnsi="Cambria Math" w:cstheme="minorHAnsi"/>
+        </w:rPr>
+        <w:t>3</w:t>
+      </w:r>
+      <w:r>
+        <w:rPr>
+          <w:rFonts w:ascii="Cambria Math" w:eastAsiaTheme="minorEastAsia" w:hAnsi="Cambria Math" w:cstheme="minorHAnsi"/>
+        </w:rPr>
+        <w:t>.1</w:t>
+      </w:r>
+      <w:r>
+        <w:rPr>
+          <w:rFonts w:ascii="Cambria Math" w:eastAsiaTheme="minorEastAsia" w:hAnsi="Cambria Math" w:cstheme="minorHAnsi"/>
+        </w:rPr>
+        <w:t>.?</w:t>
+      </w:r>
+    </w:p>
+    <w:p>
+      <w:pPr>
+        <w:spacing w:after="0"/>
+        <w:ind w:left="1134" w:firstLine="720"/>
+        <w:rPr>
+          <w:rFonts w:eastAsiaTheme="minorEastAsia" w:cstheme="minorHAnsi"/>
+          <w:lang w:val="en-GB"/>
+        </w:rPr>
+      </w:pPr>
+      <m:oMath>
+        <m:sSub>
+          <m:sSubPr>
+            <m:ctrlPr>
+              <w:rPr>
+                <w:rFonts w:ascii="Cambria Math" w:eastAsiaTheme="minorEastAsia" w:hAnsi="Cambria Math" w:cstheme="minorHAnsi"/>
+                <w:i/>
+                <w:lang w:val="en-GB"/>
+              </w:rPr>
+            </m:ctrlPr>
+          </m:sSubPr>
+          <m:e>
+            <m:r>
+              <w:rPr>
+                <w:rFonts w:ascii="Cambria Math" w:eastAsiaTheme="minorEastAsia" w:hAnsi="Cambria Math" w:cstheme="minorHAnsi"/>
+                <w:lang w:val="en-GB"/>
+              </w:rPr>
+              <m:t>g</m:t>
+            </m:r>
+          </m:e>
+          <m:sub>
+            <m:r>
+              <w:rPr>
+                <w:rFonts w:ascii="Cambria Math" w:eastAsiaTheme="minorEastAsia" w:hAnsi="Cambria Math" w:cstheme="minorHAnsi"/>
+                <w:lang w:val="en-GB"/>
+              </w:rPr>
+              <m:t>8</m:t>
+            </m:r>
+          </m:sub>
+        </m:sSub>
+        <m:d>
+          <m:dPr>
+            <m:ctrlPr>
+              <w:rPr>
+                <w:rFonts w:ascii="Cambria Math" w:eastAsiaTheme="minorEastAsia" w:hAnsi="Cambria Math" w:cstheme="minorHAnsi"/>
+                <w:i/>
+                <w:lang w:val="en-GB"/>
+              </w:rPr>
+            </m:ctrlPr>
+          </m:dPr>
+          <m:e>
+            <m:r>
+              <w:rPr>
+                <w:rFonts w:ascii="Cambria Math" w:hAnsi="Cambria Math" w:cstheme="minorHAnsi"/>
+                <w:lang w:val="en-GB"/>
+              </w:rPr>
+              <m:t>x</m:t>
+            </m:r>
+          </m:e>
+        </m:d>
+        <m:r>
+          <w:rPr>
+            <w:rFonts w:ascii="Cambria Math" w:eastAsiaTheme="minorEastAsia" w:hAnsi="Cambria Math" w:cstheme="minorHAnsi"/>
+            <w:lang w:val="en-GB"/>
+          </w:rPr>
+          <m:t xml:space="preserve">: </m:t>
+        </m:r>
+        <m:r>
+          <w:rPr>
+            <w:rFonts w:ascii="Cambria Math" w:eastAsiaTheme="minorEastAsia" w:hAnsi="Cambria Math" w:cstheme="minorHAnsi"/>
+            <w:lang w:val="en-GB"/>
+          </w:rPr>
+          <m:t>E</m:t>
+        </m:r>
+        <m:d>
+          <m:dPr>
+            <m:ctrlPr>
+              <w:rPr>
+                <w:rFonts w:ascii="Cambria Math" w:eastAsiaTheme="minorEastAsia" w:hAnsi="Cambria Math" w:cstheme="minorHAnsi"/>
+                <w:i/>
+                <w:lang w:val="en-GB"/>
+              </w:rPr>
+            </m:ctrlPr>
+          </m:dPr>
+          <m:e>
+            <m:r>
+              <w:rPr>
+                <w:rFonts w:ascii="Cambria Math" w:eastAsiaTheme="minorEastAsia" w:hAnsi="Cambria Math" w:cstheme="minorHAnsi"/>
+                <w:lang w:val="en-GB"/>
+              </w:rPr>
+              <m:t>x</m:t>
+            </m:r>
+          </m:e>
+        </m:d>
+        <m:r>
+          <w:rPr>
+            <w:rFonts w:ascii="Cambria Math" w:eastAsiaTheme="minorEastAsia" w:hAnsi="Cambria Math" w:cstheme="minorHAnsi"/>
+            <w:lang w:val="en-GB"/>
+          </w:rPr>
+          <m:t>-2800</m:t>
+        </m:r>
+        <m:r>
+          <w:rPr>
+            <w:rFonts w:ascii="Cambria Math" w:eastAsiaTheme="minorEastAsia" w:hAnsi="Cambria Math" w:cstheme="minorHAnsi"/>
+            <w:lang w:val="en-GB"/>
+          </w:rPr>
+          <m:t>≤0</m:t>
+        </m:r>
+      </m:oMath>
+      <w:r>
+        <w:rPr>
+          <w:rFonts w:eastAsiaTheme="minorEastAsia" w:cstheme="minorHAnsi"/>
+          <w:lang w:val="en-GB"/>
+        </w:rPr>
+        <w:t xml:space="preserve">  </w:t>
+      </w:r>
+      <w:r>
+        <w:rPr>
+          <w:rFonts w:eastAsiaTheme="minorEastAsia" w:cstheme="minorHAnsi"/>
+          <w:lang w:val="en-GB"/>
+        </w:rPr>
+        <w:tab/>
+      </w:r>
+      <w:r>
+        <w:rPr>
+          <w:rFonts w:eastAsiaTheme="minorEastAsia" w:cstheme="minorHAnsi"/>
+          <w:lang w:val="en-GB"/>
+        </w:rPr>
+        <w:tab/>
+      </w:r>
+      <w:r>
+        <w:rPr>
+          <w:rFonts w:eastAsiaTheme="minorEastAsia" w:cstheme="minorHAnsi"/>
+          <w:lang w:val="en-GB"/>
+        </w:rPr>
+        <w:tab/>
+      </w:r>
+      <w:r>
+        <w:rPr>
+          <w:rFonts w:eastAsiaTheme="minorEastAsia" w:cstheme="minorHAnsi"/>
+          <w:lang w:val="en-GB"/>
+        </w:rPr>
+        <w:tab/>
+      </w:r>
+      <w:r>
+        <w:rPr>
+          <w:rFonts w:eastAsiaTheme="minorEastAsia" w:cstheme="minorHAnsi"/>
+          <w:lang w:val="en-GB"/>
+        </w:rPr>
+        <w:tab/>
+      </w:r>
+      <w:r>
+        <w:rPr>
+          <w:rFonts w:eastAsiaTheme="minorEastAsia" w:cstheme="minorHAnsi"/>
+          <w:lang w:val="en-GB"/>
+        </w:rPr>
+        <w:tab/>
+      </w:r>
+      <w:r>
+        <w:rPr>
+          <w:rFonts w:eastAsiaTheme="minorEastAsia" w:cstheme="minorHAnsi"/>
+          <w:lang w:val="en-GB"/>
+        </w:rPr>
+        <w:tab/>
+      </w:r>
+      <w:r>
+        <w:rPr>
+          <w:rFonts w:eastAsiaTheme="minorEastAsia" w:cstheme="minorHAnsi"/>
+          <w:lang w:val="en-GB"/>
+        </w:rPr>
+        <w:tab/>
+      </w:r>
+      <w:r>
+        <w:rPr>
+          <w:rFonts w:ascii="Cambria Math" w:eastAsiaTheme="minorEastAsia" w:hAnsi="Cambria Math" w:cstheme="minorHAnsi"/>
+        </w:rPr>
+        <w:t>3</w:t>
+      </w:r>
+      <w:r>
+        <w:rPr>
+          <w:rFonts w:ascii="Cambria Math" w:eastAsiaTheme="minorEastAsia" w:hAnsi="Cambria Math" w:cstheme="minorHAnsi"/>
+        </w:rPr>
+        <w:t>.1</w:t>
+      </w:r>
+      <w:r>
+        <w:rPr>
+          <w:rFonts w:ascii="Cambria Math" w:eastAsiaTheme="minorEastAsia" w:hAnsi="Cambria Math" w:cstheme="minorHAnsi"/>
+        </w:rPr>
+        <w:t>.?</w:t>
+      </w:r>
+    </w:p>
+    <w:p>
+      <w:pPr>
+        <w:spacing w:after="0"/>
+        <w:rPr>
+          <w:rFonts w:ascii="Cambria Math" w:eastAsiaTheme="minorEastAsia" w:hAnsi="Cambria Math" w:cstheme="minorHAnsi"/>
+        </w:rPr>
+      </w:pPr>
+    </w:p>
+    <w:p>
+      <w:pPr>
+        <w:spacing w:after="0"/>
+        <w:ind w:left="1843"/>
+        <w:rPr>
+          <w:rFonts w:ascii="Cambria Math" w:eastAsiaTheme="minorEastAsia" w:hAnsi="Cambria Math" w:cstheme="minorHAnsi"/>
+        </w:rPr>
+      </w:pPr>
+      <m:oMath>
+        <m:r>
+          <w:rPr>
+            <w:rFonts w:ascii="Cambria Math" w:eastAsiaTheme="minorEastAsia" w:hAnsi="Cambria Math" w:cstheme="minorHAnsi"/>
+          </w:rPr>
+          <m:t>C</m:t>
+        </m:r>
+        <m:r>
+          <w:rPr>
+            <w:rFonts w:ascii="Cambria Math" w:eastAsiaTheme="minorEastAsia" w:hAnsi="Cambria Math" w:cstheme="minorHAnsi"/>
+          </w:rPr>
+          <m:t>ost</m:t>
+        </m:r>
+        <m:d>
+          <m:dPr>
+            <m:ctrlPr>
+              <w:rPr>
+                <w:rFonts w:ascii="Cambria Math" w:eastAsiaTheme="minorEastAsia" w:hAnsi="Cambria Math" w:cstheme="minorHAnsi"/>
+                <w:i/>
+              </w:rPr>
+            </m:ctrlPr>
+          </m:dPr>
+          <m:e>
+            <m:r>
+              <w:rPr>
+                <w:rFonts w:ascii="Cambria Math" w:eastAsiaTheme="minorEastAsia" w:hAnsi="Cambria Math" w:cstheme="minorHAnsi"/>
+              </w:rPr>
+              <m:t>x,Irr,R</m:t>
+            </m:r>
+          </m:e>
+        </m:d>
+        <m:r>
+          <w:rPr>
+            <w:rFonts w:ascii="Cambria Math" w:eastAsiaTheme="minorEastAsia" w:hAnsi="Cambria Math" w:cstheme="minorHAnsi"/>
+          </w:rPr>
+          <m:t>=C</m:t>
+        </m:r>
+        <m:d>
+          <m:dPr>
+            <m:ctrlPr>
+              <w:rPr>
+                <w:rFonts w:ascii="Cambria Math" w:eastAsiaTheme="minorEastAsia" w:hAnsi="Cambria Math" w:cstheme="minorHAnsi"/>
+                <w:i/>
+              </w:rPr>
+            </m:ctrlPr>
+          </m:dPr>
+          <m:e>
+            <m:r>
+              <w:rPr>
+                <w:rFonts w:ascii="Cambria Math" w:eastAsiaTheme="minorEastAsia" w:hAnsi="Cambria Math" w:cstheme="minorHAnsi"/>
+              </w:rPr>
+              <m:t>x</m:t>
+            </m:r>
+          </m:e>
+        </m:d>
+        <m:r>
+          <w:rPr>
+            <w:rFonts w:ascii="Cambria Math" w:eastAsiaTheme="minorEastAsia" w:hAnsi="Cambria Math" w:cstheme="minorHAnsi"/>
+          </w:rPr>
+          <m:t>+Cs(Irr,R</m:t>
+        </m:r>
+        <m:r>
+          <w:rPr>
+            <w:rFonts w:ascii="Cambria Math" w:eastAsiaTheme="minorEastAsia" w:hAnsi="Cambria Math" w:cstheme="minorHAnsi"/>
+          </w:rPr>
+          <m:t>)</m:t>
+        </m:r>
+      </m:oMath>
+      <w:r>
+        <w:rPr>
+          <w:rFonts w:ascii="Cambria Math" w:eastAsiaTheme="minorEastAsia" w:hAnsi="Cambria Math" w:cstheme="minorHAnsi"/>
+        </w:rPr>
+        <w:tab/>
+      </w:r>
+      <w:r>
+        <w:rPr>
+          <w:rFonts w:ascii="Cambria Math" w:eastAsiaTheme="minorEastAsia" w:hAnsi="Cambria Math" w:cstheme="minorHAnsi"/>
+        </w:rPr>
+        <w:tab/>
+      </w:r>
+      <w:r>
+        <w:rPr>
+          <w:rFonts w:ascii="Cambria Math" w:eastAsiaTheme="minorEastAsia" w:hAnsi="Cambria Math" w:cstheme="minorHAnsi"/>
+        </w:rPr>
+        <w:tab/>
+      </w:r>
+      <w:r>
+        <w:rPr>
+          <w:rFonts w:ascii="Cambria Math" w:eastAsiaTheme="minorEastAsia" w:hAnsi="Cambria Math" w:cstheme="minorHAnsi"/>
+        </w:rPr>
+        <w:tab/>
+      </w:r>
+      <w:r>
+        <w:rPr>
+          <w:rFonts w:ascii="Cambria Math" w:eastAsiaTheme="minorEastAsia" w:hAnsi="Cambria Math" w:cstheme="minorHAnsi"/>
+        </w:rPr>
+        <w:tab/>
+      </w:r>
+      <w:r>
+        <w:rPr>
+          <w:rFonts w:ascii="Cambria Math" w:eastAsiaTheme="minorEastAsia" w:hAnsi="Cambria Math" w:cstheme="minorHAnsi"/>
+        </w:rPr>
+        <w:tab/>
+        <w:t>4.1.4</w:t>
+      </w:r>
+    </w:p>
+    <w:p>
+      <w:pPr>
+        <w:spacing w:after="0"/>
+        <w:ind w:left="1843"/>
+        <w:rPr>
+          <w:rFonts w:ascii="Cambria Math" w:eastAsiaTheme="minorEastAsia" w:hAnsi="Cambria Math" w:cstheme="minorHAnsi"/>
+        </w:rPr>
+      </w:pPr>
+      <m:oMathPara>
+        <m:oMathParaPr>
+          <m:jc m:val="left"/>
+        </m:oMathParaPr>
+        <m:oMath>
+          <m:r>
+            <w:rPr>
+              <w:rFonts w:ascii="Cambria Math" w:eastAsiaTheme="minorEastAsia" w:hAnsi="Cambria Math" w:cstheme="minorHAnsi"/>
+            </w:rPr>
+            <m:t>where C</m:t>
+          </m:r>
+          <m:d>
+            <m:dPr>
+              <m:ctrlPr>
+                <w:rPr>
+                  <w:rFonts w:ascii="Cambria Math" w:eastAsiaTheme="minorEastAsia" w:hAnsi="Cambria Math" w:cstheme="minorHAnsi"/>
+                  <w:i/>
+                  <w:iCs/>
+                </w:rPr>
+              </m:ctrlPr>
+            </m:dPr>
+            <m:e>
+              <m:r>
+                <w:rPr>
+                  <w:rFonts w:ascii="Cambria Math" w:eastAsiaTheme="minorEastAsia" w:hAnsi="Cambria Math" w:cstheme="minorHAnsi"/>
+                </w:rPr>
+                <m:t>x</m:t>
+              </m:r>
+            </m:e>
+          </m:d>
+          <m:r>
+            <w:rPr>
+              <w:rFonts w:ascii="Cambria Math" w:eastAsiaTheme="minorEastAsia" w:hAnsi="Cambria Math" w:cstheme="minorHAnsi"/>
+            </w:rPr>
+            <m:t xml:space="preserve"> and Cs</m:t>
+          </m:r>
+          <m:d>
+            <m:dPr>
+              <m:ctrlPr>
+                <w:rPr>
+                  <w:rFonts w:ascii="Cambria Math" w:eastAsiaTheme="minorEastAsia" w:hAnsi="Cambria Math" w:cstheme="minorHAnsi"/>
+                  <w:i/>
+                  <w:iCs/>
+                </w:rPr>
+              </m:ctrlPr>
+            </m:dPr>
+            <m:e>
+              <m:r>
+                <w:rPr>
+                  <w:rFonts w:ascii="Cambria Math" w:eastAsiaTheme="minorEastAsia" w:hAnsi="Cambria Math" w:cstheme="minorHAnsi"/>
+                </w:rPr>
+                <m:t>Irr, R</m:t>
+              </m:r>
+            </m:e>
+          </m:d>
+          <m:r>
+            <w:rPr>
+              <w:rFonts w:ascii="Cambria Math" w:eastAsiaTheme="minorEastAsia" w:hAnsi="Cambria Math" w:cstheme="minorHAnsi"/>
+            </w:rPr>
+            <m:t xml:space="preserve"> are defined in relevant subsystems</m:t>
+          </m:r>
+        </m:oMath>
+      </m:oMathPara>
+    </w:p>
+    <w:p>
+      <w:pPr>
+        <w:pStyle w:val="ListParagraph"/>
+        <w:spacing w:after="0"/>
+        <w:ind w:left="360"/>
+        <w:rPr>
+          <w:rFonts w:eastAsiaTheme="minorEastAsia" w:cstheme="minorHAnsi"/>
+          <w:lang w:val="en-GB"/>
+        </w:rPr>
+      </w:pPr>
+      <w:r>
+        <w:rPr>
+          <w:rFonts w:eastAsiaTheme="minorEastAsia" w:cstheme="minorHAnsi"/>
+          <w:lang w:val="en-GB"/>
+        </w:rPr>
+        <w:tab/>
+      </w:r>
+    </w:p>
+    <w:p>
+      <w:pPr>
+        <w:pStyle w:val="ListParagraph"/>
+        <w:spacing w:after="0"/>
+        <w:ind w:left="284"/>
+        <w:rPr>
+          <w:rFonts w:eastAsiaTheme="minorEastAsia" w:cstheme="minorHAnsi"/>
+          <w:lang w:val="en-GB"/>
+        </w:rPr>
+      </w:pPr>
+      <w:r>
+        <w:rPr>
+          <w:rFonts w:eastAsiaTheme="minorEastAsia" w:cstheme="minorHAnsi"/>
+          <w:lang w:val="en-GB"/>
+        </w:rPr>
+        <w:tab/>
+      </w:r>
+      <w:r>
+        <w:rPr>
+          <w:rFonts w:eastAsiaTheme="minorEastAsia" w:cstheme="minorHAnsi"/>
+          <w:lang w:val="en-GB"/>
+        </w:rPr>
+        <w:tab/>
+        <w:t xml:space="preserve">        </w:t>
+      </w:r>
+      <m:oMath>
+        <m:r>
+          <w:rPr>
+            <w:rFonts w:ascii="Cambria Math" w:hAnsi="Cambria Math" w:cstheme="minorHAnsi"/>
+            <w:lang w:val="en-GB"/>
+          </w:rPr>
+          <m:t>P</m:t>
+        </m:r>
+        <m:r>
+          <w:rPr>
+            <w:rFonts w:ascii="Cambria Math" w:hAnsi="Cambria Math" w:cstheme="minorHAnsi"/>
+            <w:lang w:val="en-GB"/>
+          </w:rPr>
+          <m:t>ayback</m:t>
+        </m:r>
+        <m:d>
+          <m:dPr>
+            <m:ctrlPr>
+              <w:rPr>
+                <w:rFonts w:ascii="Cambria Math" w:hAnsi="Cambria Math" w:cstheme="minorHAnsi"/>
+                <w:i/>
+                <w:lang w:val="en-GB"/>
+              </w:rPr>
+            </m:ctrlPr>
+          </m:dPr>
+          <m:e>
+            <m:r>
+              <w:rPr>
+                <w:rFonts w:ascii="Cambria Math" w:hAnsi="Cambria Math" w:cstheme="minorHAnsi"/>
+                <w:lang w:val="en-GB"/>
+              </w:rPr>
+              <m:t>x</m:t>
+            </m:r>
+            <m:r>
+              <w:rPr>
+                <w:rFonts w:ascii="Cambria Math" w:hAnsi="Cambria Math" w:cstheme="minorHAnsi"/>
+                <w:lang w:val="en-GB"/>
+              </w:rPr>
+              <m:t>,Irr,R</m:t>
+            </m:r>
+          </m:e>
+        </m:d>
+        <m:r>
+          <w:rPr>
+            <w:rFonts w:ascii="Cambria Math" w:hAnsi="Cambria Math" w:cstheme="minorHAnsi"/>
+            <w:lang w:val="en-GB"/>
+          </w:rPr>
+          <m:t>=P</m:t>
+        </m:r>
+        <m:d>
+          <m:dPr>
+            <m:ctrlPr>
+              <w:rPr>
+                <w:rFonts w:ascii="Cambria Math" w:hAnsi="Cambria Math" w:cstheme="minorHAnsi"/>
+                <w:i/>
+                <w:lang w:val="en-GB"/>
+              </w:rPr>
+            </m:ctrlPr>
+          </m:dPr>
+          <m:e>
+            <m:r>
+              <w:rPr>
+                <w:rFonts w:ascii="Cambria Math" w:hAnsi="Cambria Math" w:cstheme="minorHAnsi"/>
+                <w:lang w:val="en-GB"/>
+              </w:rPr>
+              <m:t>x</m:t>
+            </m:r>
+          </m:e>
+        </m:d>
+        <m:r>
+          <w:rPr>
+            <w:rFonts w:ascii="Cambria Math" w:hAnsi="Cambria Math" w:cstheme="minorHAnsi"/>
+            <w:lang w:val="en-GB"/>
+          </w:rPr>
+          <m:t xml:space="preserve">+Ps(Irr,R) </m:t>
+        </m:r>
+      </m:oMath>
+      <w:r>
+        <w:rPr>
+          <w:rFonts w:eastAsiaTheme="minorEastAsia" w:cstheme="minorHAnsi"/>
+          <w:lang w:val="en-GB"/>
+        </w:rPr>
+        <w:t xml:space="preserve"> </w:t>
+      </w:r>
+      <w:r>
+        <w:rPr>
+          <w:rFonts w:eastAsiaTheme="minorEastAsia" w:cstheme="minorHAnsi"/>
+          <w:lang w:val="en-GB"/>
+        </w:rPr>
+        <w:tab/>
+      </w:r>
+      <w:r>
+        <w:rPr>
+          <w:rFonts w:eastAsiaTheme="minorEastAsia" w:cstheme="minorHAnsi"/>
+          <w:lang w:val="en-GB"/>
+        </w:rPr>
+        <w:tab/>
+      </w:r>
+      <w:r>
+        <w:rPr>
+          <w:rFonts w:eastAsiaTheme="minorEastAsia" w:cstheme="minorHAnsi"/>
+          <w:lang w:val="en-GB"/>
+        </w:rPr>
+        <w:tab/>
+      </w:r>
+      <w:r>
+        <w:rPr>
+          <w:rFonts w:eastAsiaTheme="minorEastAsia" w:cstheme="minorHAnsi"/>
+          <w:lang w:val="en-GB"/>
+        </w:rPr>
+        <w:tab/>
+      </w:r>
+      <w:r>
+        <w:rPr>
+          <w:rFonts w:eastAsiaTheme="minorEastAsia" w:cstheme="minorHAnsi"/>
+          <w:lang w:val="en-GB"/>
+        </w:rPr>
+        <w:tab/>
+      </w:r>
+      <w:r>
+        <w:rPr>
+          <w:rFonts w:eastAsiaTheme="minorEastAsia" w:cstheme="minorHAnsi"/>
+          <w:lang w:val="en-GB"/>
+        </w:rPr>
+        <w:tab/>
+      </w:r>
+      <w:r>
+        <w:rPr>
+          <w:rFonts w:ascii="Cambria Math" w:eastAsiaTheme="minorEastAsia" w:hAnsi="Cambria Math" w:cstheme="minorHAnsi"/>
+        </w:rPr>
+        <w:t>4.1.5</w:t>
+      </w:r>
+    </w:p>
+    <w:p>
+      <w:pPr>
+        <w:rPr>
+          <w:rFonts w:eastAsiaTheme="minorEastAsia"/>
+          <w:iCs/>
+        </w:rPr>
+      </w:pPr>
+      <w:r>
+        <w:rPr>
+          <w:lang w:val="en-GB"/>
+        </w:rPr>
+        <w:tab/>
+      </w:r>
+      <w:r>
+        <w:rPr>
+          <w:lang w:val="en-GB"/>
+        </w:rPr>
+        <w:tab/>
+        <w:t xml:space="preserve">        </w:t>
+      </w:r>
+      <m:oMath>
+        <m:r>
+          <w:rPr>
+            <w:rFonts w:ascii="Cambria Math" w:eastAsiaTheme="minorEastAsia" w:hAnsi="Cambria Math" w:cstheme="minorHAnsi"/>
+          </w:rPr>
+          <m:t>where P</m:t>
+        </m:r>
+        <m:d>
+          <m:dPr>
+            <m:ctrlPr>
+              <w:rPr>
+                <w:rFonts w:ascii="Cambria Math" w:eastAsiaTheme="minorEastAsia" w:hAnsi="Cambria Math" w:cstheme="minorHAnsi"/>
+                <w:i/>
+                <w:iCs/>
+              </w:rPr>
+            </m:ctrlPr>
+          </m:dPr>
+          <m:e>
+            <m:r>
+              <w:rPr>
+                <w:rFonts w:ascii="Cambria Math" w:eastAsiaTheme="minorEastAsia" w:hAnsi="Cambria Math" w:cstheme="minorHAnsi"/>
+              </w:rPr>
+              <m:t>x</m:t>
+            </m:r>
+          </m:e>
+        </m:d>
+        <m:r>
+          <w:rPr>
+            <w:rFonts w:ascii="Cambria Math" w:eastAsiaTheme="minorEastAsia" w:hAnsi="Cambria Math" w:cstheme="minorHAnsi"/>
+          </w:rPr>
+          <m:t xml:space="preserve"> and PS</m:t>
+        </m:r>
+        <m:d>
+          <m:dPr>
+            <m:ctrlPr>
+              <w:rPr>
+                <w:rFonts w:ascii="Cambria Math" w:eastAsiaTheme="minorEastAsia" w:hAnsi="Cambria Math" w:cstheme="minorHAnsi"/>
+                <w:i/>
+                <w:iCs/>
+              </w:rPr>
+            </m:ctrlPr>
+          </m:dPr>
+          <m:e>
+            <m:r>
+              <w:rPr>
+                <w:rFonts w:ascii="Cambria Math" w:eastAsiaTheme="minorEastAsia" w:hAnsi="Cambria Math" w:cstheme="minorHAnsi"/>
+              </w:rPr>
+              <m:t>Irr, R</m:t>
+            </m:r>
+          </m:e>
+        </m:d>
+        <m:r>
+          <w:rPr>
+            <w:rFonts w:ascii="Cambria Math" w:eastAsiaTheme="minorEastAsia" w:hAnsi="Cambria Math" w:cstheme="minorHAnsi"/>
+          </w:rPr>
+          <m:t xml:space="preserve"> are defined in relevant subsystems</m:t>
+        </m:r>
+      </m:oMath>
+    </w:p>
+    <w:p>
+      <w:pPr>
+        <w:rPr>
+          <w:lang w:val="en-GB"/>
+        </w:rPr>
+      </w:pPr>
+    </w:p>
+    <w:p>
+      <w:pPr>
+        <w:rPr>
+          <w:rFonts w:eastAsiaTheme="minorEastAsia"/>
+          <w:lang w:val="en-GB"/>
+        </w:rPr>
+      </w:pPr>
+      <w:r>
+        <w:rPr>
+          <w:lang w:val="en-GB"/>
+        </w:rPr>
+        <w:t>The total amount of energy production for the whole system</w:t>
+      </w:r>
+      <w:r>
+        <w:rPr>
+          <w:lang w:val="en-GB"/>
+        </w:rPr>
+        <w:t xml:space="preserve"> </w:t>
+      </w:r>
+      <m:oMath>
+        <m:sSub>
+          <m:sSubPr>
+            <m:ctrlPr>
+              <w:rPr>
+                <w:rFonts w:ascii="Cambria Math" w:eastAsiaTheme="minorEastAsia" w:hAnsi="Cambria Math" w:cstheme="minorHAnsi"/>
+                <w:i/>
+                <w:lang w:val="en-GB"/>
+              </w:rPr>
+            </m:ctrlPr>
+          </m:sSubPr>
+          <m:e>
+            <m:r>
+              <w:rPr>
+                <w:rFonts w:ascii="Cambria Math" w:eastAsiaTheme="minorEastAsia" w:hAnsi="Cambria Math" w:cstheme="minorHAnsi"/>
+                <w:lang w:val="en-GB"/>
+              </w:rPr>
+              <m:t>g</m:t>
+            </m:r>
+          </m:e>
+          <m:sub>
+            <m:r>
+              <w:rPr>
+                <w:rFonts w:ascii="Cambria Math" w:eastAsiaTheme="minorEastAsia" w:hAnsi="Cambria Math" w:cstheme="minorHAnsi"/>
+                <w:lang w:val="en-GB"/>
+              </w:rPr>
+              <m:t>1</m:t>
+            </m:r>
+          </m:sub>
+        </m:sSub>
+        <m:d>
+          <m:dPr>
+            <m:ctrlPr>
+              <w:rPr>
+                <w:rFonts w:ascii="Cambria Math" w:eastAsiaTheme="minorEastAsia" w:hAnsi="Cambria Math" w:cstheme="minorHAnsi"/>
+                <w:i/>
+                <w:lang w:val="en-GB"/>
+              </w:rPr>
+            </m:ctrlPr>
+          </m:dPr>
+          <m:e>
+            <m:r>
+              <w:rPr>
+                <w:rFonts w:ascii="Cambria Math" w:hAnsi="Cambria Math" w:cstheme="minorHAnsi"/>
+                <w:lang w:val="en-GB"/>
+              </w:rPr>
+              <m:t>x</m:t>
+            </m:r>
+          </m:e>
+        </m:d>
+      </m:oMath>
+      <w:r>
+        <w:rPr>
+          <w:lang w:val="en-GB"/>
+        </w:rPr>
+        <w:t xml:space="preserve"> was selected by looking at the average energy consumption for a property that size and energy performance band </w:t>
+      </w:r>
+      <w:sdt>
+        <w:sdtPr>
+          <w:rPr>
+            <w:lang w:val="en-GB"/>
+          </w:rPr>
+          <w:tag w:val="doc:5c12744be4b0f95fcb9b8dec;body"/>
+          <w:id w:val="1956525187"/>
+          <w:placeholder>
+            <w:docPart w:val="5C78A775CD4D4DC4B81BD873B6CD138C"/>
+          </w:placeholder>
+          <w15:webExtensionLinked/>
+        </w:sdtPr>
+        <w:sdtContent>
+          <w:r>
+            <w:rPr>
+              <w:rFonts w:eastAsia="Times New Roman"/>
+            </w:rPr>
+            <w:t>(7)</w:t>
+          </w:r>
+        </w:sdtContent>
+      </w:sdt>
+      <w:r>
+        <w:rPr>
+          <w:lang w:val="en-GB"/>
+        </w:rPr>
+        <w:t xml:space="preserve">. </w:t>
+      </w:r>
+      <w:r>
+        <w:rPr>
+          <w:rFonts w:eastAsiaTheme="minorEastAsia"/>
+          <w:lang w:val="en-GB"/>
+        </w:rPr>
+        <w:t>The overall cost of the whole system, (</w:t>
+      </w:r>
+      <m:oMath>
+        <m:sSub>
+          <m:sSubPr>
+            <m:ctrlPr>
+              <w:rPr>
+                <w:rFonts w:ascii="Cambria Math" w:eastAsiaTheme="minorEastAsia" w:hAnsi="Cambria Math" w:cstheme="minorHAnsi"/>
+                <w:i/>
+                <w:lang w:val="en-GB"/>
+              </w:rPr>
+            </m:ctrlPr>
+          </m:sSubPr>
+          <m:e>
+            <m:r>
+              <w:rPr>
+                <w:rFonts w:ascii="Cambria Math" w:eastAsiaTheme="minorEastAsia" w:hAnsi="Cambria Math" w:cstheme="minorHAnsi"/>
+                <w:lang w:val="en-GB"/>
+              </w:rPr>
+              <m:t>g</m:t>
+            </m:r>
+          </m:e>
+          <m:sub>
+            <m:r>
+              <w:rPr>
+                <w:rFonts w:ascii="Cambria Math" w:eastAsiaTheme="minorEastAsia" w:hAnsi="Cambria Math" w:cstheme="minorHAnsi"/>
+                <w:lang w:val="en-GB"/>
+              </w:rPr>
+              <m:t>2</m:t>
+            </m:r>
+          </m:sub>
+        </m:sSub>
+        <m:d>
+          <m:dPr>
+            <m:ctrlPr>
+              <w:rPr>
+                <w:rFonts w:ascii="Cambria Math" w:eastAsiaTheme="minorEastAsia" w:hAnsi="Cambria Math" w:cstheme="minorHAnsi"/>
+                <w:i/>
+                <w:lang w:val="en-GB"/>
+              </w:rPr>
+            </m:ctrlPr>
+          </m:dPr>
+          <m:e>
+            <m:r>
+              <w:rPr>
+                <w:rFonts w:ascii="Cambria Math" w:hAnsi="Cambria Math" w:cstheme="minorHAnsi"/>
+                <w:lang w:val="en-GB"/>
+              </w:rPr>
+              <m:t>x</m:t>
+            </m:r>
+          </m:e>
+        </m:d>
+      </m:oMath>
+      <w:r>
+        <w:rPr>
+          <w:rFonts w:eastAsiaTheme="minorEastAsia"/>
+          <w:lang w:val="en-GB"/>
+        </w:rPr>
+        <w:t>) was set as less than £10,000 due to this being a subjective design constraint of our ‘client’.</w:t>
+      </w:r>
+    </w:p>
+    <w:p>
+      <w:pPr>
+        <w:pStyle w:val="Heading1"/>
+        <w:numPr>
+          <w:ilvl w:val="1"/>
+          <w:numId w:val="12"/>
+        </w:numPr>
+        <w:ind w:left="0"/>
+        <w:rPr>
+          <w:lang w:val="en-GB"/>
+        </w:rPr>
+      </w:pPr>
+      <w:r>
+        <w:rPr>
+          <w:lang w:val="en-GB"/>
+        </w:rPr>
+        <w:t xml:space="preserve"> Results</w:t>
+      </w:r>
+    </w:p>
+    <w:p>
+      <w:pPr>
+        <w:rPr>
+          <w:lang w:val="en-GB"/>
+        </w:rPr>
+      </w:pPr>
+      <w:r>
+        <w:rPr>
+          <w:lang w:val="en-GB"/>
+        </w:rPr>
+        <w:t xml:space="preserve">When the whole system was run, the following results were obtained.  </w:t>
+      </w:r>
+    </w:p>
+    <w:p>
+      <w:pPr>
+        <w:rPr>
+          <w:lang w:val="en-GB"/>
+        </w:rPr>
+      </w:pPr>
+    </w:p>
+    <w:tbl>
+      <w:tblPr>
+        <w:tblStyle w:val="TableGrid"/>
+        <w:tblW w:w="0" w:type="auto"/>
+        <w:jc w:val="center"/>
+        <w:tblLook w:val="04A0" w:firstRow="1" w:lastRow="0" w:firstColumn="1" w:lastColumn="0" w:noHBand="0" w:noVBand="1"/>
+      </w:tblPr>
+      <w:tblGrid>
+        <w:gridCol w:w="2060"/>
+        <w:gridCol w:w="2060"/>
+        <w:gridCol w:w="2060"/>
+      </w:tblGrid>
+      <w:tr>
+        <w:trPr>
+          <w:jc w:val="center"/>
+        </w:trPr>
+        <w:tc>
+          <w:tcPr>
+            <w:tcW w:w="2060" w:type="dxa"/>
+          </w:tcPr>
+          <w:p>
+            <w:pPr>
+              <w:rPr>
+                <w:lang w:val="en-GB"/>
+              </w:rPr>
+            </w:pPr>
+            <w:r>
+              <w:rPr>
+                <w:lang w:val="en-GB"/>
+              </w:rPr>
+              <w:t>Total Energy (kWh)</w:t>
+            </w:r>
+          </w:p>
+        </w:tc>
+        <w:tc>
+          <w:tcPr>
+            <w:tcW w:w="2060" w:type="dxa"/>
+          </w:tcPr>
+          <w:p>
+            <w:pPr>
+              <w:rPr>
+                <w:lang w:val="en-GB"/>
+              </w:rPr>
+            </w:pPr>
+            <w:r>
+              <w:rPr>
+                <w:lang w:val="en-GB"/>
+              </w:rPr>
+              <w:t>Total Cost (£)</w:t>
+            </w:r>
+          </w:p>
+        </w:tc>
+        <w:tc>
+          <w:tcPr>
+            <w:tcW w:w="2060" w:type="dxa"/>
+          </w:tcPr>
+          <w:p>
+            <w:pPr>
+              <w:rPr>
+                <w:lang w:val="en-GB"/>
+              </w:rPr>
+            </w:pPr>
+            <w:r>
+              <w:rPr>
+                <w:lang w:val="en-GB"/>
+              </w:rPr>
+              <w:t xml:space="preserve">Total Years </w:t>
+            </w:r>
+          </w:p>
+        </w:tc>
+      </w:tr>
+      <w:tr>
+        <w:trPr>
+          <w:jc w:val="center"/>
+        </w:trPr>
+        <w:tc>
+          <w:tcPr>
+            <w:tcW w:w="2060" w:type="dxa"/>
+          </w:tcPr>
+          <w:p>
+            <w:pPr>
+              <w:rPr>
+                <w:lang w:val="en-GB"/>
+              </w:rPr>
+            </w:pPr>
+            <w:r>
+              <w:rPr>
+                <w:lang w:val="en-GB"/>
+              </w:rPr>
+              <w:t>2950</w:t>
+            </w:r>
+          </w:p>
+        </w:tc>
+        <w:tc>
+          <w:tcPr>
+            <w:tcW w:w="2060" w:type="dxa"/>
+          </w:tcPr>
+          <w:p>
+            <w:pPr>
+              <w:rPr>
+                <w:lang w:val="en-GB"/>
+              </w:rPr>
+            </w:pPr>
+            <w:r>
+              <w:rPr>
+                <w:lang w:val="en-GB"/>
+              </w:rPr>
+              <w:t>8842</w:t>
+            </w:r>
+          </w:p>
+        </w:tc>
+        <w:tc>
+          <w:tcPr>
+            <w:tcW w:w="2060" w:type="dxa"/>
+          </w:tcPr>
+          <w:p>
+            <w:pPr>
+              <w:rPr>
+                <w:lang w:val="en-GB"/>
+              </w:rPr>
+            </w:pPr>
+            <w:r>
+              <w:rPr>
+                <w:lang w:val="en-GB"/>
+              </w:rPr>
+              <w:t>7.75</w:t>
+            </w:r>
+          </w:p>
+        </w:tc>
+      </w:tr>
+    </w:tbl>
+    <w:p>
+      <w:pPr>
+        <w:rPr>
+          <w:lang w:val="en-GB"/>
+        </w:rPr>
+      </w:pPr>
+    </w:p>
+    <w:p>
+      <w:pPr>
         <w:rPr>
           <w:rFonts w:cstheme="minorHAnsi"/>
+          <w:i/>
+          <w:lang w:val="en-GB"/>
+        </w:rPr>
+      </w:pPr>
+      <w:r>
+        <w:rPr>
+          <w:rFonts w:cstheme="minorHAnsi"/>
+          <w:i/>
+          <w:lang w:val="en-GB"/>
+        </w:rPr>
+        <w:t>Describe the strategy for solving the</w:t>
+      </w:r>
+      <w:r>
+        <w:rPr>
+          <w:rFonts w:cstheme="minorHAnsi"/>
+          <w:i/>
+          <w:lang w:val="en-GB"/>
+        </w:rPr>
+        <w:t xml:space="preserve"> system-level </w:t>
+      </w:r>
+      <w:r>
+        <w:rPr>
+          <w:rFonts w:cstheme="minorHAnsi"/>
+          <w:i/>
+          <w:lang w:val="en-GB"/>
+        </w:rPr>
+        <w:t xml:space="preserve">optimisation </w:t>
+      </w:r>
+      <w:r>
+        <w:rPr>
+          <w:rFonts w:cstheme="minorHAnsi"/>
+          <w:i/>
+          <w:lang w:val="en-GB"/>
+        </w:rPr>
+        <w:t>problem. Present a new, more precise formulation if needed</w:t>
+      </w:r>
+      <w:r>
+        <w:rPr>
+          <w:rFonts w:cstheme="minorHAnsi"/>
+          <w:i/>
+          <w:lang w:val="en-GB"/>
+        </w:rPr>
+        <w:t>, with justifications for any models, parameters, and assumptions.</w:t>
+      </w:r>
+    </w:p>
+    <w:p>
+      <w:pPr>
+        <w:rPr>
+          <w:rFonts w:cstheme="minorHAnsi"/>
+          <w:i/>
+          <w:lang w:val="en-GB"/>
+        </w:rPr>
+      </w:pPr>
+      <w:r>
+        <w:rPr>
+          <w:rFonts w:cstheme="minorHAnsi"/>
+          <w:i/>
+          <w:lang w:val="en-GB"/>
+        </w:rPr>
+        <w:t xml:space="preserve">Explore the problem space, and </w:t>
+      </w:r>
+      <w:r>
+        <w:rPr>
+          <w:rFonts w:cstheme="minorHAnsi"/>
+          <w:i/>
+          <w:lang w:val="en-GB"/>
+        </w:rPr>
+        <w:t xml:space="preserve">then </w:t>
+      </w:r>
+      <w:r>
+        <w:rPr>
+          <w:rFonts w:cstheme="minorHAnsi"/>
+          <w:i/>
+          <w:lang w:val="en-GB"/>
+        </w:rPr>
+        <w:t xml:space="preserve">solve the system-level problem. </w:t>
+      </w:r>
+      <w:r>
+        <w:rPr>
+          <w:rFonts w:cstheme="minorHAnsi"/>
+          <w:i/>
+          <w:lang w:val="en-GB"/>
+        </w:rPr>
+        <w:t xml:space="preserve">Justify the solution method. </w:t>
+      </w:r>
+    </w:p>
+    <w:p>
+      <w:pPr>
+        <w:rPr>
+          <w:rFonts w:eastAsiaTheme="minorEastAsia" w:cstheme="minorHAnsi"/>
+          <w:i/>
+          <w:lang w:val="en-GB"/>
+        </w:rPr>
+      </w:pPr>
+      <w:r>
+        <w:rPr>
+          <w:rFonts w:cstheme="minorHAnsi"/>
+          <w:i/>
           <w:lang w:val="en-GB"/>
         </w:rPr>
         <w:t>Present the results, discuss what they mean, and describe some of the challenges and future work needed for application in the real world.</w:t>
@@ -10815,6 +14607,7 @@
           <w:rFonts w:asciiTheme="minorHAnsi" w:hAnsiTheme="minorHAnsi" w:cstheme="minorHAnsi"/>
           <w:lang w:val="en-GB"/>
         </w:rPr>
+        <w:lastRenderedPageBreak/>
         <w:t>References</w:t>
       </w:r>
     </w:p>
@@ -10836,6 +14629,7 @@
           <w:pPr>
             <w:pStyle w:val="NormalWeb"/>
             <w:jc w:val="center"/>
+            <w:divId w:val="743986646"/>
             <w:rPr>
               <w:rFonts w:ascii="Calibri" w:hAnsi="Calibri"/>
               <w:sz w:val="22"/>
@@ -10852,6 +14646,7 @@
         <w:p>
           <w:pPr>
             <w:pStyle w:val="NormalWeb"/>
+            <w:divId w:val="743986646"/>
             <w:rPr>
               <w:rFonts w:ascii="Calibri" w:hAnsi="Calibri"/>
               <w:sz w:val="22"/>
@@ -10937,6 +14732,7 @@
         <w:p>
           <w:pPr>
             <w:pStyle w:val="NormalWeb"/>
+            <w:divId w:val="743986646"/>
             <w:rPr>
               <w:rFonts w:ascii="Calibri" w:hAnsi="Calibri"/>
               <w:sz w:val="22"/>
@@ -10986,6 +14782,7 @@
         <w:p>
           <w:pPr>
             <w:pStyle w:val="NormalWeb"/>
+            <w:divId w:val="743986646"/>
             <w:rPr>
               <w:rFonts w:ascii="Calibri" w:hAnsi="Calibri"/>
               <w:sz w:val="22"/>
@@ -11035,6 +14832,7 @@
         <w:p>
           <w:pPr>
             <w:pStyle w:val="NormalWeb"/>
+            <w:divId w:val="743986646"/>
             <w:rPr>
               <w:rFonts w:ascii="Calibri" w:hAnsi="Calibri"/>
               <w:sz w:val="22"/>
@@ -11084,6 +14882,7 @@
         <w:p>
           <w:pPr>
             <w:pStyle w:val="NormalWeb"/>
+            <w:divId w:val="743986646"/>
             <w:rPr>
               <w:rFonts w:ascii="Calibri" w:hAnsi="Calibri"/>
               <w:sz w:val="22"/>
@@ -11148,6 +14947,39 @@
         </w:p>
         <w:p>
           <w:pPr>
+            <w:pStyle w:val="NormalWeb"/>
+            <w:divId w:val="743986646"/>
+            <w:rPr>
+              <w:rFonts w:ascii="Calibri" w:hAnsi="Calibri"/>
+              <w:sz w:val="22"/>
+            </w:rPr>
+          </w:pPr>
+          <w:r>
+            <w:rPr>
+              <w:rFonts w:ascii="Calibri" w:hAnsi="Calibri"/>
+              <w:sz w:val="22"/>
+            </w:rPr>
+            <w:t xml:space="preserve">(6) Makhloufi S. Comparative study between classical methods and genetic algorithms for sizing remote PV systems. </w:t>
+          </w:r>
+          <w:r>
+            <w:rPr>
+              <w:rFonts w:ascii="Calibri" w:hAnsi="Calibri"/>
+              <w:i/>
+              <w:iCs/>
+              <w:sz w:val="22"/>
+            </w:rPr>
+            <w:t xml:space="preserve">International Journal of Energy and Environmental Engineering. </w:t>
+          </w:r>
+          <w:r>
+            <w:rPr>
+              <w:rFonts w:ascii="Calibri" w:hAnsi="Calibri"/>
+              <w:sz w:val="22"/>
+            </w:rPr>
+            <w:t xml:space="preserve">2015; 6 (3): 221-231. </w:t>
+          </w:r>
+        </w:p>
+        <w:p>
+          <w:pPr>
             <w:rPr>
               <w:rFonts w:cstheme="minorHAnsi"/>
             </w:rPr>
@@ -11156,7 +14988,7 @@
             <w:rPr>
               <w:rFonts w:ascii="Calibri" w:hAnsi="Calibri"/>
             </w:rPr>
-            <w:t xml:space="preserve">(6) Makhloufi S. Comparative study between classical methods and genetic algorithms for sizing remote PV systems. </w:t>
+            <w:t xml:space="preserve">(7) OVO. </w:t>
           </w:r>
           <w:r>
             <w:rPr>
@@ -11164,13 +14996,28 @@
               <w:i/>
               <w:iCs/>
             </w:rPr>
-            <w:t xml:space="preserve">International Journal of Energy and Environmental Engineering. </w:t>
+            <w:t xml:space="preserve">How much electricity does a home use? </w:t>
           </w:r>
           <w:r>
             <w:rPr>
               <w:rFonts w:ascii="Calibri" w:hAnsi="Calibri"/>
             </w:rPr>
-            <w:t xml:space="preserve">2015; 6 (3): 221-231. </w:t>
+            <w:t xml:space="preserve">Available from: </w:t>
+          </w:r>
+          <w:hyperlink r:id="rId29" w:tgtFrame="_blank" w:history="1">
+            <w:r>
+              <w:rPr>
+                <w:rStyle w:val="Hyperlink"/>
+                <w:rFonts w:ascii="Calibri" w:hAnsi="Calibri"/>
+              </w:rPr>
+              <w:t>https://www.ovoenergy.com/guides/energy-guides/how-much-electricity-does-a-home-use.html</w:t>
+            </w:r>
+          </w:hyperlink>
+          <w:r>
+            <w:rPr>
+              <w:rFonts w:ascii="Calibri" w:hAnsi="Calibri"/>
+            </w:rPr>
+            <w:t>.</w:t>
           </w:r>
         </w:p>
       </w:sdtContent>
@@ -11450,6 +15297,30 @@
           <w:lang w:val="en-GB"/>
         </w:rPr>
       </w:pPr>
+    </w:p>
+    <w:p>
+      <w:pPr>
+        <w:rPr>
+          <w:rFonts w:cstheme="minorHAnsi"/>
+          <w:lang w:val="en-GB"/>
+        </w:rPr>
+      </w:pPr>
+    </w:p>
+    <w:p>
+      <w:pPr>
+        <w:rPr>
+          <w:rFonts w:cstheme="minorHAnsi"/>
+          <w:lang w:val="en-GB"/>
+        </w:rPr>
+      </w:pPr>
+    </w:p>
+    <w:p>
+      <w:pPr>
+        <w:rPr>
+          <w:rFonts w:cstheme="minorHAnsi"/>
+          <w:lang w:val="en-GB"/>
+        </w:rPr>
+      </w:pPr>
       <w:r>
         <w:rPr>
           <w:rFonts w:cstheme="minorHAnsi"/>
@@ -11472,9 +15343,9 @@
         <w:tblLook w:val="04A0" w:firstRow="1" w:lastRow="0" w:firstColumn="1" w:lastColumn="0" w:noHBand="0" w:noVBand="1"/>
       </w:tblPr>
       <w:tblGrid>
-        <w:gridCol w:w="1145"/>
-        <w:gridCol w:w="5896"/>
-        <w:gridCol w:w="2400"/>
+        <w:gridCol w:w="1355"/>
+        <w:gridCol w:w="5738"/>
+        <w:gridCol w:w="2348"/>
         <w:gridCol w:w="993"/>
       </w:tblGrid>
       <w:tr>
@@ -11483,7 +15354,7 @@
         </w:trPr>
         <w:tc>
           <w:tcPr>
-            <w:tcW w:w="1145" w:type="dxa"/>
+            <w:tcW w:w="1355" w:type="dxa"/>
           </w:tcPr>
           <w:p>
             <w:pPr>
@@ -11508,7 +15379,7 @@
         </w:tc>
         <w:tc>
           <w:tcPr>
-            <w:tcW w:w="5896" w:type="dxa"/>
+            <w:tcW w:w="5738" w:type="dxa"/>
           </w:tcPr>
           <w:p>
             <w:pPr>
@@ -11533,7 +15404,7 @@
         </w:tc>
         <w:tc>
           <w:tcPr>
-            <w:tcW w:w="2400" w:type="dxa"/>
+            <w:tcW w:w="2348" w:type="dxa"/>
           </w:tcPr>
           <w:p>
             <w:pPr>
@@ -11588,7 +15459,7 @@
         </w:trPr>
         <w:tc>
           <w:tcPr>
-            <w:tcW w:w="1145" w:type="dxa"/>
+            <w:tcW w:w="1355" w:type="dxa"/>
           </w:tcPr>
           <w:p>
             <w:pPr>
@@ -11617,7 +15488,7 @@
         </w:tc>
         <w:tc>
           <w:tcPr>
-            <w:tcW w:w="5896" w:type="dxa"/>
+            <w:tcW w:w="5738" w:type="dxa"/>
           </w:tcPr>
           <w:p>
             <w:pPr>
@@ -11641,7 +15512,7 @@
         </w:tc>
         <w:tc>
           <w:tcPr>
-            <w:tcW w:w="2400" w:type="dxa"/>
+            <w:tcW w:w="2348" w:type="dxa"/>
           </w:tcPr>
           <w:p>
             <w:pPr>
@@ -11729,7 +15600,7 @@
         </w:trPr>
         <w:tc>
           <w:tcPr>
-            <w:tcW w:w="1145" w:type="dxa"/>
+            <w:tcW w:w="1355" w:type="dxa"/>
           </w:tcPr>
           <w:p>
             <w:pPr>
@@ -11779,7 +15650,7 @@
         </w:tc>
         <w:tc>
           <w:tcPr>
-            <w:tcW w:w="5896" w:type="dxa"/>
+            <w:tcW w:w="5738" w:type="dxa"/>
           </w:tcPr>
           <w:p>
             <w:pPr>
@@ -11803,7 +15674,7 @@
         </w:tc>
         <w:tc>
           <w:tcPr>
-            <w:tcW w:w="2400" w:type="dxa"/>
+            <w:tcW w:w="2348" w:type="dxa"/>
           </w:tcPr>
           <w:p>
             <w:pPr>
@@ -11813,6 +15684,7 @@
               <w:spacing w:after="0"/>
               <w:rPr>
                 <w:rFonts w:ascii="Cambria Math" w:eastAsiaTheme="minorEastAsia" w:hAnsi="Cambria Math" w:cstheme="minorHAnsi"/>
+                <w:i/>
                 <w:lang w:val="en-GB"/>
               </w:rPr>
             </w:pPr>
@@ -11883,7 +15755,7 @@
         </w:trPr>
         <w:tc>
           <w:tcPr>
-            <w:tcW w:w="1145" w:type="dxa"/>
+            <w:tcW w:w="1355" w:type="dxa"/>
           </w:tcPr>
           <w:p>
             <w:pPr>
@@ -11933,7 +15805,7 @@
         </w:tc>
         <w:tc>
           <w:tcPr>
-            <w:tcW w:w="5896" w:type="dxa"/>
+            <w:tcW w:w="5738" w:type="dxa"/>
           </w:tcPr>
           <w:p>
             <w:pPr>
@@ -11957,7 +15829,7 @@
         </w:tc>
         <w:tc>
           <w:tcPr>
-            <w:tcW w:w="2400" w:type="dxa"/>
+            <w:tcW w:w="2348" w:type="dxa"/>
           </w:tcPr>
           <w:p>
             <w:pPr>
@@ -11967,6 +15839,7 @@
               <w:spacing w:after="0"/>
               <w:rPr>
                 <w:rFonts w:ascii="Cambria Math" w:eastAsiaTheme="minorEastAsia" w:hAnsi="Cambria Math" w:cstheme="minorHAnsi"/>
+                <w:i/>
                 <w:lang w:val="en-GB"/>
               </w:rPr>
             </w:pPr>
@@ -12037,7 +15910,7 @@
         </w:trPr>
         <w:tc>
           <w:tcPr>
-            <w:tcW w:w="1145" w:type="dxa"/>
+            <w:tcW w:w="1355" w:type="dxa"/>
           </w:tcPr>
           <w:p>
             <w:pPr>
@@ -12087,7 +15960,7 @@
         </w:tc>
         <w:tc>
           <w:tcPr>
-            <w:tcW w:w="5896" w:type="dxa"/>
+            <w:tcW w:w="5738" w:type="dxa"/>
           </w:tcPr>
           <w:p>
             <w:pPr>
@@ -12111,7 +15984,7 @@
         </w:tc>
         <w:tc>
           <w:tcPr>
-            <w:tcW w:w="2400" w:type="dxa"/>
+            <w:tcW w:w="2348" w:type="dxa"/>
           </w:tcPr>
           <w:p>
             <w:pPr>
@@ -12121,6 +15994,7 @@
               <w:spacing w:after="0"/>
               <w:rPr>
                 <w:rFonts w:ascii="Cambria Math" w:eastAsiaTheme="minorEastAsia" w:hAnsi="Cambria Math" w:cstheme="minorHAnsi"/>
+                <w:i/>
                 <w:lang w:val="en-GB"/>
               </w:rPr>
             </w:pPr>
@@ -12191,7 +16065,7 @@
         </w:trPr>
         <w:tc>
           <w:tcPr>
-            <w:tcW w:w="1145" w:type="dxa"/>
+            <w:tcW w:w="1355" w:type="dxa"/>
           </w:tcPr>
           <w:p>
             <w:pPr>
@@ -12241,7 +16115,7 @@
         </w:tc>
         <w:tc>
           <w:tcPr>
-            <w:tcW w:w="5896" w:type="dxa"/>
+            <w:tcW w:w="5738" w:type="dxa"/>
           </w:tcPr>
           <w:p>
             <w:pPr>
@@ -12265,7 +16139,7 @@
         </w:tc>
         <w:tc>
           <w:tcPr>
-            <w:tcW w:w="2400" w:type="dxa"/>
+            <w:tcW w:w="2348" w:type="dxa"/>
           </w:tcPr>
           <w:p>
             <w:pPr>
@@ -12275,6 +16149,7 @@
               <w:spacing w:after="0"/>
               <w:rPr>
                 <w:rFonts w:ascii="Cambria Math" w:eastAsiaTheme="minorEastAsia" w:hAnsi="Cambria Math" w:cstheme="minorHAnsi"/>
+                <w:i/>
                 <w:lang w:val="en-GB"/>
               </w:rPr>
             </w:pPr>
@@ -12345,7 +16220,7 @@
         </w:trPr>
         <w:tc>
           <w:tcPr>
-            <w:tcW w:w="1145" w:type="dxa"/>
+            <w:tcW w:w="1355" w:type="dxa"/>
           </w:tcPr>
           <w:p>
             <w:pPr>
@@ -12395,7 +16270,7 @@
         </w:tc>
         <w:tc>
           <w:tcPr>
-            <w:tcW w:w="5896" w:type="dxa"/>
+            <w:tcW w:w="5738" w:type="dxa"/>
           </w:tcPr>
           <w:p>
             <w:pPr>
@@ -12419,7 +16294,7 @@
         </w:tc>
         <w:tc>
           <w:tcPr>
-            <w:tcW w:w="2400" w:type="dxa"/>
+            <w:tcW w:w="2348" w:type="dxa"/>
           </w:tcPr>
           <w:p>
             <w:pPr>
@@ -12429,6 +16304,7 @@
               <w:spacing w:after="0"/>
               <w:rPr>
                 <w:rFonts w:ascii="Cambria Math" w:eastAsiaTheme="minorEastAsia" w:hAnsi="Cambria Math" w:cstheme="minorHAnsi"/>
+                <w:i/>
                 <w:lang w:val="en-GB"/>
               </w:rPr>
             </w:pPr>
@@ -12499,7 +16375,7 @@
         </w:trPr>
         <w:tc>
           <w:tcPr>
-            <w:tcW w:w="1145" w:type="dxa"/>
+            <w:tcW w:w="1355" w:type="dxa"/>
           </w:tcPr>
           <w:p>
             <w:pPr>
@@ -12550,7 +16426,7 @@
         </w:tc>
         <w:tc>
           <w:tcPr>
-            <w:tcW w:w="5896" w:type="dxa"/>
+            <w:tcW w:w="5738" w:type="dxa"/>
           </w:tcPr>
           <w:p>
             <w:pPr>
@@ -12574,7 +16450,7 @@
         </w:tc>
         <w:tc>
           <w:tcPr>
-            <w:tcW w:w="2400" w:type="dxa"/>
+            <w:tcW w:w="2348" w:type="dxa"/>
           </w:tcPr>
           <w:p>
             <w:pPr>
@@ -12584,6 +16460,7 @@
               <w:spacing w:after="0"/>
               <w:rPr>
                 <w:rFonts w:ascii="Cambria Math" w:eastAsia="SimSun" w:hAnsi="Cambria Math" w:cs="Calibri"/>
+                <w:i/>
                 <w:lang w:val="en-GB"/>
               </w:rPr>
             </w:pPr>
@@ -12654,7 +16531,7 @@
         </w:trPr>
         <w:tc>
           <w:tcPr>
-            <w:tcW w:w="1145" w:type="dxa"/>
+            <w:tcW w:w="1355" w:type="dxa"/>
           </w:tcPr>
           <w:p>
             <w:pPr>
@@ -12704,7 +16581,7 @@
         </w:tc>
         <w:tc>
           <w:tcPr>
-            <w:tcW w:w="5896" w:type="dxa"/>
+            <w:tcW w:w="5738" w:type="dxa"/>
           </w:tcPr>
           <w:p>
             <w:pPr>
@@ -12728,7 +16605,7 @@
         </w:tc>
         <w:tc>
           <w:tcPr>
-            <w:tcW w:w="2400" w:type="dxa"/>
+            <w:tcW w:w="2348" w:type="dxa"/>
           </w:tcPr>
           <w:p>
             <w:pPr>
@@ -12738,6 +16615,7 @@
               <w:spacing w:after="0"/>
               <w:rPr>
                 <w:rFonts w:ascii="Cambria Math" w:eastAsiaTheme="minorEastAsia" w:hAnsi="Cambria Math" w:cstheme="minorHAnsi"/>
+                <w:i/>
                 <w:lang w:val="en-GB"/>
               </w:rPr>
             </w:pPr>
@@ -12818,7 +16696,7 @@
         </w:trPr>
         <w:tc>
           <w:tcPr>
-            <w:tcW w:w="1145" w:type="dxa"/>
+            <w:tcW w:w="1355" w:type="dxa"/>
           </w:tcPr>
           <w:p>
             <w:pPr>
@@ -12868,7 +16746,7 @@
         </w:tc>
         <w:tc>
           <w:tcPr>
-            <w:tcW w:w="5896" w:type="dxa"/>
+            <w:tcW w:w="5738" w:type="dxa"/>
           </w:tcPr>
           <w:p>
             <w:pPr>
@@ -12892,7 +16770,7 @@
         </w:tc>
         <w:tc>
           <w:tcPr>
-            <w:tcW w:w="2400" w:type="dxa"/>
+            <w:tcW w:w="2348" w:type="dxa"/>
           </w:tcPr>
           <w:p>
             <w:pPr>
@@ -12902,6 +16780,7 @@
               <w:spacing w:after="0"/>
               <w:rPr>
                 <w:rFonts w:ascii="Cambria Math" w:eastAsiaTheme="minorEastAsia" w:hAnsi="Cambria Math" w:cstheme="minorHAnsi"/>
+                <w:i/>
                 <w:lang w:val="en-GB"/>
               </w:rPr>
             </w:pPr>
@@ -12982,7 +16861,7 @@
         </w:trPr>
         <w:tc>
           <w:tcPr>
-            <w:tcW w:w="1145" w:type="dxa"/>
+            <w:tcW w:w="1355" w:type="dxa"/>
           </w:tcPr>
           <w:p>
             <w:pPr>
@@ -13032,7 +16911,7 @@
         </w:tc>
         <w:tc>
           <w:tcPr>
-            <w:tcW w:w="5896" w:type="dxa"/>
+            <w:tcW w:w="5738" w:type="dxa"/>
           </w:tcPr>
           <w:p>
             <w:pPr>
@@ -13056,7 +16935,7 @@
         </w:tc>
         <w:tc>
           <w:tcPr>
-            <w:tcW w:w="2400" w:type="dxa"/>
+            <w:tcW w:w="2348" w:type="dxa"/>
           </w:tcPr>
           <w:p>
             <w:pPr>
@@ -13066,6 +16945,7 @@
               <w:spacing w:after="0"/>
               <w:rPr>
                 <w:rFonts w:ascii="Cambria Math" w:eastAsiaTheme="minorEastAsia" w:hAnsi="Cambria Math" w:cstheme="minorHAnsi"/>
+                <w:i/>
                 <w:lang w:val="en-GB"/>
               </w:rPr>
             </w:pPr>
@@ -13146,7 +17026,7 @@
         </w:trPr>
         <w:tc>
           <w:tcPr>
-            <w:tcW w:w="1145" w:type="dxa"/>
+            <w:tcW w:w="1355" w:type="dxa"/>
           </w:tcPr>
           <w:p>
             <w:pPr>
@@ -13196,7 +17076,7 @@
         </w:tc>
         <w:tc>
           <w:tcPr>
-            <w:tcW w:w="5896" w:type="dxa"/>
+            <w:tcW w:w="5738" w:type="dxa"/>
           </w:tcPr>
           <w:p>
             <w:pPr>
@@ -13220,7 +17100,7 @@
         </w:tc>
         <w:tc>
           <w:tcPr>
-            <w:tcW w:w="2400" w:type="dxa"/>
+            <w:tcW w:w="2348" w:type="dxa"/>
           </w:tcPr>
           <w:p>
             <w:pPr>
@@ -13230,6 +17110,7 @@
               <w:spacing w:after="0"/>
               <w:rPr>
                 <w:rFonts w:ascii="Cambria Math" w:eastAsiaTheme="minorEastAsia" w:hAnsi="Cambria Math" w:cstheme="minorHAnsi"/>
+                <w:i/>
                 <w:lang w:val="en-GB"/>
               </w:rPr>
             </w:pPr>
@@ -13310,7 +17191,7 @@
         </w:trPr>
         <w:tc>
           <w:tcPr>
-            <w:tcW w:w="1145" w:type="dxa"/>
+            <w:tcW w:w="1355" w:type="dxa"/>
           </w:tcPr>
           <w:p>
             <w:pPr>
@@ -13360,7 +17241,7 @@
         </w:tc>
         <w:tc>
           <w:tcPr>
-            <w:tcW w:w="5896" w:type="dxa"/>
+            <w:tcW w:w="5738" w:type="dxa"/>
           </w:tcPr>
           <w:p>
             <w:pPr>
@@ -13384,7 +17265,7 @@
         </w:tc>
         <w:tc>
           <w:tcPr>
-            <w:tcW w:w="2400" w:type="dxa"/>
+            <w:tcW w:w="2348" w:type="dxa"/>
           </w:tcPr>
           <w:p>
             <w:pPr>
@@ -13394,6 +17275,7 @@
               <w:spacing w:after="0"/>
               <w:rPr>
                 <w:rFonts w:ascii="Cambria Math" w:eastAsiaTheme="minorEastAsia" w:hAnsi="Cambria Math" w:cstheme="minorHAnsi"/>
+                <w:i/>
                 <w:lang w:val="en-GB"/>
               </w:rPr>
             </w:pPr>
@@ -13474,7 +17356,7 @@
         </w:trPr>
         <w:tc>
           <w:tcPr>
-            <w:tcW w:w="1145" w:type="dxa"/>
+            <w:tcW w:w="1355" w:type="dxa"/>
           </w:tcPr>
           <w:p>
             <w:pPr>
@@ -13499,7 +17381,7 @@
         </w:tc>
         <w:tc>
           <w:tcPr>
-            <w:tcW w:w="5896" w:type="dxa"/>
+            <w:tcW w:w="5738" w:type="dxa"/>
           </w:tcPr>
           <w:p>
             <w:pPr>
@@ -13523,7 +17405,7 @@
         </w:tc>
         <w:tc>
           <w:tcPr>
-            <w:tcW w:w="2400" w:type="dxa"/>
+            <w:tcW w:w="2348" w:type="dxa"/>
           </w:tcPr>
           <w:p>
             <w:pPr>
@@ -13534,12 +17416,14 @@
               <w:jc w:val="center"/>
               <w:rPr>
                 <w:rFonts w:ascii="Cambria Math" w:eastAsia="SimSun" w:hAnsi="Cambria Math" w:cs="Calibri"/>
+                <w:i/>
                 <w:lang w:val="en-GB"/>
               </w:rPr>
             </w:pPr>
             <w:r>
               <w:rPr>
                 <w:rFonts w:ascii="Cambria Math" w:eastAsia="SimSun" w:hAnsi="Cambria Math" w:cs="Calibri"/>
+                <w:i/>
                 <w:lang w:val="en-GB"/>
               </w:rPr>
               <w:t>£/kWh</w:t>
@@ -13578,7 +17462,7 @@
         </w:trPr>
         <w:tc>
           <w:tcPr>
-            <w:tcW w:w="1145" w:type="dxa"/>
+            <w:tcW w:w="1355" w:type="dxa"/>
           </w:tcPr>
           <w:p>
             <w:pPr>
@@ -13629,7 +17513,7 @@
         </w:tc>
         <w:tc>
           <w:tcPr>
-            <w:tcW w:w="5896" w:type="dxa"/>
+            <w:tcW w:w="5738" w:type="dxa"/>
           </w:tcPr>
           <w:p>
             <w:pPr>
@@ -13653,7 +17537,7 @@
         </w:tc>
         <w:tc>
           <w:tcPr>
-            <w:tcW w:w="2400" w:type="dxa"/>
+            <w:tcW w:w="2348" w:type="dxa"/>
           </w:tcPr>
           <w:p>
             <w:pPr>
@@ -13664,6 +17548,7 @@
               <w:jc w:val="center"/>
               <w:rPr>
                 <w:rFonts w:ascii="Cambria Math" w:eastAsia="SimSun" w:hAnsi="Cambria Math" w:cs="Calibri"/>
+                <w:i/>
                 <w:lang w:val="en-GB"/>
               </w:rPr>
             </w:pPr>
@@ -13741,7 +17626,7 @@
         </w:trPr>
         <w:tc>
           <w:tcPr>
-            <w:tcW w:w="1145" w:type="dxa"/>
+            <w:tcW w:w="1355" w:type="dxa"/>
           </w:tcPr>
           <w:p>
             <w:pPr>
@@ -13792,7 +17677,7 @@
         </w:tc>
         <w:tc>
           <w:tcPr>
-            <w:tcW w:w="5896" w:type="dxa"/>
+            <w:tcW w:w="5738" w:type="dxa"/>
           </w:tcPr>
           <w:p>
             <w:pPr>
@@ -13816,7 +17701,7 @@
         </w:tc>
         <w:tc>
           <w:tcPr>
-            <w:tcW w:w="2400" w:type="dxa"/>
+            <w:tcW w:w="2348" w:type="dxa"/>
           </w:tcPr>
           <w:p>
             <w:pPr>
@@ -13827,6 +17712,7 @@
               <w:jc w:val="center"/>
               <w:rPr>
                 <w:rFonts w:ascii="Cambria Math" w:eastAsia="SimSun" w:hAnsi="Cambria Math" w:cs="Calibri"/>
+                <w:i/>
                 <w:lang w:val="en-GB"/>
               </w:rPr>
             </w:pPr>
@@ -13904,7 +17790,7 @@
         </w:trPr>
         <w:tc>
           <w:tcPr>
-            <w:tcW w:w="1145" w:type="dxa"/>
+            <w:tcW w:w="1355" w:type="dxa"/>
           </w:tcPr>
           <w:p>
             <w:pPr>
@@ -13955,7 +17841,7 @@
         </w:tc>
         <w:tc>
           <w:tcPr>
-            <w:tcW w:w="5896" w:type="dxa"/>
+            <w:tcW w:w="5738" w:type="dxa"/>
           </w:tcPr>
           <w:p>
             <w:pPr>
@@ -13980,7 +17866,7 @@
         </w:tc>
         <w:tc>
           <w:tcPr>
-            <w:tcW w:w="2400" w:type="dxa"/>
+            <w:tcW w:w="2348" w:type="dxa"/>
           </w:tcPr>
           <w:p>
             <w:pPr>
@@ -13991,12 +17877,14 @@
               <w:jc w:val="center"/>
               <w:rPr>
                 <w:rFonts w:ascii="Cambria Math" w:eastAsia="SimSun" w:hAnsi="Cambria Math" w:cs="Calibri"/>
+                <w:i/>
                 <w:lang w:val="en-GB"/>
               </w:rPr>
             </w:pPr>
             <w:r>
               <w:rPr>
                 <w:rFonts w:ascii="Cambria Math" w:eastAsia="SimSun" w:hAnsi="Cambria Math" w:cs="Calibri"/>
+                <w:i/>
                 <w:lang w:val="en-GB"/>
               </w:rPr>
               <w:t>-</w:t>
@@ -14035,7 +17923,7 @@
         </w:trPr>
         <w:tc>
           <w:tcPr>
-            <w:tcW w:w="1145" w:type="dxa"/>
+            <w:tcW w:w="1355" w:type="dxa"/>
           </w:tcPr>
           <w:p>
             <w:pPr>
@@ -14060,7 +17948,7 @@
         </w:tc>
         <w:tc>
           <w:tcPr>
-            <w:tcW w:w="5896" w:type="dxa"/>
+            <w:tcW w:w="5738" w:type="dxa"/>
           </w:tcPr>
           <w:p>
             <w:pPr>
@@ -14084,7 +17972,7 @@
         </w:tc>
         <w:tc>
           <w:tcPr>
-            <w:tcW w:w="2400" w:type="dxa"/>
+            <w:tcW w:w="2348" w:type="dxa"/>
           </w:tcPr>
           <w:p>
             <w:pPr>
@@ -14095,12 +17983,14 @@
               <w:jc w:val="center"/>
               <w:rPr>
                 <w:rFonts w:ascii="Cambria Math" w:eastAsia="SimSun" w:hAnsi="Cambria Math" w:cs="Calibri"/>
+                <w:i/>
                 <w:lang w:val="en-GB"/>
               </w:rPr>
             </w:pPr>
             <w:r>
               <w:rPr>
                 <w:rFonts w:ascii="Cambria Math" w:eastAsia="SimSun" w:hAnsi="Cambria Math" w:cs="Calibri"/>
+                <w:i/>
                 <w:lang w:val="en-GB"/>
               </w:rPr>
               <w:t>lx</w:t>
@@ -14139,7 +18029,7 @@
         </w:trPr>
         <w:tc>
           <w:tcPr>
-            <w:tcW w:w="1145" w:type="dxa"/>
+            <w:tcW w:w="1355" w:type="dxa"/>
           </w:tcPr>
           <w:p>
             <w:pPr>
@@ -14190,7 +18080,7 @@
         </w:tc>
         <w:tc>
           <w:tcPr>
-            <w:tcW w:w="5896" w:type="dxa"/>
+            <w:tcW w:w="5738" w:type="dxa"/>
           </w:tcPr>
           <w:p>
             <w:pPr>
@@ -14214,7 +18104,7 @@
         </w:tc>
         <w:tc>
           <w:tcPr>
-            <w:tcW w:w="2400" w:type="dxa"/>
+            <w:tcW w:w="2348" w:type="dxa"/>
           </w:tcPr>
           <w:p>
             <w:pPr>
@@ -14271,7 +18161,7 @@
         </w:trPr>
         <w:tc>
           <w:tcPr>
-            <w:tcW w:w="1145" w:type="dxa"/>
+            <w:tcW w:w="1355" w:type="dxa"/>
           </w:tcPr>
           <w:p>
             <w:pPr>
@@ -14322,7 +18212,7 @@
         </w:tc>
         <w:tc>
           <w:tcPr>
-            <w:tcW w:w="5896" w:type="dxa"/>
+            <w:tcW w:w="5738" w:type="dxa"/>
           </w:tcPr>
           <w:p>
             <w:pPr>
@@ -14346,7 +18236,7 @@
         </w:tc>
         <w:tc>
           <w:tcPr>
-            <w:tcW w:w="2400" w:type="dxa"/>
+            <w:tcW w:w="2348" w:type="dxa"/>
           </w:tcPr>
           <w:p>
             <w:pPr>
@@ -14357,6 +18247,7 @@
               <w:jc w:val="center"/>
               <w:rPr>
                 <w:rFonts w:ascii="Cambria Math" w:eastAsia="SimSun" w:hAnsi="Cambria Math" w:cs="Calibri"/>
+                <w:i/>
                 <w:lang w:val="en-GB"/>
               </w:rPr>
             </w:pPr>
@@ -14402,7 +18293,7 @@
         </w:trPr>
         <w:tc>
           <w:tcPr>
-            <w:tcW w:w="1145" w:type="dxa"/>
+            <w:tcW w:w="1355" w:type="dxa"/>
           </w:tcPr>
           <w:p>
             <w:pPr>
@@ -14453,7 +18344,7 @@
         </w:tc>
         <w:tc>
           <w:tcPr>
-            <w:tcW w:w="5896" w:type="dxa"/>
+            <w:tcW w:w="5738" w:type="dxa"/>
           </w:tcPr>
           <w:p>
             <w:pPr>
@@ -14477,7 +18368,7 @@
         </w:tc>
         <w:tc>
           <w:tcPr>
-            <w:tcW w:w="2400" w:type="dxa"/>
+            <w:tcW w:w="2348" w:type="dxa"/>
           </w:tcPr>
           <w:p>
             <w:pPr>
@@ -14488,6 +18379,7 @@
               <w:jc w:val="center"/>
               <w:rPr>
                 <w:rFonts w:ascii="Cambria Math" w:eastAsia="SimSun" w:hAnsi="Cambria Math" w:cs="Calibri"/>
+                <w:i/>
                 <w:lang w:val="en-GB"/>
               </w:rPr>
             </w:pPr>
@@ -14533,7 +18425,7 @@
         </w:trPr>
         <w:tc>
           <w:tcPr>
-            <w:tcW w:w="1145" w:type="dxa"/>
+            <w:tcW w:w="1355" w:type="dxa"/>
           </w:tcPr>
           <w:p>
             <w:pPr>
@@ -14584,7 +18476,7 @@
         </w:tc>
         <w:tc>
           <w:tcPr>
-            <w:tcW w:w="5896" w:type="dxa"/>
+            <w:tcW w:w="5738" w:type="dxa"/>
           </w:tcPr>
           <w:p>
             <w:pPr>
@@ -14608,7 +18500,7 @@
         </w:tc>
         <w:tc>
           <w:tcPr>
-            <w:tcW w:w="2400" w:type="dxa"/>
+            <w:tcW w:w="2348" w:type="dxa"/>
           </w:tcPr>
           <w:p>
             <w:pPr>
@@ -14619,6 +18511,7 @@
               <w:jc w:val="center"/>
               <w:rPr>
                 <w:rFonts w:ascii="Cambria Math" w:eastAsia="SimSun" w:hAnsi="Cambria Math" w:cs="Calibri"/>
+                <w:i/>
                 <w:lang w:val="en-GB"/>
               </w:rPr>
             </w:pPr>
@@ -14664,7 +18557,7 @@
         </w:trPr>
         <w:tc>
           <w:tcPr>
-            <w:tcW w:w="1145" w:type="dxa"/>
+            <w:tcW w:w="1355" w:type="dxa"/>
           </w:tcPr>
           <w:p>
             <w:pPr>
@@ -14715,7 +18608,7 @@
         </w:tc>
         <w:tc>
           <w:tcPr>
-            <w:tcW w:w="5896" w:type="dxa"/>
+            <w:tcW w:w="5738" w:type="dxa"/>
           </w:tcPr>
           <w:p>
             <w:pPr>
@@ -14739,7 +18632,7 @@
         </w:tc>
         <w:tc>
           <w:tcPr>
-            <w:tcW w:w="2400" w:type="dxa"/>
+            <w:tcW w:w="2348" w:type="dxa"/>
           </w:tcPr>
           <w:p>
             <w:pPr>
@@ -14750,6 +18643,7 @@
               <w:jc w:val="center"/>
               <w:rPr>
                 <w:rFonts w:ascii="Cambria Math" w:eastAsia="SimSun" w:hAnsi="Cambria Math" w:cs="Calibri"/>
+                <w:i/>
                 <w:lang w:val="en-GB"/>
               </w:rPr>
             </w:pPr>
@@ -14791,11 +18685,11 @@
       </w:tr>
       <w:tr>
         <w:trPr>
-          <w:trHeight w:val="272"/>
+          <w:trHeight w:val="258"/>
         </w:trPr>
         <w:tc>
           <w:tcPr>
-            <w:tcW w:w="1145" w:type="dxa"/>
+            <w:tcW w:w="1355" w:type="dxa"/>
           </w:tcPr>
           <w:p>
             <w:pPr>
@@ -14805,22 +18699,46 @@
               <w:spacing w:after="0"/>
               <w:jc w:val="center"/>
               <w:rPr>
-                <w:rFonts w:ascii="Cambria Math" w:eastAsiaTheme="minorEastAsia" w:hAnsi="Cambria Math" w:cstheme="minorHAnsi"/>
+                <w:rFonts w:ascii="Cambria Math" w:eastAsia="SimSun" w:hAnsi="Cambria Math" w:cs="Calibri"/>
                 <w:lang w:val="en-GB"/>
               </w:rPr>
             </w:pPr>
             <w:r>
               <w:rPr>
-                <w:rFonts w:ascii="Cambria Math" w:eastAsiaTheme="minorEastAsia" w:hAnsi="Cambria Math" w:cstheme="minorHAnsi"/>
-                <w:lang w:val="en-GB"/>
-              </w:rPr>
-              <w:t>Functions</w:t>
+                <w:rFonts w:ascii="Cambria Math" w:eastAsia="SimSun" w:hAnsi="Cambria Math" w:cs="Calibri"/>
+                <w:lang w:val="en-GB"/>
+              </w:rPr>
+              <w:t>Imax</w:t>
             </w:r>
           </w:p>
         </w:tc>
         <w:tc>
           <w:tcPr>
-            <w:tcW w:w="5896" w:type="dxa"/>
+            <w:tcW w:w="5738" w:type="dxa"/>
+          </w:tcPr>
+          <w:p>
+            <w:pPr>
+              <w:tabs>
+                <w:tab w:val="left" w:pos="1800"/>
+              </w:tabs>
+              <w:spacing w:after="0"/>
+              <w:rPr>
+                <w:rFonts w:ascii="Cambria Math" w:eastAsiaTheme="minorEastAsia" w:hAnsi="Cambria Math" w:cstheme="minorHAnsi"/>
+                <w:lang w:val="en-GB"/>
+              </w:rPr>
+            </w:pPr>
+            <w:r>
+              <w:rPr>
+                <w:rFonts w:ascii="Cambria Math" w:eastAsiaTheme="minorEastAsia" w:hAnsi="Cambria Math" w:cstheme="minorHAnsi"/>
+                <w:lang w:val="en-GB"/>
+              </w:rPr>
+              <w:t>Maximum current for a given power rating</w:t>
+            </w:r>
+          </w:p>
+        </w:tc>
+        <w:tc>
+          <w:tcPr>
+            <w:tcW w:w="2348" w:type="dxa"/>
           </w:tcPr>
           <w:p>
             <w:pPr>
@@ -14830,22 +18748,24 @@
               <w:spacing w:after="0"/>
               <w:jc w:val="center"/>
               <w:rPr>
-                <w:rFonts w:ascii="Cambria Math" w:eastAsiaTheme="minorEastAsia" w:hAnsi="Cambria Math" w:cstheme="minorHAnsi"/>
+                <w:rFonts w:ascii="Cambria Math" w:eastAsia="SimSun" w:hAnsi="Cambria Math" w:cs="Calibri"/>
+                <w:i/>
                 <w:lang w:val="en-GB"/>
               </w:rPr>
             </w:pPr>
             <w:r>
               <w:rPr>
-                <w:rFonts w:ascii="Cambria Math" w:eastAsiaTheme="minorEastAsia" w:hAnsi="Cambria Math" w:cstheme="minorHAnsi"/>
-                <w:lang w:val="en-GB"/>
-              </w:rPr>
-              <w:t>Definition</w:t>
+                <w:rFonts w:ascii="Cambria Math" w:eastAsia="SimSun" w:hAnsi="Cambria Math" w:cs="Calibri"/>
+                <w:i/>
+                <w:lang w:val="en-GB"/>
+              </w:rPr>
+              <w:t>A</w:t>
             </w:r>
           </w:p>
         </w:tc>
         <w:tc>
           <w:tcPr>
-            <w:tcW w:w="2400" w:type="dxa"/>
+            <w:tcW w:w="993" w:type="dxa"/>
           </w:tcPr>
           <w:p>
             <w:pPr>
@@ -14855,13 +18775,1134 @@
               <w:spacing w:after="0"/>
               <w:jc w:val="center"/>
               <w:rPr>
-                <w:rFonts w:ascii="Cambria Math" w:eastAsiaTheme="minorEastAsia" w:hAnsi="Cambria Math" w:cstheme="minorHAnsi"/>
+                <w:rFonts w:ascii="Cambria Math" w:eastAsia="SimSun" w:hAnsi="Cambria Math" w:cs="Calibri"/>
                 <w:lang w:val="en-GB"/>
               </w:rPr>
             </w:pPr>
             <w:r>
               <w:rPr>
-                <w:rFonts w:ascii="Cambria Math" w:eastAsiaTheme="minorEastAsia" w:hAnsi="Cambria Math" w:cstheme="minorHAnsi"/>
+                <w:rFonts w:ascii="Cambria Math" w:eastAsia="SimSun" w:hAnsi="Cambria Math" w:cs="Calibri"/>
+                <w:lang w:val="en-GB"/>
+              </w:rPr>
+              <w:t>-</w:t>
+            </w:r>
+          </w:p>
+        </w:tc>
+      </w:tr>
+      <w:tr>
+        <w:trPr>
+          <w:trHeight w:val="258"/>
+        </w:trPr>
+        <w:tc>
+          <w:tcPr>
+            <w:tcW w:w="1355" w:type="dxa"/>
+          </w:tcPr>
+          <w:p>
+            <w:pPr>
+              <w:tabs>
+                <w:tab w:val="left" w:pos="1800"/>
+              </w:tabs>
+              <w:spacing w:after="0"/>
+              <w:jc w:val="center"/>
+              <w:rPr>
+                <w:rFonts w:ascii="Cambria Math" w:eastAsia="SimSun" w:hAnsi="Cambria Math" w:cs="Calibri"/>
+                <w:lang w:val="en-GB"/>
+              </w:rPr>
+            </w:pPr>
+            <w:r>
+              <w:rPr>
+                <w:rFonts w:ascii="Cambria Math" w:eastAsia="SimSun" w:hAnsi="Cambria Math" w:cs="Calibri"/>
+                <w:lang w:val="en-GB"/>
+              </w:rPr>
+              <w:t>Vmax</w:t>
+            </w:r>
+          </w:p>
+        </w:tc>
+        <w:tc>
+          <w:tcPr>
+            <w:tcW w:w="5738" w:type="dxa"/>
+          </w:tcPr>
+          <w:p>
+            <w:pPr>
+              <w:tabs>
+                <w:tab w:val="left" w:pos="1800"/>
+              </w:tabs>
+              <w:spacing w:after="0"/>
+              <w:rPr>
+                <w:rFonts w:ascii="Cambria Math" w:eastAsiaTheme="minorEastAsia" w:hAnsi="Cambria Math" w:cstheme="minorHAnsi"/>
+                <w:lang w:val="en-GB"/>
+              </w:rPr>
+            </w:pPr>
+            <w:r>
+              <w:rPr>
+                <w:rFonts w:ascii="Cambria Math" w:eastAsiaTheme="minorEastAsia" w:hAnsi="Cambria Math" w:cstheme="minorHAnsi"/>
+                <w:lang w:val="en-GB"/>
+              </w:rPr>
+              <w:t>Maximum voltage for a given power rating</w:t>
+            </w:r>
+          </w:p>
+        </w:tc>
+        <w:tc>
+          <w:tcPr>
+            <w:tcW w:w="2348" w:type="dxa"/>
+          </w:tcPr>
+          <w:p>
+            <w:pPr>
+              <w:tabs>
+                <w:tab w:val="left" w:pos="1800"/>
+              </w:tabs>
+              <w:spacing w:after="0"/>
+              <w:jc w:val="center"/>
+              <w:rPr>
+                <w:rFonts w:ascii="Cambria Math" w:eastAsia="SimSun" w:hAnsi="Cambria Math" w:cs="Calibri"/>
+                <w:i/>
+                <w:lang w:val="en-GB"/>
+              </w:rPr>
+            </w:pPr>
+            <w:r>
+              <w:rPr>
+                <w:rFonts w:ascii="Cambria Math" w:eastAsia="SimSun" w:hAnsi="Cambria Math" w:cs="Calibri"/>
+                <w:i/>
+                <w:lang w:val="en-GB"/>
+              </w:rPr>
+              <w:t>V</w:t>
+            </w:r>
+          </w:p>
+        </w:tc>
+        <w:tc>
+          <w:tcPr>
+            <w:tcW w:w="993" w:type="dxa"/>
+          </w:tcPr>
+          <w:p>
+            <w:pPr>
+              <w:tabs>
+                <w:tab w:val="left" w:pos="1800"/>
+              </w:tabs>
+              <w:spacing w:after="0"/>
+              <w:jc w:val="center"/>
+              <w:rPr>
+                <w:rFonts w:ascii="Cambria Math" w:eastAsia="SimSun" w:hAnsi="Cambria Math" w:cs="Calibri"/>
+                <w:lang w:val="en-GB"/>
+              </w:rPr>
+            </w:pPr>
+            <w:r>
+              <w:rPr>
+                <w:rFonts w:ascii="Cambria Math" w:eastAsia="SimSun" w:hAnsi="Cambria Math" w:cs="Calibri"/>
+                <w:lang w:val="en-GB"/>
+              </w:rPr>
+              <w:t>-</w:t>
+            </w:r>
+          </w:p>
+        </w:tc>
+      </w:tr>
+      <w:tr>
+        <w:trPr>
+          <w:trHeight w:val="258"/>
+        </w:trPr>
+        <w:tc>
+          <w:tcPr>
+            <w:tcW w:w="1355" w:type="dxa"/>
+          </w:tcPr>
+          <w:p>
+            <w:pPr>
+              <w:tabs>
+                <w:tab w:val="left" w:pos="1800"/>
+              </w:tabs>
+              <w:spacing w:after="0"/>
+              <w:jc w:val="center"/>
+              <w:rPr>
+                <w:rFonts w:ascii="Cambria Math" w:eastAsia="SimSun" w:hAnsi="Cambria Math" w:cs="Calibri"/>
+                <w:lang w:val="en-GB"/>
+              </w:rPr>
+            </w:pPr>
+            <w:proofErr w:type="spellStart"/>
+            <w:r>
+              <w:rPr>
+                <w:rFonts w:ascii="Cambria Math" w:eastAsia="SimSun" w:hAnsi="Cambria Math" w:cs="Calibri"/>
+                <w:lang w:val="en-GB"/>
+              </w:rPr>
+              <w:t>Xpos</w:t>
+            </w:r>
+            <w:proofErr w:type="spellEnd"/>
+          </w:p>
+        </w:tc>
+        <w:tc>
+          <w:tcPr>
+            <w:tcW w:w="5738" w:type="dxa"/>
+          </w:tcPr>
+          <w:p>
+            <w:pPr>
+              <w:tabs>
+                <w:tab w:val="left" w:pos="1800"/>
+              </w:tabs>
+              <w:spacing w:after="0"/>
+              <w:rPr>
+                <w:rFonts w:ascii="Cambria Math" w:eastAsiaTheme="minorEastAsia" w:hAnsi="Cambria Math" w:cstheme="minorHAnsi"/>
+                <w:lang w:val="en-GB"/>
+              </w:rPr>
+            </w:pPr>
+            <w:r>
+              <w:rPr>
+                <w:rFonts w:ascii="Cambria Math" w:eastAsiaTheme="minorEastAsia" w:hAnsi="Cambria Math" w:cstheme="minorHAnsi"/>
+                <w:lang w:val="en-GB"/>
+              </w:rPr>
+              <w:t>X position of panel</w:t>
+            </w:r>
+          </w:p>
+        </w:tc>
+        <w:tc>
+          <w:tcPr>
+            <w:tcW w:w="2348" w:type="dxa"/>
+          </w:tcPr>
+          <w:p>
+            <w:pPr>
+              <w:tabs>
+                <w:tab w:val="left" w:pos="1800"/>
+              </w:tabs>
+              <w:spacing w:after="0"/>
+              <w:jc w:val="center"/>
+              <w:rPr>
+                <w:rFonts w:ascii="Cambria Math" w:eastAsia="SimSun" w:hAnsi="Cambria Math" w:cs="Calibri"/>
+                <w:i/>
+                <w:lang w:val="en-GB"/>
+              </w:rPr>
+            </w:pPr>
+            <w:r>
+              <w:rPr>
+                <w:rFonts w:ascii="Cambria Math" w:eastAsia="SimSun" w:hAnsi="Cambria Math" w:cs="Calibri"/>
+                <w:i/>
+                <w:lang w:val="en-GB"/>
+              </w:rPr>
+              <w:t>m</w:t>
+            </w:r>
+          </w:p>
+        </w:tc>
+        <w:tc>
+          <w:tcPr>
+            <w:tcW w:w="993" w:type="dxa"/>
+          </w:tcPr>
+          <w:p>
+            <w:pPr>
+              <w:tabs>
+                <w:tab w:val="left" w:pos="1800"/>
+              </w:tabs>
+              <w:spacing w:after="0"/>
+              <w:jc w:val="center"/>
+              <w:rPr>
+                <w:rFonts w:ascii="Cambria Math" w:eastAsia="SimSun" w:hAnsi="Cambria Math" w:cs="Calibri"/>
+                <w:lang w:val="en-GB"/>
+              </w:rPr>
+            </w:pPr>
+            <w:r>
+              <w:rPr>
+                <w:rFonts w:ascii="Cambria Math" w:eastAsia="SimSun" w:hAnsi="Cambria Math" w:cs="Calibri"/>
+                <w:lang w:val="en-GB"/>
+              </w:rPr>
+              <w:t>-</w:t>
+            </w:r>
+          </w:p>
+        </w:tc>
+      </w:tr>
+      <w:tr>
+        <w:trPr>
+          <w:trHeight w:val="258"/>
+        </w:trPr>
+        <w:tc>
+          <w:tcPr>
+            <w:tcW w:w="1355" w:type="dxa"/>
+          </w:tcPr>
+          <w:p>
+            <w:pPr>
+              <w:tabs>
+                <w:tab w:val="left" w:pos="1800"/>
+              </w:tabs>
+              <w:spacing w:after="0"/>
+              <w:jc w:val="center"/>
+              <w:rPr>
+                <w:rFonts w:ascii="Cambria Math" w:eastAsia="SimSun" w:hAnsi="Cambria Math" w:cs="Calibri"/>
+                <w:lang w:val="en-GB"/>
+              </w:rPr>
+            </w:pPr>
+            <w:proofErr w:type="spellStart"/>
+            <w:r>
+              <w:rPr>
+                <w:rFonts w:ascii="Cambria Math" w:eastAsia="SimSun" w:hAnsi="Cambria Math" w:cs="Calibri"/>
+                <w:lang w:val="en-GB"/>
+              </w:rPr>
+              <w:t>Ypos</w:t>
+            </w:r>
+            <w:proofErr w:type="spellEnd"/>
+          </w:p>
+        </w:tc>
+        <w:tc>
+          <w:tcPr>
+            <w:tcW w:w="5738" w:type="dxa"/>
+          </w:tcPr>
+          <w:p>
+            <w:pPr>
+              <w:tabs>
+                <w:tab w:val="left" w:pos="1800"/>
+              </w:tabs>
+              <w:spacing w:after="0"/>
+              <w:rPr>
+                <w:rFonts w:ascii="Cambria Math" w:eastAsiaTheme="minorEastAsia" w:hAnsi="Cambria Math" w:cstheme="minorHAnsi"/>
+                <w:lang w:val="en-GB"/>
+              </w:rPr>
+            </w:pPr>
+            <w:r>
+              <w:rPr>
+                <w:rFonts w:ascii="Cambria Math" w:eastAsiaTheme="minorEastAsia" w:hAnsi="Cambria Math" w:cstheme="minorHAnsi"/>
+                <w:lang w:val="en-GB"/>
+              </w:rPr>
+              <w:t>P position of panel</w:t>
+            </w:r>
+          </w:p>
+        </w:tc>
+        <w:tc>
+          <w:tcPr>
+            <w:tcW w:w="2348" w:type="dxa"/>
+          </w:tcPr>
+          <w:p>
+            <w:pPr>
+              <w:tabs>
+                <w:tab w:val="left" w:pos="1800"/>
+              </w:tabs>
+              <w:spacing w:after="0"/>
+              <w:jc w:val="center"/>
+              <w:rPr>
+                <w:rFonts w:ascii="Cambria Math" w:eastAsia="SimSun" w:hAnsi="Cambria Math" w:cs="Calibri"/>
+                <w:i/>
+                <w:lang w:val="en-GB"/>
+              </w:rPr>
+            </w:pPr>
+            <w:r>
+              <w:rPr>
+                <w:rFonts w:ascii="Cambria Math" w:eastAsia="SimSun" w:hAnsi="Cambria Math" w:cs="Calibri"/>
+                <w:i/>
+                <w:lang w:val="en-GB"/>
+              </w:rPr>
+              <w:t>m</w:t>
+            </w:r>
+          </w:p>
+        </w:tc>
+        <w:tc>
+          <w:tcPr>
+            <w:tcW w:w="993" w:type="dxa"/>
+          </w:tcPr>
+          <w:p>
+            <w:pPr>
+              <w:tabs>
+                <w:tab w:val="left" w:pos="1800"/>
+              </w:tabs>
+              <w:spacing w:after="0"/>
+              <w:jc w:val="center"/>
+              <w:rPr>
+                <w:rFonts w:ascii="Cambria Math" w:eastAsia="SimSun" w:hAnsi="Cambria Math" w:cs="Calibri"/>
+                <w:lang w:val="en-GB"/>
+              </w:rPr>
+            </w:pPr>
+            <w:r>
+              <w:rPr>
+                <w:rFonts w:ascii="Cambria Math" w:eastAsia="SimSun" w:hAnsi="Cambria Math" w:cs="Calibri"/>
+                <w:lang w:val="en-GB"/>
+              </w:rPr>
+              <w:t>-</w:t>
+            </w:r>
+          </w:p>
+        </w:tc>
+      </w:tr>
+      <w:tr>
+        <w:trPr>
+          <w:trHeight w:val="258"/>
+        </w:trPr>
+        <w:tc>
+          <w:tcPr>
+            <w:tcW w:w="1355" w:type="dxa"/>
+          </w:tcPr>
+          <w:p>
+            <w:pPr>
+              <w:tabs>
+                <w:tab w:val="left" w:pos="1800"/>
+              </w:tabs>
+              <w:spacing w:after="0"/>
+              <w:jc w:val="center"/>
+              <w:rPr>
+                <w:rFonts w:ascii="Cambria Math" w:eastAsia="SimSun" w:hAnsi="Cambria Math" w:cs="Calibri"/>
+                <w:lang w:val="en-GB"/>
+              </w:rPr>
+            </w:pPr>
+            <w:r>
+              <w:rPr>
+                <w:rFonts w:ascii="Cambria Math" w:eastAsia="SimSun" w:hAnsi="Cambria Math" w:cs="Calibri"/>
+                <w:lang w:val="en-GB"/>
+              </w:rPr>
+              <w:t>SA</w:t>
+            </w:r>
+          </w:p>
+        </w:tc>
+        <w:tc>
+          <w:tcPr>
+            <w:tcW w:w="5738" w:type="dxa"/>
+          </w:tcPr>
+          <w:p>
+            <w:pPr>
+              <w:tabs>
+                <w:tab w:val="left" w:pos="1800"/>
+              </w:tabs>
+              <w:spacing w:after="0"/>
+              <w:rPr>
+                <w:rFonts w:ascii="Cambria Math" w:eastAsiaTheme="minorEastAsia" w:hAnsi="Cambria Math" w:cstheme="minorHAnsi"/>
+                <w:lang w:val="en-GB"/>
+              </w:rPr>
+            </w:pPr>
+            <w:r>
+              <w:rPr>
+                <w:rFonts w:ascii="Cambria Math" w:eastAsiaTheme="minorEastAsia" w:hAnsi="Cambria Math" w:cstheme="minorHAnsi"/>
+                <w:lang w:val="en-GB"/>
+              </w:rPr>
+              <w:t xml:space="preserve">Surface area of panel array </w:t>
+            </w:r>
+          </w:p>
+        </w:tc>
+        <w:tc>
+          <w:tcPr>
+            <w:tcW w:w="2348" w:type="dxa"/>
+          </w:tcPr>
+          <w:p>
+            <w:pPr>
+              <w:tabs>
+                <w:tab w:val="left" w:pos="1800"/>
+              </w:tabs>
+              <w:spacing w:after="0"/>
+              <w:jc w:val="center"/>
+              <w:rPr>
+                <w:rFonts w:ascii="Cambria Math" w:eastAsia="SimSun" w:hAnsi="Cambria Math" w:cs="Calibri"/>
+                <w:i/>
+                <w:lang w:val="en-GB"/>
+              </w:rPr>
+            </w:pPr>
+            <m:oMathPara>
+              <m:oMath>
+                <m:sSup>
+                  <m:sSupPr>
+                    <m:ctrlPr>
+                      <w:rPr>
+                        <w:rFonts w:ascii="Cambria Math" w:eastAsiaTheme="minorEastAsia" w:hAnsi="Cambria Math" w:cstheme="minorHAnsi"/>
+                        <w:i/>
+                        <w:lang w:val="en-GB"/>
+                      </w:rPr>
+                    </m:ctrlPr>
+                  </m:sSupPr>
+                  <m:e>
+                    <m:r>
+                      <w:rPr>
+                        <w:rFonts w:ascii="Cambria Math" w:eastAsiaTheme="minorEastAsia" w:hAnsi="Cambria Math" w:cstheme="minorHAnsi"/>
+                        <w:lang w:val="en-GB"/>
+                      </w:rPr>
+                      <m:t>m</m:t>
+                    </m:r>
+                  </m:e>
+                  <m:sup>
+                    <m:r>
+                      <w:rPr>
+                        <w:rFonts w:ascii="Cambria Math" w:eastAsiaTheme="minorEastAsia" w:hAnsi="Cambria Math" w:cstheme="minorHAnsi"/>
+                        <w:lang w:val="en-GB"/>
+                      </w:rPr>
+                      <m:t>2</m:t>
+                    </m:r>
+                  </m:sup>
+                </m:sSup>
+              </m:oMath>
+            </m:oMathPara>
+          </w:p>
+        </w:tc>
+        <w:tc>
+          <w:tcPr>
+            <w:tcW w:w="993" w:type="dxa"/>
+          </w:tcPr>
+          <w:p>
+            <w:pPr>
+              <w:tabs>
+                <w:tab w:val="left" w:pos="1800"/>
+              </w:tabs>
+              <w:spacing w:after="0"/>
+              <w:jc w:val="center"/>
+              <w:rPr>
+                <w:rFonts w:ascii="Cambria Math" w:eastAsia="SimSun" w:hAnsi="Cambria Math" w:cs="Calibri"/>
+                <w:lang w:val="en-GB"/>
+              </w:rPr>
+            </w:pPr>
+            <w:r>
+              <w:rPr>
+                <w:rFonts w:ascii="Cambria Math" w:eastAsia="SimSun" w:hAnsi="Cambria Math" w:cs="Calibri"/>
+                <w:lang w:val="en-GB"/>
+              </w:rPr>
+              <w:t>-</w:t>
+            </w:r>
+          </w:p>
+        </w:tc>
+      </w:tr>
+      <w:tr>
+        <w:trPr>
+          <w:trHeight w:val="258"/>
+        </w:trPr>
+        <w:tc>
+          <w:tcPr>
+            <w:tcW w:w="1355" w:type="dxa"/>
+          </w:tcPr>
+          <w:p>
+            <w:pPr>
+              <w:tabs>
+                <w:tab w:val="left" w:pos="1800"/>
+              </w:tabs>
+              <w:spacing w:after="0"/>
+              <w:jc w:val="center"/>
+              <w:rPr>
+                <w:rFonts w:ascii="Cambria Math" w:eastAsia="SimSun" w:hAnsi="Cambria Math" w:cs="Calibri"/>
+                <w:lang w:val="en-GB"/>
+              </w:rPr>
+            </w:pPr>
+            <w:proofErr w:type="spellStart"/>
+            <w:r>
+              <w:rPr>
+                <w:rFonts w:ascii="Cambria Math" w:eastAsia="SimSun" w:hAnsi="Cambria Math" w:cs="Calibri"/>
+                <w:lang w:val="en-GB"/>
+              </w:rPr>
+              <w:t>Sfreq</w:t>
+            </w:r>
+            <w:proofErr w:type="spellEnd"/>
+          </w:p>
+        </w:tc>
+        <w:tc>
+          <w:tcPr>
+            <w:tcW w:w="5738" w:type="dxa"/>
+          </w:tcPr>
+          <w:p>
+            <w:pPr>
+              <w:tabs>
+                <w:tab w:val="left" w:pos="1800"/>
+              </w:tabs>
+              <w:spacing w:after="0"/>
+              <w:rPr>
+                <w:rFonts w:ascii="Cambria Math" w:eastAsiaTheme="minorEastAsia" w:hAnsi="Cambria Math" w:cstheme="minorHAnsi"/>
+                <w:lang w:val="en-GB"/>
+              </w:rPr>
+            </w:pPr>
+            <w:r>
+              <w:rPr>
+                <w:rFonts w:ascii="Cambria Math" w:eastAsiaTheme="minorEastAsia" w:hAnsi="Cambria Math" w:cstheme="minorHAnsi"/>
+                <w:lang w:val="en-GB"/>
+              </w:rPr>
+              <w:t xml:space="preserve">Shading frequency of panel </w:t>
+            </w:r>
+          </w:p>
+        </w:tc>
+        <w:tc>
+          <w:tcPr>
+            <w:tcW w:w="2348" w:type="dxa"/>
+          </w:tcPr>
+          <w:p>
+            <w:pPr>
+              <w:tabs>
+                <w:tab w:val="left" w:pos="1800"/>
+              </w:tabs>
+              <w:spacing w:after="0"/>
+              <w:jc w:val="center"/>
+              <w:rPr>
+                <w:rFonts w:ascii="Cambria Math" w:eastAsia="SimSun" w:hAnsi="Cambria Math" w:cs="Calibri"/>
+                <w:i/>
+                <w:lang w:val="en-GB"/>
+              </w:rPr>
+            </w:pPr>
+            <w:r>
+              <w:rPr>
+                <w:rFonts w:ascii="Cambria Math" w:eastAsia="SimSun" w:hAnsi="Cambria Math" w:cs="Calibri"/>
+                <w:i/>
+                <w:lang w:val="en-GB"/>
+              </w:rPr>
+              <w:t>%</w:t>
+            </w:r>
+          </w:p>
+        </w:tc>
+        <w:tc>
+          <w:tcPr>
+            <w:tcW w:w="993" w:type="dxa"/>
+          </w:tcPr>
+          <w:p>
+            <w:pPr>
+              <w:tabs>
+                <w:tab w:val="left" w:pos="1800"/>
+              </w:tabs>
+              <w:spacing w:after="0"/>
+              <w:jc w:val="center"/>
+              <w:rPr>
+                <w:rFonts w:ascii="Cambria Math" w:eastAsia="SimSun" w:hAnsi="Cambria Math" w:cs="Calibri"/>
+                <w:lang w:val="en-GB"/>
+              </w:rPr>
+            </w:pPr>
+            <w:r>
+              <w:rPr>
+                <w:rFonts w:ascii="Cambria Math" w:eastAsia="SimSun" w:hAnsi="Cambria Math" w:cs="Calibri"/>
+                <w:lang w:val="en-GB"/>
+              </w:rPr>
+              <w:t>-</w:t>
+            </w:r>
+          </w:p>
+        </w:tc>
+      </w:tr>
+      <w:tr>
+        <w:trPr>
+          <w:trHeight w:val="258"/>
+        </w:trPr>
+        <w:tc>
+          <w:tcPr>
+            <w:tcW w:w="1355" w:type="dxa"/>
+          </w:tcPr>
+          <w:p>
+            <w:pPr>
+              <w:tabs>
+                <w:tab w:val="left" w:pos="1800"/>
+              </w:tabs>
+              <w:spacing w:after="0"/>
+              <w:jc w:val="center"/>
+              <w:rPr>
+                <w:rFonts w:ascii="Cambria Math" w:eastAsia="SimSun" w:hAnsi="Cambria Math" w:cs="Calibri"/>
+                <w:lang w:val="en-GB"/>
+              </w:rPr>
+            </w:pPr>
+            <w:r>
+              <w:rPr>
+                <w:rFonts w:ascii="Cambria Math" w:eastAsia="SimSun" w:hAnsi="Cambria Math" w:cs="Calibri"/>
+                <w:lang w:val="en-GB"/>
+              </w:rPr>
+              <w:t>OF</w:t>
+            </w:r>
+          </w:p>
+        </w:tc>
+        <w:tc>
+          <w:tcPr>
+            <w:tcW w:w="5738" w:type="dxa"/>
+          </w:tcPr>
+          <w:p>
+            <w:pPr>
+              <w:tabs>
+                <w:tab w:val="left" w:pos="1800"/>
+              </w:tabs>
+              <w:spacing w:after="0"/>
+              <w:rPr>
+                <w:rFonts w:ascii="Cambria Math" w:eastAsiaTheme="minorEastAsia" w:hAnsi="Cambria Math" w:cstheme="minorHAnsi"/>
+                <w:lang w:val="en-GB"/>
+              </w:rPr>
+            </w:pPr>
+            <w:r>
+              <w:rPr>
+                <w:rFonts w:ascii="Cambria Math" w:eastAsiaTheme="minorEastAsia" w:hAnsi="Cambria Math" w:cstheme="minorHAnsi"/>
+                <w:lang w:val="en-GB"/>
+              </w:rPr>
+              <w:t xml:space="preserve">Obstruction factor </w:t>
+            </w:r>
+          </w:p>
+        </w:tc>
+        <w:tc>
+          <w:tcPr>
+            <w:tcW w:w="2348" w:type="dxa"/>
+          </w:tcPr>
+          <w:p>
+            <w:pPr>
+              <w:tabs>
+                <w:tab w:val="left" w:pos="1800"/>
+              </w:tabs>
+              <w:spacing w:after="0"/>
+              <w:jc w:val="center"/>
+              <w:rPr>
+                <w:rFonts w:ascii="Cambria Math" w:eastAsia="SimSun" w:hAnsi="Cambria Math" w:cs="Calibri"/>
+                <w:i/>
+                <w:lang w:val="en-GB"/>
+              </w:rPr>
+            </w:pPr>
+            <w:r>
+              <w:rPr>
+                <w:rFonts w:ascii="Cambria Math" w:eastAsia="SimSun" w:hAnsi="Cambria Math" w:cs="Calibri"/>
+                <w:i/>
+                <w:lang w:val="en-GB"/>
+              </w:rPr>
+              <w:t>%</w:t>
+            </w:r>
+          </w:p>
+        </w:tc>
+        <w:tc>
+          <w:tcPr>
+            <w:tcW w:w="993" w:type="dxa"/>
+          </w:tcPr>
+          <w:p>
+            <w:pPr>
+              <w:tabs>
+                <w:tab w:val="left" w:pos="1800"/>
+              </w:tabs>
+              <w:spacing w:after="0"/>
+              <w:jc w:val="center"/>
+              <w:rPr>
+                <w:rFonts w:ascii="Cambria Math" w:eastAsia="SimSun" w:hAnsi="Cambria Math" w:cs="Calibri"/>
+                <w:lang w:val="en-GB"/>
+              </w:rPr>
+            </w:pPr>
+            <w:r>
+              <w:rPr>
+                <w:rFonts w:ascii="Cambria Math" w:eastAsia="SimSun" w:hAnsi="Cambria Math" w:cs="Calibri"/>
+                <w:lang w:val="en-GB"/>
+              </w:rPr>
+              <w:t>-</w:t>
+            </w:r>
+          </w:p>
+        </w:tc>
+      </w:tr>
+      <w:tr>
+        <w:trPr>
+          <w:trHeight w:val="258"/>
+        </w:trPr>
+        <w:tc>
+          <w:tcPr>
+            <w:tcW w:w="1355" w:type="dxa"/>
+          </w:tcPr>
+          <w:p>
+            <w:pPr>
+              <w:tabs>
+                <w:tab w:val="left" w:pos="1800"/>
+              </w:tabs>
+              <w:spacing w:after="0"/>
+              <w:jc w:val="center"/>
+              <w:rPr>
+                <w:rFonts w:ascii="Cambria Math" w:eastAsia="SimSun" w:hAnsi="Cambria Math" w:cs="Calibri"/>
+                <w:i/>
+                <w:lang w:val="en-GB"/>
+              </w:rPr>
+            </w:pPr>
+            <w:proofErr w:type="spellStart"/>
+            <w:r>
+              <w:rPr>
+                <w:rFonts w:ascii="Cambria Math" w:eastAsia="SimSun" w:hAnsi="Cambria Math" w:cs="Calibri"/>
+                <w:lang w:val="en-GB"/>
+              </w:rPr>
+              <w:t>Irr</w:t>
+            </w:r>
+            <w:proofErr w:type="spellEnd"/>
+          </w:p>
+          <w:p>
+            <w:pPr>
+              <w:tabs>
+                <w:tab w:val="left" w:pos="1800"/>
+              </w:tabs>
+              <w:spacing w:after="0"/>
+              <w:jc w:val="center"/>
+              <w:rPr>
+                <w:rFonts w:ascii="Cambria Math" w:eastAsia="SimSun" w:hAnsi="Cambria Math" w:cs="Calibri"/>
+                <w:i/>
+                <w:lang w:val="en-GB"/>
+              </w:rPr>
+            </w:pPr>
+          </w:p>
+        </w:tc>
+        <w:tc>
+          <w:tcPr>
+            <w:tcW w:w="5738" w:type="dxa"/>
+          </w:tcPr>
+          <w:p>
+            <w:pPr>
+              <w:tabs>
+                <w:tab w:val="left" w:pos="1800"/>
+              </w:tabs>
+              <w:spacing w:after="0"/>
+              <w:rPr>
+                <w:rFonts w:ascii="Cambria Math" w:eastAsiaTheme="minorEastAsia" w:hAnsi="Cambria Math" w:cstheme="minorHAnsi"/>
+                <w:lang w:val="en-GB"/>
+              </w:rPr>
+            </w:pPr>
+            <w:r>
+              <w:rPr>
+                <w:rFonts w:ascii="Cambria Math" w:eastAsiaTheme="minorEastAsia" w:hAnsi="Cambria Math" w:cstheme="minorHAnsi"/>
+                <w:lang w:val="en-GB"/>
+              </w:rPr>
+              <w:t>Variables of Irradiance values for each module (1-52)</w:t>
+            </w:r>
+          </w:p>
+        </w:tc>
+        <w:tc>
+          <w:tcPr>
+            <w:tcW w:w="2348" w:type="dxa"/>
+          </w:tcPr>
+          <w:p>
+            <w:pPr>
+              <w:tabs>
+                <w:tab w:val="left" w:pos="1800"/>
+              </w:tabs>
+              <w:spacing w:after="0"/>
+              <w:jc w:val="center"/>
+              <w:rPr>
+                <w:rFonts w:ascii="Cambria Math" w:eastAsia="SimSun" w:hAnsi="Cambria Math" w:cs="Calibri"/>
+                <w:i/>
+                <w:lang w:val="en-GB"/>
+              </w:rPr>
+            </w:pPr>
+            <m:oMathPara>
+              <m:oMath>
+                <m:r>
+                  <w:rPr>
+                    <w:rFonts w:ascii="Cambria Math" w:eastAsiaTheme="minorEastAsia" w:hAnsi="Cambria Math" w:cstheme="minorHAnsi"/>
+                    <w:lang w:val="en-GB"/>
+                  </w:rPr>
+                  <m:t>kWh/</m:t>
+                </m:r>
+                <m:sSup>
+                  <m:sSupPr>
+                    <m:ctrlPr>
+                      <w:rPr>
+                        <w:rFonts w:ascii="Cambria Math" w:eastAsiaTheme="minorEastAsia" w:hAnsi="Cambria Math" w:cstheme="minorHAnsi"/>
+                        <w:i/>
+                        <w:lang w:val="en-GB"/>
+                      </w:rPr>
+                    </m:ctrlPr>
+                  </m:sSupPr>
+                  <m:e>
+                    <m:r>
+                      <w:rPr>
+                        <w:rFonts w:ascii="Cambria Math" w:eastAsiaTheme="minorEastAsia" w:hAnsi="Cambria Math" w:cstheme="minorHAnsi"/>
+                        <w:lang w:val="en-GB"/>
+                      </w:rPr>
+                      <m:t>m</m:t>
+                    </m:r>
+                  </m:e>
+                  <m:sup>
+                    <m:r>
+                      <w:rPr>
+                        <w:rFonts w:ascii="Cambria Math" w:eastAsiaTheme="minorEastAsia" w:hAnsi="Cambria Math" w:cstheme="minorHAnsi"/>
+                        <w:lang w:val="en-GB"/>
+                      </w:rPr>
+                      <m:t>2</m:t>
+                    </m:r>
+                  </m:sup>
+                </m:sSup>
+              </m:oMath>
+            </m:oMathPara>
+          </w:p>
+        </w:tc>
+        <w:tc>
+          <w:tcPr>
+            <w:tcW w:w="993" w:type="dxa"/>
+          </w:tcPr>
+          <w:p>
+            <w:pPr>
+              <w:tabs>
+                <w:tab w:val="left" w:pos="1800"/>
+              </w:tabs>
+              <w:spacing w:after="0"/>
+              <w:jc w:val="center"/>
+              <w:rPr>
+                <w:rFonts w:ascii="Cambria Math" w:eastAsia="SimSun" w:hAnsi="Cambria Math" w:cs="Calibri"/>
+                <w:lang w:val="en-GB"/>
+              </w:rPr>
+            </w:pPr>
+            <w:r>
+              <w:rPr>
+                <w:rFonts w:ascii="Cambria Math" w:eastAsia="SimSun" w:hAnsi="Cambria Math" w:cs="Calibri"/>
+                <w:lang w:val="en-GB"/>
+              </w:rPr>
+              <w:t>-</w:t>
+            </w:r>
+          </w:p>
+        </w:tc>
+      </w:tr>
+      <w:tr>
+        <w:trPr>
+          <w:trHeight w:val="258"/>
+        </w:trPr>
+        <w:tc>
+          <w:tcPr>
+            <w:tcW w:w="1355" w:type="dxa"/>
+          </w:tcPr>
+          <w:p>
+            <w:pPr>
+              <w:tabs>
+                <w:tab w:val="left" w:pos="1800"/>
+              </w:tabs>
+              <w:spacing w:after="0"/>
+              <w:jc w:val="center"/>
+              <w:rPr>
+                <w:rFonts w:ascii="Cambria Math" w:eastAsia="SimSun" w:hAnsi="Cambria Math" w:cs="Calibri"/>
+                <w:i/>
+                <w:lang w:val="en-GB"/>
+              </w:rPr>
+            </w:pPr>
+            <w:r>
+              <w:rPr>
+                <w:rFonts w:ascii="Cambria Math" w:eastAsia="SimSun" w:hAnsi="Cambria Math" w:cs="Calibri"/>
+                <w:i/>
+                <w:lang w:val="en-GB"/>
+              </w:rPr>
+              <w:t>R</w:t>
+            </w:r>
+          </w:p>
+          <w:p>
+            <w:pPr>
+              <w:tabs>
+                <w:tab w:val="left" w:pos="1800"/>
+              </w:tabs>
+              <w:spacing w:after="0"/>
+              <w:jc w:val="center"/>
+              <w:rPr>
+                <w:rFonts w:ascii="Cambria Math" w:eastAsia="SimSun" w:hAnsi="Cambria Math" w:cs="Calibri"/>
+                <w:i/>
+                <w:lang w:val="en-GB"/>
+              </w:rPr>
+            </w:pPr>
+          </w:p>
+        </w:tc>
+        <w:tc>
+          <w:tcPr>
+            <w:tcW w:w="5738" w:type="dxa"/>
+          </w:tcPr>
+          <w:p>
+            <w:pPr>
+              <w:tabs>
+                <w:tab w:val="left" w:pos="1800"/>
+              </w:tabs>
+              <w:spacing w:after="0"/>
+              <w:rPr>
+                <w:rFonts w:ascii="Cambria Math" w:eastAsiaTheme="minorEastAsia" w:hAnsi="Cambria Math" w:cstheme="minorHAnsi"/>
+                <w:lang w:val="en-GB"/>
+              </w:rPr>
+            </w:pPr>
+            <w:r>
+              <w:rPr>
+                <w:rFonts w:ascii="Cambria Math" w:eastAsiaTheme="minorEastAsia" w:hAnsi="Cambria Math" w:cstheme="minorHAnsi"/>
+                <w:lang w:val="en-GB"/>
+              </w:rPr>
+              <w:t xml:space="preserve">Variable of resistance value for each </w:t>
+            </w:r>
+            <w:proofErr w:type="gramStart"/>
+            <w:r>
+              <w:rPr>
+                <w:rFonts w:ascii="Cambria Math" w:eastAsiaTheme="minorEastAsia" w:hAnsi="Cambria Math" w:cstheme="minorHAnsi"/>
+                <w:lang w:val="en-GB"/>
+              </w:rPr>
+              <w:t>module  (</w:t>
+            </w:r>
+            <w:proofErr w:type="gramEnd"/>
+            <w:r>
+              <w:rPr>
+                <w:rFonts w:ascii="Cambria Math" w:eastAsiaTheme="minorEastAsia" w:hAnsi="Cambria Math" w:cstheme="minorHAnsi"/>
+                <w:lang w:val="en-GB"/>
+              </w:rPr>
+              <w:t>1-52)</w:t>
+            </w:r>
+          </w:p>
+        </w:tc>
+        <w:tc>
+          <w:tcPr>
+            <w:tcW w:w="2348" w:type="dxa"/>
+          </w:tcPr>
+          <w:p>
+            <w:pPr>
+              <w:tabs>
+                <w:tab w:val="left" w:pos="1800"/>
+              </w:tabs>
+              <w:spacing w:after="0"/>
+              <w:jc w:val="center"/>
+              <w:rPr>
+                <w:rFonts w:ascii="Cambria Math" w:eastAsia="SimSun" w:hAnsi="Cambria Math" w:cs="Calibri"/>
+                <w:i/>
+                <w:lang w:val="en-GB"/>
+              </w:rPr>
+            </w:pPr>
+            <w:r>
+              <w:rPr>
+                <w:rFonts w:ascii="Cambria Math" w:hAnsi="Cambria Math" w:cs="Arial"/>
+                <w:bCs/>
+                <w:i/>
+                <w:color w:val="222222"/>
+                <w:shd w:val="clear" w:color="auto" w:fill="FFFFFF"/>
+              </w:rPr>
+              <w:t>Ω</w:t>
+            </w:r>
+          </w:p>
+        </w:tc>
+        <w:tc>
+          <w:tcPr>
+            <w:tcW w:w="993" w:type="dxa"/>
+          </w:tcPr>
+          <w:p>
+            <w:pPr>
+              <w:tabs>
+                <w:tab w:val="left" w:pos="1800"/>
+              </w:tabs>
+              <w:spacing w:after="0"/>
+              <w:jc w:val="center"/>
+              <w:rPr>
+                <w:rFonts w:ascii="Cambria Math" w:eastAsia="SimSun" w:hAnsi="Cambria Math" w:cs="Calibri"/>
+                <w:lang w:val="en-GB"/>
+              </w:rPr>
+            </w:pPr>
+            <w:r>
+              <w:rPr>
+                <w:rFonts w:ascii="Cambria Math" w:eastAsia="SimSun" w:hAnsi="Cambria Math" w:cs="Calibri"/>
+                <w:lang w:val="en-GB"/>
+              </w:rPr>
+              <w:t>-</w:t>
+            </w:r>
+          </w:p>
+        </w:tc>
+      </w:tr>
+      <w:tr>
+        <w:trPr>
+          <w:trHeight w:val="258"/>
+        </w:trPr>
+        <w:tc>
+          <w:tcPr>
+            <w:tcW w:w="1355" w:type="dxa"/>
+          </w:tcPr>
+          <w:p>
+            <w:pPr>
+              <w:tabs>
+                <w:tab w:val="left" w:pos="1800"/>
+              </w:tabs>
+              <w:spacing w:after="0"/>
+              <w:jc w:val="center"/>
+              <w:rPr>
+                <w:rFonts w:ascii="Cambria Math" w:eastAsia="SimSun" w:hAnsi="Cambria Math" w:cs="Calibri"/>
+                <w:lang w:val="en-GB"/>
+              </w:rPr>
+            </w:pPr>
+          </w:p>
+        </w:tc>
+        <w:tc>
+          <w:tcPr>
+            <w:tcW w:w="5738" w:type="dxa"/>
+          </w:tcPr>
+          <w:p>
+            <w:pPr>
+              <w:tabs>
+                <w:tab w:val="left" w:pos="1800"/>
+              </w:tabs>
+              <w:spacing w:after="0"/>
+              <w:rPr>
+                <w:rFonts w:ascii="Cambria Math" w:eastAsiaTheme="minorEastAsia" w:hAnsi="Cambria Math" w:cstheme="minorHAnsi"/>
+                <w:lang w:val="en-GB"/>
+              </w:rPr>
+            </w:pPr>
+          </w:p>
+        </w:tc>
+        <w:tc>
+          <w:tcPr>
+            <w:tcW w:w="2348" w:type="dxa"/>
+          </w:tcPr>
+          <w:p>
+            <w:pPr>
+              <w:tabs>
+                <w:tab w:val="left" w:pos="1800"/>
+              </w:tabs>
+              <w:spacing w:after="0"/>
+              <w:jc w:val="center"/>
+              <w:rPr>
+                <w:rFonts w:ascii="Cambria Math" w:eastAsia="SimSun" w:hAnsi="Cambria Math" w:cs="Calibri"/>
+                <w:i/>
+                <w:lang w:val="en-GB"/>
+              </w:rPr>
+            </w:pPr>
+          </w:p>
+        </w:tc>
+        <w:tc>
+          <w:tcPr>
+            <w:tcW w:w="993" w:type="dxa"/>
+          </w:tcPr>
+          <w:p>
+            <w:pPr>
+              <w:tabs>
+                <w:tab w:val="left" w:pos="1800"/>
+              </w:tabs>
+              <w:spacing w:after="0"/>
+              <w:jc w:val="center"/>
+              <w:rPr>
+                <w:rFonts w:ascii="Cambria Math" w:eastAsia="SimSun" w:hAnsi="Cambria Math" w:cs="Calibri"/>
+                <w:lang w:val="en-GB"/>
+              </w:rPr>
+            </w:pPr>
+          </w:p>
+        </w:tc>
+      </w:tr>
+      <w:tr>
+        <w:trPr>
+          <w:trHeight w:val="272"/>
+        </w:trPr>
+        <w:tc>
+          <w:tcPr>
+            <w:tcW w:w="1355" w:type="dxa"/>
+          </w:tcPr>
+          <w:p>
+            <w:pPr>
+              <w:tabs>
+                <w:tab w:val="left" w:pos="1800"/>
+              </w:tabs>
+              <w:spacing w:after="0"/>
+              <w:jc w:val="center"/>
+              <w:rPr>
+                <w:rFonts w:ascii="Cambria Math" w:eastAsiaTheme="minorEastAsia" w:hAnsi="Cambria Math" w:cstheme="minorHAnsi"/>
+                <w:lang w:val="en-GB"/>
+              </w:rPr>
+            </w:pPr>
+            <w:r>
+              <w:rPr>
+                <w:rFonts w:ascii="Cambria Math" w:eastAsiaTheme="minorEastAsia" w:hAnsi="Cambria Math" w:cstheme="minorHAnsi"/>
+                <w:lang w:val="en-GB"/>
+              </w:rPr>
+              <w:t>Functions</w:t>
+            </w:r>
+          </w:p>
+        </w:tc>
+        <w:tc>
+          <w:tcPr>
+            <w:tcW w:w="5738" w:type="dxa"/>
+          </w:tcPr>
+          <w:p>
+            <w:pPr>
+              <w:tabs>
+                <w:tab w:val="left" w:pos="1800"/>
+              </w:tabs>
+              <w:spacing w:after="0"/>
+              <w:jc w:val="center"/>
+              <w:rPr>
+                <w:rFonts w:ascii="Cambria Math" w:eastAsiaTheme="minorEastAsia" w:hAnsi="Cambria Math" w:cstheme="minorHAnsi"/>
+                <w:lang w:val="en-GB"/>
+              </w:rPr>
+            </w:pPr>
+            <w:r>
+              <w:rPr>
+                <w:rFonts w:ascii="Cambria Math" w:eastAsiaTheme="minorEastAsia" w:hAnsi="Cambria Math" w:cstheme="minorHAnsi"/>
+                <w:lang w:val="en-GB"/>
+              </w:rPr>
+              <w:t>Definition</w:t>
+            </w:r>
+          </w:p>
+        </w:tc>
+        <w:tc>
+          <w:tcPr>
+            <w:tcW w:w="2348" w:type="dxa"/>
+          </w:tcPr>
+          <w:p>
+            <w:pPr>
+              <w:tabs>
+                <w:tab w:val="left" w:pos="1800"/>
+              </w:tabs>
+              <w:spacing w:after="0"/>
+              <w:jc w:val="center"/>
+              <w:rPr>
+                <w:rFonts w:ascii="Cambria Math" w:eastAsiaTheme="minorEastAsia" w:hAnsi="Cambria Math" w:cstheme="minorHAnsi"/>
+                <w:i/>
+                <w:lang w:val="en-GB"/>
+              </w:rPr>
+            </w:pPr>
+            <w:r>
+              <w:rPr>
+                <w:rFonts w:ascii="Cambria Math" w:eastAsiaTheme="minorEastAsia" w:hAnsi="Cambria Math" w:cstheme="minorHAnsi"/>
+                <w:i/>
                 <w:lang w:val="en-GB"/>
               </w:rPr>
               <w:t>Units</w:t>
@@ -14900,7 +19941,7 @@
         </w:trPr>
         <w:tc>
           <w:tcPr>
-            <w:tcW w:w="1145" w:type="dxa"/>
+            <w:tcW w:w="1355" w:type="dxa"/>
           </w:tcPr>
           <w:p>
             <w:pPr>
@@ -14911,6 +19952,7 @@
               <w:jc w:val="center"/>
               <w:rPr>
                 <w:rFonts w:ascii="Cambria Math" w:eastAsiaTheme="minorEastAsia" w:hAnsi="Cambria Math" w:cstheme="minorHAnsi"/>
+                <w:i/>
                 <w:lang w:val="en-GB"/>
               </w:rPr>
             </w:pPr>
@@ -14949,7 +19991,7 @@
         </w:tc>
         <w:tc>
           <w:tcPr>
-            <w:tcW w:w="5896" w:type="dxa"/>
+            <w:tcW w:w="5738" w:type="dxa"/>
           </w:tcPr>
           <w:p>
             <w:pPr>
@@ -14968,13 +20010,20 @@
                 <w:rFonts w:ascii="Cambria Math" w:eastAsiaTheme="minorEastAsia" w:hAnsi="Cambria Math" w:cstheme="minorHAnsi"/>
                 <w:lang w:val="en-GB"/>
               </w:rPr>
-              <w:t xml:space="preserve">Objective function, the number of years until ROI </w:t>
+              <w:t>Window o</w:t>
+            </w:r>
+            <w:r>
+              <w:rPr>
+                <w:rFonts w:ascii="Cambria Math" w:eastAsiaTheme="minorEastAsia" w:hAnsi="Cambria Math" w:cstheme="minorHAnsi"/>
+                <w:lang w:val="en-GB"/>
+              </w:rPr>
+              <w:t xml:space="preserve">bjective function, the number of years until ROI </w:t>
             </w:r>
           </w:p>
         </w:tc>
         <w:tc>
           <w:tcPr>
-            <w:tcW w:w="2400" w:type="dxa"/>
+            <w:tcW w:w="2348" w:type="dxa"/>
           </w:tcPr>
           <w:p>
             <w:pPr>
@@ -14995,15 +20044,7 @@
                 <w:i/>
                 <w:lang w:val="en-GB"/>
               </w:rPr>
-              <w:t>Year</w:t>
-            </w:r>
-            <w:r>
-              <w:rPr>
-                <w:rFonts w:ascii="Cambria Math" w:eastAsiaTheme="minorEastAsia" w:hAnsi="Cambria Math" w:cstheme="minorHAnsi"/>
-                <w:i/>
-                <w:lang w:val="en-GB"/>
-              </w:rPr>
-              <w:t>s</w:t>
+              <w:t>Years</w:t>
             </w:r>
           </w:p>
         </w:tc>
@@ -15039,7 +20080,7 @@
         </w:trPr>
         <w:tc>
           <w:tcPr>
-            <w:tcW w:w="1145" w:type="dxa"/>
+            <w:tcW w:w="1355" w:type="dxa"/>
           </w:tcPr>
           <w:p>
             <w:pPr>
@@ -15050,6 +20091,7 @@
               <w:jc w:val="center"/>
               <w:rPr>
                 <w:rFonts w:ascii="Cambria Math" w:eastAsia="SimSun" w:hAnsi="Cambria Math" w:cs="Calibri"/>
+                <w:i/>
                 <w:lang w:val="en-GB"/>
               </w:rPr>
             </w:pPr>
@@ -15088,7 +20130,7 @@
         </w:tc>
         <w:tc>
           <w:tcPr>
-            <w:tcW w:w="5896" w:type="dxa"/>
+            <w:tcW w:w="5738" w:type="dxa"/>
           </w:tcPr>
           <w:p>
             <w:pPr>
@@ -15112,7 +20154,7 @@
         </w:tc>
         <w:tc>
           <w:tcPr>
-            <w:tcW w:w="2400" w:type="dxa"/>
+            <w:tcW w:w="2348" w:type="dxa"/>
           </w:tcPr>
           <w:p>
             <w:pPr>
@@ -15123,12 +20165,14 @@
               <w:jc w:val="center"/>
               <w:rPr>
                 <w:rFonts w:ascii="Cambria Math" w:eastAsia="SimSun" w:hAnsi="Cambria Math" w:cs="Calibri"/>
+                <w:i/>
                 <w:lang w:val="en-GB"/>
               </w:rPr>
             </w:pPr>
             <w:r>
               <w:rPr>
                 <w:rFonts w:ascii="Cambria Math" w:eastAsia="SimSun" w:hAnsi="Cambria Math" w:cs="Calibri"/>
+                <w:i/>
                 <w:lang w:val="en-GB"/>
               </w:rPr>
               <w:t>£</w:t>
@@ -15167,7 +20211,7 @@
         </w:trPr>
         <w:tc>
           <w:tcPr>
-            <w:tcW w:w="1145" w:type="dxa"/>
+            <w:tcW w:w="1355" w:type="dxa"/>
           </w:tcPr>
           <w:p>
             <w:pPr>
@@ -15178,6 +20222,7 @@
               <w:jc w:val="center"/>
               <w:rPr>
                 <w:rFonts w:ascii="Cambria Math" w:eastAsia="SimSun" w:hAnsi="Cambria Math" w:cs="Calibri"/>
+                <w:i/>
                 <w:lang w:val="en-GB"/>
               </w:rPr>
             </w:pPr>
@@ -15216,7 +20261,7 @@
         </w:tc>
         <w:tc>
           <w:tcPr>
-            <w:tcW w:w="5896" w:type="dxa"/>
+            <w:tcW w:w="5738" w:type="dxa"/>
           </w:tcPr>
           <w:p>
             <w:pPr>
@@ -15234,13 +20279,13 @@
                 <w:rFonts w:ascii="Cambria Math" w:eastAsiaTheme="minorEastAsia" w:hAnsi="Cambria Math" w:cstheme="minorHAnsi"/>
                 <w:lang w:val="en-GB"/>
               </w:rPr>
-              <w:t>Function that calculates the energy output of the array</w:t>
+              <w:t>Function that calculates the energy output of the window array</w:t>
             </w:r>
           </w:p>
         </w:tc>
         <w:tc>
           <w:tcPr>
-            <w:tcW w:w="2400" w:type="dxa"/>
+            <w:tcW w:w="2348" w:type="dxa"/>
           </w:tcPr>
           <w:p>
             <w:pPr>
@@ -15251,12 +20296,14 @@
               <w:jc w:val="center"/>
               <w:rPr>
                 <w:rFonts w:ascii="Cambria Math" w:eastAsia="SimSun" w:hAnsi="Cambria Math" w:cs="Calibri"/>
+                <w:i/>
                 <w:lang w:val="en-GB"/>
               </w:rPr>
             </w:pPr>
             <w:r>
               <w:rPr>
                 <w:rFonts w:ascii="Cambria Math" w:eastAsia="SimSun" w:hAnsi="Cambria Math" w:cs="Calibri"/>
+                <w:i/>
                 <w:lang w:val="en-GB"/>
               </w:rPr>
               <w:t>kWh</w:t>
@@ -15295,7 +20342,7 @@
         </w:trPr>
         <w:tc>
           <w:tcPr>
-            <w:tcW w:w="1145" w:type="dxa"/>
+            <w:tcW w:w="1355" w:type="dxa"/>
           </w:tcPr>
           <w:p>
             <w:pPr>
@@ -15306,6 +20353,7 @@
               <w:jc w:val="center"/>
               <w:rPr>
                 <w:rFonts w:ascii="Cambria Math" w:eastAsia="SimSun" w:hAnsi="Cambria Math" w:cs="Calibri"/>
+                <w:i/>
                 <w:lang w:val="en-GB"/>
               </w:rPr>
             </w:pPr>
@@ -15344,7 +20392,7 @@
         </w:tc>
         <w:tc>
           <w:tcPr>
-            <w:tcW w:w="5896" w:type="dxa"/>
+            <w:tcW w:w="5738" w:type="dxa"/>
           </w:tcPr>
           <w:p>
             <w:pPr>
@@ -15368,7 +20416,7 @@
         </w:tc>
         <w:tc>
           <w:tcPr>
-            <w:tcW w:w="2400" w:type="dxa"/>
+            <w:tcW w:w="2348" w:type="dxa"/>
           </w:tcPr>
           <w:p>
             <w:pPr>
@@ -15379,12 +20427,14 @@
               <w:jc w:val="center"/>
               <w:rPr>
                 <w:rFonts w:ascii="Cambria Math" w:eastAsia="SimSun" w:hAnsi="Cambria Math" w:cs="Calibri"/>
+                <w:i/>
                 <w:lang w:val="en-GB"/>
               </w:rPr>
             </w:pPr>
             <w:r>
               <w:rPr>
                 <w:rFonts w:ascii="Cambria Math" w:eastAsia="SimSun" w:hAnsi="Cambria Math" w:cs="Calibri"/>
+                <w:i/>
                 <w:lang w:val="en-GB"/>
               </w:rPr>
               <w:t>£/Year</w:t>
@@ -15423,7 +20473,7 @@
         </w:trPr>
         <w:tc>
           <w:tcPr>
-            <w:tcW w:w="1145" w:type="dxa"/>
+            <w:tcW w:w="1355" w:type="dxa"/>
           </w:tcPr>
           <w:p>
             <w:pPr>
@@ -15434,6 +20484,7 @@
               <w:jc w:val="center"/>
               <w:rPr>
                 <w:rFonts w:ascii="Cambria Math" w:eastAsia="SimSun" w:hAnsi="Cambria Math" w:cs="Calibri"/>
+                <w:i/>
                 <w:lang w:val="en-GB"/>
               </w:rPr>
             </w:pPr>
@@ -15472,7 +20523,7 @@
         </w:tc>
         <w:tc>
           <w:tcPr>
-            <w:tcW w:w="5896" w:type="dxa"/>
+            <w:tcW w:w="5738" w:type="dxa"/>
           </w:tcPr>
           <w:p>
             <w:pPr>
@@ -15512,7 +20563,7 @@
         </w:tc>
         <w:tc>
           <w:tcPr>
-            <w:tcW w:w="2400" w:type="dxa"/>
+            <w:tcW w:w="2348" w:type="dxa"/>
           </w:tcPr>
           <w:p>
             <w:pPr>
@@ -15523,12 +20574,14 @@
               <w:jc w:val="center"/>
               <w:rPr>
                 <w:rFonts w:ascii="Cambria Math" w:eastAsia="SimSun" w:hAnsi="Cambria Math" w:cs="Calibri"/>
+                <w:i/>
                 <w:lang w:val="en-GB"/>
               </w:rPr>
             </w:pPr>
             <w:r>
               <w:rPr>
                 <w:rFonts w:ascii="Cambria Math" w:eastAsia="SimSun" w:hAnsi="Cambria Math" w:cs="Calibri"/>
+                <w:i/>
                 <w:lang w:val="en-GB"/>
               </w:rPr>
               <w:t>Hours</w:t>
@@ -15567,7 +20620,7 @@
         </w:trPr>
         <w:tc>
           <w:tcPr>
-            <w:tcW w:w="1145" w:type="dxa"/>
+            <w:tcW w:w="1355" w:type="dxa"/>
           </w:tcPr>
           <w:p>
             <w:pPr>
@@ -15578,12 +20631,14 @@
               <w:jc w:val="center"/>
               <w:rPr>
                 <w:rFonts w:ascii="Cambria Math" w:eastAsia="SimSun" w:hAnsi="Cambria Math" w:cs="Calibri"/>
+                <w:i/>
                 <w:lang w:val="en-GB"/>
               </w:rPr>
             </w:pPr>
             <w:r>
               <w:rPr>
                 <w:rFonts w:ascii="Cambria Math" w:eastAsia="SimSun" w:hAnsi="Cambria Math" w:cs="Calibri"/>
+                <w:i/>
                 <w:lang w:val="en-GB"/>
               </w:rPr>
               <w:t>t(x)</w:t>
@@ -15592,7 +20647,7 @@
         </w:tc>
         <w:tc>
           <w:tcPr>
-            <w:tcW w:w="5896" w:type="dxa"/>
+            <w:tcW w:w="5738" w:type="dxa"/>
           </w:tcPr>
           <w:p>
             <w:pPr>
@@ -15616,7 +20671,7 @@
         </w:tc>
         <w:tc>
           <w:tcPr>
-            <w:tcW w:w="2400" w:type="dxa"/>
+            <w:tcW w:w="2348" w:type="dxa"/>
           </w:tcPr>
           <w:p>
             <w:pPr>
@@ -15627,12 +20682,14 @@
               <w:jc w:val="center"/>
               <w:rPr>
                 <w:rFonts w:ascii="Cambria Math" w:eastAsia="SimSun" w:hAnsi="Cambria Math" w:cs="Calibri"/>
+                <w:i/>
                 <w:lang w:val="en-GB"/>
               </w:rPr>
             </w:pPr>
             <w:r>
               <w:rPr>
                 <w:rFonts w:ascii="Cambria Math" w:eastAsia="SimSun" w:hAnsi="Cambria Math" w:cs="Calibri"/>
+                <w:i/>
                 <w:lang w:val="en-GB"/>
               </w:rPr>
               <w:t>%</w:t>
@@ -15665,6 +20722,689 @@
           </w:p>
         </w:tc>
       </w:tr>
+      <w:tr>
+        <w:trPr>
+          <w:trHeight w:val="258"/>
+        </w:trPr>
+        <w:tc>
+          <w:tcPr>
+            <w:tcW w:w="1355" w:type="dxa"/>
+          </w:tcPr>
+          <w:p>
+            <w:pPr>
+              <w:tabs>
+                <w:tab w:val="left" w:pos="1800"/>
+              </w:tabs>
+              <w:spacing w:after="0"/>
+              <w:jc w:val="center"/>
+              <w:rPr>
+                <w:rFonts w:ascii="Cambria Math" w:eastAsia="SimSun" w:hAnsi="Cambria Math" w:cs="Calibri"/>
+                <w:i/>
+                <w:lang w:val="en-GB"/>
+              </w:rPr>
+            </w:pPr>
+          </w:p>
+        </w:tc>
+        <w:tc>
+          <w:tcPr>
+            <w:tcW w:w="5738" w:type="dxa"/>
+          </w:tcPr>
+          <w:p>
+            <w:pPr>
+              <w:tabs>
+                <w:tab w:val="left" w:pos="1800"/>
+              </w:tabs>
+              <w:spacing w:after="0"/>
+              <w:rPr>
+                <w:rFonts w:ascii="Cambria Math" w:eastAsiaTheme="minorEastAsia" w:hAnsi="Cambria Math" w:cstheme="minorHAnsi"/>
+                <w:lang w:val="en-GB"/>
+              </w:rPr>
+            </w:pPr>
+          </w:p>
+        </w:tc>
+        <w:tc>
+          <w:tcPr>
+            <w:tcW w:w="2348" w:type="dxa"/>
+          </w:tcPr>
+          <w:p>
+            <w:pPr>
+              <w:tabs>
+                <w:tab w:val="left" w:pos="1800"/>
+              </w:tabs>
+              <w:spacing w:after="0"/>
+              <w:jc w:val="center"/>
+              <w:rPr>
+                <w:rFonts w:ascii="Cambria Math" w:eastAsia="SimSun" w:hAnsi="Cambria Math" w:cs="Calibri"/>
+                <w:i/>
+                <w:lang w:val="en-GB"/>
+              </w:rPr>
+            </w:pPr>
+          </w:p>
+        </w:tc>
+        <w:tc>
+          <w:tcPr>
+            <w:tcW w:w="993" w:type="dxa"/>
+          </w:tcPr>
+          <w:p>
+            <w:pPr>
+              <w:tabs>
+                <w:tab w:val="left" w:pos="1800"/>
+              </w:tabs>
+              <w:spacing w:after="0"/>
+              <w:jc w:val="center"/>
+              <w:rPr>
+                <w:rFonts w:ascii="Cambria Math" w:eastAsia="SimSun" w:hAnsi="Cambria Math" w:cs="Calibri"/>
+                <w:lang w:val="en-GB"/>
+              </w:rPr>
+            </w:pPr>
+          </w:p>
+        </w:tc>
+      </w:tr>
+      <w:tr>
+        <w:trPr>
+          <w:trHeight w:val="258"/>
+        </w:trPr>
+        <w:tc>
+          <w:tcPr>
+            <w:tcW w:w="1355" w:type="dxa"/>
+          </w:tcPr>
+          <w:p>
+            <w:pPr>
+              <w:tabs>
+                <w:tab w:val="left" w:pos="1800"/>
+              </w:tabs>
+              <w:spacing w:after="0"/>
+              <w:jc w:val="center"/>
+              <w:rPr>
+                <w:rFonts w:ascii="Cambria Math" w:eastAsia="SimSun" w:hAnsi="Cambria Math" w:cs="Calibri"/>
+                <w:i/>
+                <w:lang w:val="en-GB"/>
+              </w:rPr>
+            </w:pPr>
+            <w:proofErr w:type="gramStart"/>
+            <w:r>
+              <w:rPr>
+                <w:rFonts w:ascii="Cambria Math" w:eastAsia="SimSun" w:hAnsi="Cambria Math" w:cs="Calibri"/>
+                <w:i/>
+                <w:lang w:val="en-GB"/>
+              </w:rPr>
+              <w:t>Et(</w:t>
+            </w:r>
+            <w:proofErr w:type="gramEnd"/>
+            <w:r>
+              <w:rPr>
+                <w:rFonts w:ascii="Cambria Math" w:eastAsia="SimSun" w:hAnsi="Cambria Math" w:cs="Calibri"/>
+                <w:i/>
+                <w:lang w:val="en-GB"/>
+              </w:rPr>
+              <w:t>)</w:t>
+            </w:r>
+          </w:p>
+        </w:tc>
+        <w:tc>
+          <w:tcPr>
+            <w:tcW w:w="5738" w:type="dxa"/>
+          </w:tcPr>
+          <w:p>
+            <w:pPr>
+              <w:tabs>
+                <w:tab w:val="left" w:pos="1800"/>
+              </w:tabs>
+              <w:spacing w:after="0"/>
+              <w:rPr>
+                <w:rFonts w:ascii="Cambria Math" w:eastAsiaTheme="minorEastAsia" w:hAnsi="Cambria Math" w:cstheme="minorHAnsi"/>
+                <w:lang w:val="en-GB"/>
+              </w:rPr>
+            </w:pPr>
+            <w:r>
+              <w:rPr>
+                <w:rFonts w:ascii="Cambria Math" w:eastAsiaTheme="minorEastAsia" w:hAnsi="Cambria Math" w:cstheme="minorHAnsi"/>
+                <w:lang w:val="en-GB"/>
+              </w:rPr>
+              <w:t xml:space="preserve">Function that calculates yearly energy produced by wall and roof modules </w:t>
+            </w:r>
+          </w:p>
+        </w:tc>
+        <w:tc>
+          <w:tcPr>
+            <w:tcW w:w="2348" w:type="dxa"/>
+          </w:tcPr>
+          <w:p>
+            <w:pPr>
+              <w:tabs>
+                <w:tab w:val="left" w:pos="1800"/>
+              </w:tabs>
+              <w:spacing w:after="0"/>
+              <w:jc w:val="center"/>
+              <w:rPr>
+                <w:rFonts w:ascii="Cambria Math" w:eastAsia="SimSun" w:hAnsi="Cambria Math" w:cs="Calibri"/>
+                <w:i/>
+                <w:lang w:val="en-GB"/>
+              </w:rPr>
+            </w:pPr>
+          </w:p>
+        </w:tc>
+        <w:tc>
+          <w:tcPr>
+            <w:tcW w:w="993" w:type="dxa"/>
+          </w:tcPr>
+          <w:p>
+            <w:pPr>
+              <w:tabs>
+                <w:tab w:val="left" w:pos="1800"/>
+              </w:tabs>
+              <w:spacing w:after="0"/>
+              <w:jc w:val="center"/>
+              <w:rPr>
+                <w:rFonts w:ascii="Cambria Math" w:eastAsia="SimSun" w:hAnsi="Cambria Math" w:cs="Calibri"/>
+                <w:lang w:val="en-GB"/>
+              </w:rPr>
+            </w:pPr>
+          </w:p>
+        </w:tc>
+      </w:tr>
+      <w:tr>
+        <w:trPr>
+          <w:trHeight w:val="258"/>
+        </w:trPr>
+        <w:tc>
+          <w:tcPr>
+            <w:tcW w:w="1355" w:type="dxa"/>
+          </w:tcPr>
+          <w:p>
+            <w:pPr>
+              <w:tabs>
+                <w:tab w:val="left" w:pos="1800"/>
+              </w:tabs>
+              <w:spacing w:after="0"/>
+              <w:jc w:val="center"/>
+              <w:rPr>
+                <w:rFonts w:ascii="Cambria Math" w:eastAsia="SimSun" w:hAnsi="Cambria Math" w:cs="Calibri"/>
+                <w:i/>
+                <w:lang w:val="en-GB"/>
+              </w:rPr>
+            </w:pPr>
+            <w:proofErr w:type="gramStart"/>
+            <w:r>
+              <w:rPr>
+                <w:rFonts w:ascii="Cambria Math" w:eastAsia="SimSun" w:hAnsi="Cambria Math" w:cs="Calibri"/>
+                <w:i/>
+                <w:lang w:val="en-GB"/>
+              </w:rPr>
+              <w:t>Cs(</w:t>
+            </w:r>
+            <w:proofErr w:type="gramEnd"/>
+            <w:r>
+              <w:rPr>
+                <w:rFonts w:ascii="Cambria Math" w:eastAsia="SimSun" w:hAnsi="Cambria Math" w:cs="Calibri"/>
+                <w:i/>
+                <w:lang w:val="en-GB"/>
+              </w:rPr>
+              <w:t>SA)</w:t>
+            </w:r>
+          </w:p>
+        </w:tc>
+        <w:tc>
+          <w:tcPr>
+            <w:tcW w:w="5738" w:type="dxa"/>
+          </w:tcPr>
+          <w:p>
+            <w:pPr>
+              <w:tabs>
+                <w:tab w:val="left" w:pos="1800"/>
+              </w:tabs>
+              <w:spacing w:after="0"/>
+              <w:rPr>
+                <w:rFonts w:ascii="Cambria Math" w:eastAsiaTheme="minorEastAsia" w:hAnsi="Cambria Math" w:cstheme="minorHAnsi"/>
+                <w:lang w:val="en-GB"/>
+              </w:rPr>
+            </w:pPr>
+            <w:r>
+              <w:rPr>
+                <w:rFonts w:ascii="Cambria Math" w:eastAsiaTheme="minorEastAsia" w:hAnsi="Cambria Math" w:cstheme="minorHAnsi"/>
+                <w:lang w:val="en-GB"/>
+              </w:rPr>
+              <w:t>Cost function for wall and roof panels</w:t>
+            </w:r>
+          </w:p>
+        </w:tc>
+        <w:tc>
+          <w:tcPr>
+            <w:tcW w:w="2348" w:type="dxa"/>
+          </w:tcPr>
+          <w:p>
+            <w:pPr>
+              <w:tabs>
+                <w:tab w:val="left" w:pos="1800"/>
+              </w:tabs>
+              <w:spacing w:after="0"/>
+              <w:jc w:val="center"/>
+              <w:rPr>
+                <w:rFonts w:ascii="Cambria Math" w:eastAsia="SimSun" w:hAnsi="Cambria Math" w:cs="Calibri"/>
+                <w:i/>
+                <w:lang w:val="en-GB"/>
+              </w:rPr>
+            </w:pPr>
+            <w:r>
+              <w:rPr>
+                <w:rFonts w:ascii="Cambria Math" w:eastAsia="SimSun" w:hAnsi="Cambria Math" w:cs="Calibri"/>
+                <w:i/>
+                <w:lang w:val="en-GB"/>
+              </w:rPr>
+              <w:t>£</w:t>
+            </w:r>
+          </w:p>
+        </w:tc>
+        <w:tc>
+          <w:tcPr>
+            <w:tcW w:w="993" w:type="dxa"/>
+          </w:tcPr>
+          <w:p>
+            <w:pPr>
+              <w:tabs>
+                <w:tab w:val="left" w:pos="1800"/>
+              </w:tabs>
+              <w:spacing w:after="0"/>
+              <w:jc w:val="center"/>
+              <w:rPr>
+                <w:rFonts w:ascii="Cambria Math" w:eastAsia="SimSun" w:hAnsi="Cambria Math" w:cs="Calibri"/>
+                <w:lang w:val="en-GB"/>
+              </w:rPr>
+            </w:pPr>
+            <w:r>
+              <w:rPr>
+                <w:rFonts w:ascii="Cambria Math" w:eastAsia="SimSun" w:hAnsi="Cambria Math" w:cs="Calibri"/>
+                <w:lang w:val="en-GB"/>
+              </w:rPr>
+              <w:t>-</w:t>
+            </w:r>
+          </w:p>
+        </w:tc>
+      </w:tr>
+      <w:tr>
+        <w:trPr>
+          <w:trHeight w:val="258"/>
+        </w:trPr>
+        <w:tc>
+          <w:tcPr>
+            <w:tcW w:w="1355" w:type="dxa"/>
+          </w:tcPr>
+          <w:p>
+            <w:pPr>
+              <w:tabs>
+                <w:tab w:val="left" w:pos="1800"/>
+              </w:tabs>
+              <w:spacing w:after="0"/>
+              <w:jc w:val="center"/>
+              <w:rPr>
+                <w:rFonts w:ascii="Cambria Math" w:eastAsia="SimSun" w:hAnsi="Cambria Math" w:cs="Calibri"/>
+                <w:i/>
+                <w:lang w:val="en-GB"/>
+              </w:rPr>
+            </w:pPr>
+            <w:r>
+              <w:rPr>
+                <w:rFonts w:ascii="Cambria Math" w:eastAsia="SimSun" w:hAnsi="Cambria Math" w:cs="Calibri"/>
+                <w:i/>
+                <w:lang w:val="en-GB"/>
+              </w:rPr>
+              <w:t>e(</w:t>
+            </w:r>
+            <w:proofErr w:type="spellStart"/>
+            <w:proofErr w:type="gramStart"/>
+            <w:r>
+              <w:rPr>
+                <w:rFonts w:ascii="Cambria Math" w:eastAsia="SimSun" w:hAnsi="Cambria Math" w:cs="Calibri"/>
+                <w:i/>
+                <w:lang w:val="en-GB"/>
+              </w:rPr>
+              <w:t>Rmax,Irr</w:t>
+            </w:r>
+            <w:proofErr w:type="spellEnd"/>
+            <w:proofErr w:type="gramEnd"/>
+            <w:r>
+              <w:rPr>
+                <w:rFonts w:ascii="Cambria Math" w:eastAsia="SimSun" w:hAnsi="Cambria Math" w:cs="Calibri"/>
+                <w:i/>
+                <w:lang w:val="en-GB"/>
+              </w:rPr>
+              <w:t>)</w:t>
+            </w:r>
+          </w:p>
+        </w:tc>
+        <w:tc>
+          <w:tcPr>
+            <w:tcW w:w="5738" w:type="dxa"/>
+          </w:tcPr>
+          <w:p>
+            <w:pPr>
+              <w:tabs>
+                <w:tab w:val="left" w:pos="1800"/>
+              </w:tabs>
+              <w:spacing w:after="0"/>
+              <w:rPr>
+                <w:rFonts w:ascii="Cambria Math" w:eastAsiaTheme="minorEastAsia" w:hAnsi="Cambria Math" w:cstheme="minorHAnsi"/>
+                <w:lang w:val="en-GB"/>
+              </w:rPr>
+            </w:pPr>
+            <w:r>
+              <w:rPr>
+                <w:rFonts w:ascii="Cambria Math" w:eastAsiaTheme="minorEastAsia" w:hAnsi="Cambria Math" w:cstheme="minorHAnsi"/>
+                <w:lang w:val="en-GB"/>
+              </w:rPr>
+              <w:t>Efficiency function of the panels</w:t>
+            </w:r>
+          </w:p>
+        </w:tc>
+        <w:tc>
+          <w:tcPr>
+            <w:tcW w:w="2348" w:type="dxa"/>
+          </w:tcPr>
+          <w:p>
+            <w:pPr>
+              <w:tabs>
+                <w:tab w:val="left" w:pos="1800"/>
+              </w:tabs>
+              <w:spacing w:after="0"/>
+              <w:jc w:val="center"/>
+              <w:rPr>
+                <w:rFonts w:ascii="Cambria Math" w:eastAsia="SimSun" w:hAnsi="Cambria Math" w:cs="Calibri"/>
+                <w:i/>
+                <w:lang w:val="en-GB"/>
+              </w:rPr>
+            </w:pPr>
+            <w:r>
+              <w:rPr>
+                <w:rFonts w:ascii="Cambria Math" w:eastAsia="SimSun" w:hAnsi="Cambria Math" w:cs="Calibri"/>
+                <w:i/>
+                <w:lang w:val="en-GB"/>
+              </w:rPr>
+              <w:t>%</w:t>
+            </w:r>
+          </w:p>
+        </w:tc>
+        <w:tc>
+          <w:tcPr>
+            <w:tcW w:w="993" w:type="dxa"/>
+          </w:tcPr>
+          <w:p>
+            <w:pPr>
+              <w:tabs>
+                <w:tab w:val="left" w:pos="1800"/>
+              </w:tabs>
+              <w:spacing w:after="0"/>
+              <w:jc w:val="center"/>
+              <w:rPr>
+                <w:rFonts w:ascii="Cambria Math" w:eastAsia="SimSun" w:hAnsi="Cambria Math" w:cs="Calibri"/>
+                <w:lang w:val="en-GB"/>
+              </w:rPr>
+            </w:pPr>
+            <w:r>
+              <w:rPr>
+                <w:rFonts w:ascii="Cambria Math" w:eastAsia="SimSun" w:hAnsi="Cambria Math" w:cs="Calibri"/>
+                <w:lang w:val="en-GB"/>
+              </w:rPr>
+              <w:t>-</w:t>
+            </w:r>
+          </w:p>
+        </w:tc>
+      </w:tr>
+      <w:tr>
+        <w:trPr>
+          <w:trHeight w:val="258"/>
+        </w:trPr>
+        <w:tc>
+          <w:tcPr>
+            <w:tcW w:w="1355" w:type="dxa"/>
+          </w:tcPr>
+          <w:p>
+            <w:pPr>
+              <w:tabs>
+                <w:tab w:val="left" w:pos="1800"/>
+              </w:tabs>
+              <w:spacing w:after="0"/>
+              <w:jc w:val="center"/>
+              <w:rPr>
+                <w:rFonts w:ascii="Cambria Math" w:eastAsia="SimSun" w:hAnsi="Cambria Math" w:cs="Calibri"/>
+                <w:i/>
+                <w:lang w:val="en-GB"/>
+              </w:rPr>
+            </w:pPr>
+            <w:proofErr w:type="gramStart"/>
+            <w:r>
+              <w:rPr>
+                <w:rFonts w:ascii="Cambria Math" w:eastAsia="SimSun" w:hAnsi="Cambria Math" w:cs="Calibri"/>
+                <w:i/>
+                <w:lang w:val="en-GB"/>
+              </w:rPr>
+              <w:lastRenderedPageBreak/>
+              <w:t>Ps</w:t>
+            </w:r>
+            <w:r>
+              <w:rPr>
+                <w:rFonts w:ascii="Cambria Math" w:eastAsia="SimSun" w:hAnsi="Cambria Math" w:cs="Calibri"/>
+                <w:i/>
+                <w:lang w:val="en-GB"/>
+              </w:rPr>
+              <w:t>(</w:t>
+            </w:r>
+            <w:proofErr w:type="gramEnd"/>
+            <w:r>
+              <w:rPr>
+                <w:rFonts w:ascii="Cambria Math" w:eastAsia="SimSun" w:hAnsi="Cambria Math" w:cs="Calibri"/>
+                <w:i/>
+                <w:lang w:val="en-GB"/>
+              </w:rPr>
+              <w:t>Cs)</w:t>
+            </w:r>
+          </w:p>
+        </w:tc>
+        <w:tc>
+          <w:tcPr>
+            <w:tcW w:w="5738" w:type="dxa"/>
+          </w:tcPr>
+          <w:p>
+            <w:pPr>
+              <w:tabs>
+                <w:tab w:val="left" w:pos="1800"/>
+              </w:tabs>
+              <w:spacing w:after="0"/>
+              <w:rPr>
+                <w:rFonts w:ascii="Cambria Math" w:eastAsiaTheme="minorEastAsia" w:hAnsi="Cambria Math" w:cstheme="minorHAnsi"/>
+                <w:lang w:val="en-GB"/>
+              </w:rPr>
+            </w:pPr>
+            <w:r>
+              <w:rPr>
+                <w:rFonts w:ascii="Cambria Math" w:eastAsiaTheme="minorEastAsia" w:hAnsi="Cambria Math" w:cstheme="minorHAnsi"/>
+                <w:lang w:val="en-GB"/>
+              </w:rPr>
+              <w:t>Payback function for yearly FIT payback</w:t>
+            </w:r>
+          </w:p>
+        </w:tc>
+        <w:tc>
+          <w:tcPr>
+            <w:tcW w:w="2348" w:type="dxa"/>
+          </w:tcPr>
+          <w:p>
+            <w:pPr>
+              <w:tabs>
+                <w:tab w:val="left" w:pos="1800"/>
+              </w:tabs>
+              <w:spacing w:after="0"/>
+              <w:jc w:val="center"/>
+              <w:rPr>
+                <w:rFonts w:ascii="Cambria Math" w:eastAsia="SimSun" w:hAnsi="Cambria Math" w:cs="Calibri"/>
+                <w:i/>
+                <w:lang w:val="en-GB"/>
+              </w:rPr>
+            </w:pPr>
+            <w:r>
+              <w:rPr>
+                <w:rFonts w:ascii="Cambria Math" w:eastAsia="SimSun" w:hAnsi="Cambria Math" w:cs="Calibri"/>
+                <w:i/>
+                <w:lang w:val="en-GB"/>
+              </w:rPr>
+              <w:t>£</w:t>
+            </w:r>
+          </w:p>
+        </w:tc>
+        <w:tc>
+          <w:tcPr>
+            <w:tcW w:w="993" w:type="dxa"/>
+          </w:tcPr>
+          <w:p>
+            <w:pPr>
+              <w:tabs>
+                <w:tab w:val="left" w:pos="1800"/>
+              </w:tabs>
+              <w:spacing w:after="0"/>
+              <w:jc w:val="center"/>
+              <w:rPr>
+                <w:rFonts w:ascii="Cambria Math" w:eastAsia="SimSun" w:hAnsi="Cambria Math" w:cs="Calibri"/>
+                <w:lang w:val="en-GB"/>
+              </w:rPr>
+            </w:pPr>
+            <w:r>
+              <w:rPr>
+                <w:rFonts w:ascii="Cambria Math" w:eastAsia="SimSun" w:hAnsi="Cambria Math" w:cs="Calibri"/>
+                <w:lang w:val="en-GB"/>
+              </w:rPr>
+              <w:t>-</w:t>
+            </w:r>
+          </w:p>
+        </w:tc>
+      </w:tr>
+      <w:tr>
+        <w:trPr>
+          <w:trHeight w:val="258"/>
+        </w:trPr>
+        <w:tc>
+          <w:tcPr>
+            <w:tcW w:w="1355" w:type="dxa"/>
+          </w:tcPr>
+          <w:p>
+            <w:pPr>
+              <w:tabs>
+                <w:tab w:val="left" w:pos="1800"/>
+              </w:tabs>
+              <w:spacing w:after="0"/>
+              <w:ind w:left="1800" w:hanging="1800"/>
+              <w:jc w:val="center"/>
+              <w:rPr>
+                <w:rFonts w:ascii="Cambria Math" w:eastAsia="SimSun" w:hAnsi="Cambria Math" w:cs="Calibri"/>
+                <w:i/>
+                <w:lang w:val="en-GB"/>
+              </w:rPr>
+            </w:pPr>
+            <w:r>
+              <w:rPr>
+                <w:rFonts w:ascii="Cambria Math" w:eastAsia="SimSun" w:hAnsi="Cambria Math" w:cs="Calibri"/>
+                <w:i/>
+                <w:lang w:val="en-GB"/>
+              </w:rPr>
+              <w:t>T(</w:t>
+            </w:r>
+            <w:proofErr w:type="spellStart"/>
+            <w:proofErr w:type="gramStart"/>
+            <w:r>
+              <w:rPr>
+                <w:rFonts w:ascii="Cambria Math" w:eastAsia="SimSun" w:hAnsi="Cambria Math" w:cs="Calibri"/>
+                <w:i/>
+                <w:lang w:val="en-GB"/>
+              </w:rPr>
+              <w:t>Irr,R</w:t>
+            </w:r>
+            <w:proofErr w:type="spellEnd"/>
+            <w:proofErr w:type="gramEnd"/>
+            <w:r>
+              <w:rPr>
+                <w:rFonts w:ascii="Cambria Math" w:eastAsia="SimSun" w:hAnsi="Cambria Math" w:cs="Calibri"/>
+                <w:i/>
+                <w:lang w:val="en-GB"/>
+              </w:rPr>
+              <w:t>)</w:t>
+            </w:r>
+          </w:p>
+        </w:tc>
+        <w:tc>
+          <w:tcPr>
+            <w:tcW w:w="5738" w:type="dxa"/>
+          </w:tcPr>
+          <w:p>
+            <w:pPr>
+              <w:tabs>
+                <w:tab w:val="left" w:pos="1800"/>
+              </w:tabs>
+              <w:spacing w:after="0"/>
+              <w:rPr>
+                <w:rFonts w:ascii="Cambria Math" w:eastAsiaTheme="minorEastAsia" w:hAnsi="Cambria Math" w:cstheme="minorHAnsi"/>
+                <w:lang w:val="en-GB"/>
+              </w:rPr>
+            </w:pPr>
+            <w:r>
+              <w:rPr>
+                <w:rFonts w:ascii="Cambria Math" w:eastAsiaTheme="minorEastAsia" w:hAnsi="Cambria Math" w:cstheme="minorHAnsi"/>
+                <w:lang w:val="en-GB"/>
+              </w:rPr>
+              <w:t>Time function for payback on ROI for roof and wall panels</w:t>
+            </w:r>
+          </w:p>
+        </w:tc>
+        <w:tc>
+          <w:tcPr>
+            <w:tcW w:w="2348" w:type="dxa"/>
+          </w:tcPr>
+          <w:p>
+            <w:pPr>
+              <w:tabs>
+                <w:tab w:val="left" w:pos="1800"/>
+              </w:tabs>
+              <w:spacing w:after="0"/>
+              <w:jc w:val="center"/>
+              <w:rPr>
+                <w:rFonts w:ascii="Cambria Math" w:eastAsia="SimSun" w:hAnsi="Cambria Math" w:cs="Calibri"/>
+                <w:i/>
+                <w:lang w:val="en-GB"/>
+              </w:rPr>
+            </w:pPr>
+            <w:r>
+              <w:rPr>
+                <w:rFonts w:ascii="Cambria Math" w:eastAsia="SimSun" w:hAnsi="Cambria Math" w:cs="Calibri"/>
+                <w:i/>
+                <w:lang w:val="en-GB"/>
+              </w:rPr>
+              <w:t>Years</w:t>
+            </w:r>
+          </w:p>
+        </w:tc>
+        <w:tc>
+          <w:tcPr>
+            <w:tcW w:w="993" w:type="dxa"/>
+          </w:tcPr>
+          <w:p>
+            <w:pPr>
+              <w:tabs>
+                <w:tab w:val="left" w:pos="1800"/>
+              </w:tabs>
+              <w:spacing w:after="0"/>
+              <w:jc w:val="center"/>
+              <w:rPr>
+                <w:rFonts w:ascii="Cambria Math" w:eastAsia="SimSun" w:hAnsi="Cambria Math" w:cs="Calibri"/>
+                <w:lang w:val="en-GB"/>
+              </w:rPr>
+            </w:pPr>
+            <w:r>
+              <w:rPr>
+                <w:rFonts w:ascii="Cambria Math" w:eastAsia="SimSun" w:hAnsi="Cambria Math" w:cs="Calibri"/>
+                <w:lang w:val="en-GB"/>
+              </w:rPr>
+              <w:t>-</w:t>
+            </w:r>
+          </w:p>
+        </w:tc>
+      </w:tr>
     </w:tbl>
     <w:p>
       <w:pPr>
@@ -15861,10 +21601,10 @@
       </w:pPr>
     </w:p>
     <w:sectPr>
-      <w:headerReference w:type="default" r:id="rId29"/>
-      <w:footerReference w:type="default" r:id="rId30"/>
-      <w:headerReference w:type="first" r:id="rId31"/>
-      <w:footerReference w:type="first" r:id="rId32"/>
+      <w:headerReference w:type="default" r:id="rId30"/>
+      <w:footerReference w:type="default" r:id="rId31"/>
+      <w:headerReference w:type="first" r:id="rId32"/>
+      <w:footerReference w:type="first" r:id="rId33"/>
       <w:pgSz w:w="12240" w:h="15840"/>
       <w:pgMar w:top="1440" w:right="1077" w:bottom="567" w:left="1077" w:header="720" w:footer="720" w:gutter="0"/>
       <w:cols w:space="720"/>
@@ -18751,6 +24491,32 @@
         </w:p>
       </w:docPartBody>
     </w:docPart>
+    <w:docPart>
+      <w:docPartPr>
+        <w:name w:val="5C78A775CD4D4DC4B81BD873B6CD138C"/>
+        <w:category>
+          <w:name w:val="General"/>
+          <w:gallery w:val="placeholder"/>
+        </w:category>
+        <w:types>
+          <w:type w:val="bbPlcHdr"/>
+        </w:types>
+        <w:behaviors>
+          <w:behavior w:val="content"/>
+        </w:behaviors>
+        <w:guid w:val="{EB56EEB1-D1C5-4DDD-8252-D899CB642BD1}"/>
+      </w:docPartPr>
+      <w:docPartBody>
+        <w:p>
+          <w:r>
+            <w:rPr>
+              <w:rStyle w:val="PlaceholderText"/>
+            </w:rPr>
+            <w:t>Formatting... please wait</w:t>
+          </w:r>
+        </w:p>
+      </w:docPartBody>
+    </w:docPart>
   </w:docParts>
 </w:glossaryDocument>
 </file>
@@ -18820,6 +24586,13 @@
     <w:family w:val="roman"/>
     <w:pitch w:val="variable"/>
     <w:sig w:usb0="E00002FF" w:usb1="420024FF" w:usb2="00000000" w:usb3="00000000" w:csb0="0000019F" w:csb1="00000000"/>
+  </w:font>
+  <w:font w:name="Arial">
+    <w:panose1 w:val="020B0604020202020204"/>
+    <w:charset w:val="00"/>
+    <w:family w:val="swiss"/>
+    <w:pitch w:val="variable"/>
+    <w:sig w:usb0="E0002AFF" w:usb1="C0007843" w:usb2="00000009" w:usb3="00000000" w:csb0="000001FF" w:csb1="00000000"/>
   </w:font>
 </w:fonts>
 </file>
@@ -19598,35 +25371,37 @@
     <we:reference id="wa104380122" version="1.0.0.1" store="wa104380122" storeType="OMEX"/>
   </we:alternateReferences>
   <we:properties>
-    <we:property name="optionsValues" value="&quot;{\&quot;doc:5c07cec8e4b0c04a07c2a6de&amp;-1718265899\&quot;:{\&quot;id\&quot;:\&quot;doc:5c07cec8e4b0c04a07c2a6de\&quot;,\&quot;pageReplace\&quot;:\&quot;\&quot;,\&quot;author\&quot;:true,\&quot;year\&quot;:true,\&quot;prefix\&quot;:\&quot;\&quot;,\&quot;suffix\&quot;:\&quot;\&quot;},\&quot;doc:5c07cec8e4b0c04a07c2a6de&amp;-989015778\&quot;:{\&quot;id\&quot;:\&quot;doc:5c07cec8e4b0c04a07c2a6de\&quot;,\&quot;pageReplace\&quot;:\&quot;\&quot;,\&quot;author\&quot;:true,\&quot;year\&quot;:true,\&quot;prefix\&quot;:\&quot;\&quot;,\&quot;suffix\&quot;:\&quot;\&quot;},\&quot;doc:5c122f0be4b0f7e11f3041ef&amp;1960836110\&quot;:{\&quot;id\&quot;:\&quot;doc:5c122f0be4b0f7e11f3041ef\&quot;,\&quot;pageReplace\&quot;:\&quot;\&quot;,\&quot;author\&quot;:true,\&quot;year\&quot;:true,\&quot;prefix\&quot;:\&quot;\&quot;,\&quot;suffix\&quot;:\&quot;\&quot;},\&quot;doc:5c07cec8e4b0c04a07c2a6de&amp;213244414\&quot;:{\&quot;id\&quot;:\&quot;doc:5c07cec8e4b0c04a07c2a6de\&quot;,\&quot;pageReplace\&quot;:\&quot;\&quot;,\&quot;author\&quot;:true,\&quot;year\&quot;:true,\&quot;prefix\&quot;:\&quot;\&quot;,\&quot;suffix\&quot;:\&quot;\&quot;},\&quot;doc:5c1236f3e4b06ba87e547547&amp;668991929\&quot;:{\&quot;pageReplace\&quot;:\&quot;\&quot;,\&quot;author\&quot;:true,\&quot;year\&quot;:true,\&quot;prefix\&quot;:\&quot;\&quot;,\&quot;suffix\&quot;:\&quot;\&quot;,\&quot;id\&quot;:\&quot;doc:5c1236f3e4b06ba87e547547\&quot;},\&quot;doc:5c1238f6e4b0ea189dad8f42&amp;409434404\&quot;:{\&quot;id\&quot;:\&quot;doc:5c1238f6e4b0ea189dad8f42\&quot;,\&quot;pageReplace\&quot;:\&quot;\&quot;,\&quot;author\&quot;:true,\&quot;year\&quot;:true,\&quot;prefix\&quot;:\&quot;\&quot;,\&quot;suffix\&quot;:\&quot;\&quot;},\&quot;doc:5c1236f3e4b06ba87e547547&amp;1747533503\&quot;:{\&quot;id\&quot;:\&quot;doc:5c1236f3e4b06ba87e547547\&quot;,\&quot;pageReplace\&quot;:\&quot;\&quot;,\&quot;author\&quot;:true,\&quot;year\&quot;:true,\&quot;prefix\&quot;:\&quot;\&quot;,\&quot;suffix\&quot;:\&quot;\&quot;}}&quot;"/>
-    <we:property name="contentControlsValues" value="&quot;{\&quot;cit:_465891564\&quot;:\&quot;(1)\&quot;,\&quot;cit:_1718265899\&quot;:\&quot;(1)\&quot;,\&quot;cit:_1491168297\&quot;:\&quot;(3)\&quot;,\&quot;cit:_2108798879\&quot;:\&quot;(1)\&quot;,\&quot;cit:_1556998362\&quot;:\&quot;(4)\&quot;,\&quot;cit:813607825\&quot;:\&quot;&lt;p align='center' style='line-height: 1;'&gt;References&lt;/p&gt;\\n&lt;p style='line-height: 1;'&gt;(1) Polysolar. &lt;i&gt;PS-M-NX Series panels - Product Specifications for a-Si/μc-Si thin-film glass/glass laminate BIPV glazing units. &lt;/i&gt;Available from: &lt;a href='http://www.polysolar.co.uk/documents/PS-M-NX%20Technical%20Specification%20sheet.pdf' target='_blank'&gt;http://www.polysolar.co.uk/documents/PS-M-NX%20Technical%20Specification%20sheet.pdf&lt;/a&gt; [Accessed 05/12/2018].&lt;/p&gt;\\n&lt;p style='line-height: 1;'&gt;(2) Academy Home. &lt;i&gt;Window Prices. &lt;/i&gt;Available from: &lt;a href='http://www.academyhome.co.uk/windows/how-much-are-window-prices' target='_blank'&gt;http://www.academyhome.co.uk/windows/how-much-are-window-prices&lt;/a&gt; [Accessed 13/11/2018].&lt;/p&gt;\\n&lt;p style='line-height: 1;'&gt;(3) Ofgem. &lt;i&gt;Feed-In Tariff (FIT) rates. &lt;/i&gt;Available from: &lt;a href='https://www.ofgem.gov.uk/environmental-programmes/fit/fit-tariff-rates' target='_blank'&gt;https://www.ofgem.gov.uk/environmental-programmes/fit/fit-tariff-rates&lt;/a&gt; [Accessed 12/11/2018].&lt;/p&gt;\\n&lt;p style='line-height: 1;'&gt;(4) National Optical Astronomy Observatory. &lt;i&gt;Recommended Light Levels. &lt;/i&gt;Available from: &lt;a href='https://www.noao.edu/education/QLTkit/ACTIVITY_Documents/Safety/LightLevels_outdoor+indoor.pdf' target='_blank'&gt;https://www.noao.edu/education/QLTkit/ACTIVITY_Documents/Safety/LightLevels_outdoor+indoor.pdf&lt;/a&gt; [Accessed 12/11/2018].&lt;/p&gt;\\n&lt;p style='line-height: 1;'&gt;(5) Askarzadeh A. Optimisation of solar and wind energy systems: a survey. &lt;i&gt;International Journal of Ambient Energy. &lt;/i&gt;2017; Available from: &lt;a href='https://www.tandfonline.com/doi/full/10.1080/01430750.2016.1155493' target='_blank'&gt;https://www.tandfonline.com/doi/full/10.1080/01430750.2016.1155493&lt;/a&gt; .&lt;/p&gt;\\n&lt;p style='line-height: 1;'&gt;(6) Makhloufi S. Comparative study between classical methods and genetic algorithms for sizing remote PV systems. &lt;i&gt;International Journal of Energy and Environmental Engineering. &lt;/i&gt;2015; 6 (3): 221-231. &lt;/p&gt;\\n\&quot;,\&quot;cit:_989015778\&quot;:\&quot;(1)\&quot;,\&quot;cit:1960836110\&quot;:\&quot;(2)\&quot;,\&quot;cit:213244414\&quot;:\&quot;(1)\&quot;,\&quot;cit:668991929\&quot;:\&quot;(6)\&quot;,\&quot;cit:409434404\&quot;:\&quot;(5)\&quot;,\&quot;cit:1747533503\&quot;:\&quot;(6)\&quot;}&quot;"/>
+    <we:property name="optionsValues" value="&quot;{\&quot;doc:5c12744be4b0f95fcb9b8dec&amp;1956525187\&quot;:{\&quot;id\&quot;:\&quot;doc:5c12744be4b0f95fcb9b8dec\&quot;,\&quot;pageReplace\&quot;:\&quot;\&quot;,\&quot;author\&quot;:true,\&quot;year\&quot;:true,\&quot;prefix\&quot;:\&quot;\&quot;,\&quot;suffix\&quot;:\&quot;\&quot;}}&quot;"/>
+    <we:property name="contentControlsValues" value="&quot;{\&quot;cit:_1718265899\&quot;:\&quot;(1)\&quot;,\&quot;cit:_989015778\&quot;:\&quot;(1)\&quot;,\&quot;cit:1960836110\&quot;:\&quot;(2)\&quot;,\&quot;cit:_1491168297\&quot;:\&quot;(3)\&quot;,\&quot;cit:_2108798879\&quot;:\&quot;(1)\&quot;,\&quot;cit:_1556998362\&quot;:\&quot;(4)\&quot;,\&quot;cit:213244414\&quot;:\&quot;(1)\&quot;,\&quot;cit:409434404\&quot;:\&quot;(5)\&quot;,\&quot;cit:1747533503\&quot;:\&quot;(6)\&quot;,\&quot;cit:1956525187\&quot;:\&quot;(7)\&quot;,\&quot;cit:813607825\&quot;:\&quot;&lt;p align='center' style='line-height: 1;'&gt;References&lt;/p&gt;\\n&lt;p style='line-height: 1;'&gt;(1) Polysolar. &lt;i&gt;PS-M-NX Series panels - Product Specifications for a-Si/μc-Si thin-film glass/glass laminate BIPV glazing units. &lt;/i&gt;Available from: &lt;a href='http://www.polysolar.co.uk/documents/PS-M-NX%20Technical%20Specification%20sheet.pdf' target='_blank'&gt;http://www.polysolar.co.uk/documents/PS-M-NX%20Technical%20Specification%20sheet.pdf&lt;/a&gt; [Accessed 05/12/2018].&lt;/p&gt;\\n&lt;p style='line-height: 1;'&gt;(2) Academy Home. &lt;i&gt;Window Prices. &lt;/i&gt;Available from: &lt;a href='http://www.academyhome.co.uk/windows/how-much-are-window-prices' target='_blank'&gt;http://www.academyhome.co.uk/windows/how-much-are-window-prices&lt;/a&gt; [Accessed 13/11/2018].&lt;/p&gt;\\n&lt;p style='line-height: 1;'&gt;(3) Ofgem. &lt;i&gt;Feed-In Tariff (FIT) rates. &lt;/i&gt;Available from: &lt;a href='https://www.ofgem.gov.uk/environmental-programmes/fit/fit-tariff-rates' target='_blank'&gt;https://www.ofgem.gov.uk/environmental-programmes/fit/fit-tariff-rates&lt;/a&gt; [Accessed 12/11/2018].&lt;/p&gt;\\n&lt;p style='line-height: 1;'&gt;(4) National Optical Astronomy Observatory. &lt;i&gt;Recommended Light Levels. &lt;/i&gt;Available from: &lt;a href='https://www.noao.edu/education/QLTkit/ACTIVITY_Documents/Safety/LightLevels_outdoor+indoor.pdf' target='_blank'&gt;https://www.noao.edu/education/QLTkit/ACTIVITY_Documents/Safety/LightLevels_outdoor+indoor.pdf&lt;/a&gt; [Accessed 12/11/2018].&lt;/p&gt;\\n&lt;p style='line-height: 1;'&gt;(5) Askarzadeh A. Optimisation of solar and wind energy systems: a survey. &lt;i&gt;International Journal of Ambient Energy. &lt;/i&gt;2017; Available from: &lt;a href='https://www.tandfonline.com/doi/full/10.1080/01430750.2016.1155493' target='_blank'&gt;https://www.tandfonline.com/doi/full/10.1080/01430750.2016.1155493&lt;/a&gt; .&lt;/p&gt;\\n&lt;p style='line-height: 1;'&gt;(6) Makhloufi S. Comparative study between classical methods and genetic algorithms for sizing remote PV systems. &lt;i&gt;International Journal of Energy and Environmental Engineering. &lt;/i&gt;2015; 6 (3): 221-231. &lt;/p&gt;\\n&lt;p style='line-height: 1;'&gt;(7) OVO. &lt;i&gt;How much electricity does a home use? &lt;/i&gt;Available from: &lt;a href='https://www.ovoenergy.com/guides/energy-guides/how-much-electricity-does-a-home-use.html' target='_blank'&gt;https://www.ovoenergy.com/guides/energy-guides/how-much-electricity-does-a-home-use.html&lt;/a&gt;.&lt;/p&gt;\\n\&quot;}&quot;"/>
     <we:property name="citationStyle" value="&quot;{\&quot;id\&quot;:\&quot;rwuserstyle:59a56bbd872ecf07d6ed204a\&quot;,\&quot;styleType\&quot;:\&quot;refworks\&quot;,\&quot;name\&quot;:\&quot;Imperial College - Vancouver 2018\&quot;,\&quot;userId\&quot;:\&quot;user:5193a9681a365be49258721b\&quot;,\&quot;isInstitutional\&quot;:true,\&quot;citeStyle\&quot;:\&quot;INTEXT_ONLY\&quot;,\&quot;isSorted\&quot;:false,\&quot;usesNumbers\&quot;:true}&quot;"/>
+    <we:property name="cit:_989015778" value="&quot;{\&quot;docs\&quot;:[{\&quot;id\&quot;:\&quot;doc:5c07cec8e4b0c04a07c2a6de\&quot;,\&quot;pageReplace\&quot;:\&quot;\&quot;,\&quot;author\&quot;:true,\&quot;year\&quot;:true,\&quot;prefix\&quot;:\&quot;\&quot;,\&quot;suffix\&quot;:\&quot;\&quot;}],\&quot;position\&quot;:\&quot;body\&quot;}&quot;"/>
     <we:property name="cit:_465891564" value="&quot;{\&quot;docs\&quot;:[{\&quot;id\&quot;:\&quot;doc:5c07cec8e4b0c04a07c2a6de\&quot;,\&quot;pageReplace\&quot;:\&quot;\&quot;,\&quot;author\&quot;:true,\&quot;year\&quot;:true,\&quot;prefix\&quot;:\&quot;\&quot;,\&quot;suffix\&quot;:\&quot;\&quot;}],\&quot;position\&quot;:\&quot;body\&quot;}&quot;"/>
     <we:property name="cit:_2108798879" value="&quot;{\&quot;docs\&quot;:[{\&quot;id\&quot;:\&quot;doc:5c07cec8e4b0c04a07c2a6de\&quot;,\&quot;pageReplace\&quot;:\&quot;\&quot;,\&quot;author\&quot;:true,\&quot;year\&quot;:true,\&quot;prefix\&quot;:\&quot;\&quot;,\&quot;suffix\&quot;:\&quot;\&quot;}],\&quot;position\&quot;:\&quot;body\&quot;}&quot;"/>
+    <we:property name="cit:_1718265899" value="&quot;{\&quot;docs\&quot;:[{\&quot;id\&quot;:\&quot;doc:5c07cec8e4b0c04a07c2a6de\&quot;,\&quot;pageReplace\&quot;:\&quot;\&quot;,\&quot;author\&quot;:true,\&quot;year\&quot;:true,\&quot;prefix\&quot;:\&quot;\&quot;,\&quot;suffix\&quot;:\&quot;\&quot;}],\&quot;position\&quot;:\&quot;body\&quot;}&quot;"/>
     <we:property name="cit:_1556998362" value="&quot;{\&quot;docs\&quot;:[{\&quot;id\&quot;:\&quot;doc:5c1160ede4b060a343349282\&quot;,\&quot;pageReplace\&quot;:\&quot;\&quot;,\&quot;author\&quot;:true,\&quot;year\&quot;:true,\&quot;prefix\&quot;:\&quot;\&quot;,\&quot;suffix\&quot;:\&quot;\&quot;}],\&quot;position\&quot;:\&quot;body\&quot;}&quot;"/>
     <we:property name="cit:_1491168297" value="&quot;{\&quot;docs\&quot;:[{\&quot;id\&quot;:\&quot;doc:5c115cfae4b0641a36bc53e7\&quot;,\&quot;pageReplace\&quot;:\&quot;\&quot;,\&quot;author\&quot;:true,\&quot;year\&quot;:true,\&quot;prefix\&quot;:\&quot;\&quot;,\&quot;suffix\&quot;:\&quot;\&quot;}],\&quot;position\&quot;:\&quot;body\&quot;}&quot;"/>
+    <we:property name="cit:668991929" value="&quot;{\&quot;docs\&quot;:[{\&quot;pageReplace\&quot;:\&quot;\&quot;,\&quot;author\&quot;:true,\&quot;year\&quot;:true,\&quot;prefix\&quot;:\&quot;\&quot;,\&quot;suffix\&quot;:\&quot;\&quot;,\&quot;id\&quot;:\&quot;doc:5c1236f3e4b06ba87e547547\&quot;}],\&quot;position\&quot;:\&quot;body\&quot;}&quot;"/>
     <we:property name="cit:649322667" value="&quot;{\&quot;docs\&quot;:[{\&quot;id\&quot;:\&quot;doc:5c1160ede4b060a343349282\&quot;,\&quot;pageReplace\&quot;:\&quot;\&quot;,\&quot;author\&quot;:true,\&quot;year\&quot;:true,\&quot;prefix\&quot;:\&quot;\&quot;,\&quot;suffix\&quot;:\&quot;\&quot;}],\&quot;position\&quot;:\&quot;footnote\&quot;}&quot;"/>
+    <we:property name="cit:409434404" value="&quot;{\&quot;docs\&quot;:[{\&quot;id\&quot;:\&quot;doc:5c1238f6e4b0ea189dad8f42\&quot;,\&quot;pageReplace\&quot;:\&quot;\&quot;,\&quot;author\&quot;:true,\&quot;year\&quot;:true,\&quot;prefix\&quot;:\&quot;\&quot;,\&quot;suffix\&quot;:\&quot;\&quot;}],\&quot;position\&quot;:\&quot;body\&quot;}&quot;"/>
+    <we:property name="cit:213244414" value="&quot;{\&quot;docs\&quot;:[{\&quot;id\&quot;:\&quot;doc:5c07cec8e4b0c04a07c2a6de\&quot;,\&quot;pageReplace\&quot;:\&quot;\&quot;,\&quot;author\&quot;:true,\&quot;year\&quot;:true,\&quot;prefix\&quot;:\&quot;\&quot;,\&quot;suffix\&quot;:\&quot;\&quot;}],\&quot;position\&quot;:\&quot;body\&quot;}&quot;"/>
+    <we:property name="cit:1960836110" value="&quot;{\&quot;docs\&quot;:[{\&quot;id\&quot;:\&quot;doc:5c122f0be4b0f7e11f3041ef\&quot;,\&quot;pageReplace\&quot;:\&quot;\&quot;,\&quot;author\&quot;:true,\&quot;year\&quot;:true,\&quot;prefix\&quot;:\&quot;\&quot;,\&quot;suffix\&quot;:\&quot;\&quot;}],\&quot;position\&quot;:\&quot;body\&quot;}&quot;"/>
+    <we:property name="cit:1747533503" value="&quot;{\&quot;docs\&quot;:[{\&quot;id\&quot;:\&quot;doc:5c1236f3e4b06ba87e547547\&quot;,\&quot;pageReplace\&quot;:\&quot;\&quot;,\&quot;author\&quot;:true,\&quot;year\&quot;:true,\&quot;prefix\&quot;:\&quot;\&quot;,\&quot;suffix\&quot;:\&quot;\&quot;}],\&quot;position\&quot;:\&quot;body\&quot;}&quot;"/>
     <we:property name="biblioId" value="813607825"/>
-    <we:property name="cit:_1718265899" value="&quot;{\&quot;docs\&quot;:[{\&quot;id\&quot;:\&quot;doc:5c07cec8e4b0c04a07c2a6de\&quot;,\&quot;pageReplace\&quot;:\&quot;\&quot;,\&quot;author\&quot;:true,\&quot;year\&quot;:true,\&quot;prefix\&quot;:\&quot;\&quot;,\&quot;suffix\&quot;:\&quot;\&quot;}],\&quot;position\&quot;:\&quot;body\&quot;}&quot;"/>
-    <we:property name="cit:_989015778" value="&quot;{\&quot;docs\&quot;:[{\&quot;id\&quot;:\&quot;doc:5c07cec8e4b0c04a07c2a6de\&quot;,\&quot;pageReplace\&quot;:\&quot;\&quot;,\&quot;author\&quot;:true,\&quot;year\&quot;:true,\&quot;prefix\&quot;:\&quot;\&quot;,\&quot;suffix\&quot;:\&quot;\&quot;}],\&quot;position\&quot;:\&quot;body\&quot;}&quot;"/>
-    <we:property name="cit:1960836110" value="&quot;{\&quot;docs\&quot;:[{\&quot;id\&quot;:\&quot;doc:5c122f0be4b0f7e11f3041ef\&quot;,\&quot;pageReplace\&quot;:\&quot;\&quot;,\&quot;author\&quot;:true,\&quot;year\&quot;:true,\&quot;prefix\&quot;:\&quot;\&quot;,\&quot;suffix\&quot;:\&quot;\&quot;}],\&quot;position\&quot;:\&quot;body\&quot;}&quot;"/>
-    <we:property name="cit:213244414" value="&quot;{\&quot;docs\&quot;:[{\&quot;id\&quot;:\&quot;doc:5c07cec8e4b0c04a07c2a6de\&quot;,\&quot;pageReplace\&quot;:\&quot;\&quot;,\&quot;author\&quot;:true,\&quot;year\&quot;:true,\&quot;prefix\&quot;:\&quot;\&quot;,\&quot;suffix\&quot;:\&quot;\&quot;}],\&quot;position\&quot;:\&quot;body\&quot;}&quot;"/>
-    <we:property name="cit:668991929" value="&quot;{\&quot;docs\&quot;:[{\&quot;pageReplace\&quot;:\&quot;\&quot;,\&quot;author\&quot;:true,\&quot;year\&quot;:true,\&quot;prefix\&quot;:\&quot;\&quot;,\&quot;suffix\&quot;:\&quot;\&quot;,\&quot;id\&quot;:\&quot;doc:5c1236f3e4b06ba87e547547\&quot;}],\&quot;position\&quot;:\&quot;body\&quot;}&quot;"/>
-    <we:property name="cit:409434404" value="&quot;{\&quot;docs\&quot;:[{\&quot;id\&quot;:\&quot;doc:5c1238f6e4b0ea189dad8f42\&quot;,\&quot;pageReplace\&quot;:\&quot;\&quot;,\&quot;author\&quot;:true,\&quot;year\&quot;:true,\&quot;prefix\&quot;:\&quot;\&quot;,\&quot;suffix\&quot;:\&quot;\&quot;}],\&quot;position\&quot;:\&quot;body\&quot;}&quot;"/>
-    <we:property name="cit:1747533503" value="&quot;{\&quot;docs\&quot;:[{\&quot;id\&quot;:\&quot;doc:5c1236f3e4b06ba87e547547\&quot;,\&quot;pageReplace\&quot;:\&quot;\&quot;,\&quot;author\&quot;:true,\&quot;year\&quot;:true,\&quot;prefix\&quot;:\&quot;\&quot;,\&quot;suffix\&quot;:\&quot;\&quot;}],\&quot;position\&quot;:\&quot;body\&quot;}&quot;"/>
+    <we:property name="cit:1956525187" value="&quot;{\&quot;docs\&quot;:[{\&quot;id\&quot;:\&quot;doc:5c12744be4b0f95fcb9b8dec\&quot;,\&quot;pageReplace\&quot;:\&quot;\&quot;,\&quot;author\&quot;:true,\&quot;year\&quot;:true,\&quot;prefix\&quot;:\&quot;\&quot;,\&quot;suffix\&quot;:\&quot;\&quot;}],\&quot;position\&quot;:\&quot;body\&quot;}&quot;"/>
   </we:properties>
   <we:bindings>
     <we:binding id="-465891564" type="text" appref="3829075732"/>
+    <we:binding id="668991929" type="text" appref="668991929"/>
     <we:binding id="-1718265899" type="text" appref="2576701397"/>
-    <we:binding id="-2108798879" type="text" appref="2186168417"/>
     <we:binding id="-989015778" type="text" appref="3305951518"/>
     <we:binding id="1960836110" type="text" appref="1960836110"/>
     <we:binding id="-1491168297" type="text" appref="2803798999"/>
+    <we:binding id="-2108798879" type="text" appref="2186168417"/>
     <we:binding id="-1556998362" type="text" appref="2737968934"/>
     <we:binding id="213244414" type="text" appref="213244414"/>
     <we:binding id="409434404" type="text" appref="409434404"/>
-    <we:binding id="668991929" type="text" appref="668991929"/>
     <we:binding id="1747533503" type="text" appref="1747533503"/>
+    <we:binding id="1956525187" type="text" appref="1956525187"/>
   </we:bindings>
   <we:snapshot xmlns:r="http://schemas.openxmlformats.org/officeDocument/2006/relationships"/>
 </we:webextension>
@@ -19637,7 +25412,7 @@
 </file>
 
 <file path=customXml/itemProps1.xml><?xml version="1.0" encoding="utf-8"?>
-<ds:datastoreItem xmlns:ds="http://schemas.openxmlformats.org/officeDocument/2006/customXml" ds:itemID="{EE5CD021-71CD-4CDF-BC6E-654ABF5318F0}">
+<ds:datastoreItem xmlns:ds="http://schemas.openxmlformats.org/officeDocument/2006/customXml" ds:itemID="{DFC9967D-B955-48AA-8F6A-2BF870CDC3E1}">
   <ds:schemaRefs>
     <ds:schemaRef ds:uri="http://schemas.openxmlformats.org/officeDocument/2006/bibliography"/>
   </ds:schemaRefs>
